--- a/6_Public International Law/1_Cours.docx
+++ b/6_Public International Law/1_Cours.docx
@@ -13,6 +13,7 @@
           <w:lang w:val="en-GB"/>
         </w:rPr>
       </w:pPr>
+      <w:proofErr w:type="spellStart"/>
       <w:r>
         <w:rPr>
           <w:rFonts w:ascii="Times New Roman" w:hAnsi="Times New Roman" w:cs="Times New Roman"/>
@@ -21,8 +22,9 @@
           <w:szCs w:val="20"/>
           <w:lang w:val="en-GB"/>
         </w:rPr>
-        <w:t>Cours 3 :</w:t>
-      </w:r>
+        <w:t>Cours</w:t>
+      </w:r>
+      <w:proofErr w:type="spellEnd"/>
       <w:r>
         <w:rPr>
           <w:rFonts w:ascii="Times New Roman" w:hAnsi="Times New Roman" w:cs="Times New Roman"/>
@@ -31,6 +33,28 @@
           <w:szCs w:val="20"/>
           <w:lang w:val="en-GB"/>
         </w:rPr>
+        <w:t xml:space="preserve"> </w:t>
+      </w:r>
+      <w:proofErr w:type="gramStart"/>
+      <w:r>
+        <w:rPr>
+          <w:rFonts w:ascii="Times New Roman" w:hAnsi="Times New Roman" w:cs="Times New Roman"/>
+          <w:b/>
+          <w:sz w:val="20"/>
+          <w:szCs w:val="20"/>
+          <w:lang w:val="en-GB"/>
+        </w:rPr>
+        <w:t>3 :</w:t>
+      </w:r>
+      <w:proofErr w:type="gramEnd"/>
+      <w:r>
+        <w:rPr>
+          <w:rFonts w:ascii="Times New Roman" w:hAnsi="Times New Roman" w:cs="Times New Roman"/>
+          <w:b/>
+          <w:sz w:val="20"/>
+          <w:szCs w:val="20"/>
+          <w:lang w:val="en-GB"/>
+        </w:rPr>
         <w:t xml:space="preserve"> how an entity qualifies for statehood</w:t>
       </w:r>
     </w:p>
@@ -74,38 +98,98 @@
           <w:szCs w:val="20"/>
           <w:lang w:val="en-GB"/>
         </w:rPr>
-        <w:t>State-Hood : State : matter of fact, matter of law</w:t>
-      </w:r>
-    </w:p>
-    <w:p>
-      <w:pPr>
-        <w:jc w:val="both"/>
-        <w:rPr>
-          <w:rFonts w:ascii="Times New Roman" w:hAnsi="Times New Roman" w:cs="Times New Roman"/>
-          <w:sz w:val="20"/>
-          <w:szCs w:val="20"/>
-          <w:lang w:val="en-GB"/>
-        </w:rPr>
-      </w:pPr>
-    </w:p>
-    <w:p>
-      <w:pPr>
-        <w:jc w:val="both"/>
-        <w:rPr>
-          <w:rFonts w:ascii="Times New Roman" w:hAnsi="Times New Roman" w:cs="Times New Roman"/>
-          <w:sz w:val="20"/>
-          <w:szCs w:val="20"/>
-          <w:lang w:val="en-GB"/>
-        </w:rPr>
-      </w:pPr>
-      <w:r>
-        <w:rPr>
-          <w:rFonts w:ascii="Times New Roman" w:hAnsi="Times New Roman" w:cs="Times New Roman"/>
-          <w:sz w:val="20"/>
-          <w:szCs w:val="20"/>
-          <w:lang w:val="en-GB"/>
-        </w:rPr>
-        <w:t xml:space="preserve">Approach of the Badinter commission : </w:t>
+        <w:t>State-</w:t>
+      </w:r>
+      <w:proofErr w:type="gramStart"/>
+      <w:r>
+        <w:rPr>
+          <w:rFonts w:ascii="Times New Roman" w:hAnsi="Times New Roman" w:cs="Times New Roman"/>
+          <w:sz w:val="20"/>
+          <w:szCs w:val="20"/>
+          <w:lang w:val="en-GB"/>
+        </w:rPr>
+        <w:t>Hood :</w:t>
+      </w:r>
+      <w:proofErr w:type="gramEnd"/>
+      <w:r>
+        <w:rPr>
+          <w:rFonts w:ascii="Times New Roman" w:hAnsi="Times New Roman" w:cs="Times New Roman"/>
+          <w:sz w:val="20"/>
+          <w:szCs w:val="20"/>
+          <w:lang w:val="en-GB"/>
+        </w:rPr>
+        <w:t xml:space="preserve"> State : matter of fact, matter of law</w:t>
+      </w:r>
+    </w:p>
+    <w:p>
+      <w:pPr>
+        <w:jc w:val="both"/>
+        <w:rPr>
+          <w:rFonts w:ascii="Times New Roman" w:hAnsi="Times New Roman" w:cs="Times New Roman"/>
+          <w:sz w:val="20"/>
+          <w:szCs w:val="20"/>
+          <w:lang w:val="en-GB"/>
+        </w:rPr>
+      </w:pPr>
+    </w:p>
+    <w:p>
+      <w:pPr>
+        <w:jc w:val="both"/>
+        <w:rPr>
+          <w:rFonts w:ascii="Times New Roman" w:hAnsi="Times New Roman" w:cs="Times New Roman"/>
+          <w:sz w:val="20"/>
+          <w:szCs w:val="20"/>
+          <w:lang w:val="en-GB"/>
+        </w:rPr>
+      </w:pPr>
+      <w:r>
+        <w:rPr>
+          <w:rFonts w:ascii="Times New Roman" w:hAnsi="Times New Roman" w:cs="Times New Roman"/>
+          <w:sz w:val="20"/>
+          <w:szCs w:val="20"/>
+          <w:lang w:val="en-GB"/>
+        </w:rPr>
+        <w:t xml:space="preserve">Approach of the </w:t>
+      </w:r>
+      <w:proofErr w:type="spellStart"/>
+      <w:r>
+        <w:rPr>
+          <w:rFonts w:ascii="Times New Roman" w:hAnsi="Times New Roman" w:cs="Times New Roman"/>
+          <w:sz w:val="20"/>
+          <w:szCs w:val="20"/>
+          <w:lang w:val="en-GB"/>
+        </w:rPr>
+        <w:t>Badinter</w:t>
+      </w:r>
+      <w:proofErr w:type="spellEnd"/>
+      <w:r>
+        <w:rPr>
+          <w:rFonts w:ascii="Times New Roman" w:hAnsi="Times New Roman" w:cs="Times New Roman"/>
+          <w:sz w:val="20"/>
+          <w:szCs w:val="20"/>
+          <w:lang w:val="en-GB"/>
+        </w:rPr>
+        <w:t xml:space="preserve"> </w:t>
+      </w:r>
+      <w:proofErr w:type="gramStart"/>
+      <w:r>
+        <w:rPr>
+          <w:rFonts w:ascii="Times New Roman" w:hAnsi="Times New Roman" w:cs="Times New Roman"/>
+          <w:sz w:val="20"/>
+          <w:szCs w:val="20"/>
+          <w:lang w:val="en-GB"/>
+        </w:rPr>
+        <w:t>commission :</w:t>
+      </w:r>
+      <w:proofErr w:type="gramEnd"/>
+      <w:r>
+        <w:rPr>
+          <w:rFonts w:ascii="Times New Roman" w:hAnsi="Times New Roman" w:cs="Times New Roman"/>
+          <w:sz w:val="20"/>
+          <w:szCs w:val="20"/>
+          <w:lang w:val="en-GB"/>
+        </w:rPr>
+        <w:t xml:space="preserve"> </w:t>
       </w:r>
     </w:p>
     <w:p>
@@ -262,7 +346,29 @@
           <w:u w:val="single"/>
           <w:lang w:val="en-GB"/>
         </w:rPr>
-        <w:t>3 criterias to define a state</w:t>
+        <w:t xml:space="preserve">3 </w:t>
+      </w:r>
+      <w:proofErr w:type="spellStart"/>
+      <w:r>
+        <w:rPr>
+          <w:rFonts w:ascii="Times New Roman" w:hAnsi="Times New Roman" w:cs="Times New Roman"/>
+          <w:sz w:val="20"/>
+          <w:szCs w:val="20"/>
+          <w:u w:val="single"/>
+          <w:lang w:val="en-GB"/>
+        </w:rPr>
+        <w:t>criterias</w:t>
+      </w:r>
+      <w:proofErr w:type="spellEnd"/>
+      <w:r>
+        <w:rPr>
+          <w:rFonts w:ascii="Times New Roman" w:hAnsi="Times New Roman" w:cs="Times New Roman"/>
+          <w:sz w:val="20"/>
+          <w:szCs w:val="20"/>
+          <w:u w:val="single"/>
+          <w:lang w:val="en-GB"/>
+        </w:rPr>
+        <w:t xml:space="preserve"> to define a state</w:t>
       </w:r>
       <w:r>
         <w:rPr>
@@ -460,14 +566,25 @@
           <w:lang w:val="en-GB"/>
         </w:rPr>
       </w:pPr>
-      <w:r>
-        <w:rPr>
-          <w:rFonts w:ascii="Times New Roman" w:hAnsi="Times New Roman" w:cs="Times New Roman"/>
-          <w:sz w:val="20"/>
-          <w:szCs w:val="20"/>
-          <w:lang w:val="en-GB"/>
-        </w:rPr>
-        <w:t>capacity to enter into international relations</w:t>
+      <w:proofErr w:type="gramStart"/>
+      <w:r>
+        <w:rPr>
+          <w:rFonts w:ascii="Times New Roman" w:hAnsi="Times New Roman" w:cs="Times New Roman"/>
+          <w:sz w:val="20"/>
+          <w:szCs w:val="20"/>
+          <w:lang w:val="en-GB"/>
+        </w:rPr>
+        <w:t>capacity</w:t>
+      </w:r>
+      <w:proofErr w:type="gramEnd"/>
+      <w:r>
+        <w:rPr>
+          <w:rFonts w:ascii="Times New Roman" w:hAnsi="Times New Roman" w:cs="Times New Roman"/>
+          <w:sz w:val="20"/>
+          <w:szCs w:val="20"/>
+          <w:lang w:val="en-GB"/>
+        </w:rPr>
+        <w:t xml:space="preserve"> to enter into international relations</w:t>
       </w:r>
     </w:p>
     <w:p>
@@ -485,14 +602,25 @@
           <w:lang w:val="en-GB"/>
         </w:rPr>
       </w:pPr>
-      <w:r>
-        <w:rPr>
-          <w:rFonts w:ascii="Times New Roman" w:hAnsi="Times New Roman" w:cs="Times New Roman"/>
-          <w:sz w:val="20"/>
-          <w:szCs w:val="20"/>
-          <w:lang w:val="en-GB"/>
-        </w:rPr>
-        <w:t>all the modern conception of the state is territorial</w:t>
+      <w:proofErr w:type="gramStart"/>
+      <w:r>
+        <w:rPr>
+          <w:rFonts w:ascii="Times New Roman" w:hAnsi="Times New Roman" w:cs="Times New Roman"/>
+          <w:sz w:val="20"/>
+          <w:szCs w:val="20"/>
+          <w:lang w:val="en-GB"/>
+        </w:rPr>
+        <w:t>all</w:t>
+      </w:r>
+      <w:proofErr w:type="gramEnd"/>
+      <w:r>
+        <w:rPr>
+          <w:rFonts w:ascii="Times New Roman" w:hAnsi="Times New Roman" w:cs="Times New Roman"/>
+          <w:sz w:val="20"/>
+          <w:szCs w:val="20"/>
+          <w:lang w:val="en-GB"/>
+        </w:rPr>
+        <w:t xml:space="preserve"> the modern conception of the state is territorial</w:t>
       </w:r>
     </w:p>
     <w:p>
@@ -510,14 +638,25 @@
           <w:lang w:val="en-GB"/>
         </w:rPr>
       </w:pPr>
-      <w:r>
-        <w:rPr>
-          <w:rFonts w:ascii="Times New Roman" w:hAnsi="Times New Roman" w:cs="Times New Roman"/>
-          <w:sz w:val="20"/>
-          <w:szCs w:val="20"/>
-          <w:lang w:val="en-GB"/>
-        </w:rPr>
-        <w:t xml:space="preserve">need to rethink the Montevideo </w:t>
+      <w:proofErr w:type="gramStart"/>
+      <w:r>
+        <w:rPr>
+          <w:rFonts w:ascii="Times New Roman" w:hAnsi="Times New Roman" w:cs="Times New Roman"/>
+          <w:sz w:val="20"/>
+          <w:szCs w:val="20"/>
+          <w:lang w:val="en-GB"/>
+        </w:rPr>
+        <w:t>need</w:t>
+      </w:r>
+      <w:proofErr w:type="gramEnd"/>
+      <w:r>
+        <w:rPr>
+          <w:rFonts w:ascii="Times New Roman" w:hAnsi="Times New Roman" w:cs="Times New Roman"/>
+          <w:sz w:val="20"/>
+          <w:szCs w:val="20"/>
+          <w:lang w:val="en-GB"/>
+        </w:rPr>
+        <w:t xml:space="preserve"> to rethink the Montevideo </w:t>
       </w:r>
       <w:r>
         <w:rPr>
@@ -637,49 +776,129 @@
           <w:szCs w:val="20"/>
           <w:lang w:val="en-GB"/>
         </w:rPr>
-        <w:t xml:space="preserve">Issue of climate change: territory submerged : what would be the status of that state ? is it still considered as a state ? </w:t>
-      </w:r>
-    </w:p>
-    <w:p>
-      <w:pPr>
-        <w:jc w:val="both"/>
-        <w:rPr>
-          <w:rFonts w:ascii="Times New Roman" w:hAnsi="Times New Roman" w:cs="Times New Roman"/>
-          <w:sz w:val="20"/>
-          <w:szCs w:val="20"/>
-          <w:lang w:val="en-GB"/>
-        </w:rPr>
-      </w:pPr>
-    </w:p>
-    <w:p>
-      <w:pPr>
-        <w:jc w:val="both"/>
-        <w:rPr>
-          <w:rFonts w:ascii="Times New Roman" w:hAnsi="Times New Roman" w:cs="Times New Roman"/>
-          <w:sz w:val="20"/>
-          <w:szCs w:val="20"/>
-          <w:lang w:val="en-GB"/>
-        </w:rPr>
-      </w:pPr>
-    </w:p>
-    <w:p>
-      <w:pPr>
-        <w:jc w:val="both"/>
-        <w:rPr>
-          <w:rFonts w:ascii="Times New Roman" w:hAnsi="Times New Roman" w:cs="Times New Roman"/>
-          <w:sz w:val="20"/>
-          <w:szCs w:val="20"/>
-          <w:lang w:val="en-GB"/>
-        </w:rPr>
-      </w:pPr>
-      <w:r>
-        <w:rPr>
-          <w:rFonts w:ascii="Times New Roman" w:hAnsi="Times New Roman" w:cs="Times New Roman"/>
-          <w:sz w:val="20"/>
-          <w:szCs w:val="20"/>
-          <w:lang w:val="en-GB"/>
-        </w:rPr>
-        <w:t>Statehood: “state vis à vis a state”=&gt; recognition then could be a criteria for instance</w:t>
+        <w:t xml:space="preserve">Issue of climate change: territory </w:t>
+      </w:r>
+      <w:proofErr w:type="gramStart"/>
+      <w:r>
+        <w:rPr>
+          <w:rFonts w:ascii="Times New Roman" w:hAnsi="Times New Roman" w:cs="Times New Roman"/>
+          <w:sz w:val="20"/>
+          <w:szCs w:val="20"/>
+          <w:lang w:val="en-GB"/>
+        </w:rPr>
+        <w:t>submerged :</w:t>
+      </w:r>
+      <w:proofErr w:type="gramEnd"/>
+      <w:r>
+        <w:rPr>
+          <w:rFonts w:ascii="Times New Roman" w:hAnsi="Times New Roman" w:cs="Times New Roman"/>
+          <w:sz w:val="20"/>
+          <w:szCs w:val="20"/>
+          <w:lang w:val="en-GB"/>
+        </w:rPr>
+        <w:t xml:space="preserve"> what would be the status of that state ? </w:t>
+      </w:r>
+      <w:proofErr w:type="gramStart"/>
+      <w:r>
+        <w:rPr>
+          <w:rFonts w:ascii="Times New Roman" w:hAnsi="Times New Roman" w:cs="Times New Roman"/>
+          <w:sz w:val="20"/>
+          <w:szCs w:val="20"/>
+          <w:lang w:val="en-GB"/>
+        </w:rPr>
+        <w:t>is</w:t>
+      </w:r>
+      <w:proofErr w:type="gramEnd"/>
+      <w:r>
+        <w:rPr>
+          <w:rFonts w:ascii="Times New Roman" w:hAnsi="Times New Roman" w:cs="Times New Roman"/>
+          <w:sz w:val="20"/>
+          <w:szCs w:val="20"/>
+          <w:lang w:val="en-GB"/>
+        </w:rPr>
+        <w:t xml:space="preserve"> it still considered as a state ? </w:t>
+      </w:r>
+    </w:p>
+    <w:p>
+      <w:pPr>
+        <w:jc w:val="both"/>
+        <w:rPr>
+          <w:rFonts w:ascii="Times New Roman" w:hAnsi="Times New Roman" w:cs="Times New Roman"/>
+          <w:sz w:val="20"/>
+          <w:szCs w:val="20"/>
+          <w:lang w:val="en-GB"/>
+        </w:rPr>
+      </w:pPr>
+    </w:p>
+    <w:p>
+      <w:pPr>
+        <w:jc w:val="both"/>
+        <w:rPr>
+          <w:rFonts w:ascii="Times New Roman" w:hAnsi="Times New Roman" w:cs="Times New Roman"/>
+          <w:sz w:val="20"/>
+          <w:szCs w:val="20"/>
+          <w:lang w:val="en-GB"/>
+        </w:rPr>
+      </w:pPr>
+    </w:p>
+    <w:p>
+      <w:pPr>
+        <w:jc w:val="both"/>
+        <w:rPr>
+          <w:rFonts w:ascii="Times New Roman" w:hAnsi="Times New Roman" w:cs="Times New Roman"/>
+          <w:sz w:val="20"/>
+          <w:szCs w:val="20"/>
+          <w:lang w:val="en-GB"/>
+        </w:rPr>
+      </w:pPr>
+      <w:r>
+        <w:rPr>
+          <w:rFonts w:ascii="Times New Roman" w:hAnsi="Times New Roman" w:cs="Times New Roman"/>
+          <w:sz w:val="20"/>
+          <w:szCs w:val="20"/>
+          <w:lang w:val="en-GB"/>
+        </w:rPr>
+        <w:t xml:space="preserve">Statehood: “state </w:t>
+      </w:r>
+      <w:proofErr w:type="spellStart"/>
+      <w:r>
+        <w:rPr>
+          <w:rFonts w:ascii="Times New Roman" w:hAnsi="Times New Roman" w:cs="Times New Roman"/>
+          <w:sz w:val="20"/>
+          <w:szCs w:val="20"/>
+          <w:lang w:val="en-GB"/>
+        </w:rPr>
+        <w:t>vis</w:t>
+      </w:r>
+      <w:proofErr w:type="spellEnd"/>
+      <w:r>
+        <w:rPr>
+          <w:rFonts w:ascii="Times New Roman" w:hAnsi="Times New Roman" w:cs="Times New Roman"/>
+          <w:sz w:val="20"/>
+          <w:szCs w:val="20"/>
+          <w:lang w:val="en-GB"/>
+        </w:rPr>
+        <w:t xml:space="preserve"> à </w:t>
+      </w:r>
+      <w:proofErr w:type="spellStart"/>
+      <w:r>
+        <w:rPr>
+          <w:rFonts w:ascii="Times New Roman" w:hAnsi="Times New Roman" w:cs="Times New Roman"/>
+          <w:sz w:val="20"/>
+          <w:szCs w:val="20"/>
+          <w:lang w:val="en-GB"/>
+        </w:rPr>
+        <w:t>vis</w:t>
+      </w:r>
+      <w:proofErr w:type="spellEnd"/>
+      <w:r>
+        <w:rPr>
+          <w:rFonts w:ascii="Times New Roman" w:hAnsi="Times New Roman" w:cs="Times New Roman"/>
+          <w:sz w:val="20"/>
+          <w:szCs w:val="20"/>
+          <w:lang w:val="en-GB"/>
+        </w:rPr>
+        <w:t xml:space="preserve"> a state”=&gt; recognition then could be a criteria for instance</w:t>
       </w:r>
     </w:p>
     <w:p>
@@ -1113,7 +1332,27 @@
           <w:szCs w:val="20"/>
           <w:lang w:val="en-GB"/>
         </w:rPr>
-        <w:t xml:space="preserve">Sovereignty: article 1 of the Montevideo Convention does not mention sovereignty as a criteria to statehood, but it is the sine qua non element: without sovereignty there is no state. A state is first and foremost a sovereign entity. </w:t>
+        <w:t xml:space="preserve">Sovereignty: article 1 of the Montevideo Convention does not mention sovereignty </w:t>
+      </w:r>
+      <w:proofErr w:type="gramStart"/>
+      <w:r>
+        <w:rPr>
+          <w:rFonts w:ascii="Times New Roman" w:hAnsi="Times New Roman" w:cs="Times New Roman"/>
+          <w:sz w:val="20"/>
+          <w:szCs w:val="20"/>
+          <w:lang w:val="en-GB"/>
+        </w:rPr>
+        <w:t>as a criteria</w:t>
+      </w:r>
+      <w:proofErr w:type="gramEnd"/>
+      <w:r>
+        <w:rPr>
+          <w:rFonts w:ascii="Times New Roman" w:hAnsi="Times New Roman" w:cs="Times New Roman"/>
+          <w:sz w:val="20"/>
+          <w:szCs w:val="20"/>
+          <w:lang w:val="en-GB"/>
+        </w:rPr>
+        <w:t xml:space="preserve"> to statehood, but it is the sine qua non element: without sovereignty there is no state. A state is first and foremost a sovereign entity. </w:t>
       </w:r>
     </w:p>
     <w:p>
@@ -1158,7 +1397,27 @@
           <w:szCs w:val="20"/>
           <w:lang w:val="en-GB"/>
         </w:rPr>
-        <w:t>Max Uber: great arbitrator, Suisse professor beginning 20</w:t>
+        <w:t xml:space="preserve">Max </w:t>
+      </w:r>
+      <w:proofErr w:type="spellStart"/>
+      <w:r>
+        <w:rPr>
+          <w:rFonts w:ascii="Times New Roman" w:hAnsi="Times New Roman" w:cs="Times New Roman"/>
+          <w:sz w:val="20"/>
+          <w:szCs w:val="20"/>
+          <w:lang w:val="en-GB"/>
+        </w:rPr>
+        <w:t>Uber</w:t>
+      </w:r>
+      <w:proofErr w:type="spellEnd"/>
+      <w:r>
+        <w:rPr>
+          <w:rFonts w:ascii="Times New Roman" w:hAnsi="Times New Roman" w:cs="Times New Roman"/>
+          <w:sz w:val="20"/>
+          <w:szCs w:val="20"/>
+          <w:lang w:val="en-GB"/>
+        </w:rPr>
+        <w:t>: great arbitrator, Suisse professor beginning 20</w:t>
       </w:r>
       <w:r>
         <w:rPr>
@@ -1186,7 +1445,27 @@
           <w:szCs w:val="20"/>
           <w:lang w:val="en-GB"/>
         </w:rPr>
-        <w:t>, gave a definition of sovereignty in the Palamas case</w:t>
+        <w:t xml:space="preserve">, gave a definition of sovereignty in the </w:t>
+      </w:r>
+      <w:proofErr w:type="spellStart"/>
+      <w:r>
+        <w:rPr>
+          <w:rFonts w:ascii="Times New Roman" w:hAnsi="Times New Roman" w:cs="Times New Roman"/>
+          <w:sz w:val="20"/>
+          <w:szCs w:val="20"/>
+          <w:lang w:val="en-GB"/>
+        </w:rPr>
+        <w:t>Palamas</w:t>
+      </w:r>
+      <w:proofErr w:type="spellEnd"/>
+      <w:r>
+        <w:rPr>
+          <w:rFonts w:ascii="Times New Roman" w:hAnsi="Times New Roman" w:cs="Times New Roman"/>
+          <w:sz w:val="20"/>
+          <w:szCs w:val="20"/>
+          <w:lang w:val="en-GB"/>
+        </w:rPr>
+        <w:t xml:space="preserve"> case</w:t>
       </w:r>
       <w:r>
         <w:rPr>
@@ -1313,14 +1592,25 @@
           <w:lang w:val="en-GB"/>
         </w:rPr>
       </w:pPr>
-      <w:r>
-        <w:rPr>
-          <w:rFonts w:ascii="Times New Roman" w:hAnsi="Times New Roman" w:cs="Times New Roman"/>
-          <w:sz w:val="20"/>
-          <w:szCs w:val="20"/>
-          <w:lang w:val="en-GB"/>
-        </w:rPr>
-        <w:t xml:space="preserve">right to adopt regulation, exercise jurisdiction over your people,… sovereignty is independence. </w:t>
+      <w:proofErr w:type="gramStart"/>
+      <w:r>
+        <w:rPr>
+          <w:rFonts w:ascii="Times New Roman" w:hAnsi="Times New Roman" w:cs="Times New Roman"/>
+          <w:sz w:val="20"/>
+          <w:szCs w:val="20"/>
+          <w:lang w:val="en-GB"/>
+        </w:rPr>
+        <w:t>right</w:t>
+      </w:r>
+      <w:proofErr w:type="gramEnd"/>
+      <w:r>
+        <w:rPr>
+          <w:rFonts w:ascii="Times New Roman" w:hAnsi="Times New Roman" w:cs="Times New Roman"/>
+          <w:sz w:val="20"/>
+          <w:szCs w:val="20"/>
+          <w:lang w:val="en-GB"/>
+        </w:rPr>
+        <w:t xml:space="preserve"> to adopt regulation, exercise jurisdiction over your people,… sovereignty is independence. </w:t>
       </w:r>
     </w:p>
     <w:p>
@@ -1696,8 +1986,19 @@
           <w:szCs w:val="20"/>
           <w:lang w:val="en-GB"/>
         </w:rPr>
-        <w:t>Max Uber</w:t>
-      </w:r>
+        <w:t xml:space="preserve">Max </w:t>
+      </w:r>
+      <w:proofErr w:type="spellStart"/>
+      <w:r>
+        <w:rPr>
+          <w:rFonts w:ascii="Times New Roman" w:hAnsi="Times New Roman" w:cs="Times New Roman"/>
+          <w:sz w:val="20"/>
+          <w:szCs w:val="20"/>
+          <w:lang w:val="en-GB"/>
+        </w:rPr>
+        <w:t>Uber</w:t>
+      </w:r>
+      <w:proofErr w:type="spellEnd"/>
       <w:r>
         <w:rPr>
           <w:rFonts w:ascii="Times New Roman" w:hAnsi="Times New Roman" w:cs="Times New Roman"/>
@@ -2243,14 +2544,25 @@
           <w:lang w:val="en-GB"/>
         </w:rPr>
       </w:pPr>
-      <w:r>
-        <w:rPr>
-          <w:rFonts w:ascii="Times New Roman" w:hAnsi="Times New Roman" w:cs="Times New Roman"/>
-          <w:sz w:val="20"/>
-          <w:szCs w:val="20"/>
-          <w:lang w:val="en-GB"/>
-        </w:rPr>
-        <w:t xml:space="preserve">but is this the reality in the system ? </w:t>
+      <w:proofErr w:type="gramStart"/>
+      <w:r>
+        <w:rPr>
+          <w:rFonts w:ascii="Times New Roman" w:hAnsi="Times New Roman" w:cs="Times New Roman"/>
+          <w:sz w:val="20"/>
+          <w:szCs w:val="20"/>
+          <w:lang w:val="en-GB"/>
+        </w:rPr>
+        <w:t>but</w:t>
+      </w:r>
+      <w:proofErr w:type="gramEnd"/>
+      <w:r>
+        <w:rPr>
+          <w:rFonts w:ascii="Times New Roman" w:hAnsi="Times New Roman" w:cs="Times New Roman"/>
+          <w:sz w:val="20"/>
+          <w:szCs w:val="20"/>
+          <w:lang w:val="en-GB"/>
+        </w:rPr>
+        <w:t xml:space="preserve"> is this the reality in the system ? </w:t>
       </w:r>
     </w:p>
     <w:p>
@@ -2268,14 +2580,25 @@
           <w:lang w:val="en-GB"/>
         </w:rPr>
       </w:pPr>
-      <w:r>
-        <w:rPr>
-          <w:rFonts w:ascii="Times New Roman" w:hAnsi="Times New Roman" w:cs="Times New Roman"/>
-          <w:sz w:val="20"/>
-          <w:szCs w:val="20"/>
-          <w:lang w:val="en-GB"/>
-        </w:rPr>
-        <w:t>today if there is no recognition, you are not a state: if no recognition, you cannot accomplish the act of a state</w:t>
+      <w:proofErr w:type="gramStart"/>
+      <w:r>
+        <w:rPr>
+          <w:rFonts w:ascii="Times New Roman" w:hAnsi="Times New Roman" w:cs="Times New Roman"/>
+          <w:sz w:val="20"/>
+          <w:szCs w:val="20"/>
+          <w:lang w:val="en-GB"/>
+        </w:rPr>
+        <w:t>today</w:t>
+      </w:r>
+      <w:proofErr w:type="gramEnd"/>
+      <w:r>
+        <w:rPr>
+          <w:rFonts w:ascii="Times New Roman" w:hAnsi="Times New Roman" w:cs="Times New Roman"/>
+          <w:sz w:val="20"/>
+          <w:szCs w:val="20"/>
+          <w:lang w:val="en-GB"/>
+        </w:rPr>
+        <w:t xml:space="preserve"> if there is no recognition, you are not a state: if no recognition, you cannot accomplish the act of a state</w:t>
       </w:r>
     </w:p>
     <w:p>
@@ -2318,14 +2641,25 @@
           <w:lang w:val="en-GB"/>
         </w:rPr>
       </w:pPr>
-      <w:r>
-        <w:rPr>
-          <w:rFonts w:ascii="Times New Roman" w:hAnsi="Times New Roman" w:cs="Times New Roman"/>
-          <w:sz w:val="20"/>
-          <w:szCs w:val="20"/>
-          <w:lang w:val="en-GB"/>
-        </w:rPr>
-        <w:t>if you are an entity and want to be a state, you have to live like a state, and then you need to be recognized</w:t>
+      <w:proofErr w:type="gramStart"/>
+      <w:r>
+        <w:rPr>
+          <w:rFonts w:ascii="Times New Roman" w:hAnsi="Times New Roman" w:cs="Times New Roman"/>
+          <w:sz w:val="20"/>
+          <w:szCs w:val="20"/>
+          <w:lang w:val="en-GB"/>
+        </w:rPr>
+        <w:t>if</w:t>
+      </w:r>
+      <w:proofErr w:type="gramEnd"/>
+      <w:r>
+        <w:rPr>
+          <w:rFonts w:ascii="Times New Roman" w:hAnsi="Times New Roman" w:cs="Times New Roman"/>
+          <w:sz w:val="20"/>
+          <w:szCs w:val="20"/>
+          <w:lang w:val="en-GB"/>
+        </w:rPr>
+        <w:t xml:space="preserve"> you are an entity and want to be a state, you have to live like a state, and then you need to be recognized</w:t>
       </w:r>
     </w:p>
     <w:p>
@@ -2343,14 +2677,25 @@
           <w:lang w:val="en-GB"/>
         </w:rPr>
       </w:pPr>
-      <w:r>
-        <w:rPr>
-          <w:rFonts w:ascii="Times New Roman" w:hAnsi="Times New Roman" w:cs="Times New Roman"/>
-          <w:sz w:val="20"/>
-          <w:szCs w:val="20"/>
-          <w:lang w:val="en-GB"/>
-        </w:rPr>
-        <w:t>without recognition you cannot be a state</w:t>
+      <w:proofErr w:type="gramStart"/>
+      <w:r>
+        <w:rPr>
+          <w:rFonts w:ascii="Times New Roman" w:hAnsi="Times New Roman" w:cs="Times New Roman"/>
+          <w:sz w:val="20"/>
+          <w:szCs w:val="20"/>
+          <w:lang w:val="en-GB"/>
+        </w:rPr>
+        <w:t>without</w:t>
+      </w:r>
+      <w:proofErr w:type="gramEnd"/>
+      <w:r>
+        <w:rPr>
+          <w:rFonts w:ascii="Times New Roman" w:hAnsi="Times New Roman" w:cs="Times New Roman"/>
+          <w:sz w:val="20"/>
+          <w:szCs w:val="20"/>
+          <w:lang w:val="en-GB"/>
+        </w:rPr>
+        <w:t xml:space="preserve"> recognition you cannot be a state</w:t>
       </w:r>
     </w:p>
     <w:p>
@@ -2368,14 +2713,25 @@
           <w:lang w:val="en-GB"/>
         </w:rPr>
       </w:pPr>
-      <w:r>
-        <w:rPr>
-          <w:rFonts w:ascii="Times New Roman" w:hAnsi="Times New Roman" w:cs="Times New Roman"/>
-          <w:sz w:val="20"/>
-          <w:szCs w:val="20"/>
-          <w:lang w:val="en-GB"/>
-        </w:rPr>
-        <w:t xml:space="preserve">and it is also about who is recognizing you. </w:t>
+      <w:proofErr w:type="gramStart"/>
+      <w:r>
+        <w:rPr>
+          <w:rFonts w:ascii="Times New Roman" w:hAnsi="Times New Roman" w:cs="Times New Roman"/>
+          <w:sz w:val="20"/>
+          <w:szCs w:val="20"/>
+          <w:lang w:val="en-GB"/>
+        </w:rPr>
+        <w:t>and</w:t>
+      </w:r>
+      <w:proofErr w:type="gramEnd"/>
+      <w:r>
+        <w:rPr>
+          <w:rFonts w:ascii="Times New Roman" w:hAnsi="Times New Roman" w:cs="Times New Roman"/>
+          <w:sz w:val="20"/>
+          <w:szCs w:val="20"/>
+          <w:lang w:val="en-GB"/>
+        </w:rPr>
+        <w:t xml:space="preserve"> it is also about who is recognizing you. </w:t>
       </w:r>
     </w:p>
     <w:p>
@@ -2468,14 +2824,25 @@
           <w:lang w:val="en-GB"/>
         </w:rPr>
       </w:pPr>
-      <w:r>
-        <w:rPr>
-          <w:rFonts w:ascii="Times New Roman" w:hAnsi="Times New Roman" w:cs="Times New Roman"/>
-          <w:sz w:val="20"/>
-          <w:szCs w:val="20"/>
-          <w:lang w:val="en-GB"/>
-        </w:rPr>
-        <w:t>Just a political effects?</w:t>
+      <w:proofErr w:type="gramStart"/>
+      <w:r>
+        <w:rPr>
+          <w:rFonts w:ascii="Times New Roman" w:hAnsi="Times New Roman" w:cs="Times New Roman"/>
+          <w:sz w:val="20"/>
+          <w:szCs w:val="20"/>
+          <w:lang w:val="en-GB"/>
+        </w:rPr>
+        <w:t>Just a political effects</w:t>
+      </w:r>
+      <w:proofErr w:type="gramEnd"/>
+      <w:r>
+        <w:rPr>
+          <w:rFonts w:ascii="Times New Roman" w:hAnsi="Times New Roman" w:cs="Times New Roman"/>
+          <w:sz w:val="20"/>
+          <w:szCs w:val="20"/>
+          <w:lang w:val="en-GB"/>
+        </w:rPr>
+        <w:t>?</w:t>
       </w:r>
     </w:p>
     <w:p>
@@ -2602,14 +2969,45 @@
           <w:lang w:val="en-GB"/>
         </w:rPr>
       </w:pPr>
-      <w:r>
-        <w:rPr>
-          <w:rFonts w:ascii="Times New Roman" w:hAnsi="Times New Roman" w:cs="Times New Roman"/>
-          <w:sz w:val="20"/>
-          <w:szCs w:val="20"/>
-          <w:lang w:val="en-GB"/>
-        </w:rPr>
-        <w:t>how can an existing state can expand its sovereignty ? or a state saying this is my territory?</w:t>
+      <w:proofErr w:type="gramStart"/>
+      <w:r>
+        <w:rPr>
+          <w:rFonts w:ascii="Times New Roman" w:hAnsi="Times New Roman" w:cs="Times New Roman"/>
+          <w:sz w:val="20"/>
+          <w:szCs w:val="20"/>
+          <w:lang w:val="en-GB"/>
+        </w:rPr>
+        <w:t>how</w:t>
+      </w:r>
+      <w:proofErr w:type="gramEnd"/>
+      <w:r>
+        <w:rPr>
+          <w:rFonts w:ascii="Times New Roman" w:hAnsi="Times New Roman" w:cs="Times New Roman"/>
+          <w:sz w:val="20"/>
+          <w:szCs w:val="20"/>
+          <w:lang w:val="en-GB"/>
+        </w:rPr>
+        <w:t xml:space="preserve"> can an existing state can expand its sovereignty ? </w:t>
+      </w:r>
+      <w:proofErr w:type="gramStart"/>
+      <w:r>
+        <w:rPr>
+          <w:rFonts w:ascii="Times New Roman" w:hAnsi="Times New Roman" w:cs="Times New Roman"/>
+          <w:sz w:val="20"/>
+          <w:szCs w:val="20"/>
+          <w:lang w:val="en-GB"/>
+        </w:rPr>
+        <w:t>or</w:t>
+      </w:r>
+      <w:proofErr w:type="gramEnd"/>
+      <w:r>
+        <w:rPr>
+          <w:rFonts w:ascii="Times New Roman" w:hAnsi="Times New Roman" w:cs="Times New Roman"/>
+          <w:sz w:val="20"/>
+          <w:szCs w:val="20"/>
+          <w:lang w:val="en-GB"/>
+        </w:rPr>
+        <w:t xml:space="preserve"> a state saying this is my territory?</w:t>
       </w:r>
     </w:p>
     <w:p>
@@ -2634,7 +3032,67 @@
           <w:szCs w:val="20"/>
           <w:lang w:val="en-GB"/>
         </w:rPr>
-        <w:t xml:space="preserve">Comment acquiert on la souveraineté territorial ? </w:t>
+        <w:t xml:space="preserve">Comment </w:t>
+      </w:r>
+      <w:proofErr w:type="spellStart"/>
+      <w:r>
+        <w:rPr>
+          <w:rFonts w:ascii="Times New Roman" w:hAnsi="Times New Roman" w:cs="Times New Roman"/>
+          <w:sz w:val="20"/>
+          <w:szCs w:val="20"/>
+          <w:lang w:val="en-GB"/>
+        </w:rPr>
+        <w:t>acquiert</w:t>
+      </w:r>
+      <w:proofErr w:type="spellEnd"/>
+      <w:r>
+        <w:rPr>
+          <w:rFonts w:ascii="Times New Roman" w:hAnsi="Times New Roman" w:cs="Times New Roman"/>
+          <w:sz w:val="20"/>
+          <w:szCs w:val="20"/>
+          <w:lang w:val="en-GB"/>
+        </w:rPr>
+        <w:t xml:space="preserve"> on la </w:t>
+      </w:r>
+      <w:proofErr w:type="spellStart"/>
+      <w:r>
+        <w:rPr>
+          <w:rFonts w:ascii="Times New Roman" w:hAnsi="Times New Roman" w:cs="Times New Roman"/>
+          <w:sz w:val="20"/>
+          <w:szCs w:val="20"/>
+          <w:lang w:val="en-GB"/>
+        </w:rPr>
+        <w:t>souveraineté</w:t>
+      </w:r>
+      <w:proofErr w:type="spellEnd"/>
+      <w:r>
+        <w:rPr>
+          <w:rFonts w:ascii="Times New Roman" w:hAnsi="Times New Roman" w:cs="Times New Roman"/>
+          <w:sz w:val="20"/>
+          <w:szCs w:val="20"/>
+          <w:lang w:val="en-GB"/>
+        </w:rPr>
+        <w:t xml:space="preserve"> </w:t>
+      </w:r>
+      <w:proofErr w:type="gramStart"/>
+      <w:r>
+        <w:rPr>
+          <w:rFonts w:ascii="Times New Roman" w:hAnsi="Times New Roman" w:cs="Times New Roman"/>
+          <w:sz w:val="20"/>
+          <w:szCs w:val="20"/>
+          <w:lang w:val="en-GB"/>
+        </w:rPr>
+        <w:t>territorial ?</w:t>
+      </w:r>
+      <w:proofErr w:type="gramEnd"/>
+      <w:r>
+        <w:rPr>
+          <w:rFonts w:ascii="Times New Roman" w:hAnsi="Times New Roman" w:cs="Times New Roman"/>
+          <w:sz w:val="20"/>
+          <w:szCs w:val="20"/>
+          <w:lang w:val="en-GB"/>
+        </w:rPr>
+        <w:t xml:space="preserve"> </w:t>
       </w:r>
     </w:p>
     <w:p>
@@ -2693,8 +3151,19 @@
           <w:szCs w:val="20"/>
           <w:lang w:val="en-GB"/>
         </w:rPr>
-        <w:t>Discovery: outdated</w:t>
-      </w:r>
+        <w:t xml:space="preserve">Discovery: </w:t>
+      </w:r>
+      <w:proofErr w:type="spellStart"/>
+      <w:r>
+        <w:rPr>
+          <w:rFonts w:ascii="Times New Roman" w:hAnsi="Times New Roman" w:cs="Times New Roman"/>
+          <w:sz w:val="20"/>
+          <w:szCs w:val="20"/>
+          <w:lang w:val="en-GB"/>
+        </w:rPr>
+        <w:t>outdated</w:t>
+      </w:r>
+      <w:proofErr w:type="spellEnd"/>
       <w:r>
         <w:rPr>
           <w:rFonts w:ascii="Times New Roman" w:hAnsi="Times New Roman" w:cs="Times New Roman"/>
@@ -2738,14 +3207,45 @@
         </w:rPr>
         <w:t xml:space="preserve"> of effective </w:t>
       </w:r>
-      <w:r>
-        <w:rPr>
-          <w:rFonts w:ascii="Times New Roman" w:hAnsi="Times New Roman" w:cs="Times New Roman"/>
-          <w:sz w:val="20"/>
-          <w:szCs w:val="20"/>
-          <w:lang w:val="en-GB"/>
-        </w:rPr>
-        <w:t>control : how you are proving you have a territory: you have been displaying peaceful and continuous authority (Max Uber)</w:t>
+      <w:proofErr w:type="gramStart"/>
+      <w:r>
+        <w:rPr>
+          <w:rFonts w:ascii="Times New Roman" w:hAnsi="Times New Roman" w:cs="Times New Roman"/>
+          <w:sz w:val="20"/>
+          <w:szCs w:val="20"/>
+          <w:lang w:val="en-GB"/>
+        </w:rPr>
+        <w:t>control :</w:t>
+      </w:r>
+      <w:proofErr w:type="gramEnd"/>
+      <w:r>
+        <w:rPr>
+          <w:rFonts w:ascii="Times New Roman" w:hAnsi="Times New Roman" w:cs="Times New Roman"/>
+          <w:sz w:val="20"/>
+          <w:szCs w:val="20"/>
+          <w:lang w:val="en-GB"/>
+        </w:rPr>
+        <w:t xml:space="preserve"> how you are proving you have a territory: you have been displaying peaceful and continuous authority (Max </w:t>
+      </w:r>
+      <w:proofErr w:type="spellStart"/>
+      <w:r>
+        <w:rPr>
+          <w:rFonts w:ascii="Times New Roman" w:hAnsi="Times New Roman" w:cs="Times New Roman"/>
+          <w:sz w:val="20"/>
+          <w:szCs w:val="20"/>
+          <w:lang w:val="en-GB"/>
+        </w:rPr>
+        <w:t>Uber</w:t>
+      </w:r>
+      <w:proofErr w:type="spellEnd"/>
+      <w:r>
+        <w:rPr>
+          <w:rFonts w:ascii="Times New Roman" w:hAnsi="Times New Roman" w:cs="Times New Roman"/>
+          <w:sz w:val="20"/>
+          <w:szCs w:val="20"/>
+          <w:lang w:val="en-GB"/>
+        </w:rPr>
+        <w:t>)</w:t>
       </w:r>
     </w:p>
     <w:p>
@@ -2845,8 +3345,19 @@
           <w:szCs w:val="20"/>
           <w:lang w:val="en-GB"/>
         </w:rPr>
-        <w:t>Les effectivités</w:t>
-      </w:r>
+        <w:t xml:space="preserve">Les </w:t>
+      </w:r>
+      <w:proofErr w:type="spellStart"/>
+      <w:r>
+        <w:rPr>
+          <w:rFonts w:ascii="Times New Roman" w:hAnsi="Times New Roman" w:cs="Times New Roman"/>
+          <w:sz w:val="20"/>
+          <w:szCs w:val="20"/>
+          <w:lang w:val="en-GB"/>
+        </w:rPr>
+        <w:t>effectivités</w:t>
+      </w:r>
+      <w:proofErr w:type="spellEnd"/>
     </w:p>
     <w:p>
       <w:pPr>
@@ -2898,7 +3409,27 @@
           <w:szCs w:val="20"/>
           <w:lang w:val="en-GB"/>
         </w:rPr>
-        <w:t xml:space="preserve">: a criteria of statehood? </w:t>
+        <w:t xml:space="preserve">: a </w:t>
+      </w:r>
+      <w:proofErr w:type="gramStart"/>
+      <w:r>
+        <w:rPr>
+          <w:rFonts w:ascii="Times New Roman" w:hAnsi="Times New Roman" w:cs="Times New Roman"/>
+          <w:sz w:val="20"/>
+          <w:szCs w:val="20"/>
+          <w:lang w:val="en-GB"/>
+        </w:rPr>
+        <w:t>criteria</w:t>
+      </w:r>
+      <w:proofErr w:type="gramEnd"/>
+      <w:r>
+        <w:rPr>
+          <w:rFonts w:ascii="Times New Roman" w:hAnsi="Times New Roman" w:cs="Times New Roman"/>
+          <w:sz w:val="20"/>
+          <w:szCs w:val="20"/>
+          <w:lang w:val="en-GB"/>
+        </w:rPr>
+        <w:t xml:space="preserve"> of statehood? </w:t>
       </w:r>
     </w:p>
     <w:p>
@@ -2916,14 +3447,25 @@
           <w:lang w:val="en-GB"/>
         </w:rPr>
       </w:pPr>
-      <w:r>
-        <w:rPr>
-          <w:rFonts w:ascii="Times New Roman" w:hAnsi="Times New Roman" w:cs="Times New Roman"/>
-          <w:sz w:val="20"/>
-          <w:szCs w:val="20"/>
-          <w:lang w:val="en-GB"/>
-        </w:rPr>
-        <w:t>entity has to be created with regards to international law</w:t>
+      <w:proofErr w:type="gramStart"/>
+      <w:r>
+        <w:rPr>
+          <w:rFonts w:ascii="Times New Roman" w:hAnsi="Times New Roman" w:cs="Times New Roman"/>
+          <w:sz w:val="20"/>
+          <w:szCs w:val="20"/>
+          <w:lang w:val="en-GB"/>
+        </w:rPr>
+        <w:t>entity</w:t>
+      </w:r>
+      <w:proofErr w:type="gramEnd"/>
+      <w:r>
+        <w:rPr>
+          <w:rFonts w:ascii="Times New Roman" w:hAnsi="Times New Roman" w:cs="Times New Roman"/>
+          <w:sz w:val="20"/>
+          <w:szCs w:val="20"/>
+          <w:lang w:val="en-GB"/>
+        </w:rPr>
+        <w:t xml:space="preserve"> has to be created with regards to international law</w:t>
       </w:r>
     </w:p>
     <w:p>
@@ -3091,7 +3633,27 @@
           <w:szCs w:val="20"/>
           <w:lang w:val="en-GB"/>
         </w:rPr>
-        <w:t>But in quiet title: need effective control : evidence of continuous and peaceful display of sovereignty</w:t>
+        <w:t xml:space="preserve">But in quiet title: need effective </w:t>
+      </w:r>
+      <w:proofErr w:type="gramStart"/>
+      <w:r>
+        <w:rPr>
+          <w:rFonts w:ascii="Times New Roman" w:hAnsi="Times New Roman" w:cs="Times New Roman"/>
+          <w:sz w:val="20"/>
+          <w:szCs w:val="20"/>
+          <w:lang w:val="en-GB"/>
+        </w:rPr>
+        <w:t>control :</w:t>
+      </w:r>
+      <w:proofErr w:type="gramEnd"/>
+      <w:r>
+        <w:rPr>
+          <w:rFonts w:ascii="Times New Roman" w:hAnsi="Times New Roman" w:cs="Times New Roman"/>
+          <w:sz w:val="20"/>
+          <w:szCs w:val="20"/>
+          <w:lang w:val="en-GB"/>
+        </w:rPr>
+        <w:t xml:space="preserve"> evidence of continuous and peaceful display of sovereignty</w:t>
       </w:r>
     </w:p>
     <w:p>
@@ -3126,8 +3688,19 @@
           <w:szCs w:val="20"/>
           <w:lang w:val="en-GB"/>
         </w:rPr>
-        <w:t>: can only happen in a terra nullus</w:t>
-      </w:r>
+        <w:t xml:space="preserve">: can only happen in a terra </w:t>
+      </w:r>
+      <w:proofErr w:type="spellStart"/>
+      <w:r>
+        <w:rPr>
+          <w:rFonts w:ascii="Times New Roman" w:hAnsi="Times New Roman" w:cs="Times New Roman"/>
+          <w:sz w:val="20"/>
+          <w:szCs w:val="20"/>
+          <w:lang w:val="en-GB"/>
+        </w:rPr>
+        <w:t>nullus</w:t>
+      </w:r>
+      <w:proofErr w:type="spellEnd"/>
     </w:p>
     <w:p>
       <w:pPr>
@@ -3236,7 +3809,27 @@
           <w:szCs w:val="20"/>
           <w:lang w:val="en-GB"/>
         </w:rPr>
-        <w:t>Ex: Louisiana against monetary compensation, HongKong and the Brits</w:t>
+        <w:t xml:space="preserve">Ex: Louisiana against monetary compensation, </w:t>
+      </w:r>
+      <w:proofErr w:type="spellStart"/>
+      <w:r>
+        <w:rPr>
+          <w:rFonts w:ascii="Times New Roman" w:hAnsi="Times New Roman" w:cs="Times New Roman"/>
+          <w:sz w:val="20"/>
+          <w:szCs w:val="20"/>
+          <w:lang w:val="en-GB"/>
+        </w:rPr>
+        <w:t>HongKong</w:t>
+      </w:r>
+      <w:proofErr w:type="spellEnd"/>
+      <w:r>
+        <w:rPr>
+          <w:rFonts w:ascii="Times New Roman" w:hAnsi="Times New Roman" w:cs="Times New Roman"/>
+          <w:sz w:val="20"/>
+          <w:szCs w:val="20"/>
+          <w:lang w:val="en-GB"/>
+        </w:rPr>
+        <w:t xml:space="preserve"> and the Brits</w:t>
       </w:r>
     </w:p>
     <w:p>
@@ -3296,8 +3889,19 @@
           <w:szCs w:val="20"/>
           <w:lang w:val="en-GB"/>
         </w:rPr>
-        <w:t>Occupation can only occurs when res nullus</w:t>
-      </w:r>
+        <w:t xml:space="preserve">Occupation can only occurs when res </w:t>
+      </w:r>
+      <w:proofErr w:type="spellStart"/>
+      <w:r>
+        <w:rPr>
+          <w:rFonts w:ascii="Times New Roman" w:hAnsi="Times New Roman" w:cs="Times New Roman"/>
+          <w:sz w:val="20"/>
+          <w:szCs w:val="20"/>
+          <w:lang w:val="en-GB"/>
+        </w:rPr>
+        <w:t>nullus</w:t>
+      </w:r>
+      <w:proofErr w:type="spellEnd"/>
     </w:p>
     <w:p>
       <w:pPr>
@@ -3490,7 +4094,47 @@
           <w:szCs w:val="20"/>
           <w:lang w:val="en-GB"/>
         </w:rPr>
-        <w:t>For instance : El Chamizol at the frontier between US and Mexico</w:t>
+        <w:t xml:space="preserve">For </w:t>
+      </w:r>
+      <w:proofErr w:type="gramStart"/>
+      <w:r>
+        <w:rPr>
+          <w:rFonts w:ascii="Times New Roman" w:hAnsi="Times New Roman" w:cs="Times New Roman"/>
+          <w:sz w:val="20"/>
+          <w:szCs w:val="20"/>
+          <w:lang w:val="en-GB"/>
+        </w:rPr>
+        <w:t>instance :</w:t>
+      </w:r>
+      <w:proofErr w:type="gramEnd"/>
+      <w:r>
+        <w:rPr>
+          <w:rFonts w:ascii="Times New Roman" w:hAnsi="Times New Roman" w:cs="Times New Roman"/>
+          <w:sz w:val="20"/>
+          <w:szCs w:val="20"/>
+          <w:lang w:val="en-GB"/>
+        </w:rPr>
+        <w:t xml:space="preserve"> El </w:t>
+      </w:r>
+      <w:proofErr w:type="spellStart"/>
+      <w:r>
+        <w:rPr>
+          <w:rFonts w:ascii="Times New Roman" w:hAnsi="Times New Roman" w:cs="Times New Roman"/>
+          <w:sz w:val="20"/>
+          <w:szCs w:val="20"/>
+          <w:lang w:val="en-GB"/>
+        </w:rPr>
+        <w:t>Chamizol</w:t>
+      </w:r>
+      <w:proofErr w:type="spellEnd"/>
+      <w:r>
+        <w:rPr>
+          <w:rFonts w:ascii="Times New Roman" w:hAnsi="Times New Roman" w:cs="Times New Roman"/>
+          <w:sz w:val="20"/>
+          <w:szCs w:val="20"/>
+          <w:lang w:val="en-GB"/>
+        </w:rPr>
+        <w:t xml:space="preserve"> at the frontier between US and Mexico</w:t>
       </w:r>
     </w:p>
     <w:p>
@@ -3508,14 +4152,25 @@
           <w:lang w:val="en-GB"/>
         </w:rPr>
       </w:pPr>
-      <w:r>
-        <w:rPr>
-          <w:rFonts w:ascii="Times New Roman" w:hAnsi="Times New Roman" w:cs="Times New Roman"/>
-          <w:sz w:val="20"/>
-          <w:szCs w:val="20"/>
-          <w:lang w:val="en-GB"/>
-        </w:rPr>
-        <w:t>Avultion: with volcano</w:t>
+      <w:proofErr w:type="spellStart"/>
+      <w:r>
+        <w:rPr>
+          <w:rFonts w:ascii="Times New Roman" w:hAnsi="Times New Roman" w:cs="Times New Roman"/>
+          <w:sz w:val="20"/>
+          <w:szCs w:val="20"/>
+          <w:lang w:val="en-GB"/>
+        </w:rPr>
+        <w:t>Avultion</w:t>
+      </w:r>
+      <w:proofErr w:type="spellEnd"/>
+      <w:r>
+        <w:rPr>
+          <w:rFonts w:ascii="Times New Roman" w:hAnsi="Times New Roman" w:cs="Times New Roman"/>
+          <w:sz w:val="20"/>
+          <w:szCs w:val="20"/>
+          <w:lang w:val="en-GB"/>
+        </w:rPr>
+        <w:t>: with volcano</w:t>
       </w:r>
     </w:p>
     <w:p>
@@ -3567,6 +4222,7 @@
           <w:lang w:val="en-GB"/>
         </w:rPr>
       </w:pPr>
+      <w:proofErr w:type="spellStart"/>
       <w:r>
         <w:rPr>
           <w:rFonts w:ascii="Times New Roman" w:hAnsi="Times New Roman" w:cs="Times New Roman"/>
@@ -3575,8 +4231,53 @@
           <w:szCs w:val="20"/>
           <w:lang w:val="en-GB"/>
         </w:rPr>
-        <w:t>Uti possidetis juris</w:t>
-      </w:r>
+        <w:t>Uti</w:t>
+      </w:r>
+      <w:proofErr w:type="spellEnd"/>
+      <w:r>
+        <w:rPr>
+          <w:rFonts w:ascii="Times New Roman" w:hAnsi="Times New Roman" w:cs="Times New Roman"/>
+          <w:b/>
+          <w:sz w:val="20"/>
+          <w:szCs w:val="20"/>
+          <w:lang w:val="en-GB"/>
+        </w:rPr>
+        <w:t xml:space="preserve"> </w:t>
+      </w:r>
+      <w:proofErr w:type="spellStart"/>
+      <w:r>
+        <w:rPr>
+          <w:rFonts w:ascii="Times New Roman" w:hAnsi="Times New Roman" w:cs="Times New Roman"/>
+          <w:b/>
+          <w:sz w:val="20"/>
+          <w:szCs w:val="20"/>
+          <w:lang w:val="en-GB"/>
+        </w:rPr>
+        <w:t>possidetis</w:t>
+      </w:r>
+      <w:proofErr w:type="spellEnd"/>
+      <w:r>
+        <w:rPr>
+          <w:rFonts w:ascii="Times New Roman" w:hAnsi="Times New Roman" w:cs="Times New Roman"/>
+          <w:b/>
+          <w:sz w:val="20"/>
+          <w:szCs w:val="20"/>
+          <w:lang w:val="en-GB"/>
+        </w:rPr>
+        <w:t xml:space="preserve"> </w:t>
+      </w:r>
+      <w:proofErr w:type="spellStart"/>
+      <w:r>
+        <w:rPr>
+          <w:rFonts w:ascii="Times New Roman" w:hAnsi="Times New Roman" w:cs="Times New Roman"/>
+          <w:b/>
+          <w:sz w:val="20"/>
+          <w:szCs w:val="20"/>
+          <w:lang w:val="en-GB"/>
+        </w:rPr>
+        <w:t>juris</w:t>
+      </w:r>
+      <w:proofErr w:type="spellEnd"/>
       <w:r>
         <w:rPr>
           <w:rFonts w:ascii="Times New Roman" w:hAnsi="Times New Roman" w:cs="Times New Roman"/>
@@ -3722,8 +4423,19 @@
           <w:szCs w:val="20"/>
           <w:lang w:val="en-GB"/>
         </w:rPr>
-        <w:t>Ex: Comorres</w:t>
-      </w:r>
+        <w:t xml:space="preserve">Ex: </w:t>
+      </w:r>
+      <w:proofErr w:type="spellStart"/>
+      <w:r>
+        <w:rPr>
+          <w:rFonts w:ascii="Times New Roman" w:hAnsi="Times New Roman" w:cs="Times New Roman"/>
+          <w:sz w:val="20"/>
+          <w:szCs w:val="20"/>
+          <w:lang w:val="en-GB"/>
+        </w:rPr>
+        <w:t>Comorres</w:t>
+      </w:r>
+      <w:proofErr w:type="spellEnd"/>
     </w:p>
     <w:p>
       <w:pPr>
@@ -4193,23 +4905,85 @@
           <w:lang w:val="en-GB"/>
         </w:rPr>
       </w:pPr>
-      <w:r>
-        <w:rPr>
-          <w:rFonts w:ascii="Times New Roman" w:hAnsi="Times New Roman" w:cs="Times New Roman"/>
-          <w:sz w:val="20"/>
-          <w:szCs w:val="20"/>
-          <w:lang w:val="en-GB"/>
-        </w:rPr>
-        <w:t xml:space="preserve">Lex </w:t>
-      </w:r>
-      <w:r>
-        <w:rPr>
-          <w:rFonts w:ascii="Times New Roman" w:hAnsi="Times New Roman" w:cs="Times New Roman"/>
-          <w:sz w:val="20"/>
-          <w:szCs w:val="20"/>
-          <w:lang w:val="en-GB"/>
-        </w:rPr>
-        <w:t>lata (hard law)/lex referenda (what it shoud be)</w:t>
+      <w:proofErr w:type="spellStart"/>
+      <w:r>
+        <w:rPr>
+          <w:rFonts w:ascii="Times New Roman" w:hAnsi="Times New Roman" w:cs="Times New Roman"/>
+          <w:sz w:val="20"/>
+          <w:szCs w:val="20"/>
+          <w:lang w:val="en-GB"/>
+        </w:rPr>
+        <w:t>Lex</w:t>
+      </w:r>
+      <w:proofErr w:type="spellEnd"/>
+      <w:r>
+        <w:rPr>
+          <w:rFonts w:ascii="Times New Roman" w:hAnsi="Times New Roman" w:cs="Times New Roman"/>
+          <w:sz w:val="20"/>
+          <w:szCs w:val="20"/>
+          <w:lang w:val="en-GB"/>
+        </w:rPr>
+        <w:t xml:space="preserve"> </w:t>
+      </w:r>
+      <w:proofErr w:type="spellStart"/>
+      <w:r>
+        <w:rPr>
+          <w:rFonts w:ascii="Times New Roman" w:hAnsi="Times New Roman" w:cs="Times New Roman"/>
+          <w:sz w:val="20"/>
+          <w:szCs w:val="20"/>
+          <w:lang w:val="en-GB"/>
+        </w:rPr>
+        <w:t>lata</w:t>
+      </w:r>
+      <w:proofErr w:type="spellEnd"/>
+      <w:r>
+        <w:rPr>
+          <w:rFonts w:ascii="Times New Roman" w:hAnsi="Times New Roman" w:cs="Times New Roman"/>
+          <w:sz w:val="20"/>
+          <w:szCs w:val="20"/>
+          <w:lang w:val="en-GB"/>
+        </w:rPr>
+        <w:t xml:space="preserve"> (hard law)/</w:t>
+      </w:r>
+      <w:proofErr w:type="spellStart"/>
+      <w:r>
+        <w:rPr>
+          <w:rFonts w:ascii="Times New Roman" w:hAnsi="Times New Roman" w:cs="Times New Roman"/>
+          <w:sz w:val="20"/>
+          <w:szCs w:val="20"/>
+          <w:lang w:val="en-GB"/>
+        </w:rPr>
+        <w:t>lex</w:t>
+      </w:r>
+      <w:proofErr w:type="spellEnd"/>
+      <w:r>
+        <w:rPr>
+          <w:rFonts w:ascii="Times New Roman" w:hAnsi="Times New Roman" w:cs="Times New Roman"/>
+          <w:sz w:val="20"/>
+          <w:szCs w:val="20"/>
+          <w:lang w:val="en-GB"/>
+        </w:rPr>
+        <w:t xml:space="preserve"> referenda (what it </w:t>
+      </w:r>
+      <w:proofErr w:type="spellStart"/>
+      <w:r>
+        <w:rPr>
+          <w:rFonts w:ascii="Times New Roman" w:hAnsi="Times New Roman" w:cs="Times New Roman"/>
+          <w:sz w:val="20"/>
+          <w:szCs w:val="20"/>
+          <w:lang w:val="en-GB"/>
+        </w:rPr>
+        <w:t>shoud</w:t>
+      </w:r>
+      <w:proofErr w:type="spellEnd"/>
+      <w:r>
+        <w:rPr>
+          <w:rFonts w:ascii="Times New Roman" w:hAnsi="Times New Roman" w:cs="Times New Roman"/>
+          <w:sz w:val="20"/>
+          <w:szCs w:val="20"/>
+          <w:lang w:val="en-GB"/>
+        </w:rPr>
+        <w:t xml:space="preserve"> be)</w:t>
       </w:r>
     </w:p>
     <w:p>
@@ -4867,14 +5641,25 @@
           <w:lang w:val="en-GB"/>
         </w:rPr>
       </w:pPr>
-      <w:r>
-        <w:rPr>
-          <w:rFonts w:ascii="Times New Roman" w:hAnsi="Times New Roman" w:cs="Times New Roman"/>
-          <w:sz w:val="20"/>
-          <w:szCs w:val="20"/>
-          <w:lang w:val="en-GB"/>
-        </w:rPr>
-        <w:t xml:space="preserve">Israël/Palestine </w:t>
+      <w:proofErr w:type="spellStart"/>
+      <w:r>
+        <w:rPr>
+          <w:rFonts w:ascii="Times New Roman" w:hAnsi="Times New Roman" w:cs="Times New Roman"/>
+          <w:sz w:val="20"/>
+          <w:szCs w:val="20"/>
+          <w:lang w:val="en-GB"/>
+        </w:rPr>
+        <w:t>Israël</w:t>
+      </w:r>
+      <w:proofErr w:type="spellEnd"/>
+      <w:r>
+        <w:rPr>
+          <w:rFonts w:ascii="Times New Roman" w:hAnsi="Times New Roman" w:cs="Times New Roman"/>
+          <w:sz w:val="20"/>
+          <w:szCs w:val="20"/>
+          <w:lang w:val="en-GB"/>
+        </w:rPr>
+        <w:t xml:space="preserve">/Palestine </w:t>
       </w:r>
     </w:p>
     <w:p>
@@ -5507,7 +6292,27 @@
           <w:szCs w:val="20"/>
           <w:lang w:val="en-GB"/>
         </w:rPr>
-        <w:t>: NGO’s : they are not international organisations as with regards to international law</w:t>
+        <w:t xml:space="preserve">: </w:t>
+      </w:r>
+      <w:proofErr w:type="gramStart"/>
+      <w:r>
+        <w:rPr>
+          <w:rFonts w:ascii="Times New Roman" w:hAnsi="Times New Roman" w:cs="Times New Roman"/>
+          <w:sz w:val="20"/>
+          <w:szCs w:val="20"/>
+          <w:lang w:val="en-GB"/>
+        </w:rPr>
+        <w:t>NGO’s :</w:t>
+      </w:r>
+      <w:proofErr w:type="gramEnd"/>
+      <w:r>
+        <w:rPr>
+          <w:rFonts w:ascii="Times New Roman" w:hAnsi="Times New Roman" w:cs="Times New Roman"/>
+          <w:sz w:val="20"/>
+          <w:szCs w:val="20"/>
+          <w:lang w:val="en-GB"/>
+        </w:rPr>
+        <w:t xml:space="preserve"> they are not international organisations as with regards to international law</w:t>
       </w:r>
     </w:p>
     <w:p>
@@ -5698,7 +6503,27 @@
           <w:szCs w:val="20"/>
           <w:lang w:val="en-GB"/>
         </w:rPr>
-        <w:t>“semi-open”?</w:t>
+        <w:t>“</w:t>
+      </w:r>
+      <w:proofErr w:type="gramStart"/>
+      <w:r>
+        <w:rPr>
+          <w:rFonts w:ascii="Times New Roman" w:hAnsi="Times New Roman" w:cs="Times New Roman"/>
+          <w:sz w:val="20"/>
+          <w:szCs w:val="20"/>
+          <w:lang w:val="en-GB"/>
+        </w:rPr>
+        <w:t>semi</w:t>
+      </w:r>
+      <w:proofErr w:type="gramEnd"/>
+      <w:r>
+        <w:rPr>
+          <w:rFonts w:ascii="Times New Roman" w:hAnsi="Times New Roman" w:cs="Times New Roman"/>
+          <w:sz w:val="20"/>
+          <w:szCs w:val="20"/>
+          <w:lang w:val="en-GB"/>
+        </w:rPr>
+        <w:t>-open”?</w:t>
       </w:r>
     </w:p>
     <w:p>
@@ -5718,14 +6543,25 @@
           <w:lang w:val="en-GB"/>
         </w:rPr>
       </w:pPr>
-      <w:r>
-        <w:rPr>
-          <w:rFonts w:ascii="Times New Roman" w:hAnsi="Times New Roman" w:cs="Times New Roman"/>
-          <w:sz w:val="20"/>
-          <w:szCs w:val="20"/>
-          <w:lang w:val="en-GB"/>
-        </w:rPr>
-        <w:t>potentially any international subject can become a member</w:t>
+      <w:proofErr w:type="gramStart"/>
+      <w:r>
+        <w:rPr>
+          <w:rFonts w:ascii="Times New Roman" w:hAnsi="Times New Roman" w:cs="Times New Roman"/>
+          <w:sz w:val="20"/>
+          <w:szCs w:val="20"/>
+          <w:lang w:val="en-GB"/>
+        </w:rPr>
+        <w:t>potentially</w:t>
+      </w:r>
+      <w:proofErr w:type="gramEnd"/>
+      <w:r>
+        <w:rPr>
+          <w:rFonts w:ascii="Times New Roman" w:hAnsi="Times New Roman" w:cs="Times New Roman"/>
+          <w:sz w:val="20"/>
+          <w:szCs w:val="20"/>
+          <w:lang w:val="en-GB"/>
+        </w:rPr>
+        <w:t xml:space="preserve"> any international subject can become a member</w:t>
       </w:r>
     </w:p>
     <w:p>
@@ -5745,14 +6581,25 @@
           <w:lang w:val="en-GB"/>
         </w:rPr>
       </w:pPr>
-      <w:r>
-        <w:rPr>
-          <w:rFonts w:ascii="Times New Roman" w:hAnsi="Times New Roman" w:cs="Times New Roman"/>
-          <w:sz w:val="20"/>
-          <w:szCs w:val="20"/>
-          <w:lang w:val="en-GB"/>
-        </w:rPr>
-        <w:t>ex: IMF: to become member of the IMF you have to become member of the World Bank</w:t>
+      <w:proofErr w:type="gramStart"/>
+      <w:r>
+        <w:rPr>
+          <w:rFonts w:ascii="Times New Roman" w:hAnsi="Times New Roman" w:cs="Times New Roman"/>
+          <w:sz w:val="20"/>
+          <w:szCs w:val="20"/>
+          <w:lang w:val="en-GB"/>
+        </w:rPr>
+        <w:t>ex</w:t>
+      </w:r>
+      <w:proofErr w:type="gramEnd"/>
+      <w:r>
+        <w:rPr>
+          <w:rFonts w:ascii="Times New Roman" w:hAnsi="Times New Roman" w:cs="Times New Roman"/>
+          <w:sz w:val="20"/>
+          <w:szCs w:val="20"/>
+          <w:lang w:val="en-GB"/>
+        </w:rPr>
+        <w:t>: IMF: to become member of the IMF you have to become member of the World Bank</w:t>
       </w:r>
     </w:p>
     <w:p>
@@ -5907,14 +6754,25 @@
           <w:lang w:val="en-GB"/>
         </w:rPr>
       </w:pPr>
-      <w:r>
-        <w:rPr>
-          <w:rFonts w:ascii="Times New Roman" w:hAnsi="Times New Roman" w:cs="Times New Roman"/>
-          <w:sz w:val="20"/>
-          <w:szCs w:val="20"/>
-          <w:lang w:val="en-GB"/>
-        </w:rPr>
-        <w:t xml:space="preserve">Regional : </w:t>
+      <w:proofErr w:type="gramStart"/>
+      <w:r>
+        <w:rPr>
+          <w:rFonts w:ascii="Times New Roman" w:hAnsi="Times New Roman" w:cs="Times New Roman"/>
+          <w:sz w:val="20"/>
+          <w:szCs w:val="20"/>
+          <w:lang w:val="en-GB"/>
+        </w:rPr>
+        <w:t>Regional :</w:t>
+      </w:r>
+      <w:proofErr w:type="gramEnd"/>
+      <w:r>
+        <w:rPr>
+          <w:rFonts w:ascii="Times New Roman" w:hAnsi="Times New Roman" w:cs="Times New Roman"/>
+          <w:sz w:val="20"/>
+          <w:szCs w:val="20"/>
+          <w:lang w:val="en-GB"/>
+        </w:rPr>
+        <w:t xml:space="preserve"> </w:t>
       </w:r>
     </w:p>
     <w:p>
@@ -5977,8 +6835,50 @@
           <w:szCs w:val="20"/>
           <w:lang w:val="en-GB"/>
         </w:rPr>
-        <w:t>EU, Asean, Mercosur,…</w:t>
-      </w:r>
+        <w:t xml:space="preserve">EU, </w:t>
+      </w:r>
+      <w:proofErr w:type="spellStart"/>
+      <w:r>
+        <w:rPr>
+          <w:rFonts w:ascii="Times New Roman" w:hAnsi="Times New Roman" w:cs="Times New Roman"/>
+          <w:sz w:val="20"/>
+          <w:szCs w:val="20"/>
+          <w:lang w:val="en-GB"/>
+        </w:rPr>
+        <w:t>Asean</w:t>
+      </w:r>
+      <w:proofErr w:type="spellEnd"/>
+      <w:r>
+        <w:rPr>
+          <w:rFonts w:ascii="Times New Roman" w:hAnsi="Times New Roman" w:cs="Times New Roman"/>
+          <w:sz w:val="20"/>
+          <w:szCs w:val="20"/>
+          <w:lang w:val="en-GB"/>
+        </w:rPr>
+        <w:t xml:space="preserve">, </w:t>
+      </w:r>
+      <w:proofErr w:type="spellStart"/>
+      <w:proofErr w:type="gramStart"/>
+      <w:r>
+        <w:rPr>
+          <w:rFonts w:ascii="Times New Roman" w:hAnsi="Times New Roman" w:cs="Times New Roman"/>
+          <w:sz w:val="20"/>
+          <w:szCs w:val="20"/>
+          <w:lang w:val="en-GB"/>
+        </w:rPr>
+        <w:t>Mercosur</w:t>
+      </w:r>
+      <w:proofErr w:type="spellEnd"/>
+      <w:r>
+        <w:rPr>
+          <w:rFonts w:ascii="Times New Roman" w:hAnsi="Times New Roman" w:cs="Times New Roman"/>
+          <w:sz w:val="20"/>
+          <w:szCs w:val="20"/>
+          <w:lang w:val="en-GB"/>
+        </w:rPr>
+        <w:t>,…</w:t>
+      </w:r>
+      <w:proofErr w:type="gramEnd"/>
     </w:p>
     <w:p>
       <w:pPr>
@@ -6031,7 +6931,27 @@
           <w:szCs w:val="20"/>
           <w:lang w:val="en-GB"/>
         </w:rPr>
-        <w:t xml:space="preserve">Share the same language, religion, culture,… </w:t>
+        <w:t xml:space="preserve">Share the same language, religion, </w:t>
+      </w:r>
+      <w:proofErr w:type="gramStart"/>
+      <w:r>
+        <w:rPr>
+          <w:rFonts w:ascii="Times New Roman" w:hAnsi="Times New Roman" w:cs="Times New Roman"/>
+          <w:sz w:val="20"/>
+          <w:szCs w:val="20"/>
+          <w:lang w:val="en-GB"/>
+        </w:rPr>
+        <w:t>culture,…</w:t>
+      </w:r>
+      <w:proofErr w:type="gramEnd"/>
+      <w:r>
+        <w:rPr>
+          <w:rFonts w:ascii="Times New Roman" w:hAnsi="Times New Roman" w:cs="Times New Roman"/>
+          <w:sz w:val="20"/>
+          <w:szCs w:val="20"/>
+          <w:lang w:val="en-GB"/>
+        </w:rPr>
+        <w:t xml:space="preserve"> </w:t>
       </w:r>
     </w:p>
     <w:p>
@@ -6058,7 +6978,3008 @@
           <w:szCs w:val="20"/>
           <w:lang w:val="en-GB"/>
         </w:rPr>
-        <w:t>Commonwealth, Organisation de la Francophonie, league of Arab States, Organisation of the Islamic conference,</w:t>
+        <w:t xml:space="preserve">Commonwealth, Organisation de la </w:t>
+      </w:r>
+      <w:proofErr w:type="spellStart"/>
+      <w:r>
+        <w:rPr>
+          <w:rFonts w:ascii="Times New Roman" w:hAnsi="Times New Roman" w:cs="Times New Roman"/>
+          <w:sz w:val="20"/>
+          <w:szCs w:val="20"/>
+          <w:lang w:val="en-GB"/>
+        </w:rPr>
+        <w:t>Francophonie</w:t>
+      </w:r>
+      <w:proofErr w:type="spellEnd"/>
+      <w:r>
+        <w:rPr>
+          <w:rFonts w:ascii="Times New Roman" w:hAnsi="Times New Roman" w:cs="Times New Roman"/>
+          <w:sz w:val="20"/>
+          <w:szCs w:val="20"/>
+          <w:lang w:val="en-GB"/>
+        </w:rPr>
+        <w:t>, league of Arab States, Organisation of the Islamic conference,</w:t>
+      </w:r>
+    </w:p>
+    <w:p>
+      <w:pPr>
+        <w:tabs>
+          <w:tab w:val="left" w:pos="3623"/>
+        </w:tabs>
+        <w:rPr>
+          <w:rFonts w:ascii="Times New Roman" w:hAnsi="Times New Roman" w:cs="Times New Roman"/>
+          <w:sz w:val="20"/>
+          <w:szCs w:val="20"/>
+          <w:lang w:val="en-GB"/>
+        </w:rPr>
+      </w:pPr>
+    </w:p>
+    <w:p>
+      <w:pPr>
+        <w:tabs>
+          <w:tab w:val="left" w:pos="3623"/>
+        </w:tabs>
+        <w:rPr>
+          <w:rFonts w:ascii="Times New Roman" w:hAnsi="Times New Roman" w:cs="Times New Roman"/>
+          <w:sz w:val="20"/>
+          <w:szCs w:val="20"/>
+          <w:lang w:val="en-GB"/>
+        </w:rPr>
+      </w:pPr>
+    </w:p>
+    <w:p>
+      <w:pPr>
+        <w:tabs>
+          <w:tab w:val="left" w:pos="3623"/>
+        </w:tabs>
+        <w:rPr>
+          <w:rFonts w:ascii="Times New Roman" w:hAnsi="Times New Roman" w:cs="Times New Roman"/>
+          <w:sz w:val="20"/>
+          <w:szCs w:val="20"/>
+          <w:lang w:val="en-GB"/>
+        </w:rPr>
+      </w:pPr>
+    </w:p>
+    <w:p>
+      <w:pPr>
+        <w:tabs>
+          <w:tab w:val="left" w:pos="3623"/>
+        </w:tabs>
+        <w:rPr>
+          <w:rFonts w:ascii="Times New Roman" w:hAnsi="Times New Roman" w:cs="Times New Roman"/>
+          <w:sz w:val="20"/>
+          <w:szCs w:val="20"/>
+          <w:lang w:val="en-GB"/>
+        </w:rPr>
+      </w:pPr>
+    </w:p>
+    <w:p>
+      <w:pPr>
+        <w:tabs>
+          <w:tab w:val="left" w:pos="3623"/>
+        </w:tabs>
+        <w:rPr>
+          <w:rFonts w:ascii="Times New Roman" w:hAnsi="Times New Roman" w:cs="Times New Roman"/>
+          <w:sz w:val="20"/>
+          <w:szCs w:val="20"/>
+          <w:lang w:val="en-GB"/>
+        </w:rPr>
+      </w:pPr>
+    </w:p>
+    <w:p>
+      <w:pPr>
+        <w:tabs>
+          <w:tab w:val="left" w:pos="3623"/>
+        </w:tabs>
+        <w:rPr>
+          <w:rFonts w:ascii="Times New Roman" w:hAnsi="Times New Roman" w:cs="Times New Roman"/>
+          <w:sz w:val="20"/>
+          <w:szCs w:val="20"/>
+          <w:lang w:val="en-GB"/>
+        </w:rPr>
+      </w:pPr>
+    </w:p>
+    <w:p>
+      <w:pPr>
+        <w:pStyle w:val="IntenseQuote"/>
+        <w:tabs>
+          <w:tab w:val="left" w:pos="9632"/>
+        </w:tabs>
+        <w:ind w:left="0" w:right="-7"/>
+      </w:pPr>
+      <w:r>
+        <w:t xml:space="preserve">Cours 6 </w:t>
+      </w:r>
+    </w:p>
+    <w:p>
+      <w:pPr>
+        <w:tabs>
+          <w:tab w:val="left" w:pos="3623"/>
+        </w:tabs>
+        <w:rPr>
+          <w:rFonts w:ascii="Times New Roman" w:hAnsi="Times New Roman" w:cs="Times New Roman"/>
+          <w:sz w:val="20"/>
+          <w:szCs w:val="20"/>
+          <w:lang w:val="en-GB"/>
+        </w:rPr>
+      </w:pPr>
+      <w:r>
+        <w:rPr>
+          <w:rFonts w:ascii="Times New Roman" w:hAnsi="Times New Roman" w:cs="Times New Roman"/>
+          <w:sz w:val="20"/>
+          <w:szCs w:val="20"/>
+          <w:u w:val="single"/>
+          <w:lang w:val="en-GB"/>
+        </w:rPr>
+        <w:t>International organizations are the product of states</w:t>
+      </w:r>
+      <w:r>
+        <w:rPr>
+          <w:rFonts w:ascii="Times New Roman" w:hAnsi="Times New Roman" w:cs="Times New Roman"/>
+          <w:sz w:val="20"/>
+          <w:szCs w:val="20"/>
+          <w:lang w:val="en-GB"/>
+        </w:rPr>
+        <w:t xml:space="preserve">. </w:t>
+      </w:r>
+    </w:p>
+    <w:p>
+      <w:pPr>
+        <w:pStyle w:val="ListParagraph"/>
+        <w:numPr>
+          <w:ilvl w:val="0"/>
+          <w:numId w:val="5"/>
+        </w:numPr>
+        <w:tabs>
+          <w:tab w:val="left" w:pos="3623"/>
+        </w:tabs>
+        <w:rPr>
+          <w:rFonts w:ascii="Times New Roman" w:hAnsi="Times New Roman" w:cs="Times New Roman"/>
+          <w:sz w:val="20"/>
+          <w:szCs w:val="20"/>
+          <w:lang w:val="en-GB"/>
+        </w:rPr>
+      </w:pPr>
+      <w:r>
+        <w:rPr>
+          <w:rFonts w:ascii="Times New Roman" w:hAnsi="Times New Roman" w:cs="Times New Roman"/>
+          <w:sz w:val="20"/>
+          <w:szCs w:val="20"/>
+          <w:lang w:val="en-GB"/>
+        </w:rPr>
+        <w:t>Distinction between public and private international organization</w:t>
+      </w:r>
+    </w:p>
+    <w:p>
+      <w:pPr>
+        <w:pStyle w:val="ListParagraph"/>
+        <w:numPr>
+          <w:ilvl w:val="0"/>
+          <w:numId w:val="5"/>
+        </w:numPr>
+        <w:tabs>
+          <w:tab w:val="left" w:pos="3623"/>
+        </w:tabs>
+        <w:rPr>
+          <w:rFonts w:ascii="Times New Roman" w:hAnsi="Times New Roman" w:cs="Times New Roman"/>
+          <w:sz w:val="20"/>
+          <w:szCs w:val="20"/>
+          <w:lang w:val="en-GB"/>
+        </w:rPr>
+      </w:pPr>
+      <w:r>
+        <w:rPr>
+          <w:rFonts w:ascii="Times New Roman" w:hAnsi="Times New Roman" w:cs="Times New Roman"/>
+          <w:sz w:val="20"/>
+          <w:szCs w:val="20"/>
+          <w:lang w:val="en-GB"/>
+        </w:rPr>
+        <w:t xml:space="preserve">International organization: recent </w:t>
+      </w:r>
+      <w:proofErr w:type="gramStart"/>
+      <w:r>
+        <w:rPr>
+          <w:rFonts w:ascii="Times New Roman" w:hAnsi="Times New Roman" w:cs="Times New Roman"/>
+          <w:sz w:val="20"/>
+          <w:szCs w:val="20"/>
+          <w:lang w:val="en-GB"/>
+        </w:rPr>
+        <w:t>phenomenon :</w:t>
+      </w:r>
+      <w:proofErr w:type="gramEnd"/>
+      <w:r>
+        <w:rPr>
+          <w:rFonts w:ascii="Times New Roman" w:hAnsi="Times New Roman" w:cs="Times New Roman"/>
+          <w:sz w:val="20"/>
+          <w:szCs w:val="20"/>
+          <w:lang w:val="en-GB"/>
+        </w:rPr>
+        <w:t xml:space="preserve"> appear with a new raison d’être</w:t>
+      </w:r>
+    </w:p>
+    <w:p>
+      <w:pPr>
+        <w:pStyle w:val="ListParagraph"/>
+        <w:numPr>
+          <w:ilvl w:val="0"/>
+          <w:numId w:val="5"/>
+        </w:numPr>
+        <w:tabs>
+          <w:tab w:val="left" w:pos="3623"/>
+        </w:tabs>
+        <w:rPr>
+          <w:rFonts w:ascii="Times New Roman" w:hAnsi="Times New Roman" w:cs="Times New Roman"/>
+          <w:sz w:val="20"/>
+          <w:szCs w:val="20"/>
+          <w:lang w:val="en-GB"/>
+        </w:rPr>
+      </w:pPr>
+      <w:r>
+        <w:rPr>
+          <w:rFonts w:ascii="Times New Roman" w:hAnsi="Times New Roman" w:cs="Times New Roman"/>
+          <w:sz w:val="20"/>
+          <w:szCs w:val="20"/>
+          <w:lang w:val="en-GB"/>
+        </w:rPr>
+        <w:t xml:space="preserve">In 1941: advisory opinion of the International Court of Justice about the reparation case: </w:t>
+      </w:r>
+    </w:p>
+    <w:p>
+      <w:pPr>
+        <w:pStyle w:val="ListParagraph"/>
+        <w:numPr>
+          <w:ilvl w:val="1"/>
+          <w:numId w:val="5"/>
+        </w:numPr>
+        <w:tabs>
+          <w:tab w:val="left" w:pos="3623"/>
+        </w:tabs>
+        <w:rPr>
+          <w:rFonts w:ascii="Times New Roman" w:hAnsi="Times New Roman" w:cs="Times New Roman"/>
+          <w:sz w:val="20"/>
+          <w:szCs w:val="20"/>
+          <w:lang w:val="en-GB"/>
+        </w:rPr>
+      </w:pPr>
+      <w:r>
+        <w:rPr>
+          <w:rFonts w:ascii="Times New Roman" w:hAnsi="Times New Roman" w:cs="Times New Roman"/>
+          <w:sz w:val="20"/>
+          <w:szCs w:val="20"/>
+          <w:lang w:val="en-GB"/>
+        </w:rPr>
+        <w:t>Injury suffered</w:t>
+      </w:r>
+    </w:p>
+    <w:p>
+      <w:pPr>
+        <w:pStyle w:val="ListParagraph"/>
+        <w:numPr>
+          <w:ilvl w:val="0"/>
+          <w:numId w:val="5"/>
+        </w:numPr>
+        <w:tabs>
+          <w:tab w:val="left" w:pos="3623"/>
+        </w:tabs>
+        <w:rPr>
+          <w:rFonts w:ascii="Times New Roman" w:hAnsi="Times New Roman" w:cs="Times New Roman"/>
+          <w:sz w:val="20"/>
+          <w:szCs w:val="20"/>
+          <w:lang w:val="en-GB"/>
+        </w:rPr>
+      </w:pPr>
+      <w:r>
+        <w:rPr>
+          <w:rFonts w:ascii="Times New Roman" w:hAnsi="Times New Roman" w:cs="Times New Roman"/>
+          <w:sz w:val="20"/>
+          <w:szCs w:val="20"/>
+          <w:lang w:val="en-GB"/>
+        </w:rPr>
+        <w:t>The New International order: new subject of international law</w:t>
+      </w:r>
+    </w:p>
+    <w:p>
+      <w:pPr>
+        <w:pStyle w:val="ListParagraph"/>
+        <w:numPr>
+          <w:ilvl w:val="1"/>
+          <w:numId w:val="5"/>
+        </w:numPr>
+        <w:tabs>
+          <w:tab w:val="left" w:pos="3623"/>
+        </w:tabs>
+        <w:rPr>
+          <w:rFonts w:ascii="Times New Roman" w:hAnsi="Times New Roman" w:cs="Times New Roman"/>
+          <w:sz w:val="20"/>
+          <w:szCs w:val="20"/>
+          <w:lang w:val="en-GB"/>
+        </w:rPr>
+      </w:pPr>
+      <w:r>
+        <w:rPr>
+          <w:rFonts w:ascii="Times New Roman" w:hAnsi="Times New Roman" w:cs="Times New Roman"/>
+          <w:sz w:val="20"/>
+          <w:szCs w:val="20"/>
+          <w:lang w:val="en-GB"/>
+        </w:rPr>
+        <w:t>Until 1945: states were the main actors/subjects</w:t>
+      </w:r>
+    </w:p>
+    <w:p>
+      <w:pPr>
+        <w:pStyle w:val="ListParagraph"/>
+        <w:numPr>
+          <w:ilvl w:val="1"/>
+          <w:numId w:val="5"/>
+        </w:numPr>
+        <w:tabs>
+          <w:tab w:val="left" w:pos="3623"/>
+        </w:tabs>
+        <w:rPr>
+          <w:rFonts w:ascii="Times New Roman" w:hAnsi="Times New Roman" w:cs="Times New Roman"/>
+          <w:sz w:val="20"/>
+          <w:szCs w:val="20"/>
+          <w:lang w:val="en-GB"/>
+        </w:rPr>
+      </w:pPr>
+      <w:r>
+        <w:rPr>
+          <w:rFonts w:ascii="Times New Roman" w:hAnsi="Times New Roman" w:cs="Times New Roman"/>
+          <w:sz w:val="20"/>
+          <w:szCs w:val="20"/>
+          <w:lang w:val="en-GB"/>
+        </w:rPr>
+        <w:t>The court said that “</w:t>
+      </w:r>
+      <w:r>
+        <w:rPr>
+          <w:rFonts w:ascii="Times New Roman" w:hAnsi="Times New Roman" w:cs="Times New Roman"/>
+          <w:i/>
+          <w:sz w:val="20"/>
+          <w:szCs w:val="20"/>
+          <w:lang w:val="en-GB"/>
+        </w:rPr>
+        <w:t>subject of law in any legal system are not necessarily identical in their nature or in the extent of their rights, and their nature depends on the needs of the community. Throughout its history, the development of international life, and the progressive increase in the collective activities of states have already given rise to instances of actions, upon the international plane, by certain entities which are not state</w:t>
+      </w:r>
+      <w:r>
+        <w:rPr>
+          <w:rFonts w:ascii="Times New Roman" w:hAnsi="Times New Roman" w:cs="Times New Roman"/>
+          <w:sz w:val="20"/>
+          <w:szCs w:val="20"/>
+          <w:lang w:val="en-GB"/>
+        </w:rPr>
+        <w:t xml:space="preserve">” </w:t>
+      </w:r>
+    </w:p>
+    <w:p>
+      <w:pPr>
+        <w:pStyle w:val="ListParagraph"/>
+        <w:numPr>
+          <w:ilvl w:val="2"/>
+          <w:numId w:val="5"/>
+        </w:numPr>
+        <w:tabs>
+          <w:tab w:val="left" w:pos="3623"/>
+        </w:tabs>
+        <w:rPr>
+          <w:rFonts w:ascii="Times New Roman" w:hAnsi="Times New Roman" w:cs="Times New Roman"/>
+          <w:sz w:val="20"/>
+          <w:szCs w:val="20"/>
+          <w:lang w:val="en-GB"/>
+        </w:rPr>
+      </w:pPr>
+      <w:r>
+        <w:rPr>
+          <w:rFonts w:ascii="Times New Roman" w:hAnsi="Times New Roman" w:cs="Times New Roman"/>
+          <w:sz w:val="20"/>
+          <w:szCs w:val="20"/>
+          <w:lang w:val="en-GB"/>
+        </w:rPr>
+        <w:t>The court came with this very important phrase to confirm the appearance of new subjects</w:t>
+      </w:r>
+    </w:p>
+    <w:p>
+      <w:pPr>
+        <w:tabs>
+          <w:tab w:val="left" w:pos="3623"/>
+        </w:tabs>
+        <w:rPr>
+          <w:rFonts w:ascii="Times New Roman" w:hAnsi="Times New Roman" w:cs="Times New Roman"/>
+          <w:sz w:val="20"/>
+          <w:szCs w:val="20"/>
+          <w:lang w:val="en-GB"/>
+        </w:rPr>
+      </w:pPr>
+    </w:p>
+    <w:p>
+      <w:pPr>
+        <w:tabs>
+          <w:tab w:val="left" w:pos="3623"/>
+        </w:tabs>
+        <w:rPr>
+          <w:rFonts w:ascii="Times New Roman" w:hAnsi="Times New Roman" w:cs="Times New Roman"/>
+          <w:sz w:val="20"/>
+          <w:szCs w:val="20"/>
+          <w:u w:val="single"/>
+          <w:lang w:val="en-GB"/>
+        </w:rPr>
+      </w:pPr>
+      <w:r>
+        <w:rPr>
+          <w:rFonts w:ascii="Times New Roman" w:hAnsi="Times New Roman" w:cs="Times New Roman"/>
+          <w:sz w:val="20"/>
+          <w:szCs w:val="20"/>
+          <w:u w:val="single"/>
+          <w:lang w:val="en-GB"/>
+        </w:rPr>
+        <w:t>What is a pu</w:t>
+      </w:r>
+      <w:r>
+        <w:rPr>
+          <w:rFonts w:ascii="Times New Roman" w:hAnsi="Times New Roman" w:cs="Times New Roman"/>
+          <w:sz w:val="20"/>
+          <w:szCs w:val="20"/>
+          <w:u w:val="single"/>
+          <w:lang w:val="en-GB"/>
+        </w:rPr>
+        <w:t>blic international organization</w:t>
+      </w:r>
+      <w:r>
+        <w:rPr>
+          <w:rFonts w:ascii="Times New Roman" w:hAnsi="Times New Roman" w:cs="Times New Roman"/>
+          <w:sz w:val="20"/>
+          <w:szCs w:val="20"/>
+          <w:u w:val="single"/>
+          <w:lang w:val="en-GB"/>
+        </w:rPr>
+        <w:t xml:space="preserve">? </w:t>
+      </w:r>
+      <w:r>
+        <w:rPr>
+          <w:rFonts w:ascii="Times New Roman" w:hAnsi="Times New Roman" w:cs="Times New Roman"/>
+          <w:sz w:val="20"/>
+          <w:szCs w:val="20"/>
+          <w:lang w:val="en-GB"/>
+        </w:rPr>
+        <w:t>For an international institution to be a international organization:</w:t>
+      </w:r>
+    </w:p>
+    <w:p>
+      <w:pPr>
+        <w:pStyle w:val="ListParagraph"/>
+        <w:numPr>
+          <w:ilvl w:val="0"/>
+          <w:numId w:val="5"/>
+        </w:numPr>
+        <w:tabs>
+          <w:tab w:val="left" w:pos="3623"/>
+        </w:tabs>
+        <w:rPr>
+          <w:rFonts w:ascii="Times New Roman" w:hAnsi="Times New Roman" w:cs="Times New Roman"/>
+          <w:sz w:val="20"/>
+          <w:szCs w:val="20"/>
+          <w:lang w:val="en-GB"/>
+        </w:rPr>
+      </w:pPr>
+      <w:r>
+        <w:rPr>
+          <w:rFonts w:ascii="Times New Roman" w:hAnsi="Times New Roman" w:cs="Times New Roman"/>
+          <w:sz w:val="20"/>
+          <w:szCs w:val="20"/>
+          <w:lang w:val="en-GB"/>
+        </w:rPr>
+        <w:t>First thing</w:t>
+      </w:r>
+      <w:r>
+        <w:rPr>
+          <w:rFonts w:ascii="Times New Roman" w:hAnsi="Times New Roman" w:cs="Times New Roman"/>
+          <w:sz w:val="20"/>
+          <w:szCs w:val="20"/>
+          <w:lang w:val="en-GB"/>
+        </w:rPr>
+        <w:t xml:space="preserve"> is</w:t>
+      </w:r>
+      <w:r>
+        <w:rPr>
+          <w:rFonts w:ascii="Times New Roman" w:hAnsi="Times New Roman" w:cs="Times New Roman"/>
+          <w:sz w:val="20"/>
+          <w:szCs w:val="20"/>
+          <w:lang w:val="en-GB"/>
+        </w:rPr>
+        <w:t xml:space="preserve"> needed is a treaty establishing such an organization</w:t>
+      </w:r>
+    </w:p>
+    <w:p>
+      <w:pPr>
+        <w:pStyle w:val="ListParagraph"/>
+        <w:numPr>
+          <w:ilvl w:val="1"/>
+          <w:numId w:val="5"/>
+        </w:numPr>
+        <w:tabs>
+          <w:tab w:val="left" w:pos="3623"/>
+        </w:tabs>
+        <w:rPr>
+          <w:rFonts w:ascii="Times New Roman" w:hAnsi="Times New Roman" w:cs="Times New Roman"/>
+          <w:sz w:val="20"/>
+          <w:szCs w:val="20"/>
+          <w:lang w:val="en-GB"/>
+        </w:rPr>
+      </w:pPr>
+      <w:r>
+        <w:rPr>
+          <w:rFonts w:ascii="Times New Roman" w:hAnsi="Times New Roman" w:cs="Times New Roman"/>
+          <w:sz w:val="20"/>
+          <w:szCs w:val="20"/>
+          <w:lang w:val="en-GB"/>
+        </w:rPr>
+        <w:t xml:space="preserve">Need of a constitutive act </w:t>
+      </w:r>
+    </w:p>
+    <w:p>
+      <w:pPr>
+        <w:pStyle w:val="ListParagraph"/>
+        <w:numPr>
+          <w:ilvl w:val="2"/>
+          <w:numId w:val="5"/>
+        </w:numPr>
+        <w:tabs>
+          <w:tab w:val="left" w:pos="3623"/>
+        </w:tabs>
+        <w:rPr>
+          <w:rFonts w:ascii="Times New Roman" w:hAnsi="Times New Roman" w:cs="Times New Roman"/>
+          <w:sz w:val="20"/>
+          <w:szCs w:val="20"/>
+          <w:lang w:val="en-GB"/>
+        </w:rPr>
+      </w:pPr>
+      <w:r>
+        <w:rPr>
+          <w:rFonts w:ascii="Times New Roman" w:hAnsi="Times New Roman" w:cs="Times New Roman"/>
+          <w:sz w:val="20"/>
+          <w:szCs w:val="20"/>
+          <w:lang w:val="en-GB"/>
+        </w:rPr>
+        <w:t>There is no international treaty implementing the GATT: never institutional treaty</w:t>
+      </w:r>
+    </w:p>
+    <w:p>
+      <w:pPr>
+        <w:pStyle w:val="ListParagraph"/>
+        <w:numPr>
+          <w:ilvl w:val="3"/>
+          <w:numId w:val="5"/>
+        </w:numPr>
+        <w:tabs>
+          <w:tab w:val="left" w:pos="3623"/>
+        </w:tabs>
+        <w:rPr>
+          <w:rFonts w:ascii="Times New Roman" w:hAnsi="Times New Roman" w:cs="Times New Roman"/>
+          <w:sz w:val="20"/>
+          <w:szCs w:val="20"/>
+          <w:lang w:val="en-GB"/>
+        </w:rPr>
+      </w:pPr>
+      <w:r>
+        <w:rPr>
+          <w:rFonts w:ascii="Times New Roman" w:hAnsi="Times New Roman" w:cs="Times New Roman"/>
+          <w:sz w:val="20"/>
+          <w:szCs w:val="20"/>
+          <w:lang w:val="en-GB"/>
+        </w:rPr>
+        <w:t>Common Wealth</w:t>
+      </w:r>
+      <w:r>
+        <w:rPr>
+          <w:rFonts w:ascii="Times New Roman" w:hAnsi="Times New Roman" w:cs="Times New Roman"/>
+          <w:sz w:val="20"/>
+          <w:szCs w:val="20"/>
+          <w:lang w:val="en-GB"/>
+        </w:rPr>
+        <w:t xml:space="preserve">? </w:t>
+      </w:r>
+      <w:proofErr w:type="gramStart"/>
+      <w:r>
+        <w:rPr>
+          <w:rFonts w:ascii="Times New Roman" w:hAnsi="Times New Roman" w:cs="Times New Roman"/>
+          <w:sz w:val="20"/>
+          <w:szCs w:val="20"/>
+          <w:lang w:val="en-GB"/>
+        </w:rPr>
+        <w:t>no</w:t>
+      </w:r>
+      <w:proofErr w:type="gramEnd"/>
+      <w:r>
+        <w:rPr>
+          <w:rFonts w:ascii="Times New Roman" w:hAnsi="Times New Roman" w:cs="Times New Roman"/>
+          <w:sz w:val="20"/>
+          <w:szCs w:val="20"/>
+          <w:lang w:val="en-GB"/>
+        </w:rPr>
+        <w:t xml:space="preserve"> treaty and no proof : it is a voluntary association of independent state</w:t>
+      </w:r>
+    </w:p>
+    <w:p>
+      <w:pPr>
+        <w:pStyle w:val="ListParagraph"/>
+        <w:numPr>
+          <w:ilvl w:val="3"/>
+          <w:numId w:val="5"/>
+        </w:numPr>
+        <w:tabs>
+          <w:tab w:val="left" w:pos="3623"/>
+        </w:tabs>
+        <w:rPr>
+          <w:rFonts w:ascii="Times New Roman" w:hAnsi="Times New Roman" w:cs="Times New Roman"/>
+          <w:sz w:val="20"/>
+          <w:szCs w:val="20"/>
+          <w:lang w:val="en-GB"/>
+        </w:rPr>
+      </w:pPr>
+      <w:r>
+        <w:rPr>
+          <w:rFonts w:ascii="Times New Roman" w:hAnsi="Times New Roman" w:cs="Times New Roman"/>
+          <w:sz w:val="20"/>
+          <w:szCs w:val="20"/>
+          <w:lang w:val="en-GB"/>
+        </w:rPr>
+        <w:t>The ASEAN: 1947: not yet an international organization, but it became an international organization when they negotiated the treaty in 2008</w:t>
+      </w:r>
+    </w:p>
+    <w:p>
+      <w:pPr>
+        <w:pStyle w:val="ListParagraph"/>
+        <w:numPr>
+          <w:ilvl w:val="1"/>
+          <w:numId w:val="5"/>
+        </w:numPr>
+        <w:tabs>
+          <w:tab w:val="left" w:pos="3623"/>
+        </w:tabs>
+        <w:rPr>
+          <w:rFonts w:ascii="Times New Roman" w:hAnsi="Times New Roman" w:cs="Times New Roman"/>
+          <w:sz w:val="20"/>
+          <w:szCs w:val="20"/>
+          <w:lang w:val="en-GB"/>
+        </w:rPr>
+      </w:pPr>
+      <w:r>
+        <w:rPr>
+          <w:rFonts w:ascii="Times New Roman" w:hAnsi="Times New Roman" w:cs="Times New Roman"/>
+          <w:sz w:val="20"/>
+          <w:szCs w:val="20"/>
+          <w:lang w:val="en-GB"/>
+        </w:rPr>
+        <w:t>You have a treaty: agreement between subjects of international law in agreement</w:t>
+      </w:r>
+    </w:p>
+    <w:p>
+      <w:pPr>
+        <w:pStyle w:val="ListParagraph"/>
+        <w:numPr>
+          <w:ilvl w:val="2"/>
+          <w:numId w:val="5"/>
+        </w:numPr>
+        <w:tabs>
+          <w:tab w:val="left" w:pos="3623"/>
+        </w:tabs>
+        <w:rPr>
+          <w:rFonts w:ascii="Times New Roman" w:hAnsi="Times New Roman" w:cs="Times New Roman"/>
+          <w:sz w:val="20"/>
+          <w:szCs w:val="20"/>
+          <w:lang w:val="en-GB"/>
+        </w:rPr>
+      </w:pPr>
+      <w:r>
+        <w:rPr>
+          <w:rFonts w:ascii="Times New Roman" w:hAnsi="Times New Roman" w:cs="Times New Roman"/>
+          <w:sz w:val="20"/>
+          <w:szCs w:val="20"/>
+          <w:lang w:val="en-GB"/>
+        </w:rPr>
+        <w:t>Not all treaties are called treaties</w:t>
+      </w:r>
+    </w:p>
+    <w:p>
+      <w:pPr>
+        <w:pStyle w:val="ListParagraph"/>
+        <w:tabs>
+          <w:tab w:val="left" w:pos="3623"/>
+        </w:tabs>
+        <w:ind w:left="2160"/>
+        <w:rPr>
+          <w:rFonts w:ascii="Times New Roman" w:hAnsi="Times New Roman" w:cs="Times New Roman"/>
+          <w:sz w:val="20"/>
+          <w:szCs w:val="20"/>
+          <w:lang w:val="en-GB"/>
+        </w:rPr>
+      </w:pPr>
+    </w:p>
+    <w:p>
+      <w:pPr>
+        <w:pStyle w:val="ListParagraph"/>
+        <w:numPr>
+          <w:ilvl w:val="0"/>
+          <w:numId w:val="5"/>
+        </w:numPr>
+        <w:tabs>
+          <w:tab w:val="left" w:pos="3623"/>
+        </w:tabs>
+        <w:rPr>
+          <w:rFonts w:ascii="Times New Roman" w:hAnsi="Times New Roman" w:cs="Times New Roman"/>
+          <w:sz w:val="20"/>
+          <w:szCs w:val="20"/>
+          <w:lang w:val="en-GB"/>
+        </w:rPr>
+      </w:pPr>
+      <w:r>
+        <w:rPr>
+          <w:rFonts w:ascii="Times New Roman" w:hAnsi="Times New Roman" w:cs="Times New Roman"/>
+          <w:sz w:val="20"/>
+          <w:szCs w:val="20"/>
+          <w:lang w:val="en-GB"/>
+        </w:rPr>
+        <w:t>The second criteria: the organization has to be predominantly composed by states</w:t>
+      </w:r>
+    </w:p>
+    <w:p>
+      <w:pPr>
+        <w:pStyle w:val="ListParagraph"/>
+        <w:numPr>
+          <w:ilvl w:val="1"/>
+          <w:numId w:val="5"/>
+        </w:numPr>
+        <w:tabs>
+          <w:tab w:val="left" w:pos="3623"/>
+        </w:tabs>
+        <w:rPr>
+          <w:rFonts w:ascii="Times New Roman" w:hAnsi="Times New Roman" w:cs="Times New Roman"/>
+          <w:sz w:val="20"/>
+          <w:szCs w:val="20"/>
+          <w:lang w:val="en-GB"/>
+        </w:rPr>
+      </w:pPr>
+      <w:r>
+        <w:rPr>
+          <w:rFonts w:ascii="Times New Roman" w:hAnsi="Times New Roman" w:cs="Times New Roman"/>
+          <w:sz w:val="20"/>
+          <w:szCs w:val="20"/>
+          <w:lang w:val="en-GB"/>
+        </w:rPr>
+        <w:t>Its functions are mainly governed by international law</w:t>
+      </w:r>
+    </w:p>
+    <w:p>
+      <w:pPr>
+        <w:pStyle w:val="ListParagraph"/>
+        <w:numPr>
+          <w:ilvl w:val="2"/>
+          <w:numId w:val="5"/>
+        </w:numPr>
+        <w:tabs>
+          <w:tab w:val="left" w:pos="3623"/>
+        </w:tabs>
+        <w:rPr>
+          <w:rFonts w:ascii="Times New Roman" w:hAnsi="Times New Roman" w:cs="Times New Roman"/>
+          <w:sz w:val="20"/>
+          <w:szCs w:val="20"/>
+          <w:lang w:val="en-GB"/>
+        </w:rPr>
+      </w:pPr>
+      <w:r>
+        <w:rPr>
+          <w:rFonts w:ascii="Times New Roman" w:hAnsi="Times New Roman" w:cs="Times New Roman"/>
+          <w:sz w:val="20"/>
+          <w:szCs w:val="20"/>
+          <w:lang w:val="en-GB"/>
+        </w:rPr>
+        <w:t xml:space="preserve">But some aspects are governed by </w:t>
+      </w:r>
+      <w:r>
+        <w:rPr>
+          <w:rFonts w:ascii="Times New Roman" w:hAnsi="Times New Roman" w:cs="Times New Roman"/>
+          <w:sz w:val="20"/>
+          <w:szCs w:val="20"/>
+          <w:lang w:val="en-GB"/>
+        </w:rPr>
+        <w:t>domestic law for instance if they want to buy material, equipment: need to conclude contract: local providers</w:t>
+      </w:r>
+    </w:p>
+    <w:p>
+      <w:pPr>
+        <w:pStyle w:val="ListParagraph"/>
+        <w:numPr>
+          <w:ilvl w:val="1"/>
+          <w:numId w:val="5"/>
+        </w:numPr>
+        <w:tabs>
+          <w:tab w:val="left" w:pos="3623"/>
+        </w:tabs>
+        <w:rPr>
+          <w:rFonts w:ascii="Times New Roman" w:hAnsi="Times New Roman" w:cs="Times New Roman"/>
+          <w:sz w:val="20"/>
+          <w:szCs w:val="20"/>
+          <w:lang w:val="en-GB"/>
+        </w:rPr>
+      </w:pPr>
+      <w:r>
+        <w:rPr>
+          <w:rFonts w:ascii="Times New Roman" w:hAnsi="Times New Roman" w:cs="Times New Roman"/>
+          <w:sz w:val="20"/>
+          <w:szCs w:val="20"/>
+          <w:lang w:val="en-GB"/>
+        </w:rPr>
+        <w:t>Examples</w:t>
+      </w:r>
+    </w:p>
+    <w:p>
+      <w:pPr>
+        <w:pStyle w:val="ListParagraph"/>
+        <w:numPr>
+          <w:ilvl w:val="2"/>
+          <w:numId w:val="5"/>
+        </w:numPr>
+        <w:tabs>
+          <w:tab w:val="left" w:pos="3623"/>
+        </w:tabs>
+        <w:rPr>
+          <w:rFonts w:ascii="Times New Roman" w:hAnsi="Times New Roman" w:cs="Times New Roman"/>
+          <w:sz w:val="20"/>
+          <w:szCs w:val="20"/>
+          <w:lang w:val="en-GB"/>
+        </w:rPr>
+      </w:pPr>
+      <w:r>
+        <w:rPr>
+          <w:rFonts w:ascii="Times New Roman" w:hAnsi="Times New Roman" w:cs="Times New Roman"/>
+          <w:sz w:val="20"/>
+          <w:szCs w:val="20"/>
+          <w:lang w:val="en-GB"/>
+        </w:rPr>
+        <w:t>International Labour Organisation: based on tri-</w:t>
+      </w:r>
+      <w:proofErr w:type="spellStart"/>
+      <w:r>
+        <w:rPr>
+          <w:rFonts w:ascii="Times New Roman" w:hAnsi="Times New Roman" w:cs="Times New Roman"/>
+          <w:sz w:val="20"/>
+          <w:szCs w:val="20"/>
+          <w:lang w:val="en-GB"/>
+        </w:rPr>
+        <w:t>partism</w:t>
+      </w:r>
+      <w:proofErr w:type="spellEnd"/>
+    </w:p>
+    <w:p>
+      <w:pPr>
+        <w:pStyle w:val="ListParagraph"/>
+        <w:numPr>
+          <w:ilvl w:val="3"/>
+          <w:numId w:val="5"/>
+        </w:numPr>
+        <w:tabs>
+          <w:tab w:val="left" w:pos="3623"/>
+        </w:tabs>
+        <w:rPr>
+          <w:rFonts w:ascii="Times New Roman" w:hAnsi="Times New Roman" w:cs="Times New Roman"/>
+          <w:sz w:val="20"/>
+          <w:szCs w:val="20"/>
+          <w:lang w:val="en-GB"/>
+        </w:rPr>
+      </w:pPr>
+      <w:r>
+        <w:rPr>
+          <w:rFonts w:ascii="Times New Roman" w:hAnsi="Times New Roman" w:cs="Times New Roman"/>
+          <w:sz w:val="20"/>
+          <w:szCs w:val="20"/>
+          <w:lang w:val="en-GB"/>
+        </w:rPr>
+        <w:t>It’s a very unique structure that characterise the ILO: delegates of states, delegate of employees and delegate of employers: only international organization based on tri-</w:t>
+      </w:r>
+      <w:proofErr w:type="spellStart"/>
+      <w:r>
+        <w:rPr>
+          <w:rFonts w:ascii="Times New Roman" w:hAnsi="Times New Roman" w:cs="Times New Roman"/>
+          <w:sz w:val="20"/>
+          <w:szCs w:val="20"/>
+          <w:lang w:val="en-GB"/>
+        </w:rPr>
+        <w:t>partism</w:t>
+      </w:r>
+      <w:proofErr w:type="spellEnd"/>
+    </w:p>
+    <w:p>
+      <w:pPr>
+        <w:pStyle w:val="ListParagraph"/>
+        <w:numPr>
+          <w:ilvl w:val="2"/>
+          <w:numId w:val="5"/>
+        </w:numPr>
+        <w:tabs>
+          <w:tab w:val="left" w:pos="3623"/>
+        </w:tabs>
+        <w:rPr>
+          <w:rFonts w:ascii="Times New Roman" w:hAnsi="Times New Roman" w:cs="Times New Roman"/>
+          <w:sz w:val="20"/>
+          <w:szCs w:val="20"/>
+          <w:lang w:val="en-GB"/>
+        </w:rPr>
+      </w:pPr>
+      <w:r>
+        <w:rPr>
+          <w:rFonts w:ascii="Times New Roman" w:hAnsi="Times New Roman" w:cs="Times New Roman"/>
+          <w:sz w:val="20"/>
+          <w:szCs w:val="20"/>
+          <w:lang w:val="en-GB"/>
+        </w:rPr>
+        <w:t xml:space="preserve">ITSO: international telecommunication satellites </w:t>
+      </w:r>
+      <w:proofErr w:type="gramStart"/>
+      <w:r>
+        <w:rPr>
+          <w:rFonts w:ascii="Times New Roman" w:hAnsi="Times New Roman" w:cs="Times New Roman"/>
+          <w:sz w:val="20"/>
+          <w:szCs w:val="20"/>
+          <w:lang w:val="en-GB"/>
+        </w:rPr>
+        <w:t>organisation :</w:t>
+      </w:r>
+      <w:proofErr w:type="gramEnd"/>
+      <w:r>
+        <w:rPr>
+          <w:rFonts w:ascii="Times New Roman" w:hAnsi="Times New Roman" w:cs="Times New Roman"/>
+          <w:sz w:val="20"/>
+          <w:szCs w:val="20"/>
+          <w:lang w:val="en-GB"/>
+        </w:rPr>
+        <w:t xml:space="preserve"> states and a private structure into it</w:t>
+      </w:r>
+    </w:p>
+    <w:p>
+      <w:pPr>
+        <w:pStyle w:val="ListParagraph"/>
+        <w:tabs>
+          <w:tab w:val="left" w:pos="3623"/>
+        </w:tabs>
+        <w:ind w:left="2160"/>
+        <w:rPr>
+          <w:rFonts w:ascii="Times New Roman" w:hAnsi="Times New Roman" w:cs="Times New Roman"/>
+          <w:sz w:val="20"/>
+          <w:szCs w:val="20"/>
+          <w:lang w:val="en-GB"/>
+        </w:rPr>
+      </w:pPr>
+    </w:p>
+    <w:p>
+      <w:pPr>
+        <w:pStyle w:val="ListParagraph"/>
+        <w:numPr>
+          <w:ilvl w:val="0"/>
+          <w:numId w:val="5"/>
+        </w:numPr>
+        <w:tabs>
+          <w:tab w:val="left" w:pos="3623"/>
+        </w:tabs>
+        <w:rPr>
+          <w:rFonts w:ascii="Times New Roman" w:hAnsi="Times New Roman" w:cs="Times New Roman"/>
+          <w:sz w:val="20"/>
+          <w:szCs w:val="20"/>
+          <w:lang w:val="en-GB"/>
+        </w:rPr>
+      </w:pPr>
+      <w:r>
+        <w:rPr>
+          <w:rFonts w:ascii="Times New Roman" w:hAnsi="Times New Roman" w:cs="Times New Roman"/>
+          <w:sz w:val="20"/>
+          <w:szCs w:val="20"/>
+          <w:lang w:val="en-GB"/>
+        </w:rPr>
+        <w:t xml:space="preserve">Third </w:t>
+      </w:r>
+      <w:proofErr w:type="gramStart"/>
+      <w:r>
+        <w:rPr>
+          <w:rFonts w:ascii="Times New Roman" w:hAnsi="Times New Roman" w:cs="Times New Roman"/>
+          <w:sz w:val="20"/>
+          <w:szCs w:val="20"/>
+          <w:lang w:val="en-GB"/>
+        </w:rPr>
+        <w:t>criteria :</w:t>
+      </w:r>
+      <w:proofErr w:type="gramEnd"/>
+      <w:r>
+        <w:rPr>
+          <w:rFonts w:ascii="Times New Roman" w:hAnsi="Times New Roman" w:cs="Times New Roman"/>
+          <w:sz w:val="20"/>
+          <w:szCs w:val="20"/>
+          <w:lang w:val="en-GB"/>
+        </w:rPr>
+        <w:t xml:space="preserve"> an international organization is governed by international law</w:t>
+      </w:r>
+    </w:p>
+    <w:p>
+      <w:pPr>
+        <w:pStyle w:val="ListParagraph"/>
+        <w:numPr>
+          <w:ilvl w:val="2"/>
+          <w:numId w:val="5"/>
+        </w:numPr>
+        <w:tabs>
+          <w:tab w:val="left" w:pos="3623"/>
+        </w:tabs>
+        <w:rPr>
+          <w:rFonts w:ascii="Times New Roman" w:hAnsi="Times New Roman" w:cs="Times New Roman"/>
+          <w:sz w:val="20"/>
+          <w:szCs w:val="20"/>
+          <w:lang w:val="en-GB"/>
+        </w:rPr>
+      </w:pPr>
+      <w:r>
+        <w:rPr>
+          <w:rFonts w:ascii="Times New Roman" w:hAnsi="Times New Roman" w:cs="Times New Roman"/>
+          <w:sz w:val="20"/>
+          <w:szCs w:val="20"/>
+          <w:lang w:val="en-GB"/>
+        </w:rPr>
+        <w:t xml:space="preserve">ICRC: not an international organization </w:t>
+      </w:r>
+    </w:p>
+    <w:p>
+      <w:pPr>
+        <w:pStyle w:val="ListParagraph"/>
+        <w:numPr>
+          <w:ilvl w:val="2"/>
+          <w:numId w:val="5"/>
+        </w:numPr>
+        <w:tabs>
+          <w:tab w:val="left" w:pos="3623"/>
+        </w:tabs>
+        <w:rPr>
+          <w:rFonts w:ascii="Times New Roman" w:hAnsi="Times New Roman" w:cs="Times New Roman"/>
+          <w:sz w:val="20"/>
+          <w:szCs w:val="20"/>
+          <w:lang w:val="en-GB"/>
+        </w:rPr>
+      </w:pPr>
+      <w:r>
+        <w:rPr>
+          <w:rFonts w:ascii="Times New Roman" w:hAnsi="Times New Roman" w:cs="Times New Roman"/>
+          <w:sz w:val="20"/>
+          <w:szCs w:val="20"/>
+          <w:lang w:val="en-GB"/>
+        </w:rPr>
+        <w:t>The Office of Public Health</w:t>
+      </w:r>
+    </w:p>
+    <w:p>
+      <w:pPr>
+        <w:pStyle w:val="ListParagraph"/>
+        <w:numPr>
+          <w:ilvl w:val="3"/>
+          <w:numId w:val="5"/>
+        </w:numPr>
+        <w:tabs>
+          <w:tab w:val="left" w:pos="3623"/>
+        </w:tabs>
+        <w:rPr>
+          <w:rFonts w:ascii="Times New Roman" w:hAnsi="Times New Roman" w:cs="Times New Roman"/>
+          <w:sz w:val="20"/>
+          <w:szCs w:val="20"/>
+          <w:lang w:val="en-GB"/>
+        </w:rPr>
+      </w:pPr>
+      <w:r>
+        <w:rPr>
+          <w:rFonts w:ascii="Times New Roman" w:hAnsi="Times New Roman" w:cs="Times New Roman"/>
+          <w:sz w:val="20"/>
+          <w:szCs w:val="20"/>
+          <w:lang w:val="en-GB"/>
+        </w:rPr>
+        <w:t>International organization must be governed by international law</w:t>
+      </w:r>
+    </w:p>
+    <w:p>
+      <w:pPr>
+        <w:pStyle w:val="ListParagraph"/>
+        <w:numPr>
+          <w:ilvl w:val="2"/>
+          <w:numId w:val="5"/>
+        </w:numPr>
+        <w:tabs>
+          <w:tab w:val="left" w:pos="3623"/>
+        </w:tabs>
+        <w:rPr>
+          <w:rFonts w:ascii="Times New Roman" w:hAnsi="Times New Roman" w:cs="Times New Roman"/>
+          <w:sz w:val="20"/>
+          <w:szCs w:val="20"/>
+          <w:lang w:val="en-GB"/>
+        </w:rPr>
+      </w:pPr>
+      <w:r>
+        <w:rPr>
+          <w:rFonts w:ascii="Times New Roman" w:hAnsi="Times New Roman" w:cs="Times New Roman"/>
+          <w:sz w:val="20"/>
+          <w:szCs w:val="20"/>
+          <w:lang w:val="en-GB"/>
+        </w:rPr>
+        <w:t xml:space="preserve">The bank of international settlement: governed by Swiss </w:t>
+      </w:r>
+      <w:proofErr w:type="gramStart"/>
+      <w:r>
+        <w:rPr>
+          <w:rFonts w:ascii="Times New Roman" w:hAnsi="Times New Roman" w:cs="Times New Roman"/>
+          <w:sz w:val="20"/>
+          <w:szCs w:val="20"/>
+          <w:lang w:val="en-GB"/>
+        </w:rPr>
+        <w:t>law :</w:t>
+      </w:r>
+      <w:proofErr w:type="gramEnd"/>
+      <w:r>
+        <w:rPr>
+          <w:rFonts w:ascii="Times New Roman" w:hAnsi="Times New Roman" w:cs="Times New Roman"/>
+          <w:sz w:val="20"/>
+          <w:szCs w:val="20"/>
+          <w:lang w:val="en-GB"/>
+        </w:rPr>
+        <w:t xml:space="preserve"> </w:t>
+      </w:r>
+    </w:p>
+    <w:p>
+      <w:pPr>
+        <w:pStyle w:val="ListParagraph"/>
+        <w:numPr>
+          <w:ilvl w:val="1"/>
+          <w:numId w:val="5"/>
+        </w:numPr>
+        <w:tabs>
+          <w:tab w:val="left" w:pos="3623"/>
+        </w:tabs>
+        <w:rPr>
+          <w:rFonts w:ascii="Times New Roman" w:hAnsi="Times New Roman" w:cs="Times New Roman"/>
+          <w:sz w:val="20"/>
+          <w:szCs w:val="20"/>
+          <w:lang w:val="en-GB"/>
+        </w:rPr>
+      </w:pPr>
+      <w:r>
+        <w:rPr>
+          <w:rFonts w:ascii="Times New Roman" w:hAnsi="Times New Roman" w:cs="Times New Roman"/>
+          <w:sz w:val="20"/>
+          <w:szCs w:val="20"/>
+          <w:lang w:val="en-GB"/>
+        </w:rPr>
+        <w:t>Governed by international law does not mean there is no relevance of the domestic law</w:t>
+      </w:r>
+    </w:p>
+    <w:p>
+      <w:pPr>
+        <w:pStyle w:val="ListParagraph"/>
+        <w:tabs>
+          <w:tab w:val="left" w:pos="3623"/>
+        </w:tabs>
+        <w:ind w:left="1440"/>
+        <w:rPr>
+          <w:rFonts w:ascii="Times New Roman" w:hAnsi="Times New Roman" w:cs="Times New Roman"/>
+          <w:sz w:val="20"/>
+          <w:szCs w:val="20"/>
+          <w:lang w:val="en-GB"/>
+        </w:rPr>
+      </w:pPr>
+    </w:p>
+    <w:p>
+      <w:pPr>
+        <w:pStyle w:val="ListParagraph"/>
+        <w:numPr>
+          <w:ilvl w:val="0"/>
+          <w:numId w:val="5"/>
+        </w:numPr>
+        <w:tabs>
+          <w:tab w:val="left" w:pos="3623"/>
+        </w:tabs>
+        <w:rPr>
+          <w:rFonts w:ascii="Times New Roman" w:hAnsi="Times New Roman" w:cs="Times New Roman"/>
+          <w:sz w:val="20"/>
+          <w:szCs w:val="20"/>
+          <w:lang w:val="en-GB"/>
+        </w:rPr>
+      </w:pPr>
+      <w:r>
+        <w:rPr>
+          <w:rFonts w:ascii="Times New Roman" w:hAnsi="Times New Roman" w:cs="Times New Roman"/>
+          <w:sz w:val="20"/>
+          <w:szCs w:val="20"/>
+          <w:lang w:val="en-GB"/>
+        </w:rPr>
+        <w:t>The organization need to be autonomous of the member states</w:t>
+      </w:r>
+    </w:p>
+    <w:p>
+      <w:pPr>
+        <w:pStyle w:val="ListParagraph"/>
+        <w:numPr>
+          <w:ilvl w:val="1"/>
+          <w:numId w:val="5"/>
+        </w:numPr>
+        <w:tabs>
+          <w:tab w:val="left" w:pos="3623"/>
+        </w:tabs>
+        <w:rPr>
+          <w:rFonts w:ascii="Times New Roman" w:hAnsi="Times New Roman" w:cs="Times New Roman"/>
+          <w:sz w:val="20"/>
+          <w:szCs w:val="20"/>
+          <w:lang w:val="en-GB"/>
+        </w:rPr>
+      </w:pPr>
+      <w:r>
+        <w:rPr>
+          <w:rFonts w:ascii="Times New Roman" w:hAnsi="Times New Roman" w:cs="Times New Roman"/>
+          <w:sz w:val="20"/>
+          <w:szCs w:val="20"/>
+          <w:lang w:val="en-GB"/>
+        </w:rPr>
+        <w:t>WTO</w:t>
+      </w:r>
+    </w:p>
+    <w:p>
+      <w:pPr>
+        <w:pStyle w:val="ListParagraph"/>
+        <w:numPr>
+          <w:ilvl w:val="1"/>
+          <w:numId w:val="5"/>
+        </w:numPr>
+        <w:tabs>
+          <w:tab w:val="left" w:pos="3623"/>
+        </w:tabs>
+        <w:rPr>
+          <w:rFonts w:ascii="Times New Roman" w:hAnsi="Times New Roman" w:cs="Times New Roman"/>
+          <w:sz w:val="20"/>
+          <w:szCs w:val="20"/>
+          <w:lang w:val="en-GB"/>
+        </w:rPr>
+      </w:pPr>
+      <w:r>
+        <w:rPr>
+          <w:rFonts w:ascii="Times New Roman" w:hAnsi="Times New Roman" w:cs="Times New Roman"/>
+          <w:sz w:val="20"/>
+          <w:szCs w:val="20"/>
+          <w:lang w:val="en-GB"/>
+        </w:rPr>
+        <w:t xml:space="preserve">Difference between Principle organs </w:t>
+      </w:r>
+      <w:proofErr w:type="spellStart"/>
+      <w:r>
+        <w:rPr>
+          <w:rFonts w:ascii="Times New Roman" w:hAnsi="Times New Roman" w:cs="Times New Roman"/>
+          <w:sz w:val="20"/>
+          <w:szCs w:val="20"/>
+          <w:lang w:val="en-GB"/>
+        </w:rPr>
+        <w:t>vs</w:t>
+      </w:r>
+      <w:proofErr w:type="spellEnd"/>
+      <w:r>
+        <w:rPr>
+          <w:rFonts w:ascii="Times New Roman" w:hAnsi="Times New Roman" w:cs="Times New Roman"/>
+          <w:sz w:val="20"/>
+          <w:szCs w:val="20"/>
+          <w:lang w:val="en-GB"/>
+        </w:rPr>
+        <w:t xml:space="preserve"> Subsidiary organs</w:t>
+      </w:r>
+    </w:p>
+    <w:p>
+      <w:pPr>
+        <w:pStyle w:val="ListParagraph"/>
+        <w:numPr>
+          <w:ilvl w:val="2"/>
+          <w:numId w:val="5"/>
+        </w:numPr>
+        <w:tabs>
+          <w:tab w:val="left" w:pos="3623"/>
+        </w:tabs>
+        <w:rPr>
+          <w:rFonts w:ascii="Times New Roman" w:hAnsi="Times New Roman" w:cs="Times New Roman"/>
+          <w:sz w:val="20"/>
+          <w:szCs w:val="20"/>
+          <w:lang w:val="en-GB"/>
+        </w:rPr>
+      </w:pPr>
+      <w:r>
+        <w:rPr>
+          <w:rFonts w:ascii="Times New Roman" w:hAnsi="Times New Roman" w:cs="Times New Roman"/>
+          <w:sz w:val="20"/>
+          <w:szCs w:val="20"/>
+          <w:lang w:val="en-GB"/>
+        </w:rPr>
+        <w:t>Principle organs: organs established in the treaty as principle organs</w:t>
+      </w:r>
+    </w:p>
+    <w:p>
+      <w:pPr>
+        <w:pStyle w:val="ListParagraph"/>
+        <w:numPr>
+          <w:ilvl w:val="3"/>
+          <w:numId w:val="5"/>
+        </w:numPr>
+        <w:tabs>
+          <w:tab w:val="left" w:pos="3623"/>
+        </w:tabs>
+        <w:rPr>
+          <w:rFonts w:ascii="Times New Roman" w:hAnsi="Times New Roman" w:cs="Times New Roman"/>
+          <w:sz w:val="20"/>
+          <w:szCs w:val="20"/>
+          <w:lang w:val="en-GB"/>
+        </w:rPr>
+      </w:pPr>
+      <w:r>
+        <w:rPr>
+          <w:rFonts w:ascii="Times New Roman" w:hAnsi="Times New Roman" w:cs="Times New Roman"/>
+          <w:sz w:val="20"/>
+          <w:szCs w:val="20"/>
+          <w:lang w:val="en-GB"/>
+        </w:rPr>
+        <w:t xml:space="preserve">UN: General Assembly, the International Court of Justice, Security </w:t>
+      </w:r>
+      <w:r>
+        <w:rPr>
+          <w:rFonts w:ascii="Times New Roman" w:hAnsi="Times New Roman" w:cs="Times New Roman"/>
+          <w:sz w:val="20"/>
+          <w:szCs w:val="20"/>
+          <w:lang w:val="en-GB"/>
+        </w:rPr>
+        <w:t>Council</w:t>
+      </w:r>
+      <w:r>
+        <w:rPr>
+          <w:rFonts w:ascii="Times New Roman" w:hAnsi="Times New Roman" w:cs="Times New Roman"/>
+          <w:sz w:val="20"/>
+          <w:szCs w:val="20"/>
+          <w:lang w:val="en-GB"/>
+        </w:rPr>
+        <w:t>, ECOSOC, the Secretariat of the UN</w:t>
+      </w:r>
+    </w:p>
+    <w:p>
+      <w:pPr>
+        <w:pStyle w:val="ListParagraph"/>
+        <w:numPr>
+          <w:ilvl w:val="2"/>
+          <w:numId w:val="5"/>
+        </w:numPr>
+        <w:tabs>
+          <w:tab w:val="left" w:pos="3623"/>
+        </w:tabs>
+        <w:rPr>
+          <w:rFonts w:ascii="Times New Roman" w:hAnsi="Times New Roman" w:cs="Times New Roman"/>
+          <w:sz w:val="20"/>
+          <w:szCs w:val="20"/>
+          <w:lang w:val="en-GB"/>
+        </w:rPr>
+      </w:pPr>
+      <w:r>
+        <w:rPr>
+          <w:rFonts w:ascii="Times New Roman" w:hAnsi="Times New Roman" w:cs="Times New Roman"/>
+          <w:sz w:val="20"/>
+          <w:szCs w:val="20"/>
+          <w:lang w:val="en-GB"/>
+        </w:rPr>
+        <w:t>Subsidiary organs: the ones created by the principle organs:</w:t>
+      </w:r>
+    </w:p>
+    <w:p>
+      <w:pPr>
+        <w:pStyle w:val="ListParagraph"/>
+        <w:numPr>
+          <w:ilvl w:val="3"/>
+          <w:numId w:val="5"/>
+        </w:numPr>
+        <w:tabs>
+          <w:tab w:val="left" w:pos="3623"/>
+        </w:tabs>
+        <w:rPr>
+          <w:rFonts w:ascii="Times New Roman" w:hAnsi="Times New Roman" w:cs="Times New Roman"/>
+          <w:sz w:val="20"/>
+          <w:szCs w:val="20"/>
+          <w:lang w:val="en-GB"/>
+        </w:rPr>
+      </w:pPr>
+      <w:proofErr w:type="spellStart"/>
+      <w:r>
+        <w:rPr>
+          <w:rFonts w:ascii="Times New Roman" w:hAnsi="Times New Roman" w:cs="Times New Roman"/>
+          <w:sz w:val="20"/>
+          <w:szCs w:val="20"/>
+          <w:lang w:val="en-GB"/>
+        </w:rPr>
+        <w:t>Unicef</w:t>
+      </w:r>
+      <w:proofErr w:type="spellEnd"/>
+      <w:r>
+        <w:rPr>
+          <w:rFonts w:ascii="Times New Roman" w:hAnsi="Times New Roman" w:cs="Times New Roman"/>
+          <w:sz w:val="20"/>
+          <w:szCs w:val="20"/>
+          <w:lang w:val="en-GB"/>
+        </w:rPr>
+        <w:t xml:space="preserve">, UN Development Program, </w:t>
+      </w:r>
+    </w:p>
+    <w:p>
+      <w:pPr>
+        <w:pStyle w:val="ListParagraph"/>
+        <w:numPr>
+          <w:ilvl w:val="2"/>
+          <w:numId w:val="5"/>
+        </w:numPr>
+        <w:tabs>
+          <w:tab w:val="left" w:pos="3623"/>
+        </w:tabs>
+        <w:rPr>
+          <w:rFonts w:ascii="Times New Roman" w:hAnsi="Times New Roman" w:cs="Times New Roman"/>
+          <w:sz w:val="20"/>
+          <w:szCs w:val="20"/>
+          <w:lang w:val="en-GB"/>
+        </w:rPr>
+      </w:pPr>
+      <w:r>
+        <w:rPr>
+          <w:rFonts w:ascii="Times New Roman" w:hAnsi="Times New Roman" w:cs="Times New Roman"/>
+          <w:sz w:val="20"/>
+          <w:szCs w:val="20"/>
+          <w:lang w:val="en-GB"/>
+        </w:rPr>
+        <w:t xml:space="preserve">Specialised </w:t>
+      </w:r>
+      <w:proofErr w:type="gramStart"/>
+      <w:r>
+        <w:rPr>
+          <w:rFonts w:ascii="Times New Roman" w:hAnsi="Times New Roman" w:cs="Times New Roman"/>
+          <w:sz w:val="20"/>
+          <w:szCs w:val="20"/>
+          <w:lang w:val="en-GB"/>
+        </w:rPr>
+        <w:t>agency :</w:t>
+      </w:r>
+      <w:proofErr w:type="gramEnd"/>
+      <w:r>
+        <w:rPr>
+          <w:rFonts w:ascii="Times New Roman" w:hAnsi="Times New Roman" w:cs="Times New Roman"/>
+          <w:sz w:val="20"/>
+          <w:szCs w:val="20"/>
+          <w:lang w:val="en-GB"/>
+        </w:rPr>
+        <w:t xml:space="preserve"> international organizations that have an agreement with the UN which authorize them to ask for an advisory opinion of the ICJ and which report to the ECOSOC</w:t>
+      </w:r>
+    </w:p>
+    <w:p>
+      <w:pPr>
+        <w:pStyle w:val="ListParagraph"/>
+        <w:numPr>
+          <w:ilvl w:val="3"/>
+          <w:numId w:val="5"/>
+        </w:numPr>
+        <w:tabs>
+          <w:tab w:val="left" w:pos="3623"/>
+        </w:tabs>
+        <w:rPr>
+          <w:rFonts w:ascii="Times New Roman" w:hAnsi="Times New Roman" w:cs="Times New Roman"/>
+          <w:sz w:val="20"/>
+          <w:szCs w:val="20"/>
+          <w:lang w:val="en-GB"/>
+        </w:rPr>
+      </w:pPr>
+      <w:proofErr w:type="spellStart"/>
+      <w:r>
+        <w:rPr>
+          <w:rFonts w:ascii="Times New Roman" w:hAnsi="Times New Roman" w:cs="Times New Roman"/>
+          <w:sz w:val="20"/>
+          <w:szCs w:val="20"/>
+          <w:lang w:val="en-GB"/>
+        </w:rPr>
+        <w:t>Unesco</w:t>
+      </w:r>
+      <w:proofErr w:type="spellEnd"/>
+      <w:r>
+        <w:rPr>
+          <w:rFonts w:ascii="Times New Roman" w:hAnsi="Times New Roman" w:cs="Times New Roman"/>
+          <w:sz w:val="20"/>
+          <w:szCs w:val="20"/>
+          <w:lang w:val="en-GB"/>
+        </w:rPr>
+        <w:t>, International Civil Aviation Organization, IMF, the World Bank is a group (IBRD, IFC, IDA, MIGA, ICSID…)</w:t>
+      </w:r>
+    </w:p>
+    <w:p>
+      <w:pPr>
+        <w:pStyle w:val="ListParagraph"/>
+        <w:numPr>
+          <w:ilvl w:val="3"/>
+          <w:numId w:val="5"/>
+        </w:numPr>
+        <w:tabs>
+          <w:tab w:val="left" w:pos="3623"/>
+        </w:tabs>
+        <w:rPr>
+          <w:rFonts w:ascii="Times New Roman" w:hAnsi="Times New Roman" w:cs="Times New Roman"/>
+          <w:sz w:val="20"/>
+          <w:szCs w:val="20"/>
+          <w:lang w:val="en-GB"/>
+        </w:rPr>
+      </w:pPr>
+      <w:r>
+        <w:rPr>
+          <w:rFonts w:ascii="Times New Roman" w:hAnsi="Times New Roman" w:cs="Times New Roman"/>
+          <w:sz w:val="20"/>
+          <w:szCs w:val="20"/>
+          <w:lang w:val="en-GB"/>
+        </w:rPr>
+        <w:t>The WTO is not a UN specified organisation</w:t>
+      </w:r>
+    </w:p>
+    <w:p>
+      <w:pPr>
+        <w:pStyle w:val="ListParagraph"/>
+        <w:numPr>
+          <w:ilvl w:val="1"/>
+          <w:numId w:val="5"/>
+        </w:numPr>
+        <w:tabs>
+          <w:tab w:val="left" w:pos="3623"/>
+        </w:tabs>
+        <w:rPr>
+          <w:rFonts w:ascii="Times New Roman" w:hAnsi="Times New Roman" w:cs="Times New Roman"/>
+          <w:sz w:val="20"/>
+          <w:szCs w:val="20"/>
+          <w:lang w:val="en-GB"/>
+        </w:rPr>
+      </w:pPr>
+      <w:r>
+        <w:rPr>
+          <w:rFonts w:ascii="Times New Roman" w:hAnsi="Times New Roman" w:cs="Times New Roman"/>
+          <w:sz w:val="20"/>
+          <w:szCs w:val="20"/>
+          <w:lang w:val="en-GB"/>
+        </w:rPr>
+        <w:t xml:space="preserve">Plenary vs. non plenary </w:t>
+      </w:r>
+    </w:p>
+    <w:p>
+      <w:pPr>
+        <w:pStyle w:val="ListParagraph"/>
+        <w:numPr>
+          <w:ilvl w:val="2"/>
+          <w:numId w:val="5"/>
+        </w:numPr>
+        <w:tabs>
+          <w:tab w:val="left" w:pos="3623"/>
+        </w:tabs>
+        <w:rPr>
+          <w:rFonts w:ascii="Times New Roman" w:hAnsi="Times New Roman" w:cs="Times New Roman"/>
+          <w:sz w:val="20"/>
+          <w:szCs w:val="20"/>
+          <w:lang w:val="en-GB"/>
+        </w:rPr>
+      </w:pPr>
+      <w:proofErr w:type="gramStart"/>
+      <w:r>
+        <w:rPr>
+          <w:rFonts w:ascii="Times New Roman" w:hAnsi="Times New Roman" w:cs="Times New Roman"/>
+          <w:sz w:val="20"/>
+          <w:szCs w:val="20"/>
+          <w:lang w:val="en-GB"/>
+        </w:rPr>
+        <w:t>Plenary :</w:t>
+      </w:r>
+      <w:proofErr w:type="gramEnd"/>
+      <w:r>
+        <w:rPr>
+          <w:rFonts w:ascii="Times New Roman" w:hAnsi="Times New Roman" w:cs="Times New Roman"/>
+          <w:sz w:val="20"/>
+          <w:szCs w:val="20"/>
+          <w:lang w:val="en-GB"/>
+        </w:rPr>
+        <w:t xml:space="preserve"> everyone : UN General Assembly,….</w:t>
+      </w:r>
+    </w:p>
+    <w:p>
+      <w:pPr>
+        <w:pStyle w:val="ListParagraph"/>
+        <w:numPr>
+          <w:ilvl w:val="2"/>
+          <w:numId w:val="5"/>
+        </w:numPr>
+        <w:tabs>
+          <w:tab w:val="left" w:pos="3623"/>
+        </w:tabs>
+        <w:rPr>
+          <w:rFonts w:ascii="Times New Roman" w:hAnsi="Times New Roman" w:cs="Times New Roman"/>
+          <w:sz w:val="20"/>
+          <w:szCs w:val="20"/>
+          <w:lang w:val="en-GB"/>
+        </w:rPr>
+      </w:pPr>
+      <w:r>
+        <w:rPr>
+          <w:rFonts w:ascii="Times New Roman" w:hAnsi="Times New Roman" w:cs="Times New Roman"/>
+          <w:sz w:val="20"/>
+          <w:szCs w:val="20"/>
+          <w:lang w:val="en-GB"/>
+        </w:rPr>
+        <w:t xml:space="preserve">Non plenary: not </w:t>
+      </w:r>
+      <w:proofErr w:type="gramStart"/>
+      <w:r>
+        <w:rPr>
+          <w:rFonts w:ascii="Times New Roman" w:hAnsi="Times New Roman" w:cs="Times New Roman"/>
+          <w:sz w:val="20"/>
+          <w:szCs w:val="20"/>
+          <w:lang w:val="en-GB"/>
+        </w:rPr>
+        <w:t>everyone :</w:t>
+      </w:r>
+      <w:proofErr w:type="gramEnd"/>
+      <w:r>
+        <w:rPr>
+          <w:rFonts w:ascii="Times New Roman" w:hAnsi="Times New Roman" w:cs="Times New Roman"/>
+          <w:sz w:val="20"/>
+          <w:szCs w:val="20"/>
+          <w:lang w:val="en-GB"/>
+        </w:rPr>
+        <w:t xml:space="preserve"> UN Security Council</w:t>
+      </w:r>
+    </w:p>
+    <w:p>
+      <w:pPr>
+        <w:pStyle w:val="ListParagraph"/>
+        <w:numPr>
+          <w:ilvl w:val="0"/>
+          <w:numId w:val="5"/>
+        </w:numPr>
+        <w:tabs>
+          <w:tab w:val="left" w:pos="3623"/>
+        </w:tabs>
+        <w:rPr>
+          <w:rFonts w:ascii="Times New Roman" w:hAnsi="Times New Roman" w:cs="Times New Roman"/>
+          <w:sz w:val="20"/>
+          <w:szCs w:val="20"/>
+          <w:lang w:val="en-GB"/>
+        </w:rPr>
+      </w:pPr>
+      <w:r>
+        <w:rPr>
+          <w:rFonts w:ascii="Times New Roman" w:hAnsi="Times New Roman" w:cs="Times New Roman"/>
+          <w:sz w:val="20"/>
+          <w:szCs w:val="20"/>
+          <w:lang w:val="en-GB"/>
+        </w:rPr>
+        <w:t xml:space="preserve">Last criteria: international legal personality: subjectivity: the capacity of being subject of rights and obligations at the international </w:t>
+      </w:r>
+      <w:proofErr w:type="gramStart"/>
+      <w:r>
+        <w:rPr>
+          <w:rFonts w:ascii="Times New Roman" w:hAnsi="Times New Roman" w:cs="Times New Roman"/>
+          <w:sz w:val="20"/>
+          <w:szCs w:val="20"/>
+          <w:lang w:val="en-GB"/>
+        </w:rPr>
+        <w:t>level :</w:t>
+      </w:r>
+      <w:proofErr w:type="gramEnd"/>
+      <w:r>
+        <w:rPr>
+          <w:rFonts w:ascii="Times New Roman" w:hAnsi="Times New Roman" w:cs="Times New Roman"/>
+          <w:sz w:val="20"/>
+          <w:szCs w:val="20"/>
+          <w:lang w:val="en-GB"/>
+        </w:rPr>
+        <w:t xml:space="preserve"> most important criteria</w:t>
+      </w:r>
+    </w:p>
+    <w:p>
+      <w:pPr>
+        <w:pStyle w:val="ListParagraph"/>
+        <w:numPr>
+          <w:ilvl w:val="1"/>
+          <w:numId w:val="5"/>
+        </w:numPr>
+        <w:tabs>
+          <w:tab w:val="left" w:pos="3623"/>
+        </w:tabs>
+        <w:rPr>
+          <w:rFonts w:ascii="Times New Roman" w:hAnsi="Times New Roman" w:cs="Times New Roman"/>
+          <w:sz w:val="20"/>
+          <w:szCs w:val="20"/>
+          <w:lang w:val="en-GB"/>
+        </w:rPr>
+      </w:pPr>
+      <w:r>
+        <w:rPr>
+          <w:rFonts w:ascii="Times New Roman" w:hAnsi="Times New Roman" w:cs="Times New Roman"/>
+          <w:sz w:val="20"/>
+          <w:szCs w:val="20"/>
+          <w:lang w:val="en-GB"/>
+        </w:rPr>
+        <w:t>The capacity to conclude treaty: to be a party to dispute, t</w:t>
+      </w:r>
+      <w:r>
+        <w:rPr>
+          <w:rFonts w:ascii="Times New Roman" w:hAnsi="Times New Roman" w:cs="Times New Roman"/>
+          <w:sz w:val="20"/>
+          <w:szCs w:val="20"/>
+          <w:lang w:val="en-GB"/>
+        </w:rPr>
+        <w:t>o conduct diplomatic relations</w:t>
+      </w:r>
+      <w:r>
+        <w:rPr>
+          <w:rFonts w:ascii="Times New Roman" w:hAnsi="Times New Roman" w:cs="Times New Roman"/>
+          <w:sz w:val="20"/>
+          <w:szCs w:val="20"/>
+          <w:lang w:val="en-GB"/>
+        </w:rPr>
+        <w:t>, t</w:t>
+      </w:r>
+      <w:r>
+        <w:rPr>
+          <w:rFonts w:ascii="Times New Roman" w:hAnsi="Times New Roman" w:cs="Times New Roman"/>
+          <w:sz w:val="20"/>
+          <w:szCs w:val="20"/>
+          <w:lang w:val="en-GB"/>
+        </w:rPr>
+        <w:t>he possibility to make international claims</w:t>
+      </w:r>
+    </w:p>
+    <w:p>
+      <w:pPr>
+        <w:pStyle w:val="ListParagraph"/>
+        <w:numPr>
+          <w:ilvl w:val="1"/>
+          <w:numId w:val="5"/>
+        </w:numPr>
+        <w:tabs>
+          <w:tab w:val="left" w:pos="3623"/>
+        </w:tabs>
+        <w:rPr>
+          <w:rFonts w:ascii="Times New Roman" w:hAnsi="Times New Roman" w:cs="Times New Roman"/>
+          <w:sz w:val="20"/>
+          <w:szCs w:val="20"/>
+          <w:lang w:val="en-GB"/>
+        </w:rPr>
+      </w:pPr>
+      <w:r>
+        <w:rPr>
+          <w:rFonts w:ascii="Times New Roman" w:hAnsi="Times New Roman" w:cs="Times New Roman"/>
+          <w:sz w:val="20"/>
+          <w:szCs w:val="20"/>
+          <w:lang w:val="en-GB"/>
+        </w:rPr>
+        <w:t>Many treaties, in particular the one ratified the last 20 years, do not specify that</w:t>
+      </w:r>
+    </w:p>
+    <w:p>
+      <w:pPr>
+        <w:pStyle w:val="ListParagraph"/>
+        <w:numPr>
+          <w:ilvl w:val="2"/>
+          <w:numId w:val="5"/>
+        </w:numPr>
+        <w:tabs>
+          <w:tab w:val="left" w:pos="3623"/>
+        </w:tabs>
+        <w:rPr>
+          <w:rFonts w:ascii="Times New Roman" w:hAnsi="Times New Roman" w:cs="Times New Roman"/>
+          <w:sz w:val="20"/>
+          <w:szCs w:val="20"/>
+          <w:lang w:val="en-GB"/>
+        </w:rPr>
+      </w:pPr>
+      <w:r>
+        <w:rPr>
+          <w:rFonts w:ascii="Times New Roman" w:hAnsi="Times New Roman" w:cs="Times New Roman"/>
+          <w:sz w:val="20"/>
+          <w:szCs w:val="20"/>
+          <w:lang w:val="en-GB"/>
+        </w:rPr>
+        <w:t>The WTO</w:t>
+      </w:r>
+      <w:r>
+        <w:rPr>
+          <w:rFonts w:ascii="Times New Roman" w:hAnsi="Times New Roman" w:cs="Times New Roman"/>
+          <w:sz w:val="20"/>
+          <w:szCs w:val="20"/>
+          <w:lang w:val="en-GB"/>
+        </w:rPr>
+        <w:t>: shall have legal personality</w:t>
+      </w:r>
+    </w:p>
+    <w:p>
+      <w:pPr>
+        <w:pStyle w:val="ListParagraph"/>
+        <w:numPr>
+          <w:ilvl w:val="2"/>
+          <w:numId w:val="5"/>
+        </w:numPr>
+        <w:tabs>
+          <w:tab w:val="left" w:pos="3623"/>
+        </w:tabs>
+        <w:rPr>
+          <w:rFonts w:ascii="Times New Roman" w:hAnsi="Times New Roman" w:cs="Times New Roman"/>
+          <w:sz w:val="20"/>
+          <w:szCs w:val="20"/>
+          <w:lang w:val="en-GB"/>
+        </w:rPr>
+      </w:pPr>
+      <w:r>
+        <w:rPr>
+          <w:rFonts w:ascii="Times New Roman" w:hAnsi="Times New Roman" w:cs="Times New Roman"/>
+          <w:sz w:val="20"/>
+          <w:szCs w:val="20"/>
+          <w:lang w:val="en-GB"/>
+        </w:rPr>
+        <w:t>Sometimes it is not written but the international organization has it</w:t>
+      </w:r>
+    </w:p>
+    <w:p>
+      <w:pPr>
+        <w:pStyle w:val="ListParagraph"/>
+        <w:numPr>
+          <w:ilvl w:val="3"/>
+          <w:numId w:val="5"/>
+        </w:numPr>
+        <w:tabs>
+          <w:tab w:val="left" w:pos="3623"/>
+        </w:tabs>
+        <w:rPr>
+          <w:rFonts w:ascii="Times New Roman" w:hAnsi="Times New Roman" w:cs="Times New Roman"/>
+          <w:sz w:val="20"/>
+          <w:szCs w:val="20"/>
+          <w:lang w:val="en-GB"/>
+        </w:rPr>
+      </w:pPr>
+      <w:r>
+        <w:rPr>
+          <w:rFonts w:ascii="Times New Roman" w:hAnsi="Times New Roman" w:cs="Times New Roman"/>
+          <w:sz w:val="20"/>
+          <w:szCs w:val="20"/>
+          <w:lang w:val="en-GB"/>
+        </w:rPr>
+        <w:t>Problem when the treaty is silent or not clear</w:t>
+      </w:r>
+      <w:r>
+        <w:rPr>
+          <w:rFonts w:ascii="Times New Roman" w:hAnsi="Times New Roman" w:cs="Times New Roman"/>
+          <w:sz w:val="20"/>
+          <w:szCs w:val="20"/>
+          <w:lang w:val="en-GB"/>
+        </w:rPr>
+        <w:tab/>
+      </w:r>
+    </w:p>
+    <w:p>
+      <w:pPr>
+        <w:pStyle w:val="ListParagraph"/>
+        <w:numPr>
+          <w:ilvl w:val="4"/>
+          <w:numId w:val="5"/>
+        </w:numPr>
+        <w:tabs>
+          <w:tab w:val="left" w:pos="3623"/>
+        </w:tabs>
+        <w:rPr>
+          <w:rFonts w:ascii="Times New Roman" w:hAnsi="Times New Roman" w:cs="Times New Roman"/>
+          <w:sz w:val="20"/>
+          <w:szCs w:val="20"/>
+          <w:lang w:val="en-GB"/>
+        </w:rPr>
+      </w:pPr>
+      <w:r>
+        <w:rPr>
+          <w:rFonts w:ascii="Times New Roman" w:hAnsi="Times New Roman" w:cs="Times New Roman"/>
+          <w:sz w:val="20"/>
+          <w:szCs w:val="20"/>
+          <w:lang w:val="en-GB"/>
+        </w:rPr>
+        <w:t xml:space="preserve">The UN charter does not say anything: the most important international organization is silent on the international personality of the </w:t>
+      </w:r>
+    </w:p>
+    <w:p>
+      <w:pPr>
+        <w:pStyle w:val="ListParagraph"/>
+        <w:numPr>
+          <w:ilvl w:val="4"/>
+          <w:numId w:val="5"/>
+        </w:numPr>
+        <w:tabs>
+          <w:tab w:val="left" w:pos="3623"/>
+        </w:tabs>
+        <w:rPr>
+          <w:rFonts w:ascii="Times New Roman" w:hAnsi="Times New Roman" w:cs="Times New Roman"/>
+          <w:sz w:val="20"/>
+          <w:szCs w:val="20"/>
+          <w:lang w:val="en-GB"/>
+        </w:rPr>
+      </w:pPr>
+      <w:r>
+        <w:rPr>
+          <w:rFonts w:ascii="Times New Roman" w:hAnsi="Times New Roman" w:cs="Times New Roman"/>
+          <w:sz w:val="20"/>
+          <w:szCs w:val="20"/>
+          <w:lang w:val="en-GB"/>
+        </w:rPr>
+        <w:t>Article 104 of the UN Charter: “domestic legal personality”</w:t>
+      </w:r>
+    </w:p>
+    <w:p>
+      <w:pPr>
+        <w:pStyle w:val="ListParagraph"/>
+        <w:numPr>
+          <w:ilvl w:val="5"/>
+          <w:numId w:val="5"/>
+        </w:numPr>
+        <w:tabs>
+          <w:tab w:val="left" w:pos="3623"/>
+        </w:tabs>
+        <w:rPr>
+          <w:rFonts w:ascii="Times New Roman" w:hAnsi="Times New Roman" w:cs="Times New Roman"/>
+          <w:sz w:val="20"/>
+          <w:szCs w:val="20"/>
+          <w:lang w:val="en-GB"/>
+        </w:rPr>
+      </w:pPr>
+      <w:r>
+        <w:rPr>
+          <w:rFonts w:ascii="Times New Roman" w:hAnsi="Times New Roman" w:cs="Times New Roman"/>
+          <w:sz w:val="20"/>
+          <w:szCs w:val="20"/>
+          <w:lang w:val="en-GB"/>
+        </w:rPr>
+        <w:t>On the territory of each of its members shall have legal capacity</w:t>
+      </w:r>
+    </w:p>
+    <w:p>
+      <w:pPr>
+        <w:pStyle w:val="ListParagraph"/>
+        <w:numPr>
+          <w:ilvl w:val="6"/>
+          <w:numId w:val="5"/>
+        </w:numPr>
+        <w:tabs>
+          <w:tab w:val="left" w:pos="3623"/>
+        </w:tabs>
+        <w:rPr>
+          <w:rFonts w:ascii="Times New Roman" w:hAnsi="Times New Roman" w:cs="Times New Roman"/>
+          <w:sz w:val="20"/>
+          <w:szCs w:val="20"/>
+          <w:lang w:val="en-GB"/>
+        </w:rPr>
+      </w:pPr>
+      <w:r>
+        <w:rPr>
+          <w:rFonts w:ascii="Times New Roman" w:hAnsi="Times New Roman" w:cs="Times New Roman"/>
+          <w:sz w:val="20"/>
+          <w:szCs w:val="20"/>
+          <w:lang w:val="en-GB"/>
+        </w:rPr>
+        <w:t xml:space="preserve">Story with Comte </w:t>
+      </w:r>
+      <w:proofErr w:type="spellStart"/>
+      <w:r>
+        <w:rPr>
+          <w:rFonts w:ascii="Times New Roman" w:hAnsi="Times New Roman" w:cs="Times New Roman"/>
+          <w:sz w:val="20"/>
+          <w:szCs w:val="20"/>
+          <w:lang w:val="en-GB"/>
+        </w:rPr>
+        <w:t>Bernadott</w:t>
+      </w:r>
+      <w:proofErr w:type="spellEnd"/>
+      <w:r>
+        <w:rPr>
+          <w:rFonts w:ascii="Times New Roman" w:hAnsi="Times New Roman" w:cs="Times New Roman"/>
+          <w:sz w:val="20"/>
+          <w:szCs w:val="20"/>
+          <w:lang w:val="en-GB"/>
+        </w:rPr>
+        <w:t>: Can the UN bring any claim in front of the ICJ?</w:t>
+      </w:r>
+    </w:p>
+    <w:p>
+      <w:pPr>
+        <w:pStyle w:val="ListParagraph"/>
+        <w:numPr>
+          <w:ilvl w:val="7"/>
+          <w:numId w:val="5"/>
+        </w:numPr>
+        <w:tabs>
+          <w:tab w:val="left" w:pos="3623"/>
+        </w:tabs>
+        <w:rPr>
+          <w:rFonts w:ascii="Times New Roman" w:hAnsi="Times New Roman" w:cs="Times New Roman"/>
+          <w:sz w:val="20"/>
+          <w:szCs w:val="20"/>
+          <w:lang w:val="en-GB"/>
+        </w:rPr>
+      </w:pPr>
+      <w:r>
+        <w:rPr>
+          <w:rFonts w:ascii="Times New Roman" w:hAnsi="Times New Roman" w:cs="Times New Roman"/>
+          <w:sz w:val="20"/>
+          <w:szCs w:val="20"/>
+          <w:lang w:val="en-GB"/>
+        </w:rPr>
+        <w:t>Silence of the charter</w:t>
+      </w:r>
+    </w:p>
+    <w:p>
+      <w:pPr>
+        <w:pStyle w:val="ListParagraph"/>
+        <w:numPr>
+          <w:ilvl w:val="3"/>
+          <w:numId w:val="5"/>
+        </w:numPr>
+        <w:tabs>
+          <w:tab w:val="left" w:pos="3623"/>
+        </w:tabs>
+        <w:rPr>
+          <w:rFonts w:ascii="Times New Roman" w:hAnsi="Times New Roman" w:cs="Times New Roman"/>
+          <w:sz w:val="20"/>
+          <w:szCs w:val="20"/>
+          <w:lang w:val="en-GB"/>
+        </w:rPr>
+      </w:pPr>
+      <w:r>
+        <w:rPr>
+          <w:rFonts w:ascii="Times New Roman" w:hAnsi="Times New Roman" w:cs="Times New Roman"/>
+          <w:sz w:val="20"/>
+          <w:szCs w:val="20"/>
+          <w:lang w:val="en-GB"/>
+        </w:rPr>
+        <w:t xml:space="preserve">The court deduce the international personality of the organization: using the aims, goals, </w:t>
+      </w:r>
+      <w:proofErr w:type="gramStart"/>
+      <w:r>
+        <w:rPr>
+          <w:rFonts w:ascii="Times New Roman" w:hAnsi="Times New Roman" w:cs="Times New Roman"/>
+          <w:sz w:val="20"/>
+          <w:szCs w:val="20"/>
+          <w:lang w:val="en-GB"/>
+        </w:rPr>
+        <w:t>powers,…</w:t>
+      </w:r>
+      <w:proofErr w:type="gramEnd"/>
+      <w:r>
+        <w:rPr>
+          <w:rFonts w:ascii="Times New Roman" w:hAnsi="Times New Roman" w:cs="Times New Roman"/>
+          <w:sz w:val="20"/>
+          <w:szCs w:val="20"/>
+          <w:lang w:val="en-GB"/>
+        </w:rPr>
+        <w:t xml:space="preserve"> the intent was to gran the UN</w:t>
+      </w:r>
+    </w:p>
+    <w:p>
+      <w:pPr>
+        <w:pStyle w:val="ListParagraph"/>
+        <w:numPr>
+          <w:ilvl w:val="4"/>
+          <w:numId w:val="5"/>
+        </w:numPr>
+        <w:tabs>
+          <w:tab w:val="left" w:pos="3623"/>
+        </w:tabs>
+        <w:rPr>
+          <w:rFonts w:ascii="Times New Roman" w:hAnsi="Times New Roman" w:cs="Times New Roman"/>
+          <w:sz w:val="20"/>
+          <w:szCs w:val="20"/>
+          <w:lang w:val="en-GB"/>
+        </w:rPr>
+      </w:pPr>
+      <w:r>
+        <w:rPr>
+          <w:rFonts w:ascii="Times New Roman" w:hAnsi="Times New Roman" w:cs="Times New Roman"/>
+          <w:sz w:val="20"/>
+          <w:szCs w:val="20"/>
+          <w:lang w:val="en-GB"/>
+        </w:rPr>
+        <w:t>Advisor opinion in 1949</w:t>
+      </w:r>
+    </w:p>
+    <w:p>
+      <w:pPr>
+        <w:pStyle w:val="ListParagraph"/>
+        <w:numPr>
+          <w:ilvl w:val="1"/>
+          <w:numId w:val="5"/>
+        </w:numPr>
+        <w:tabs>
+          <w:tab w:val="left" w:pos="3623"/>
+        </w:tabs>
+        <w:rPr>
+          <w:rFonts w:ascii="Times New Roman" w:hAnsi="Times New Roman" w:cs="Times New Roman"/>
+          <w:sz w:val="20"/>
+          <w:szCs w:val="20"/>
+          <w:lang w:val="en-GB"/>
+        </w:rPr>
+      </w:pPr>
+      <w:r>
+        <w:rPr>
+          <w:rFonts w:ascii="Times New Roman" w:hAnsi="Times New Roman" w:cs="Times New Roman"/>
+          <w:sz w:val="20"/>
+          <w:szCs w:val="20"/>
+          <w:lang w:val="en-GB"/>
+        </w:rPr>
+        <w:t>Therefore it is no because it is not written that there is no international personality: functions, powers, aims</w:t>
+      </w:r>
+      <w:proofErr w:type="gramStart"/>
+      <w:r>
+        <w:rPr>
+          <w:rFonts w:ascii="Times New Roman" w:hAnsi="Times New Roman" w:cs="Times New Roman"/>
+          <w:sz w:val="20"/>
+          <w:szCs w:val="20"/>
+          <w:lang w:val="en-GB"/>
+        </w:rPr>
+        <w:t>… :</w:t>
+      </w:r>
+      <w:proofErr w:type="gramEnd"/>
+      <w:r>
+        <w:rPr>
+          <w:rFonts w:ascii="Times New Roman" w:hAnsi="Times New Roman" w:cs="Times New Roman"/>
+          <w:sz w:val="20"/>
+          <w:szCs w:val="20"/>
+          <w:lang w:val="en-GB"/>
+        </w:rPr>
+        <w:t xml:space="preserve"> </w:t>
+      </w:r>
+      <w:r>
+        <w:rPr>
+          <w:rFonts w:ascii="Times New Roman" w:hAnsi="Times New Roman" w:cs="Times New Roman"/>
+          <w:sz w:val="20"/>
+          <w:szCs w:val="20"/>
+          <w:lang w:val="en-GB"/>
+        </w:rPr>
+        <w:t>“domestic international personality” is not international legal personality</w:t>
+      </w:r>
+    </w:p>
+    <w:p>
+      <w:pPr>
+        <w:tabs>
+          <w:tab w:val="left" w:pos="3623"/>
+        </w:tabs>
+        <w:rPr>
+          <w:rFonts w:ascii="Times New Roman" w:hAnsi="Times New Roman" w:cs="Times New Roman"/>
+          <w:sz w:val="20"/>
+          <w:szCs w:val="20"/>
+          <w:lang w:val="en-GB"/>
+        </w:rPr>
+      </w:pPr>
+    </w:p>
+    <w:p>
+      <w:pPr>
+        <w:tabs>
+          <w:tab w:val="left" w:pos="3623"/>
+        </w:tabs>
+        <w:rPr>
+          <w:rFonts w:ascii="Times New Roman" w:hAnsi="Times New Roman" w:cs="Times New Roman"/>
+          <w:sz w:val="20"/>
+          <w:szCs w:val="20"/>
+          <w:lang w:val="en-GB"/>
+        </w:rPr>
+      </w:pPr>
+    </w:p>
+    <w:p>
+      <w:pPr>
+        <w:tabs>
+          <w:tab w:val="left" w:pos="3623"/>
+        </w:tabs>
+        <w:rPr>
+          <w:rFonts w:ascii="Times New Roman" w:hAnsi="Times New Roman" w:cs="Times New Roman"/>
+          <w:sz w:val="20"/>
+          <w:szCs w:val="20"/>
+          <w:lang w:val="en-GB"/>
+        </w:rPr>
+      </w:pPr>
+    </w:p>
+    <w:p>
+      <w:pPr>
+        <w:tabs>
+          <w:tab w:val="left" w:pos="3623"/>
+        </w:tabs>
+        <w:rPr>
+          <w:rFonts w:ascii="Times New Roman" w:hAnsi="Times New Roman" w:cs="Times New Roman"/>
+          <w:sz w:val="20"/>
+          <w:szCs w:val="20"/>
+          <w:lang w:val="en-GB"/>
+        </w:rPr>
+      </w:pPr>
+      <w:r>
+        <w:rPr>
+          <w:rFonts w:ascii="Times New Roman" w:hAnsi="Times New Roman" w:cs="Times New Roman"/>
+          <w:sz w:val="20"/>
+          <w:szCs w:val="20"/>
+          <w:lang w:val="en-GB"/>
+        </w:rPr>
+        <w:t>The interpretation of the powers of international organizations</w:t>
+      </w:r>
+    </w:p>
+    <w:p>
+      <w:pPr>
+        <w:pStyle w:val="ListParagraph"/>
+        <w:numPr>
+          <w:ilvl w:val="0"/>
+          <w:numId w:val="5"/>
+        </w:numPr>
+        <w:tabs>
+          <w:tab w:val="left" w:pos="3623"/>
+        </w:tabs>
+        <w:rPr>
+          <w:rFonts w:ascii="Times New Roman" w:hAnsi="Times New Roman" w:cs="Times New Roman"/>
+          <w:sz w:val="20"/>
+          <w:szCs w:val="20"/>
+          <w:lang w:val="en-GB"/>
+        </w:rPr>
+      </w:pPr>
+      <w:proofErr w:type="gramStart"/>
+      <w:r>
+        <w:rPr>
+          <w:rFonts w:ascii="Times New Roman" w:hAnsi="Times New Roman" w:cs="Times New Roman"/>
+          <w:sz w:val="20"/>
+          <w:szCs w:val="20"/>
+          <w:lang w:val="en-GB"/>
+        </w:rPr>
+        <w:t>when</w:t>
+      </w:r>
+      <w:proofErr w:type="gramEnd"/>
+      <w:r>
+        <w:rPr>
+          <w:rFonts w:ascii="Times New Roman" w:hAnsi="Times New Roman" w:cs="Times New Roman"/>
+          <w:sz w:val="20"/>
+          <w:szCs w:val="20"/>
+          <w:lang w:val="en-GB"/>
+        </w:rPr>
+        <w:t xml:space="preserve"> interpreting their powers : need to go to their constitutive act: the treaty</w:t>
+      </w:r>
+    </w:p>
+    <w:p>
+      <w:pPr>
+        <w:pStyle w:val="ListParagraph"/>
+        <w:numPr>
+          <w:ilvl w:val="1"/>
+          <w:numId w:val="5"/>
+        </w:numPr>
+        <w:tabs>
+          <w:tab w:val="left" w:pos="3623"/>
+        </w:tabs>
+        <w:rPr>
+          <w:rFonts w:ascii="Times New Roman" w:hAnsi="Times New Roman" w:cs="Times New Roman"/>
+          <w:sz w:val="20"/>
+          <w:szCs w:val="20"/>
+          <w:lang w:val="en-GB"/>
+        </w:rPr>
+      </w:pPr>
+      <w:proofErr w:type="gramStart"/>
+      <w:r>
+        <w:rPr>
+          <w:rFonts w:ascii="Times New Roman" w:hAnsi="Times New Roman" w:cs="Times New Roman"/>
+          <w:sz w:val="20"/>
+          <w:szCs w:val="20"/>
+          <w:lang w:val="en-GB"/>
+        </w:rPr>
+        <w:t>need</w:t>
+      </w:r>
+      <w:proofErr w:type="gramEnd"/>
+      <w:r>
+        <w:rPr>
+          <w:rFonts w:ascii="Times New Roman" w:hAnsi="Times New Roman" w:cs="Times New Roman"/>
+          <w:sz w:val="20"/>
+          <w:szCs w:val="20"/>
+          <w:lang w:val="en-GB"/>
+        </w:rPr>
+        <w:t xml:space="preserve"> to start with the explicit powers</w:t>
+      </w:r>
+    </w:p>
+    <w:p>
+      <w:pPr>
+        <w:pStyle w:val="ListParagraph"/>
+        <w:numPr>
+          <w:ilvl w:val="1"/>
+          <w:numId w:val="5"/>
+        </w:numPr>
+        <w:tabs>
+          <w:tab w:val="left" w:pos="3623"/>
+        </w:tabs>
+        <w:rPr>
+          <w:rFonts w:ascii="Times New Roman" w:hAnsi="Times New Roman" w:cs="Times New Roman"/>
+          <w:sz w:val="20"/>
+          <w:szCs w:val="20"/>
+          <w:lang w:val="en-GB"/>
+        </w:rPr>
+      </w:pPr>
+      <w:proofErr w:type="gramStart"/>
+      <w:r>
+        <w:rPr>
+          <w:rFonts w:ascii="Times New Roman" w:hAnsi="Times New Roman" w:cs="Times New Roman"/>
+          <w:sz w:val="20"/>
+          <w:szCs w:val="20"/>
+          <w:lang w:val="en-GB"/>
+        </w:rPr>
+        <w:t>but</w:t>
+      </w:r>
+      <w:proofErr w:type="gramEnd"/>
+      <w:r>
+        <w:rPr>
+          <w:rFonts w:ascii="Times New Roman" w:hAnsi="Times New Roman" w:cs="Times New Roman"/>
+          <w:sz w:val="20"/>
+          <w:szCs w:val="20"/>
+          <w:lang w:val="en-GB"/>
+        </w:rPr>
+        <w:t xml:space="preserve"> these organizations also have implicit powers: powers that are necessarily implied by the </w:t>
+      </w:r>
+      <w:proofErr w:type="spellStart"/>
+      <w:r>
+        <w:rPr>
+          <w:rFonts w:ascii="Times New Roman" w:hAnsi="Times New Roman" w:cs="Times New Roman"/>
+          <w:sz w:val="20"/>
+          <w:szCs w:val="20"/>
+          <w:lang w:val="en-GB"/>
+        </w:rPr>
+        <w:t>explicits</w:t>
+      </w:r>
+      <w:proofErr w:type="spellEnd"/>
+      <w:r>
+        <w:rPr>
+          <w:rFonts w:ascii="Times New Roman" w:hAnsi="Times New Roman" w:cs="Times New Roman"/>
+          <w:sz w:val="20"/>
+          <w:szCs w:val="20"/>
+          <w:lang w:val="en-GB"/>
+        </w:rPr>
+        <w:t xml:space="preserve"> powers</w:t>
+      </w:r>
+    </w:p>
+    <w:p>
+      <w:pPr>
+        <w:pStyle w:val="ListParagraph"/>
+        <w:numPr>
+          <w:ilvl w:val="0"/>
+          <w:numId w:val="5"/>
+        </w:numPr>
+        <w:tabs>
+          <w:tab w:val="left" w:pos="3623"/>
+        </w:tabs>
+        <w:rPr>
+          <w:rFonts w:ascii="Times New Roman" w:hAnsi="Times New Roman" w:cs="Times New Roman"/>
+          <w:sz w:val="20"/>
+          <w:szCs w:val="20"/>
+          <w:lang w:val="en-GB"/>
+        </w:rPr>
+      </w:pPr>
+      <w:r>
+        <w:rPr>
+          <w:rFonts w:ascii="Times New Roman" w:hAnsi="Times New Roman" w:cs="Times New Roman"/>
+          <w:sz w:val="20"/>
+          <w:szCs w:val="20"/>
+          <w:lang w:val="en-GB"/>
+        </w:rPr>
+        <w:t>International organizations are not only explicit powers, once you know explicit powers you can deduce implicit power</w:t>
+      </w:r>
+    </w:p>
+    <w:p>
+      <w:pPr>
+        <w:pStyle w:val="ListParagraph"/>
+        <w:numPr>
+          <w:ilvl w:val="1"/>
+          <w:numId w:val="5"/>
+        </w:numPr>
+        <w:tabs>
+          <w:tab w:val="left" w:pos="3623"/>
+        </w:tabs>
+        <w:rPr>
+          <w:rFonts w:ascii="Times New Roman" w:hAnsi="Times New Roman" w:cs="Times New Roman"/>
+          <w:sz w:val="20"/>
+          <w:szCs w:val="20"/>
+          <w:lang w:val="en-GB"/>
+        </w:rPr>
+      </w:pPr>
+      <w:r>
+        <w:rPr>
+          <w:rFonts w:ascii="Times New Roman" w:hAnsi="Times New Roman" w:cs="Times New Roman"/>
+          <w:sz w:val="20"/>
+          <w:szCs w:val="20"/>
+          <w:lang w:val="en-GB"/>
+        </w:rPr>
+        <w:t xml:space="preserve">Ex: </w:t>
+      </w:r>
+      <w:proofErr w:type="spellStart"/>
+      <w:r>
+        <w:rPr>
+          <w:rFonts w:ascii="Times New Roman" w:hAnsi="Times New Roman" w:cs="Times New Roman"/>
+          <w:sz w:val="20"/>
+          <w:szCs w:val="20"/>
+          <w:lang w:val="en-GB"/>
+        </w:rPr>
+        <w:t>Tadic</w:t>
+      </w:r>
+      <w:proofErr w:type="spellEnd"/>
+      <w:r>
+        <w:rPr>
+          <w:rFonts w:ascii="Times New Roman" w:hAnsi="Times New Roman" w:cs="Times New Roman"/>
+          <w:sz w:val="20"/>
+          <w:szCs w:val="20"/>
+          <w:lang w:val="en-GB"/>
+        </w:rPr>
+        <w:t xml:space="preserve"> case, ICTY</w:t>
+      </w:r>
+    </w:p>
+    <w:p>
+      <w:pPr>
+        <w:pStyle w:val="ListParagraph"/>
+        <w:numPr>
+          <w:ilvl w:val="2"/>
+          <w:numId w:val="5"/>
+        </w:numPr>
+        <w:tabs>
+          <w:tab w:val="left" w:pos="3623"/>
+        </w:tabs>
+        <w:rPr>
+          <w:rFonts w:ascii="Times New Roman" w:hAnsi="Times New Roman" w:cs="Times New Roman"/>
+          <w:sz w:val="20"/>
+          <w:szCs w:val="20"/>
+          <w:lang w:val="en-GB"/>
+        </w:rPr>
+      </w:pPr>
+      <w:r>
+        <w:rPr>
+          <w:rFonts w:ascii="Times New Roman" w:hAnsi="Times New Roman" w:cs="Times New Roman"/>
+          <w:sz w:val="20"/>
+          <w:szCs w:val="20"/>
+          <w:lang w:val="en-GB"/>
+        </w:rPr>
+        <w:t>Subsidiary organ of the UN</w:t>
+      </w:r>
+    </w:p>
+    <w:p>
+      <w:pPr>
+        <w:pStyle w:val="ListParagraph"/>
+        <w:numPr>
+          <w:ilvl w:val="2"/>
+          <w:numId w:val="5"/>
+        </w:numPr>
+        <w:tabs>
+          <w:tab w:val="left" w:pos="3623"/>
+        </w:tabs>
+        <w:rPr>
+          <w:rFonts w:ascii="Times New Roman" w:hAnsi="Times New Roman" w:cs="Times New Roman"/>
+          <w:sz w:val="20"/>
+          <w:szCs w:val="20"/>
+          <w:lang w:val="en-GB"/>
+        </w:rPr>
+      </w:pPr>
+      <w:r>
+        <w:rPr>
+          <w:rFonts w:ascii="Times New Roman" w:hAnsi="Times New Roman" w:cs="Times New Roman"/>
+          <w:sz w:val="20"/>
+          <w:szCs w:val="20"/>
+          <w:lang w:val="en-GB"/>
+        </w:rPr>
+        <w:t>Created to judge persons who had committed crimes</w:t>
+      </w:r>
+    </w:p>
+    <w:p>
+      <w:pPr>
+        <w:pStyle w:val="ListParagraph"/>
+        <w:numPr>
+          <w:ilvl w:val="2"/>
+          <w:numId w:val="5"/>
+        </w:numPr>
+        <w:tabs>
+          <w:tab w:val="left" w:pos="3623"/>
+        </w:tabs>
+        <w:rPr>
+          <w:rFonts w:ascii="Times New Roman" w:hAnsi="Times New Roman" w:cs="Times New Roman"/>
+          <w:sz w:val="20"/>
+          <w:szCs w:val="20"/>
+          <w:lang w:val="en-GB"/>
+        </w:rPr>
+      </w:pPr>
+      <w:proofErr w:type="spellStart"/>
+      <w:proofErr w:type="gramStart"/>
+      <w:r>
+        <w:rPr>
+          <w:rFonts w:ascii="Times New Roman" w:hAnsi="Times New Roman" w:cs="Times New Roman"/>
+          <w:sz w:val="20"/>
+          <w:szCs w:val="20"/>
+          <w:lang w:val="en-GB"/>
+        </w:rPr>
+        <w:t>Tadic</w:t>
+      </w:r>
+      <w:proofErr w:type="spellEnd"/>
+      <w:r>
+        <w:rPr>
+          <w:rFonts w:ascii="Times New Roman" w:hAnsi="Times New Roman" w:cs="Times New Roman"/>
+          <w:sz w:val="20"/>
+          <w:szCs w:val="20"/>
+          <w:lang w:val="en-GB"/>
+        </w:rPr>
+        <w:t xml:space="preserve"> :</w:t>
+      </w:r>
+      <w:proofErr w:type="gramEnd"/>
+      <w:r>
+        <w:rPr>
+          <w:rFonts w:ascii="Times New Roman" w:hAnsi="Times New Roman" w:cs="Times New Roman"/>
+          <w:sz w:val="20"/>
+          <w:szCs w:val="20"/>
+          <w:lang w:val="en-GB"/>
+        </w:rPr>
+        <w:t xml:space="preserve"> his lawyers claimed the ICTY had no jurisdiction </w:t>
+      </w:r>
+    </w:p>
+    <w:p>
+      <w:pPr>
+        <w:pStyle w:val="ListParagraph"/>
+        <w:numPr>
+          <w:ilvl w:val="2"/>
+          <w:numId w:val="5"/>
+        </w:numPr>
+        <w:tabs>
+          <w:tab w:val="left" w:pos="3623"/>
+        </w:tabs>
+        <w:rPr>
+          <w:rFonts w:ascii="Times New Roman" w:hAnsi="Times New Roman" w:cs="Times New Roman"/>
+          <w:sz w:val="20"/>
+          <w:szCs w:val="20"/>
+          <w:lang w:val="en-GB"/>
+        </w:rPr>
+      </w:pPr>
+      <w:r>
+        <w:rPr>
+          <w:rFonts w:ascii="Times New Roman" w:hAnsi="Times New Roman" w:cs="Times New Roman"/>
+          <w:sz w:val="20"/>
+          <w:szCs w:val="20"/>
+          <w:lang w:val="en-GB"/>
+        </w:rPr>
+        <w:t>The judges went to the verify the jurisdiction</w:t>
+      </w:r>
+    </w:p>
+    <w:p>
+      <w:pPr>
+        <w:pStyle w:val="ListParagraph"/>
+        <w:numPr>
+          <w:ilvl w:val="3"/>
+          <w:numId w:val="5"/>
+        </w:numPr>
+        <w:tabs>
+          <w:tab w:val="left" w:pos="3623"/>
+        </w:tabs>
+        <w:rPr>
+          <w:rFonts w:ascii="Times New Roman" w:hAnsi="Times New Roman" w:cs="Times New Roman"/>
+          <w:sz w:val="20"/>
+          <w:szCs w:val="20"/>
+          <w:lang w:val="en-GB"/>
+        </w:rPr>
+      </w:pPr>
+      <w:r>
+        <w:rPr>
+          <w:rFonts w:ascii="Times New Roman" w:hAnsi="Times New Roman" w:cs="Times New Roman"/>
+          <w:sz w:val="20"/>
+          <w:szCs w:val="20"/>
+          <w:lang w:val="en-GB"/>
+        </w:rPr>
+        <w:t>In the explicit powers: not written</w:t>
+      </w:r>
+    </w:p>
+    <w:p>
+      <w:pPr>
+        <w:pStyle w:val="ListParagraph"/>
+        <w:numPr>
+          <w:ilvl w:val="3"/>
+          <w:numId w:val="5"/>
+        </w:numPr>
+        <w:tabs>
+          <w:tab w:val="left" w:pos="3623"/>
+        </w:tabs>
+        <w:rPr>
+          <w:rFonts w:ascii="Times New Roman" w:hAnsi="Times New Roman" w:cs="Times New Roman"/>
+          <w:sz w:val="20"/>
+          <w:szCs w:val="20"/>
+          <w:lang w:val="en-GB"/>
+        </w:rPr>
+      </w:pPr>
+      <w:r>
+        <w:rPr>
+          <w:rFonts w:ascii="Times New Roman" w:hAnsi="Times New Roman" w:cs="Times New Roman"/>
+          <w:sz w:val="20"/>
+          <w:szCs w:val="20"/>
+          <w:lang w:val="en-GB"/>
+        </w:rPr>
+        <w:t>However “primary responsibility for the international peace and security”</w:t>
+      </w:r>
+    </w:p>
+    <w:p>
+      <w:pPr>
+        <w:pStyle w:val="ListParagraph"/>
+        <w:numPr>
+          <w:ilvl w:val="4"/>
+          <w:numId w:val="5"/>
+        </w:numPr>
+        <w:tabs>
+          <w:tab w:val="left" w:pos="3623"/>
+        </w:tabs>
+        <w:rPr>
+          <w:rFonts w:ascii="Times New Roman" w:hAnsi="Times New Roman" w:cs="Times New Roman"/>
+          <w:sz w:val="20"/>
+          <w:szCs w:val="20"/>
+          <w:lang w:val="en-GB"/>
+        </w:rPr>
+      </w:pPr>
+      <w:r>
+        <w:rPr>
+          <w:rFonts w:ascii="Times New Roman" w:hAnsi="Times New Roman" w:cs="Times New Roman"/>
+          <w:sz w:val="20"/>
+          <w:szCs w:val="20"/>
+          <w:lang w:val="en-GB"/>
+        </w:rPr>
+        <w:t>Therefore also created in order to prevent such crimes to exist</w:t>
+      </w:r>
+    </w:p>
+    <w:p>
+      <w:pPr>
+        <w:pStyle w:val="ListParagraph"/>
+        <w:numPr>
+          <w:ilvl w:val="5"/>
+          <w:numId w:val="5"/>
+        </w:numPr>
+        <w:tabs>
+          <w:tab w:val="left" w:pos="3623"/>
+        </w:tabs>
+        <w:rPr>
+          <w:rFonts w:ascii="Times New Roman" w:hAnsi="Times New Roman" w:cs="Times New Roman"/>
+          <w:sz w:val="20"/>
+          <w:szCs w:val="20"/>
+          <w:lang w:val="en-GB"/>
+        </w:rPr>
+      </w:pPr>
+      <w:r>
+        <w:rPr>
+          <w:rFonts w:ascii="Times New Roman" w:hAnsi="Times New Roman" w:cs="Times New Roman"/>
+          <w:sz w:val="20"/>
+          <w:szCs w:val="20"/>
+          <w:lang w:val="en-GB"/>
+        </w:rPr>
+        <w:t>Implicit powers: pursuing of the maintenance of international peace and security</w:t>
+      </w:r>
+    </w:p>
+    <w:p>
+      <w:pPr>
+        <w:pStyle w:val="ListParagraph"/>
+        <w:numPr>
+          <w:ilvl w:val="4"/>
+          <w:numId w:val="5"/>
+        </w:numPr>
+        <w:tabs>
+          <w:tab w:val="left" w:pos="3623"/>
+        </w:tabs>
+        <w:rPr>
+          <w:rFonts w:ascii="Times New Roman" w:hAnsi="Times New Roman" w:cs="Times New Roman"/>
+          <w:sz w:val="20"/>
+          <w:szCs w:val="20"/>
+          <w:lang w:val="en-GB"/>
+        </w:rPr>
+      </w:pPr>
+      <w:r>
+        <w:rPr>
+          <w:rFonts w:ascii="Times New Roman" w:hAnsi="Times New Roman" w:cs="Times New Roman"/>
+          <w:sz w:val="20"/>
+          <w:szCs w:val="20"/>
+          <w:lang w:val="en-GB"/>
+        </w:rPr>
+        <w:t>So the Tribunal was legally created</w:t>
+      </w:r>
+    </w:p>
+    <w:p>
+      <w:pPr>
+        <w:pStyle w:val="ListParagraph"/>
+        <w:numPr>
+          <w:ilvl w:val="1"/>
+          <w:numId w:val="5"/>
+        </w:numPr>
+        <w:tabs>
+          <w:tab w:val="left" w:pos="3623"/>
+        </w:tabs>
+        <w:rPr>
+          <w:rFonts w:ascii="Times New Roman" w:hAnsi="Times New Roman" w:cs="Times New Roman"/>
+          <w:sz w:val="20"/>
+          <w:szCs w:val="20"/>
+          <w:lang w:val="en-GB"/>
+        </w:rPr>
+      </w:pPr>
+      <w:r>
+        <w:rPr>
+          <w:rFonts w:ascii="Times New Roman" w:hAnsi="Times New Roman" w:cs="Times New Roman"/>
+          <w:sz w:val="20"/>
+          <w:szCs w:val="20"/>
+          <w:lang w:val="en-GB"/>
+        </w:rPr>
+        <w:t>Implicit powers can be deduced from explicit powers</w:t>
+      </w:r>
+    </w:p>
+    <w:p>
+      <w:pPr>
+        <w:pStyle w:val="ListParagraph"/>
+        <w:numPr>
+          <w:ilvl w:val="0"/>
+          <w:numId w:val="5"/>
+        </w:numPr>
+        <w:tabs>
+          <w:tab w:val="left" w:pos="3623"/>
+        </w:tabs>
+        <w:rPr>
+          <w:rFonts w:ascii="Times New Roman" w:hAnsi="Times New Roman" w:cs="Times New Roman"/>
+          <w:sz w:val="20"/>
+          <w:szCs w:val="20"/>
+          <w:lang w:val="en-GB"/>
+        </w:rPr>
+      </w:pPr>
+      <w:r>
+        <w:rPr>
+          <w:rFonts w:ascii="Times New Roman" w:hAnsi="Times New Roman" w:cs="Times New Roman"/>
+          <w:sz w:val="20"/>
+          <w:szCs w:val="20"/>
+          <w:lang w:val="en-GB"/>
+        </w:rPr>
+        <w:t>Principle of speciality: an international organization can only do things that are related to its special function or mandate:</w:t>
+      </w:r>
+    </w:p>
+    <w:p>
+      <w:pPr>
+        <w:pStyle w:val="ListParagraph"/>
+        <w:numPr>
+          <w:ilvl w:val="1"/>
+          <w:numId w:val="5"/>
+        </w:numPr>
+        <w:tabs>
+          <w:tab w:val="left" w:pos="3623"/>
+        </w:tabs>
+        <w:rPr>
+          <w:rFonts w:ascii="Times New Roman" w:hAnsi="Times New Roman" w:cs="Times New Roman"/>
+          <w:sz w:val="20"/>
+          <w:szCs w:val="20"/>
+          <w:lang w:val="en-GB"/>
+        </w:rPr>
+      </w:pPr>
+      <w:r>
+        <w:rPr>
+          <w:rFonts w:ascii="Times New Roman" w:hAnsi="Times New Roman" w:cs="Times New Roman"/>
+          <w:sz w:val="20"/>
+          <w:szCs w:val="20"/>
+          <w:lang w:val="en-GB"/>
+        </w:rPr>
+        <w:t>Principle of speciality: keep in mind the very purpose for which they have been created</w:t>
+      </w:r>
+    </w:p>
+    <w:p>
+      <w:pPr>
+        <w:pStyle w:val="ListParagraph"/>
+        <w:numPr>
+          <w:ilvl w:val="2"/>
+          <w:numId w:val="5"/>
+        </w:numPr>
+        <w:tabs>
+          <w:tab w:val="left" w:pos="3623"/>
+        </w:tabs>
+        <w:rPr>
+          <w:rFonts w:ascii="Times New Roman" w:hAnsi="Times New Roman" w:cs="Times New Roman"/>
+          <w:sz w:val="20"/>
+          <w:szCs w:val="20"/>
+          <w:lang w:val="en-GB"/>
+        </w:rPr>
+      </w:pPr>
+      <w:r>
+        <w:rPr>
+          <w:rFonts w:ascii="Times New Roman" w:hAnsi="Times New Roman" w:cs="Times New Roman"/>
+          <w:sz w:val="20"/>
+          <w:szCs w:val="20"/>
+          <w:lang w:val="en-GB"/>
+        </w:rPr>
+        <w:t xml:space="preserve">In the 90’s WHO: request in 1996 a legal advisory on the nuclear weapons: legality of use of nuclear weapons in the system. </w:t>
+      </w:r>
+    </w:p>
+    <w:p>
+      <w:pPr>
+        <w:pStyle w:val="ListParagraph"/>
+        <w:numPr>
+          <w:ilvl w:val="3"/>
+          <w:numId w:val="5"/>
+        </w:numPr>
+        <w:tabs>
+          <w:tab w:val="left" w:pos="3623"/>
+        </w:tabs>
+        <w:rPr>
+          <w:rFonts w:ascii="Times New Roman" w:hAnsi="Times New Roman" w:cs="Times New Roman"/>
+          <w:sz w:val="20"/>
+          <w:szCs w:val="20"/>
+          <w:lang w:val="en-GB"/>
+        </w:rPr>
+      </w:pPr>
+      <w:r>
+        <w:rPr>
+          <w:rFonts w:ascii="Times New Roman" w:hAnsi="Times New Roman" w:cs="Times New Roman"/>
+          <w:sz w:val="20"/>
+          <w:szCs w:val="20"/>
+          <w:lang w:val="en-GB"/>
+        </w:rPr>
+        <w:t>The ICJ refused to answer: no competence regarding such a matter</w:t>
+      </w:r>
+    </w:p>
+    <w:p>
+      <w:pPr>
+        <w:pStyle w:val="ListParagraph"/>
+        <w:numPr>
+          <w:ilvl w:val="4"/>
+          <w:numId w:val="5"/>
+        </w:numPr>
+        <w:tabs>
+          <w:tab w:val="left" w:pos="3623"/>
+        </w:tabs>
+        <w:rPr>
+          <w:rFonts w:ascii="Times New Roman" w:hAnsi="Times New Roman" w:cs="Times New Roman"/>
+          <w:sz w:val="20"/>
+          <w:szCs w:val="20"/>
+          <w:lang w:val="en-GB"/>
+        </w:rPr>
+      </w:pPr>
+      <w:r>
+        <w:rPr>
+          <w:rFonts w:ascii="Times New Roman" w:hAnsi="Times New Roman" w:cs="Times New Roman"/>
+          <w:sz w:val="20"/>
+          <w:szCs w:val="20"/>
+          <w:lang w:val="en-GB"/>
+        </w:rPr>
+        <w:t>Principle of speciality: specialisation is health</w:t>
+      </w:r>
+    </w:p>
+    <w:p>
+      <w:pPr>
+        <w:pStyle w:val="ListParagraph"/>
+        <w:numPr>
+          <w:ilvl w:val="4"/>
+          <w:numId w:val="5"/>
+        </w:numPr>
+        <w:tabs>
+          <w:tab w:val="left" w:pos="3623"/>
+        </w:tabs>
+        <w:rPr>
+          <w:rFonts w:ascii="Times New Roman" w:hAnsi="Times New Roman" w:cs="Times New Roman"/>
+          <w:sz w:val="20"/>
+          <w:szCs w:val="20"/>
+          <w:lang w:val="en-GB"/>
+        </w:rPr>
+      </w:pPr>
+      <w:r>
+        <w:rPr>
+          <w:rFonts w:ascii="Times New Roman" w:hAnsi="Times New Roman" w:cs="Times New Roman"/>
+          <w:sz w:val="20"/>
+          <w:szCs w:val="20"/>
+          <w:lang w:val="en-GB"/>
+        </w:rPr>
+        <w:t xml:space="preserve"> </w:t>
+      </w:r>
+      <w:proofErr w:type="spellStart"/>
+      <w:r>
+        <w:rPr>
+          <w:rFonts w:ascii="Times New Roman" w:hAnsi="Times New Roman" w:cs="Times New Roman"/>
+          <w:sz w:val="20"/>
+          <w:szCs w:val="20"/>
+          <w:lang w:val="en-GB"/>
+        </w:rPr>
+        <w:t>Epistemologic</w:t>
+      </w:r>
+      <w:proofErr w:type="spellEnd"/>
+      <w:r>
+        <w:rPr>
+          <w:rFonts w:ascii="Times New Roman" w:hAnsi="Times New Roman" w:cs="Times New Roman"/>
+          <w:sz w:val="20"/>
+          <w:szCs w:val="20"/>
+          <w:lang w:val="en-GB"/>
+        </w:rPr>
+        <w:t xml:space="preserve"> line: </w:t>
+      </w:r>
+    </w:p>
+    <w:p>
+      <w:pPr>
+        <w:pStyle w:val="ListParagraph"/>
+        <w:numPr>
+          <w:ilvl w:val="2"/>
+          <w:numId w:val="5"/>
+        </w:numPr>
+        <w:tabs>
+          <w:tab w:val="left" w:pos="3623"/>
+        </w:tabs>
+        <w:rPr>
+          <w:rFonts w:ascii="Times New Roman" w:hAnsi="Times New Roman" w:cs="Times New Roman"/>
+          <w:sz w:val="20"/>
+          <w:szCs w:val="20"/>
+          <w:lang w:val="en-GB"/>
+        </w:rPr>
+      </w:pPr>
+      <w:proofErr w:type="gramStart"/>
+      <w:r>
+        <w:rPr>
+          <w:rFonts w:ascii="Times New Roman" w:hAnsi="Times New Roman" w:cs="Times New Roman"/>
+          <w:sz w:val="20"/>
+          <w:szCs w:val="20"/>
+          <w:lang w:val="en-GB"/>
+        </w:rPr>
+        <w:t>principle</w:t>
+      </w:r>
+      <w:proofErr w:type="gramEnd"/>
+      <w:r>
+        <w:rPr>
+          <w:rFonts w:ascii="Times New Roman" w:hAnsi="Times New Roman" w:cs="Times New Roman"/>
+          <w:sz w:val="20"/>
+          <w:szCs w:val="20"/>
+          <w:lang w:val="en-GB"/>
+        </w:rPr>
+        <w:t xml:space="preserve"> of Speciality is </w:t>
+      </w:r>
+      <w:r>
+        <w:rPr>
+          <w:rFonts w:ascii="Times New Roman" w:hAnsi="Times New Roman" w:cs="Times New Roman"/>
+          <w:sz w:val="20"/>
+          <w:szCs w:val="20"/>
+          <w:lang w:val="en-GB"/>
+        </w:rPr>
+        <w:t>what rationalize</w:t>
+      </w:r>
+      <w:r>
+        <w:rPr>
+          <w:rFonts w:ascii="Times New Roman" w:hAnsi="Times New Roman" w:cs="Times New Roman"/>
+          <w:sz w:val="20"/>
+          <w:szCs w:val="20"/>
+          <w:lang w:val="en-GB"/>
+        </w:rPr>
+        <w:t xml:space="preserve"> the implicit powers</w:t>
+      </w:r>
+    </w:p>
+    <w:p>
+      <w:pPr>
+        <w:pStyle w:val="ListParagraph"/>
+        <w:tabs>
+          <w:tab w:val="left" w:pos="3623"/>
+        </w:tabs>
+        <w:ind w:left="2160"/>
+        <w:rPr>
+          <w:rFonts w:ascii="Times New Roman" w:hAnsi="Times New Roman" w:cs="Times New Roman"/>
+          <w:sz w:val="20"/>
+          <w:szCs w:val="20"/>
+          <w:lang w:val="en-GB"/>
+        </w:rPr>
+      </w:pPr>
+    </w:p>
+    <w:p>
+      <w:pPr>
+        <w:pStyle w:val="ListParagraph"/>
+        <w:numPr>
+          <w:ilvl w:val="1"/>
+          <w:numId w:val="5"/>
+        </w:numPr>
+        <w:tabs>
+          <w:tab w:val="left" w:pos="3623"/>
+        </w:tabs>
+        <w:rPr>
+          <w:rFonts w:ascii="Times New Roman" w:hAnsi="Times New Roman" w:cs="Times New Roman"/>
+          <w:sz w:val="20"/>
+          <w:szCs w:val="20"/>
+          <w:lang w:val="en-GB"/>
+        </w:rPr>
+      </w:pPr>
+      <w:r>
+        <w:rPr>
+          <w:rFonts w:ascii="Times New Roman" w:hAnsi="Times New Roman" w:cs="Times New Roman"/>
+          <w:sz w:val="20"/>
+          <w:szCs w:val="20"/>
+          <w:lang w:val="en-GB"/>
+        </w:rPr>
+        <w:t>Individuals are not on the international plane yet</w:t>
       </w:r>
       <w:bookmarkStart w:id="0" w:name="_GoBack"/>
       <w:bookmarkEnd w:id="0"/>
@@ -6466,7 +10387,7 @@
         <w:rFonts w:ascii="Wingdings" w:hAnsi="Wingdings" w:hint="default"/>
       </w:rPr>
     </w:lvl>
-    <w:lvl w:ilvl="6" w:tplc="04090001" w:tentative="1">
+    <w:lvl w:ilvl="6" w:tplc="04090001">
       <w:start w:val="1"/>
       <w:numFmt w:val="bullet"/>
       <w:lvlText w:val=""/>
@@ -6478,7 +10399,7 @@
         <w:rFonts w:ascii="Symbol" w:hAnsi="Symbol" w:hint="default"/>
       </w:rPr>
     </w:lvl>
-    <w:lvl w:ilvl="7" w:tplc="04090003" w:tentative="1">
+    <w:lvl w:ilvl="7" w:tplc="04090003">
       <w:start w:val="1"/>
       <w:numFmt w:val="bullet"/>
       <w:lvlText w:val="o"/>

--- a/6_Public International Law/1_Cours.docx
+++ b/6_Public International Law/1_Cours.docx
@@ -9981,8 +9981,2828 @@
         </w:rPr>
         <w:t>Individuals are not on the international plane yet</w:t>
       </w:r>
+    </w:p>
+    <w:p>
+      <w:pPr>
+        <w:tabs>
+          <w:tab w:val="left" w:pos="3623"/>
+        </w:tabs>
+        <w:rPr>
+          <w:rFonts w:ascii="Times New Roman" w:hAnsi="Times New Roman" w:cs="Times New Roman"/>
+          <w:sz w:val="20"/>
+          <w:szCs w:val="20"/>
+          <w:lang w:val="en-GB"/>
+        </w:rPr>
+      </w:pPr>
+    </w:p>
+    <w:p>
+      <w:pPr>
+        <w:tabs>
+          <w:tab w:val="left" w:pos="3623"/>
+        </w:tabs>
+        <w:rPr>
+          <w:rFonts w:ascii="Times New Roman" w:hAnsi="Times New Roman" w:cs="Times New Roman"/>
+          <w:sz w:val="20"/>
+          <w:szCs w:val="20"/>
+          <w:lang w:val="en-GB"/>
+        </w:rPr>
+      </w:pPr>
+    </w:p>
+    <w:p>
+      <w:pPr>
+        <w:tabs>
+          <w:tab w:val="left" w:pos="3623"/>
+        </w:tabs>
+        <w:rPr>
+          <w:rFonts w:ascii="Times New Roman" w:hAnsi="Times New Roman" w:cs="Times New Roman"/>
+          <w:sz w:val="20"/>
+          <w:szCs w:val="20"/>
+          <w:lang w:val="en-GB"/>
+        </w:rPr>
+      </w:pPr>
+    </w:p>
+    <w:p>
+      <w:pPr>
+        <w:tabs>
+          <w:tab w:val="left" w:pos="3623"/>
+        </w:tabs>
+        <w:rPr>
+          <w:rFonts w:ascii="Times New Roman" w:hAnsi="Times New Roman" w:cs="Times New Roman"/>
+          <w:sz w:val="20"/>
+          <w:szCs w:val="20"/>
+          <w:lang w:val="en-GB"/>
+        </w:rPr>
+      </w:pPr>
+    </w:p>
+    <w:p>
+      <w:pPr>
+        <w:tabs>
+          <w:tab w:val="left" w:pos="3623"/>
+        </w:tabs>
+        <w:rPr>
+          <w:rFonts w:ascii="Times New Roman" w:hAnsi="Times New Roman" w:cs="Times New Roman"/>
+          <w:sz w:val="20"/>
+          <w:szCs w:val="20"/>
+          <w:lang w:val="en-GB"/>
+        </w:rPr>
+      </w:pPr>
+    </w:p>
+    <w:p>
+      <w:pPr>
+        <w:tabs>
+          <w:tab w:val="left" w:pos="3623"/>
+        </w:tabs>
+        <w:rPr>
+          <w:rFonts w:ascii="Times New Roman" w:hAnsi="Times New Roman" w:cs="Times New Roman"/>
+          <w:sz w:val="20"/>
+          <w:szCs w:val="20"/>
+          <w:lang w:val="en-GB"/>
+        </w:rPr>
+      </w:pPr>
+    </w:p>
+    <w:p>
+      <w:pPr>
+        <w:tabs>
+          <w:tab w:val="left" w:pos="3623"/>
+        </w:tabs>
+        <w:rPr>
+          <w:rFonts w:ascii="Times New Roman" w:hAnsi="Times New Roman" w:cs="Times New Roman"/>
+          <w:sz w:val="20"/>
+          <w:szCs w:val="20"/>
+          <w:lang w:val="en-GB"/>
+        </w:rPr>
+      </w:pPr>
+    </w:p>
+    <w:p>
+      <w:pPr>
+        <w:tabs>
+          <w:tab w:val="left" w:pos="3623"/>
+        </w:tabs>
+        <w:rPr>
+          <w:rFonts w:ascii="Times New Roman" w:hAnsi="Times New Roman" w:cs="Times New Roman"/>
+          <w:sz w:val="20"/>
+          <w:szCs w:val="20"/>
+          <w:lang w:val="en-GB"/>
+        </w:rPr>
+      </w:pPr>
+    </w:p>
+    <w:p>
+      <w:pPr>
+        <w:tabs>
+          <w:tab w:val="left" w:pos="3623"/>
+        </w:tabs>
+        <w:rPr>
+          <w:rFonts w:ascii="Times New Roman" w:hAnsi="Times New Roman" w:cs="Times New Roman"/>
+          <w:sz w:val="20"/>
+          <w:szCs w:val="20"/>
+          <w:lang w:val="en-GB"/>
+        </w:rPr>
+      </w:pPr>
+    </w:p>
+    <w:p>
+      <w:pPr>
+        <w:pStyle w:val="IntenseQuote"/>
+        <w:tabs>
+          <w:tab w:val="left" w:pos="9632"/>
+        </w:tabs>
+        <w:ind w:left="0" w:right="-7"/>
+      </w:pPr>
+      <w:r>
+        <w:t xml:space="preserve">Cours 6 </w:t>
+      </w:r>
+    </w:p>
+    <w:p>
+      <w:pPr>
+        <w:tabs>
+          <w:tab w:val="left" w:pos="3623"/>
+        </w:tabs>
+        <w:rPr>
+          <w:rFonts w:ascii="Times New Roman" w:hAnsi="Times New Roman" w:cs="Times New Roman"/>
+          <w:sz w:val="20"/>
+          <w:szCs w:val="20"/>
+          <w:lang w:val="en-GB"/>
+        </w:rPr>
+      </w:pPr>
+      <w:proofErr w:type="spellStart"/>
+      <w:proofErr w:type="gramStart"/>
+      <w:r>
+        <w:rPr>
+          <w:rFonts w:ascii="Times New Roman" w:hAnsi="Times New Roman" w:cs="Times New Roman"/>
+          <w:sz w:val="20"/>
+          <w:szCs w:val="20"/>
+          <w:lang w:val="en-GB"/>
+        </w:rPr>
+        <w:t>Eurofirma</w:t>
+      </w:r>
+      <w:proofErr w:type="spellEnd"/>
+      <w:r>
+        <w:rPr>
+          <w:rFonts w:ascii="Times New Roman" w:hAnsi="Times New Roman" w:cs="Times New Roman"/>
+          <w:sz w:val="20"/>
+          <w:szCs w:val="20"/>
+          <w:lang w:val="en-GB"/>
+        </w:rPr>
+        <w:t xml:space="preserve"> :</w:t>
+      </w:r>
+      <w:proofErr w:type="gramEnd"/>
+    </w:p>
+    <w:p>
+      <w:pPr>
+        <w:tabs>
+          <w:tab w:val="left" w:pos="3623"/>
+        </w:tabs>
+        <w:rPr>
+          <w:rFonts w:ascii="Times New Roman" w:hAnsi="Times New Roman" w:cs="Times New Roman"/>
+          <w:sz w:val="20"/>
+          <w:szCs w:val="20"/>
+          <w:lang w:val="en-GB"/>
+        </w:rPr>
+      </w:pPr>
+      <w:r>
+        <w:rPr>
+          <w:rFonts w:ascii="Times New Roman" w:hAnsi="Times New Roman" w:cs="Times New Roman"/>
+          <w:sz w:val="20"/>
+          <w:szCs w:val="20"/>
+          <w:lang w:val="en-GB"/>
+        </w:rPr>
+        <w:t>Public intergovernmental corporation</w:t>
+      </w:r>
+    </w:p>
+    <w:p>
+      <w:pPr>
+        <w:pStyle w:val="ListParagraph"/>
+        <w:numPr>
+          <w:ilvl w:val="0"/>
+          <w:numId w:val="5"/>
+        </w:numPr>
+        <w:tabs>
+          <w:tab w:val="left" w:pos="3623"/>
+        </w:tabs>
+        <w:rPr>
+          <w:rFonts w:ascii="Times New Roman" w:hAnsi="Times New Roman" w:cs="Times New Roman"/>
+          <w:sz w:val="20"/>
+          <w:szCs w:val="20"/>
+          <w:lang w:val="en-GB"/>
+        </w:rPr>
+      </w:pPr>
+      <w:proofErr w:type="gramStart"/>
+      <w:r>
+        <w:rPr>
+          <w:rFonts w:ascii="Times New Roman" w:hAnsi="Times New Roman" w:cs="Times New Roman"/>
+          <w:sz w:val="20"/>
+          <w:szCs w:val="20"/>
+          <w:lang w:val="en-GB"/>
+        </w:rPr>
+        <w:t>need</w:t>
+      </w:r>
+      <w:proofErr w:type="gramEnd"/>
+      <w:r>
+        <w:rPr>
+          <w:rFonts w:ascii="Times New Roman" w:hAnsi="Times New Roman" w:cs="Times New Roman"/>
+          <w:sz w:val="20"/>
+          <w:szCs w:val="20"/>
+          <w:lang w:val="en-GB"/>
+        </w:rPr>
+        <w:t xml:space="preserve"> to replace railroad equipment after WWII </w:t>
+      </w:r>
+    </w:p>
+    <w:p>
+      <w:pPr>
+        <w:pStyle w:val="ListParagraph"/>
+        <w:numPr>
+          <w:ilvl w:val="0"/>
+          <w:numId w:val="5"/>
+        </w:numPr>
+        <w:tabs>
+          <w:tab w:val="left" w:pos="3623"/>
+        </w:tabs>
+        <w:rPr>
+          <w:rFonts w:ascii="Times New Roman" w:hAnsi="Times New Roman" w:cs="Times New Roman"/>
+          <w:sz w:val="20"/>
+          <w:szCs w:val="20"/>
+          <w:lang w:val="en-GB"/>
+        </w:rPr>
+      </w:pPr>
+      <w:proofErr w:type="spellStart"/>
+      <w:r>
+        <w:rPr>
+          <w:rFonts w:ascii="Times New Roman" w:hAnsi="Times New Roman" w:cs="Times New Roman"/>
+          <w:sz w:val="20"/>
+          <w:szCs w:val="20"/>
+          <w:lang w:val="en-GB"/>
+        </w:rPr>
+        <w:t>Brownlie</w:t>
+      </w:r>
+      <w:proofErr w:type="spellEnd"/>
+      <w:r>
+        <w:rPr>
+          <w:rFonts w:ascii="Times New Roman" w:hAnsi="Times New Roman" w:cs="Times New Roman"/>
+          <w:sz w:val="20"/>
+          <w:szCs w:val="20"/>
+          <w:lang w:val="en-GB"/>
+        </w:rPr>
+        <w:t>: “where there is…”</w:t>
+      </w:r>
+    </w:p>
+    <w:p>
+      <w:pPr>
+        <w:pStyle w:val="ListParagraph"/>
+        <w:numPr>
+          <w:ilvl w:val="0"/>
+          <w:numId w:val="5"/>
+        </w:numPr>
+        <w:tabs>
+          <w:tab w:val="left" w:pos="3623"/>
+        </w:tabs>
+        <w:rPr>
+          <w:rFonts w:ascii="Times New Roman" w:hAnsi="Times New Roman" w:cs="Times New Roman"/>
+          <w:sz w:val="20"/>
+          <w:szCs w:val="20"/>
+          <w:lang w:val="en-GB"/>
+        </w:rPr>
+      </w:pPr>
+      <w:proofErr w:type="gramStart"/>
+      <w:r>
+        <w:rPr>
+          <w:rFonts w:ascii="Times New Roman" w:hAnsi="Times New Roman" w:cs="Times New Roman"/>
+          <w:sz w:val="20"/>
+          <w:szCs w:val="20"/>
+          <w:lang w:val="en-GB"/>
+        </w:rPr>
+        <w:t>five</w:t>
+      </w:r>
+      <w:proofErr w:type="gramEnd"/>
+      <w:r>
+        <w:rPr>
+          <w:rFonts w:ascii="Times New Roman" w:hAnsi="Times New Roman" w:cs="Times New Roman"/>
+          <w:sz w:val="20"/>
+          <w:szCs w:val="20"/>
+          <w:lang w:val="en-GB"/>
+        </w:rPr>
+        <w:t xml:space="preserve"> </w:t>
+      </w:r>
+      <w:proofErr w:type="spellStart"/>
+      <w:r>
+        <w:rPr>
+          <w:rFonts w:ascii="Times New Roman" w:hAnsi="Times New Roman" w:cs="Times New Roman"/>
+          <w:sz w:val="20"/>
+          <w:szCs w:val="20"/>
+          <w:lang w:val="en-GB"/>
+        </w:rPr>
+        <w:t>criterias</w:t>
+      </w:r>
+      <w:proofErr w:type="spellEnd"/>
+      <w:r>
+        <w:rPr>
+          <w:rFonts w:ascii="Times New Roman" w:hAnsi="Times New Roman" w:cs="Times New Roman"/>
+          <w:sz w:val="20"/>
+          <w:szCs w:val="20"/>
+          <w:lang w:val="en-GB"/>
+        </w:rPr>
+        <w:t xml:space="preserve">: </w:t>
+      </w:r>
+    </w:p>
+    <w:p>
+      <w:pPr>
+        <w:pStyle w:val="ListParagraph"/>
+        <w:numPr>
+          <w:ilvl w:val="1"/>
+          <w:numId w:val="5"/>
+        </w:numPr>
+        <w:tabs>
+          <w:tab w:val="left" w:pos="3623"/>
+        </w:tabs>
+        <w:rPr>
+          <w:rFonts w:ascii="Times New Roman" w:hAnsi="Times New Roman" w:cs="Times New Roman"/>
+          <w:sz w:val="20"/>
+          <w:szCs w:val="20"/>
+          <w:lang w:val="en-GB"/>
+        </w:rPr>
+      </w:pPr>
+      <w:proofErr w:type="gramStart"/>
+      <w:r>
+        <w:rPr>
+          <w:rFonts w:ascii="Times New Roman" w:hAnsi="Times New Roman" w:cs="Times New Roman"/>
+          <w:sz w:val="20"/>
+          <w:szCs w:val="20"/>
+          <w:lang w:val="en-GB"/>
+        </w:rPr>
+        <w:t>a</w:t>
+      </w:r>
+      <w:proofErr w:type="gramEnd"/>
+      <w:r>
+        <w:rPr>
+          <w:rFonts w:ascii="Times New Roman" w:hAnsi="Times New Roman" w:cs="Times New Roman"/>
+          <w:sz w:val="20"/>
+          <w:szCs w:val="20"/>
+          <w:lang w:val="en-GB"/>
+        </w:rPr>
+        <w:t xml:space="preserve"> treaty: the case 1956 </w:t>
+      </w:r>
+    </w:p>
+    <w:p>
+      <w:pPr>
+        <w:pStyle w:val="ListParagraph"/>
+        <w:numPr>
+          <w:ilvl w:val="1"/>
+          <w:numId w:val="5"/>
+        </w:numPr>
+        <w:tabs>
+          <w:tab w:val="left" w:pos="3623"/>
+        </w:tabs>
+        <w:rPr>
+          <w:rFonts w:ascii="Times New Roman" w:hAnsi="Times New Roman" w:cs="Times New Roman"/>
+          <w:sz w:val="20"/>
+          <w:szCs w:val="20"/>
+          <w:lang w:val="en-GB"/>
+        </w:rPr>
+      </w:pPr>
+      <w:proofErr w:type="gramStart"/>
+      <w:r>
+        <w:rPr>
+          <w:rFonts w:ascii="Times New Roman" w:hAnsi="Times New Roman" w:cs="Times New Roman"/>
+          <w:sz w:val="20"/>
+          <w:szCs w:val="20"/>
+          <w:lang w:val="en-GB"/>
+        </w:rPr>
+        <w:t>specific</w:t>
+      </w:r>
+      <w:proofErr w:type="gramEnd"/>
+      <w:r>
+        <w:rPr>
+          <w:rFonts w:ascii="Times New Roman" w:hAnsi="Times New Roman" w:cs="Times New Roman"/>
+          <w:sz w:val="20"/>
+          <w:szCs w:val="20"/>
+          <w:lang w:val="en-GB"/>
+        </w:rPr>
+        <w:t xml:space="preserve"> composition</w:t>
+      </w:r>
+    </w:p>
+    <w:p>
+      <w:pPr>
+        <w:pStyle w:val="ListParagraph"/>
+        <w:numPr>
+          <w:ilvl w:val="1"/>
+          <w:numId w:val="5"/>
+        </w:numPr>
+        <w:tabs>
+          <w:tab w:val="left" w:pos="3623"/>
+        </w:tabs>
+        <w:rPr>
+          <w:rFonts w:ascii="Times New Roman" w:hAnsi="Times New Roman" w:cs="Times New Roman"/>
+          <w:sz w:val="20"/>
+          <w:szCs w:val="20"/>
+          <w:lang w:val="en-GB"/>
+        </w:rPr>
+      </w:pPr>
+      <w:proofErr w:type="gramStart"/>
+      <w:r>
+        <w:rPr>
+          <w:rFonts w:ascii="Times New Roman" w:hAnsi="Times New Roman" w:cs="Times New Roman"/>
+          <w:sz w:val="20"/>
+          <w:szCs w:val="20"/>
+          <w:lang w:val="en-GB"/>
+        </w:rPr>
+        <w:t>specific</w:t>
+      </w:r>
+      <w:proofErr w:type="gramEnd"/>
+      <w:r>
+        <w:rPr>
+          <w:rFonts w:ascii="Times New Roman" w:hAnsi="Times New Roman" w:cs="Times New Roman"/>
+          <w:sz w:val="20"/>
+          <w:szCs w:val="20"/>
+          <w:lang w:val="en-GB"/>
+        </w:rPr>
+        <w:t xml:space="preserve"> requirement about the governing law</w:t>
+      </w:r>
+    </w:p>
+    <w:p>
+      <w:pPr>
+        <w:pStyle w:val="ListParagraph"/>
+        <w:numPr>
+          <w:ilvl w:val="1"/>
+          <w:numId w:val="5"/>
+        </w:numPr>
+        <w:tabs>
+          <w:tab w:val="left" w:pos="3623"/>
+        </w:tabs>
+        <w:rPr>
+          <w:rFonts w:ascii="Times New Roman" w:hAnsi="Times New Roman" w:cs="Times New Roman"/>
+          <w:sz w:val="20"/>
+          <w:szCs w:val="20"/>
+          <w:lang w:val="en-GB"/>
+        </w:rPr>
+      </w:pPr>
+      <w:proofErr w:type="gramStart"/>
+      <w:r>
+        <w:rPr>
+          <w:rFonts w:ascii="Times New Roman" w:hAnsi="Times New Roman" w:cs="Times New Roman"/>
+          <w:sz w:val="20"/>
+          <w:szCs w:val="20"/>
+          <w:lang w:val="en-GB"/>
+        </w:rPr>
+        <w:t>specific</w:t>
+      </w:r>
+      <w:proofErr w:type="gramEnd"/>
+      <w:r>
+        <w:rPr>
+          <w:rFonts w:ascii="Times New Roman" w:hAnsi="Times New Roman" w:cs="Times New Roman"/>
+          <w:sz w:val="20"/>
+          <w:szCs w:val="20"/>
+          <w:lang w:val="en-GB"/>
+        </w:rPr>
+        <w:t xml:space="preserve"> organization of the institution</w:t>
+      </w:r>
+    </w:p>
+    <w:p>
+      <w:pPr>
+        <w:pStyle w:val="ListParagraph"/>
+        <w:numPr>
+          <w:ilvl w:val="1"/>
+          <w:numId w:val="5"/>
+        </w:numPr>
+        <w:tabs>
+          <w:tab w:val="left" w:pos="3623"/>
+        </w:tabs>
+        <w:rPr>
+          <w:rFonts w:ascii="Times New Roman" w:hAnsi="Times New Roman" w:cs="Times New Roman"/>
+          <w:sz w:val="20"/>
+          <w:szCs w:val="20"/>
+          <w:lang w:val="en-GB"/>
+        </w:rPr>
+      </w:pPr>
+      <w:r>
+        <w:rPr>
+          <w:rFonts w:ascii="Times New Roman" w:hAnsi="Times New Roman" w:cs="Times New Roman"/>
+          <w:sz w:val="20"/>
+          <w:szCs w:val="20"/>
+          <w:lang w:val="en-GB"/>
+        </w:rPr>
+        <w:t>Last criterion: international legal personality</w:t>
+      </w:r>
+    </w:p>
+    <w:p>
+      <w:pPr>
+        <w:pStyle w:val="ListParagraph"/>
+        <w:numPr>
+          <w:ilvl w:val="0"/>
+          <w:numId w:val="5"/>
+        </w:numPr>
+        <w:tabs>
+          <w:tab w:val="left" w:pos="3623"/>
+        </w:tabs>
+        <w:rPr>
+          <w:rFonts w:ascii="Times New Roman" w:hAnsi="Times New Roman" w:cs="Times New Roman"/>
+          <w:sz w:val="20"/>
+          <w:szCs w:val="20"/>
+          <w:lang w:val="en-GB"/>
+        </w:rPr>
+      </w:pPr>
+      <w:r>
+        <w:rPr>
+          <w:rFonts w:ascii="Times New Roman" w:hAnsi="Times New Roman" w:cs="Times New Roman"/>
+          <w:sz w:val="20"/>
+          <w:szCs w:val="20"/>
+          <w:lang w:val="en-GB"/>
+        </w:rPr>
+        <w:t xml:space="preserve">New definition of legal personality: an international </w:t>
+      </w:r>
+      <w:proofErr w:type="spellStart"/>
+      <w:r>
+        <w:rPr>
+          <w:rFonts w:ascii="Times New Roman" w:hAnsi="Times New Roman" w:cs="Times New Roman"/>
+          <w:sz w:val="20"/>
+          <w:szCs w:val="20"/>
+          <w:lang w:val="en-GB"/>
+        </w:rPr>
+        <w:t>coporation</w:t>
+      </w:r>
+      <w:proofErr w:type="spellEnd"/>
+      <w:r>
+        <w:rPr>
+          <w:rFonts w:ascii="Times New Roman" w:hAnsi="Times New Roman" w:cs="Times New Roman"/>
+          <w:sz w:val="20"/>
+          <w:szCs w:val="20"/>
+          <w:lang w:val="en-GB"/>
+        </w:rPr>
+        <w:t xml:space="preserve"> is a specific case of international organization that rely on a treaty on state cooperation and that fulfil a task of material </w:t>
+      </w:r>
+      <w:proofErr w:type="spellStart"/>
+      <w:r>
+        <w:rPr>
+          <w:rFonts w:ascii="Times New Roman" w:hAnsi="Times New Roman" w:cs="Times New Roman"/>
+          <w:sz w:val="20"/>
+          <w:szCs w:val="20"/>
+          <w:lang w:val="en-GB"/>
+        </w:rPr>
+        <w:t>excecution</w:t>
+      </w:r>
+      <w:proofErr w:type="spellEnd"/>
+      <w:r>
+        <w:rPr>
+          <w:rFonts w:ascii="Times New Roman" w:hAnsi="Times New Roman" w:cs="Times New Roman"/>
+          <w:sz w:val="20"/>
+          <w:szCs w:val="20"/>
+          <w:lang w:val="en-GB"/>
+        </w:rPr>
+        <w:t xml:space="preserve"> for the benefit of individuals</w:t>
+      </w:r>
+    </w:p>
+    <w:p>
+      <w:pPr>
+        <w:tabs>
+          <w:tab w:val="left" w:pos="3623"/>
+        </w:tabs>
+        <w:rPr>
+          <w:rFonts w:ascii="Times New Roman" w:hAnsi="Times New Roman" w:cs="Times New Roman"/>
+          <w:sz w:val="20"/>
+          <w:szCs w:val="20"/>
+          <w:lang w:val="en-GB"/>
+        </w:rPr>
+      </w:pPr>
+    </w:p>
+    <w:p>
+      <w:pPr>
+        <w:tabs>
+          <w:tab w:val="left" w:pos="3623"/>
+        </w:tabs>
+        <w:rPr>
+          <w:rFonts w:ascii="Times New Roman" w:hAnsi="Times New Roman" w:cs="Times New Roman"/>
+          <w:sz w:val="20"/>
+          <w:szCs w:val="20"/>
+          <w:lang w:val="en-GB"/>
+        </w:rPr>
+      </w:pPr>
+    </w:p>
+    <w:p>
+      <w:pPr>
+        <w:tabs>
+          <w:tab w:val="left" w:pos="3623"/>
+        </w:tabs>
+        <w:rPr>
+          <w:rFonts w:ascii="Times New Roman" w:hAnsi="Times New Roman" w:cs="Times New Roman"/>
+          <w:sz w:val="20"/>
+          <w:szCs w:val="20"/>
+          <w:lang w:val="en-GB"/>
+        </w:rPr>
+      </w:pPr>
+      <w:proofErr w:type="gramStart"/>
+      <w:r>
+        <w:rPr>
+          <w:rFonts w:ascii="Times New Roman" w:hAnsi="Times New Roman" w:cs="Times New Roman"/>
+          <w:sz w:val="20"/>
+          <w:szCs w:val="20"/>
+          <w:lang w:val="en-GB"/>
+        </w:rPr>
+        <w:t>ITSOS :</w:t>
+      </w:r>
+      <w:proofErr w:type="gramEnd"/>
+      <w:r>
+        <w:rPr>
+          <w:rFonts w:ascii="Times New Roman" w:hAnsi="Times New Roman" w:cs="Times New Roman"/>
+          <w:sz w:val="20"/>
+          <w:szCs w:val="20"/>
+          <w:lang w:val="en-GB"/>
+        </w:rPr>
+        <w:t xml:space="preserve"> check the structure, created by a treaty, but inside a private </w:t>
+      </w:r>
+      <w:proofErr w:type="spellStart"/>
+      <w:r>
+        <w:rPr>
+          <w:rFonts w:ascii="Times New Roman" w:hAnsi="Times New Roman" w:cs="Times New Roman"/>
+          <w:sz w:val="20"/>
+          <w:szCs w:val="20"/>
+          <w:lang w:val="en-GB"/>
+        </w:rPr>
+        <w:t>entitee</w:t>
+      </w:r>
+      <w:proofErr w:type="spellEnd"/>
+    </w:p>
+    <w:p>
+      <w:pPr>
+        <w:tabs>
+          <w:tab w:val="left" w:pos="3623"/>
+        </w:tabs>
+        <w:rPr>
+          <w:rFonts w:ascii="Times New Roman" w:hAnsi="Times New Roman" w:cs="Times New Roman"/>
+          <w:sz w:val="20"/>
+          <w:szCs w:val="20"/>
+          <w:lang w:val="en-GB"/>
+        </w:rPr>
+      </w:pPr>
+    </w:p>
+    <w:p>
+      <w:pPr>
+        <w:tabs>
+          <w:tab w:val="left" w:pos="3623"/>
+        </w:tabs>
+        <w:rPr>
+          <w:rFonts w:ascii="Times New Roman" w:hAnsi="Times New Roman" w:cs="Times New Roman"/>
+          <w:sz w:val="20"/>
+          <w:szCs w:val="20"/>
+          <w:lang w:val="en-GB"/>
+        </w:rPr>
+      </w:pPr>
+    </w:p>
+    <w:p>
+      <w:pPr>
+        <w:tabs>
+          <w:tab w:val="left" w:pos="3623"/>
+        </w:tabs>
+        <w:rPr>
+          <w:rFonts w:ascii="Times New Roman" w:hAnsi="Times New Roman" w:cs="Times New Roman"/>
+          <w:sz w:val="20"/>
+          <w:szCs w:val="20"/>
+          <w:lang w:val="en-GB"/>
+        </w:rPr>
+      </w:pPr>
+      <w:r>
+        <w:rPr>
+          <w:rFonts w:ascii="Times New Roman" w:hAnsi="Times New Roman" w:cs="Times New Roman"/>
+          <w:sz w:val="20"/>
+          <w:szCs w:val="20"/>
+          <w:lang w:val="en-GB"/>
+        </w:rPr>
+        <w:t xml:space="preserve">ICRC: </w:t>
+      </w:r>
+    </w:p>
+    <w:p>
+      <w:pPr>
+        <w:pStyle w:val="ListParagraph"/>
+        <w:numPr>
+          <w:ilvl w:val="0"/>
+          <w:numId w:val="5"/>
+        </w:numPr>
+        <w:tabs>
+          <w:tab w:val="left" w:pos="3623"/>
+        </w:tabs>
+        <w:rPr>
+          <w:rFonts w:ascii="Times New Roman" w:hAnsi="Times New Roman" w:cs="Times New Roman"/>
+          <w:sz w:val="20"/>
+          <w:szCs w:val="20"/>
+          <w:lang w:val="en-GB"/>
+        </w:rPr>
+      </w:pPr>
+      <w:r>
+        <w:rPr>
+          <w:rFonts w:ascii="Times New Roman" w:hAnsi="Times New Roman" w:cs="Times New Roman"/>
+          <w:sz w:val="20"/>
+          <w:szCs w:val="20"/>
+          <w:lang w:val="en-GB"/>
+        </w:rPr>
+        <w:t>Creation in 1863: statutes as an “association under” the Suisse Civil Code provisions</w:t>
+      </w:r>
+    </w:p>
+    <w:p>
+      <w:pPr>
+        <w:pStyle w:val="ListParagraph"/>
+        <w:numPr>
+          <w:ilvl w:val="1"/>
+          <w:numId w:val="5"/>
+        </w:numPr>
+        <w:tabs>
+          <w:tab w:val="left" w:pos="3623"/>
+        </w:tabs>
+        <w:rPr>
+          <w:rFonts w:ascii="Times New Roman" w:hAnsi="Times New Roman" w:cs="Times New Roman"/>
+          <w:sz w:val="20"/>
+          <w:szCs w:val="20"/>
+          <w:lang w:val="en-GB"/>
+        </w:rPr>
+      </w:pPr>
+      <w:r>
+        <w:rPr>
+          <w:rFonts w:ascii="Times New Roman" w:hAnsi="Times New Roman" w:cs="Times New Roman"/>
+          <w:sz w:val="20"/>
+          <w:szCs w:val="20"/>
+          <w:lang w:val="en-GB"/>
+        </w:rPr>
+        <w:t>But ICRC action heavily rely on international law: governed by international law</w:t>
+      </w:r>
+    </w:p>
+    <w:p>
+      <w:pPr>
+        <w:pStyle w:val="ListParagraph"/>
+        <w:numPr>
+          <w:ilvl w:val="1"/>
+          <w:numId w:val="5"/>
+        </w:numPr>
+        <w:tabs>
+          <w:tab w:val="left" w:pos="3623"/>
+        </w:tabs>
+        <w:rPr>
+          <w:rFonts w:ascii="Times New Roman" w:hAnsi="Times New Roman" w:cs="Times New Roman"/>
+          <w:sz w:val="20"/>
+          <w:szCs w:val="20"/>
+          <w:lang w:val="en-GB"/>
+        </w:rPr>
+      </w:pPr>
+      <w:r>
+        <w:rPr>
+          <w:rFonts w:ascii="Times New Roman" w:hAnsi="Times New Roman" w:cs="Times New Roman"/>
+          <w:sz w:val="20"/>
+          <w:szCs w:val="20"/>
+          <w:lang w:val="en-GB"/>
+        </w:rPr>
+        <w:t>Geneva convention</w:t>
+      </w:r>
+    </w:p>
+    <w:p>
+      <w:pPr>
+        <w:pStyle w:val="ListParagraph"/>
+        <w:numPr>
+          <w:ilvl w:val="0"/>
+          <w:numId w:val="5"/>
+        </w:numPr>
+        <w:tabs>
+          <w:tab w:val="left" w:pos="3623"/>
+        </w:tabs>
+        <w:rPr>
+          <w:rFonts w:ascii="Times New Roman" w:hAnsi="Times New Roman" w:cs="Times New Roman"/>
+          <w:sz w:val="20"/>
+          <w:szCs w:val="20"/>
+          <w:lang w:val="en-GB"/>
+        </w:rPr>
+      </w:pPr>
+      <w:r>
+        <w:rPr>
+          <w:rFonts w:ascii="Times New Roman" w:hAnsi="Times New Roman" w:cs="Times New Roman"/>
+          <w:sz w:val="20"/>
+          <w:szCs w:val="20"/>
+          <w:lang w:val="en-GB"/>
+        </w:rPr>
+        <w:t xml:space="preserve">Membership today: 18 Swiss citizen </w:t>
+      </w:r>
+    </w:p>
+    <w:p>
+      <w:pPr>
+        <w:pStyle w:val="ListParagraph"/>
+        <w:numPr>
+          <w:ilvl w:val="1"/>
+          <w:numId w:val="5"/>
+        </w:numPr>
+        <w:tabs>
+          <w:tab w:val="left" w:pos="3623"/>
+        </w:tabs>
+        <w:rPr>
+          <w:rFonts w:ascii="Times New Roman" w:hAnsi="Times New Roman" w:cs="Times New Roman"/>
+          <w:sz w:val="20"/>
+          <w:szCs w:val="20"/>
+          <w:lang w:val="en-GB"/>
+        </w:rPr>
+      </w:pPr>
+      <w:r>
+        <w:rPr>
+          <w:rFonts w:ascii="Times New Roman" w:hAnsi="Times New Roman" w:cs="Times New Roman"/>
+          <w:sz w:val="20"/>
+          <w:szCs w:val="20"/>
+          <w:lang w:val="en-GB"/>
+        </w:rPr>
+        <w:t>Not states: only individuals</w:t>
+      </w:r>
+    </w:p>
+    <w:p>
+      <w:pPr>
+        <w:pStyle w:val="ListParagraph"/>
+        <w:numPr>
+          <w:ilvl w:val="0"/>
+          <w:numId w:val="5"/>
+        </w:numPr>
+        <w:tabs>
+          <w:tab w:val="left" w:pos="3623"/>
+        </w:tabs>
+        <w:rPr>
+          <w:rFonts w:ascii="Times New Roman" w:hAnsi="Times New Roman" w:cs="Times New Roman"/>
+          <w:sz w:val="20"/>
+          <w:szCs w:val="20"/>
+          <w:lang w:val="en-GB"/>
+        </w:rPr>
+      </w:pPr>
+      <w:r>
+        <w:rPr>
+          <w:rFonts w:ascii="Times New Roman" w:hAnsi="Times New Roman" w:cs="Times New Roman"/>
+          <w:sz w:val="20"/>
+          <w:szCs w:val="20"/>
+          <w:lang w:val="en-GB"/>
+        </w:rPr>
+        <w:t>Third criterion fulfil</w:t>
+      </w:r>
+    </w:p>
+    <w:p>
+      <w:pPr>
+        <w:pStyle w:val="ListParagraph"/>
+        <w:numPr>
+          <w:ilvl w:val="0"/>
+          <w:numId w:val="5"/>
+        </w:numPr>
+        <w:tabs>
+          <w:tab w:val="left" w:pos="3623"/>
+        </w:tabs>
+        <w:rPr>
+          <w:rFonts w:ascii="Times New Roman" w:hAnsi="Times New Roman" w:cs="Times New Roman"/>
+          <w:sz w:val="20"/>
+          <w:szCs w:val="20"/>
+          <w:lang w:val="en-GB"/>
+        </w:rPr>
+      </w:pPr>
+      <w:r>
+        <w:rPr>
+          <w:rFonts w:ascii="Times New Roman" w:hAnsi="Times New Roman" w:cs="Times New Roman"/>
+          <w:sz w:val="20"/>
+          <w:szCs w:val="20"/>
+          <w:lang w:val="en-GB"/>
+        </w:rPr>
+        <w:t>The mandate of the ICRC</w:t>
+      </w:r>
+    </w:p>
+    <w:p>
+      <w:pPr>
+        <w:pStyle w:val="ListParagraph"/>
+        <w:numPr>
+          <w:ilvl w:val="0"/>
+          <w:numId w:val="5"/>
+        </w:numPr>
+        <w:tabs>
+          <w:tab w:val="left" w:pos="3623"/>
+        </w:tabs>
+        <w:rPr>
+          <w:rFonts w:ascii="Times New Roman" w:hAnsi="Times New Roman" w:cs="Times New Roman"/>
+          <w:sz w:val="20"/>
+          <w:szCs w:val="20"/>
+          <w:lang w:val="en-GB"/>
+        </w:rPr>
+      </w:pPr>
+      <w:r>
+        <w:rPr>
+          <w:rFonts w:ascii="Times New Roman" w:hAnsi="Times New Roman" w:cs="Times New Roman"/>
+          <w:sz w:val="20"/>
+          <w:szCs w:val="20"/>
+          <w:lang w:val="en-GB"/>
+        </w:rPr>
+        <w:t xml:space="preserve">The activities of the ICRC are </w:t>
+      </w:r>
+      <w:proofErr w:type="spellStart"/>
+      <w:r>
+        <w:rPr>
+          <w:rFonts w:ascii="Times New Roman" w:hAnsi="Times New Roman" w:cs="Times New Roman"/>
+          <w:sz w:val="20"/>
+          <w:szCs w:val="20"/>
+          <w:lang w:val="en-GB"/>
+        </w:rPr>
+        <w:t>explicitely</w:t>
+      </w:r>
+      <w:proofErr w:type="spellEnd"/>
+      <w:r>
+        <w:rPr>
+          <w:rFonts w:ascii="Times New Roman" w:hAnsi="Times New Roman" w:cs="Times New Roman"/>
+          <w:sz w:val="20"/>
+          <w:szCs w:val="20"/>
+          <w:lang w:val="en-GB"/>
+        </w:rPr>
+        <w:t xml:space="preserve"> mentioned in the Geneva convention</w:t>
+      </w:r>
+    </w:p>
+    <w:p>
+      <w:pPr>
+        <w:tabs>
+          <w:tab w:val="left" w:pos="3623"/>
+        </w:tabs>
+        <w:rPr>
+          <w:rFonts w:ascii="Times New Roman" w:hAnsi="Times New Roman" w:cs="Times New Roman"/>
+          <w:sz w:val="20"/>
+          <w:szCs w:val="20"/>
+          <w:lang w:val="en-GB"/>
+        </w:rPr>
+      </w:pPr>
+    </w:p>
+    <w:p>
+      <w:pPr>
+        <w:tabs>
+          <w:tab w:val="left" w:pos="3623"/>
+        </w:tabs>
+        <w:rPr>
+          <w:rFonts w:ascii="Times New Roman" w:hAnsi="Times New Roman" w:cs="Times New Roman"/>
+          <w:sz w:val="20"/>
+          <w:szCs w:val="20"/>
+          <w:lang w:val="en-GB"/>
+        </w:rPr>
+      </w:pPr>
+      <w:r>
+        <w:rPr>
+          <w:rFonts w:ascii="Times New Roman" w:hAnsi="Times New Roman" w:cs="Times New Roman"/>
+          <w:sz w:val="20"/>
+          <w:szCs w:val="20"/>
+          <w:lang w:val="en-GB"/>
+        </w:rPr>
+        <w:t xml:space="preserve">Ian </w:t>
+      </w:r>
+      <w:proofErr w:type="spellStart"/>
+      <w:r>
+        <w:rPr>
+          <w:rFonts w:ascii="Times New Roman" w:hAnsi="Times New Roman" w:cs="Times New Roman"/>
+          <w:sz w:val="20"/>
+          <w:szCs w:val="20"/>
+          <w:lang w:val="en-GB"/>
+        </w:rPr>
+        <w:t>Brownlie</w:t>
+      </w:r>
+      <w:proofErr w:type="spellEnd"/>
+      <w:r>
+        <w:rPr>
+          <w:rFonts w:ascii="Times New Roman" w:hAnsi="Times New Roman" w:cs="Times New Roman"/>
+          <w:sz w:val="20"/>
+          <w:szCs w:val="20"/>
+          <w:lang w:val="en-GB"/>
+        </w:rPr>
+        <w:t xml:space="preserve">: restricted definition </w:t>
+      </w:r>
+    </w:p>
+    <w:p>
+      <w:pPr>
+        <w:tabs>
+          <w:tab w:val="left" w:pos="3623"/>
+        </w:tabs>
+        <w:rPr>
+          <w:rFonts w:ascii="Times New Roman" w:hAnsi="Times New Roman" w:cs="Times New Roman"/>
+          <w:sz w:val="20"/>
+          <w:szCs w:val="20"/>
+          <w:lang w:val="en-GB"/>
+        </w:rPr>
+      </w:pPr>
+    </w:p>
+    <w:p>
+      <w:pPr>
+        <w:tabs>
+          <w:tab w:val="left" w:pos="3623"/>
+        </w:tabs>
+        <w:rPr>
+          <w:rFonts w:ascii="Times New Roman" w:hAnsi="Times New Roman" w:cs="Times New Roman"/>
+          <w:sz w:val="20"/>
+          <w:szCs w:val="20"/>
+          <w:lang w:val="en-GB"/>
+        </w:rPr>
+      </w:pPr>
+      <w:r>
+        <w:rPr>
+          <w:rFonts w:ascii="Times New Roman" w:hAnsi="Times New Roman" w:cs="Times New Roman"/>
+          <w:sz w:val="20"/>
+          <w:szCs w:val="20"/>
+          <w:lang w:val="en-GB"/>
+        </w:rPr>
+        <w:t xml:space="preserve">It is not an international organisation, domestic legal personality, however, its </w:t>
+      </w:r>
+      <w:proofErr w:type="gramStart"/>
+      <w:r>
+        <w:rPr>
+          <w:rFonts w:ascii="Times New Roman" w:hAnsi="Times New Roman" w:cs="Times New Roman"/>
+          <w:sz w:val="20"/>
+          <w:szCs w:val="20"/>
+          <w:lang w:val="en-GB"/>
+        </w:rPr>
+        <w:t>mandate :</w:t>
+      </w:r>
+      <w:proofErr w:type="gramEnd"/>
+      <w:r>
+        <w:rPr>
+          <w:rFonts w:ascii="Times New Roman" w:hAnsi="Times New Roman" w:cs="Times New Roman"/>
+          <w:sz w:val="20"/>
+          <w:szCs w:val="20"/>
+          <w:lang w:val="en-GB"/>
+        </w:rPr>
+        <w:t xml:space="preserve"> international community recognized privilege </w:t>
+      </w:r>
+    </w:p>
+    <w:p>
+      <w:pPr>
+        <w:tabs>
+          <w:tab w:val="left" w:pos="3623"/>
+        </w:tabs>
+        <w:rPr>
+          <w:rFonts w:ascii="Times New Roman" w:hAnsi="Times New Roman" w:cs="Times New Roman"/>
+          <w:sz w:val="20"/>
+          <w:szCs w:val="20"/>
+          <w:lang w:val="en-GB"/>
+        </w:rPr>
+      </w:pPr>
+      <w:r>
+        <w:rPr>
+          <w:rFonts w:ascii="Times New Roman" w:hAnsi="Times New Roman" w:cs="Times New Roman"/>
+          <w:sz w:val="20"/>
+          <w:szCs w:val="20"/>
+          <w:lang w:val="en-GB"/>
+        </w:rPr>
+        <w:t xml:space="preserve">Three international actors that have accepted the ICRC personality: States in their legislation, observer status in the US and International jurisdictions </w:t>
+      </w:r>
+      <w:r>
+        <w:rPr>
+          <w:rFonts w:ascii="Times New Roman" w:hAnsi="Times New Roman" w:cs="Times New Roman"/>
+          <w:sz w:val="20"/>
+          <w:szCs w:val="20"/>
+          <w:lang w:val="en-GB"/>
+        </w:rPr>
+        <w:t xml:space="preserve"> </w:t>
+      </w:r>
+    </w:p>
+    <w:p>
+      <w:pPr>
+        <w:tabs>
+          <w:tab w:val="left" w:pos="3623"/>
+        </w:tabs>
+        <w:rPr>
+          <w:rFonts w:ascii="Times New Roman" w:hAnsi="Times New Roman" w:cs="Times New Roman"/>
+          <w:sz w:val="20"/>
+          <w:szCs w:val="20"/>
+          <w:lang w:val="en-GB"/>
+        </w:rPr>
+      </w:pPr>
+    </w:p>
+    <w:p>
+      <w:pPr>
+        <w:tabs>
+          <w:tab w:val="left" w:pos="3623"/>
+        </w:tabs>
+        <w:rPr>
+          <w:rFonts w:ascii="Times New Roman" w:hAnsi="Times New Roman" w:cs="Times New Roman"/>
+          <w:sz w:val="20"/>
+          <w:szCs w:val="20"/>
+          <w:lang w:val="en-GB"/>
+        </w:rPr>
+      </w:pPr>
+    </w:p>
+    <w:p>
+      <w:pPr>
+        <w:tabs>
+          <w:tab w:val="left" w:pos="3623"/>
+        </w:tabs>
+        <w:rPr>
+          <w:rFonts w:ascii="Times New Roman" w:hAnsi="Times New Roman" w:cs="Times New Roman"/>
+          <w:sz w:val="20"/>
+          <w:szCs w:val="20"/>
+          <w:lang w:val="en-GB"/>
+        </w:rPr>
+      </w:pPr>
+      <w:r>
+        <w:rPr>
+          <w:rFonts w:ascii="Times New Roman" w:hAnsi="Times New Roman" w:cs="Times New Roman"/>
+          <w:sz w:val="20"/>
+          <w:szCs w:val="20"/>
+          <w:lang w:val="en-GB"/>
+        </w:rPr>
+        <w:t xml:space="preserve">Class: </w:t>
+      </w:r>
+    </w:p>
+    <w:p>
+      <w:pPr>
+        <w:tabs>
+          <w:tab w:val="left" w:pos="3623"/>
+        </w:tabs>
+        <w:rPr>
+          <w:rFonts w:ascii="Times New Roman" w:hAnsi="Times New Roman" w:cs="Times New Roman"/>
+          <w:sz w:val="20"/>
+          <w:szCs w:val="20"/>
+          <w:lang w:val="en-GB"/>
+        </w:rPr>
+      </w:pPr>
+    </w:p>
+    <w:p>
+      <w:pPr>
+        <w:tabs>
+          <w:tab w:val="left" w:pos="3623"/>
+        </w:tabs>
+        <w:rPr>
+          <w:rFonts w:ascii="Times New Roman" w:hAnsi="Times New Roman" w:cs="Times New Roman"/>
+          <w:sz w:val="20"/>
+          <w:szCs w:val="20"/>
+          <w:lang w:val="en-GB"/>
+        </w:rPr>
+      </w:pPr>
+      <w:r>
+        <w:rPr>
+          <w:rFonts w:ascii="Times New Roman" w:hAnsi="Times New Roman" w:cs="Times New Roman"/>
+          <w:sz w:val="20"/>
+          <w:szCs w:val="20"/>
+          <w:lang w:val="en-GB"/>
+        </w:rPr>
+        <w:t>Legal framework governing the relation through which international person cooperate</w:t>
+      </w:r>
+    </w:p>
+    <w:p>
+      <w:pPr>
+        <w:tabs>
+          <w:tab w:val="left" w:pos="3623"/>
+        </w:tabs>
+        <w:rPr>
+          <w:rFonts w:ascii="Times New Roman" w:hAnsi="Times New Roman" w:cs="Times New Roman"/>
+          <w:sz w:val="20"/>
+          <w:szCs w:val="20"/>
+          <w:lang w:val="en-GB"/>
+        </w:rPr>
+      </w:pPr>
+      <w:r>
+        <w:rPr>
+          <w:rFonts w:ascii="Times New Roman" w:hAnsi="Times New Roman" w:cs="Times New Roman"/>
+          <w:sz w:val="20"/>
+          <w:szCs w:val="20"/>
+          <w:lang w:val="en-GB"/>
+        </w:rPr>
+        <w:t xml:space="preserve">How do you create/make international law? </w:t>
+      </w:r>
+    </w:p>
+    <w:p>
+      <w:pPr>
+        <w:tabs>
+          <w:tab w:val="left" w:pos="3623"/>
+        </w:tabs>
+        <w:rPr>
+          <w:rFonts w:ascii="Times New Roman" w:hAnsi="Times New Roman" w:cs="Times New Roman"/>
+          <w:sz w:val="20"/>
+          <w:szCs w:val="20"/>
+          <w:lang w:val="en-GB"/>
+        </w:rPr>
+      </w:pPr>
+    </w:p>
+    <w:p>
+      <w:pPr>
+        <w:tabs>
+          <w:tab w:val="left" w:pos="3623"/>
+        </w:tabs>
+        <w:rPr>
+          <w:rFonts w:ascii="Times New Roman" w:hAnsi="Times New Roman" w:cs="Times New Roman"/>
+          <w:sz w:val="20"/>
+          <w:szCs w:val="20"/>
+          <w:lang w:val="en-GB"/>
+        </w:rPr>
+      </w:pPr>
+      <w:r>
+        <w:rPr>
+          <w:rFonts w:ascii="Times New Roman" w:hAnsi="Times New Roman" w:cs="Times New Roman"/>
+          <w:sz w:val="20"/>
+          <w:szCs w:val="20"/>
+          <w:highlight w:val="yellow"/>
+          <w:lang w:val="en-GB"/>
+        </w:rPr>
+        <w:t xml:space="preserve">Article 38 of the statutes </w:t>
+      </w:r>
+      <w:proofErr w:type="gramStart"/>
+      <w:r>
+        <w:rPr>
+          <w:rFonts w:ascii="Times New Roman" w:hAnsi="Times New Roman" w:cs="Times New Roman"/>
+          <w:sz w:val="20"/>
+          <w:szCs w:val="20"/>
+          <w:highlight w:val="yellow"/>
+          <w:lang w:val="en-GB"/>
+        </w:rPr>
+        <w:t>od</w:t>
+      </w:r>
+      <w:proofErr w:type="gramEnd"/>
+      <w:r>
+        <w:rPr>
+          <w:rFonts w:ascii="Times New Roman" w:hAnsi="Times New Roman" w:cs="Times New Roman"/>
+          <w:sz w:val="20"/>
+          <w:szCs w:val="20"/>
+          <w:highlight w:val="yellow"/>
+          <w:lang w:val="en-GB"/>
+        </w:rPr>
+        <w:t xml:space="preserve"> the ICJ:</w:t>
+      </w:r>
+      <w:r>
+        <w:rPr>
+          <w:rFonts w:ascii="Times New Roman" w:hAnsi="Times New Roman" w:cs="Times New Roman"/>
+          <w:sz w:val="20"/>
+          <w:szCs w:val="20"/>
+          <w:lang w:val="en-GB"/>
+        </w:rPr>
+        <w:t xml:space="preserve"> but only a start, there had been changes in the system</w:t>
+      </w:r>
+    </w:p>
+    <w:p>
+      <w:pPr>
+        <w:tabs>
+          <w:tab w:val="left" w:pos="3623"/>
+        </w:tabs>
+        <w:rPr>
+          <w:rFonts w:ascii="Times New Roman" w:hAnsi="Times New Roman" w:cs="Times New Roman"/>
+          <w:sz w:val="20"/>
+          <w:szCs w:val="20"/>
+          <w:lang w:val="en-GB"/>
+        </w:rPr>
+      </w:pPr>
+    </w:p>
+    <w:p>
+      <w:pPr>
+        <w:widowControl w:val="0"/>
+        <w:autoSpaceDE w:val="0"/>
+        <w:autoSpaceDN w:val="0"/>
+        <w:adjustRightInd w:val="0"/>
+        <w:spacing w:after="200"/>
+        <w:ind w:left="200" w:right="200"/>
+        <w:jc w:val="center"/>
+        <w:rPr>
+          <w:rFonts w:ascii="Arial" w:hAnsi="Arial" w:cs="Arial"/>
+          <w:b/>
+          <w:bCs/>
+          <w:color w:val="434343"/>
+          <w:sz w:val="20"/>
+          <w:szCs w:val="20"/>
+          <w:lang w:val="en-US"/>
+        </w:rPr>
+      </w:pPr>
+      <w:r>
+        <w:rPr>
+          <w:rFonts w:ascii="Arial" w:hAnsi="Arial" w:cs="Arial"/>
+          <w:b/>
+          <w:bCs/>
+          <w:color w:val="434343"/>
+          <w:sz w:val="20"/>
+          <w:szCs w:val="20"/>
+          <w:lang w:val="en-US"/>
+        </w:rPr>
+        <w:t>Article 38</w:t>
+      </w:r>
+    </w:p>
+    <w:p>
+      <w:pPr>
+        <w:widowControl w:val="0"/>
+        <w:autoSpaceDE w:val="0"/>
+        <w:autoSpaceDN w:val="0"/>
+        <w:adjustRightInd w:val="0"/>
+        <w:spacing w:after="160"/>
+        <w:rPr>
+          <w:rFonts w:ascii="Arial" w:hAnsi="Arial" w:cs="Arial"/>
+          <w:sz w:val="20"/>
+          <w:szCs w:val="20"/>
+          <w:lang w:val="en-US"/>
+        </w:rPr>
+      </w:pPr>
+      <w:proofErr w:type="gramStart"/>
+      <w:r>
+        <w:rPr>
+          <w:rFonts w:ascii="Arial" w:hAnsi="Arial" w:cs="Arial"/>
+          <w:sz w:val="20"/>
+          <w:szCs w:val="20"/>
+          <w:lang w:val="en-US"/>
+        </w:rPr>
+        <w:t>1. The Court, whose function is to decide in accordance with international law such disputes</w:t>
+      </w:r>
+      <w:proofErr w:type="gramEnd"/>
+      <w:r>
+        <w:rPr>
+          <w:rFonts w:ascii="Arial" w:hAnsi="Arial" w:cs="Arial"/>
+          <w:sz w:val="20"/>
+          <w:szCs w:val="20"/>
+          <w:lang w:val="en-US"/>
+        </w:rPr>
+        <w:t xml:space="preserve"> as are submitted to it, shall apply:</w:t>
+      </w:r>
+    </w:p>
+    <w:p>
+      <w:pPr>
+        <w:widowControl w:val="0"/>
+        <w:autoSpaceDE w:val="0"/>
+        <w:autoSpaceDN w:val="0"/>
+        <w:adjustRightInd w:val="0"/>
+        <w:spacing w:after="160"/>
+        <w:rPr>
+          <w:rFonts w:ascii="Arial" w:hAnsi="Arial" w:cs="Arial"/>
+          <w:sz w:val="20"/>
+          <w:szCs w:val="20"/>
+          <w:lang w:val="en-US"/>
+        </w:rPr>
+      </w:pPr>
+      <w:r>
+        <w:rPr>
+          <w:rFonts w:ascii="Arial" w:hAnsi="Arial" w:cs="Arial"/>
+          <w:sz w:val="20"/>
+          <w:szCs w:val="20"/>
+          <w:lang w:val="en-US"/>
+        </w:rPr>
+        <w:t xml:space="preserve">a. </w:t>
+      </w:r>
+      <w:proofErr w:type="gramStart"/>
+      <w:r>
+        <w:rPr>
+          <w:rFonts w:ascii="Arial" w:hAnsi="Arial" w:cs="Arial"/>
+          <w:color w:val="FF0000"/>
+          <w:sz w:val="20"/>
+          <w:szCs w:val="20"/>
+          <w:lang w:val="en-US"/>
+        </w:rPr>
+        <w:t>international</w:t>
+      </w:r>
+      <w:proofErr w:type="gramEnd"/>
+      <w:r>
+        <w:rPr>
+          <w:rFonts w:ascii="Arial" w:hAnsi="Arial" w:cs="Arial"/>
+          <w:color w:val="FF0000"/>
+          <w:sz w:val="20"/>
+          <w:szCs w:val="20"/>
+          <w:lang w:val="en-US"/>
+        </w:rPr>
+        <w:t xml:space="preserve"> conventions, whether general or particular</w:t>
+      </w:r>
+      <w:r>
+        <w:rPr>
+          <w:rFonts w:ascii="Arial" w:hAnsi="Arial" w:cs="Arial"/>
+          <w:sz w:val="20"/>
+          <w:szCs w:val="20"/>
+          <w:lang w:val="en-US"/>
+        </w:rPr>
+        <w:t>, establishing rules expressly recognized by the contesting states;</w:t>
+      </w:r>
+    </w:p>
+    <w:p>
+      <w:pPr>
+        <w:widowControl w:val="0"/>
+        <w:autoSpaceDE w:val="0"/>
+        <w:autoSpaceDN w:val="0"/>
+        <w:adjustRightInd w:val="0"/>
+        <w:spacing w:after="160"/>
+        <w:rPr>
+          <w:rFonts w:ascii="Arial" w:hAnsi="Arial" w:cs="Arial"/>
+          <w:sz w:val="20"/>
+          <w:szCs w:val="20"/>
+          <w:lang w:val="en-US"/>
+        </w:rPr>
+      </w:pPr>
+      <w:r>
+        <w:rPr>
+          <w:rFonts w:ascii="Arial" w:hAnsi="Arial" w:cs="Arial"/>
+          <w:sz w:val="20"/>
+          <w:szCs w:val="20"/>
+          <w:lang w:val="en-US"/>
+        </w:rPr>
+        <w:t xml:space="preserve">b. </w:t>
+      </w:r>
+      <w:proofErr w:type="gramStart"/>
+      <w:r>
+        <w:rPr>
+          <w:rFonts w:ascii="Arial" w:hAnsi="Arial" w:cs="Arial"/>
+          <w:sz w:val="20"/>
+          <w:szCs w:val="20"/>
+          <w:lang w:val="en-US"/>
+        </w:rPr>
+        <w:t>international</w:t>
+      </w:r>
+      <w:proofErr w:type="gramEnd"/>
+      <w:r>
+        <w:rPr>
+          <w:rFonts w:ascii="Arial" w:hAnsi="Arial" w:cs="Arial"/>
+          <w:sz w:val="20"/>
+          <w:szCs w:val="20"/>
+          <w:lang w:val="en-US"/>
+        </w:rPr>
+        <w:t xml:space="preserve"> custom, as evidence of a general practice accepted as law;</w:t>
+      </w:r>
+    </w:p>
+    <w:p>
+      <w:pPr>
+        <w:widowControl w:val="0"/>
+        <w:autoSpaceDE w:val="0"/>
+        <w:autoSpaceDN w:val="0"/>
+        <w:adjustRightInd w:val="0"/>
+        <w:spacing w:after="160"/>
+        <w:rPr>
+          <w:rFonts w:ascii="Arial" w:hAnsi="Arial" w:cs="Arial"/>
+          <w:sz w:val="20"/>
+          <w:szCs w:val="20"/>
+          <w:lang w:val="en-US"/>
+        </w:rPr>
+      </w:pPr>
+      <w:r>
+        <w:rPr>
+          <w:rFonts w:ascii="Arial" w:hAnsi="Arial" w:cs="Arial"/>
+          <w:sz w:val="20"/>
+          <w:szCs w:val="20"/>
+          <w:lang w:val="en-US"/>
+        </w:rPr>
+        <w:t xml:space="preserve">c. </w:t>
+      </w:r>
+      <w:proofErr w:type="gramStart"/>
+      <w:r>
+        <w:rPr>
+          <w:rFonts w:ascii="Arial" w:hAnsi="Arial" w:cs="Arial"/>
+          <w:sz w:val="20"/>
+          <w:szCs w:val="20"/>
+          <w:lang w:val="en-US"/>
+        </w:rPr>
+        <w:t>the</w:t>
+      </w:r>
+      <w:proofErr w:type="gramEnd"/>
+      <w:r>
+        <w:rPr>
+          <w:rFonts w:ascii="Arial" w:hAnsi="Arial" w:cs="Arial"/>
+          <w:sz w:val="20"/>
+          <w:szCs w:val="20"/>
+          <w:lang w:val="en-US"/>
+        </w:rPr>
+        <w:t xml:space="preserve"> general principles of law recognized by civilized nations;</w:t>
+      </w:r>
+    </w:p>
+    <w:p>
+      <w:pPr>
+        <w:widowControl w:val="0"/>
+        <w:autoSpaceDE w:val="0"/>
+        <w:autoSpaceDN w:val="0"/>
+        <w:adjustRightInd w:val="0"/>
+        <w:spacing w:after="160"/>
+        <w:rPr>
+          <w:rFonts w:ascii="Arial" w:hAnsi="Arial" w:cs="Arial"/>
+          <w:sz w:val="20"/>
+          <w:szCs w:val="20"/>
+          <w:lang w:val="en-US"/>
+        </w:rPr>
+      </w:pPr>
+      <w:r>
+        <w:rPr>
+          <w:rFonts w:ascii="Arial" w:hAnsi="Arial" w:cs="Arial"/>
+          <w:sz w:val="20"/>
+          <w:szCs w:val="20"/>
+          <w:lang w:val="en-US"/>
+        </w:rPr>
+        <w:t xml:space="preserve">d. </w:t>
+      </w:r>
+      <w:proofErr w:type="gramStart"/>
+      <w:r>
+        <w:rPr>
+          <w:rFonts w:ascii="Arial" w:hAnsi="Arial" w:cs="Arial"/>
+          <w:sz w:val="20"/>
+          <w:szCs w:val="20"/>
+          <w:lang w:val="en-US"/>
+        </w:rPr>
+        <w:t>subject</w:t>
+      </w:r>
+      <w:proofErr w:type="gramEnd"/>
+      <w:r>
+        <w:rPr>
+          <w:rFonts w:ascii="Arial" w:hAnsi="Arial" w:cs="Arial"/>
+          <w:sz w:val="20"/>
+          <w:szCs w:val="20"/>
+          <w:lang w:val="en-US"/>
+        </w:rPr>
+        <w:t xml:space="preserve"> to the provisions of Article 59, judicial decisions and the teachings of the most highly qualified publicists of the various nations, as subsidiary means for the determination of rules of law.</w:t>
+      </w:r>
+    </w:p>
+    <w:p>
+      <w:pPr>
+        <w:tabs>
+          <w:tab w:val="left" w:pos="3623"/>
+        </w:tabs>
+        <w:rPr>
+          <w:rFonts w:ascii="Arial" w:hAnsi="Arial" w:cs="Arial"/>
+          <w:sz w:val="20"/>
+          <w:szCs w:val="20"/>
+          <w:lang w:val="en-US"/>
+        </w:rPr>
+      </w:pPr>
+      <w:r>
+        <w:rPr>
+          <w:rFonts w:ascii="Arial" w:hAnsi="Arial" w:cs="Arial"/>
+          <w:sz w:val="20"/>
+          <w:szCs w:val="20"/>
+          <w:lang w:val="en-US"/>
+        </w:rPr>
+        <w:t xml:space="preserve">2. This provision shall not prejudice the power of the Court to decide a case </w:t>
+      </w:r>
+      <w:r>
+        <w:rPr>
+          <w:rFonts w:ascii="Arial" w:hAnsi="Arial" w:cs="Arial"/>
+          <w:i/>
+          <w:iCs/>
+          <w:sz w:val="20"/>
+          <w:szCs w:val="20"/>
+          <w:lang w:val="en-US"/>
+        </w:rPr>
+        <w:t xml:space="preserve">ex </w:t>
+      </w:r>
+      <w:proofErr w:type="spellStart"/>
+      <w:r>
+        <w:rPr>
+          <w:rFonts w:ascii="Arial" w:hAnsi="Arial" w:cs="Arial"/>
+          <w:i/>
+          <w:iCs/>
+          <w:sz w:val="20"/>
+          <w:szCs w:val="20"/>
+          <w:lang w:val="en-US"/>
+        </w:rPr>
+        <w:t>aequo</w:t>
+      </w:r>
+      <w:proofErr w:type="spellEnd"/>
+      <w:r>
+        <w:rPr>
+          <w:rFonts w:ascii="Arial" w:hAnsi="Arial" w:cs="Arial"/>
+          <w:i/>
+          <w:iCs/>
+          <w:sz w:val="20"/>
+          <w:szCs w:val="20"/>
+          <w:lang w:val="en-US"/>
+        </w:rPr>
+        <w:t xml:space="preserve"> </w:t>
+      </w:r>
+      <w:proofErr w:type="gramStart"/>
+      <w:r>
+        <w:rPr>
+          <w:rFonts w:ascii="Arial" w:hAnsi="Arial" w:cs="Arial"/>
+          <w:i/>
+          <w:iCs/>
+          <w:sz w:val="20"/>
+          <w:szCs w:val="20"/>
+          <w:lang w:val="en-US"/>
+        </w:rPr>
+        <w:t>et</w:t>
+      </w:r>
+      <w:proofErr w:type="gramEnd"/>
+      <w:r>
+        <w:rPr>
+          <w:rFonts w:ascii="Arial" w:hAnsi="Arial" w:cs="Arial"/>
+          <w:i/>
+          <w:iCs/>
+          <w:sz w:val="20"/>
+          <w:szCs w:val="20"/>
+          <w:lang w:val="en-US"/>
+        </w:rPr>
+        <w:t xml:space="preserve"> bono</w:t>
+      </w:r>
+      <w:r>
+        <w:rPr>
+          <w:rFonts w:ascii="Arial" w:hAnsi="Arial" w:cs="Arial"/>
+          <w:sz w:val="20"/>
+          <w:szCs w:val="20"/>
+          <w:lang w:val="en-US"/>
+        </w:rPr>
+        <w:t>, if the parties agree thereto.</w:t>
+      </w:r>
+    </w:p>
+    <w:p>
+      <w:pPr>
+        <w:tabs>
+          <w:tab w:val="left" w:pos="3623"/>
+        </w:tabs>
+        <w:rPr>
+          <w:rFonts w:ascii="Arial" w:hAnsi="Arial" w:cs="Arial"/>
+          <w:sz w:val="20"/>
+          <w:szCs w:val="20"/>
+          <w:lang w:val="en-US"/>
+        </w:rPr>
+      </w:pPr>
+    </w:p>
+    <w:p>
+      <w:pPr>
+        <w:tabs>
+          <w:tab w:val="left" w:pos="3623"/>
+        </w:tabs>
+        <w:rPr>
+          <w:rFonts w:ascii="Times New Roman" w:hAnsi="Times New Roman" w:cs="Times New Roman"/>
+          <w:sz w:val="20"/>
+          <w:szCs w:val="20"/>
+          <w:lang w:val="en-GB"/>
+        </w:rPr>
+      </w:pPr>
+    </w:p>
+    <w:p>
+      <w:pPr>
+        <w:tabs>
+          <w:tab w:val="left" w:pos="3623"/>
+        </w:tabs>
+        <w:rPr>
+          <w:rFonts w:ascii="Times New Roman" w:hAnsi="Times New Roman" w:cs="Times New Roman"/>
+          <w:sz w:val="20"/>
+          <w:szCs w:val="20"/>
+          <w:lang w:val="en-GB"/>
+        </w:rPr>
+      </w:pPr>
+      <w:r>
+        <w:rPr>
+          <w:rFonts w:ascii="Times New Roman" w:hAnsi="Times New Roman" w:cs="Times New Roman"/>
+          <w:sz w:val="20"/>
+          <w:szCs w:val="20"/>
+          <w:lang w:val="en-GB"/>
+        </w:rPr>
+        <w:t xml:space="preserve">Nobody can deny that international convention are the most important </w:t>
+      </w:r>
+      <w:proofErr w:type="gramStart"/>
+      <w:r>
+        <w:rPr>
+          <w:rFonts w:ascii="Times New Roman" w:hAnsi="Times New Roman" w:cs="Times New Roman"/>
+          <w:sz w:val="20"/>
+          <w:szCs w:val="20"/>
+          <w:lang w:val="en-GB"/>
+        </w:rPr>
+        <w:t>source</w:t>
+      </w:r>
+      <w:r>
+        <w:rPr>
+          <w:rFonts w:ascii="Times New Roman" w:hAnsi="Times New Roman" w:cs="Times New Roman"/>
+          <w:sz w:val="20"/>
+          <w:szCs w:val="20"/>
+          <w:lang w:val="en-GB"/>
+        </w:rPr>
+        <w:t xml:space="preserve"> :</w:t>
+      </w:r>
+      <w:proofErr w:type="gramEnd"/>
+      <w:r>
+        <w:rPr>
+          <w:rFonts w:ascii="Times New Roman" w:hAnsi="Times New Roman" w:cs="Times New Roman"/>
+          <w:sz w:val="20"/>
+          <w:szCs w:val="20"/>
+          <w:lang w:val="en-GB"/>
+        </w:rPr>
+        <w:t xml:space="preserve"> States have the possibility to derogate to international law through international convention : there is a hierarchy.</w:t>
+      </w:r>
+    </w:p>
+    <w:p>
+      <w:pPr>
+        <w:tabs>
+          <w:tab w:val="left" w:pos="3623"/>
+        </w:tabs>
+        <w:rPr>
+          <w:rFonts w:ascii="Times New Roman" w:hAnsi="Times New Roman" w:cs="Times New Roman"/>
+          <w:sz w:val="20"/>
+          <w:szCs w:val="20"/>
+          <w:lang w:val="en-GB"/>
+        </w:rPr>
+      </w:pPr>
+    </w:p>
+    <w:p>
+      <w:pPr>
+        <w:pStyle w:val="ListParagraph"/>
+        <w:numPr>
+          <w:ilvl w:val="0"/>
+          <w:numId w:val="6"/>
+        </w:numPr>
+        <w:tabs>
+          <w:tab w:val="left" w:pos="3623"/>
+        </w:tabs>
+        <w:rPr>
+          <w:rFonts w:ascii="Times New Roman" w:hAnsi="Times New Roman" w:cs="Times New Roman"/>
+          <w:sz w:val="20"/>
+          <w:szCs w:val="20"/>
+          <w:lang w:val="en-GB"/>
+        </w:rPr>
+      </w:pPr>
+      <w:r>
+        <w:rPr>
+          <w:rFonts w:ascii="Times New Roman" w:hAnsi="Times New Roman" w:cs="Times New Roman"/>
+          <w:sz w:val="20"/>
+          <w:szCs w:val="20"/>
+          <w:lang w:val="en-GB"/>
+        </w:rPr>
+        <w:t xml:space="preserve">First source: international conventions </w:t>
+      </w:r>
+      <w:r>
+        <w:rPr>
+          <w:rFonts w:ascii="Times New Roman" w:hAnsi="Times New Roman" w:cs="Times New Roman"/>
+          <w:sz w:val="20"/>
+          <w:szCs w:val="20"/>
+          <w:lang w:val="en-GB"/>
+        </w:rPr>
+        <w:t>-&gt; refer to treaties, it is the “source par excellence”</w:t>
+      </w:r>
+    </w:p>
+    <w:p>
+      <w:pPr>
+        <w:pStyle w:val="ListParagraph"/>
+        <w:numPr>
+          <w:ilvl w:val="1"/>
+          <w:numId w:val="6"/>
+        </w:numPr>
+        <w:tabs>
+          <w:tab w:val="left" w:pos="3623"/>
+        </w:tabs>
+        <w:rPr>
+          <w:rFonts w:ascii="Times New Roman" w:hAnsi="Times New Roman" w:cs="Times New Roman"/>
+          <w:sz w:val="20"/>
+          <w:szCs w:val="20"/>
+          <w:lang w:val="en-GB"/>
+        </w:rPr>
+      </w:pPr>
+      <w:r>
+        <w:rPr>
+          <w:rFonts w:ascii="Times New Roman" w:hAnsi="Times New Roman" w:cs="Times New Roman"/>
+          <w:sz w:val="20"/>
+          <w:szCs w:val="20"/>
+          <w:lang w:val="en-GB"/>
+        </w:rPr>
+        <w:t>Most of the time international lawyers: applying a treaty</w:t>
+      </w:r>
+    </w:p>
+    <w:p>
+      <w:pPr>
+        <w:pStyle w:val="ListParagraph"/>
+        <w:numPr>
+          <w:ilvl w:val="1"/>
+          <w:numId w:val="6"/>
+        </w:numPr>
+        <w:tabs>
+          <w:tab w:val="left" w:pos="3623"/>
+        </w:tabs>
+        <w:rPr>
+          <w:rFonts w:ascii="Times New Roman" w:hAnsi="Times New Roman" w:cs="Times New Roman"/>
+          <w:sz w:val="20"/>
+          <w:szCs w:val="20"/>
+          <w:lang w:val="en-GB"/>
+        </w:rPr>
+      </w:pPr>
+      <w:r>
+        <w:rPr>
+          <w:rFonts w:ascii="Times New Roman" w:hAnsi="Times New Roman" w:cs="Times New Roman"/>
+          <w:sz w:val="20"/>
+          <w:szCs w:val="20"/>
+          <w:lang w:val="en-GB"/>
+        </w:rPr>
+        <w:t>The basic notions of the laws of treaties</w:t>
+      </w:r>
+    </w:p>
+    <w:p>
+      <w:pPr>
+        <w:pStyle w:val="ListParagraph"/>
+        <w:numPr>
+          <w:ilvl w:val="1"/>
+          <w:numId w:val="6"/>
+        </w:numPr>
+        <w:tabs>
+          <w:tab w:val="left" w:pos="3623"/>
+        </w:tabs>
+        <w:rPr>
+          <w:rFonts w:ascii="Times New Roman" w:hAnsi="Times New Roman" w:cs="Times New Roman"/>
+          <w:sz w:val="20"/>
+          <w:szCs w:val="20"/>
+          <w:lang w:val="en-GB"/>
+        </w:rPr>
+      </w:pPr>
+      <w:r>
+        <w:rPr>
+          <w:rFonts w:ascii="Times New Roman" w:hAnsi="Times New Roman" w:cs="Times New Roman"/>
+          <w:sz w:val="20"/>
+          <w:szCs w:val="20"/>
+          <w:lang w:val="en-GB"/>
+        </w:rPr>
+        <w:t>What is a treaty?</w:t>
+      </w:r>
+    </w:p>
+    <w:p>
+      <w:pPr>
+        <w:pStyle w:val="ListParagraph"/>
+        <w:numPr>
+          <w:ilvl w:val="2"/>
+          <w:numId w:val="6"/>
+        </w:numPr>
+        <w:tabs>
+          <w:tab w:val="left" w:pos="3623"/>
+        </w:tabs>
+        <w:rPr>
+          <w:rFonts w:ascii="Times New Roman" w:hAnsi="Times New Roman" w:cs="Times New Roman"/>
+          <w:sz w:val="20"/>
+          <w:szCs w:val="20"/>
+          <w:lang w:val="en-GB"/>
+        </w:rPr>
+      </w:pPr>
+      <w:r>
+        <w:rPr>
+          <w:rFonts w:ascii="Times New Roman" w:hAnsi="Times New Roman" w:cs="Times New Roman"/>
+          <w:sz w:val="20"/>
+          <w:szCs w:val="20"/>
+          <w:lang w:val="en-GB"/>
+        </w:rPr>
+        <w:t xml:space="preserve">The </w:t>
+      </w:r>
+      <w:proofErr w:type="spellStart"/>
+      <w:r>
+        <w:rPr>
+          <w:rFonts w:ascii="Times New Roman" w:hAnsi="Times New Roman" w:cs="Times New Roman"/>
+          <w:sz w:val="20"/>
+          <w:szCs w:val="20"/>
+          <w:lang w:val="en-GB"/>
+        </w:rPr>
+        <w:t>customery</w:t>
+      </w:r>
+      <w:proofErr w:type="spellEnd"/>
+      <w:r>
+        <w:rPr>
+          <w:rFonts w:ascii="Times New Roman" w:hAnsi="Times New Roman" w:cs="Times New Roman"/>
+          <w:sz w:val="20"/>
+          <w:szCs w:val="20"/>
+          <w:lang w:val="en-GB"/>
+        </w:rPr>
+        <w:t xml:space="preserve"> definition is found in </w:t>
+      </w:r>
+      <w:r>
+        <w:rPr>
+          <w:rFonts w:ascii="Times New Roman" w:hAnsi="Times New Roman" w:cs="Times New Roman"/>
+          <w:b/>
+          <w:sz w:val="20"/>
+          <w:szCs w:val="20"/>
+          <w:highlight w:val="yellow"/>
+          <w:lang w:val="en-GB"/>
+        </w:rPr>
+        <w:t>Article 2 of the Vienna convention of 1969</w:t>
+      </w:r>
+    </w:p>
+    <w:p>
+      <w:pPr>
+        <w:pStyle w:val="ListParagraph"/>
+        <w:numPr>
+          <w:ilvl w:val="3"/>
+          <w:numId w:val="6"/>
+        </w:numPr>
+        <w:tabs>
+          <w:tab w:val="left" w:pos="3623"/>
+        </w:tabs>
+        <w:rPr>
+          <w:rFonts w:ascii="Times New Roman" w:hAnsi="Times New Roman" w:cs="Times New Roman"/>
+          <w:sz w:val="20"/>
+          <w:szCs w:val="20"/>
+          <w:lang w:val="en-GB"/>
+        </w:rPr>
+      </w:pPr>
+      <w:r>
+        <w:rPr>
+          <w:rFonts w:ascii="Times New Roman" w:hAnsi="Times New Roman" w:cs="Times New Roman"/>
+          <w:sz w:val="20"/>
+          <w:szCs w:val="20"/>
+          <w:lang w:val="en-GB"/>
+        </w:rPr>
+        <w:t xml:space="preserve">Codifies the </w:t>
+      </w:r>
+      <w:proofErr w:type="spellStart"/>
+      <w:r>
+        <w:rPr>
+          <w:rFonts w:ascii="Times New Roman" w:hAnsi="Times New Roman" w:cs="Times New Roman"/>
+          <w:sz w:val="20"/>
+          <w:szCs w:val="20"/>
+          <w:lang w:val="en-GB"/>
+        </w:rPr>
+        <w:t>customery</w:t>
+      </w:r>
+      <w:proofErr w:type="spellEnd"/>
+      <w:r>
+        <w:rPr>
+          <w:rFonts w:ascii="Times New Roman" w:hAnsi="Times New Roman" w:cs="Times New Roman"/>
+          <w:sz w:val="20"/>
+          <w:szCs w:val="20"/>
+          <w:lang w:val="en-GB"/>
+        </w:rPr>
+        <w:t xml:space="preserve"> rules on the law of treatie</w:t>
+      </w:r>
+      <w:r>
+        <w:rPr>
+          <w:rFonts w:ascii="Times New Roman" w:hAnsi="Times New Roman" w:cs="Times New Roman"/>
+          <w:sz w:val="20"/>
+          <w:szCs w:val="20"/>
+          <w:lang w:val="en-GB"/>
+        </w:rPr>
+        <w:t xml:space="preserve">s </w:t>
+      </w:r>
+      <w:r>
+        <w:rPr>
+          <w:rFonts w:ascii="Times New Roman" w:hAnsi="Times New Roman" w:cs="Times New Roman"/>
+          <w:sz w:val="20"/>
+          <w:szCs w:val="20"/>
+          <w:lang w:val="en-GB"/>
+        </w:rPr>
+        <w:t xml:space="preserve">“Bible of treaties” </w:t>
+      </w:r>
+    </w:p>
+    <w:p>
+      <w:pPr>
+        <w:pStyle w:val="ListParagraph"/>
+        <w:tabs>
+          <w:tab w:val="left" w:pos="3623"/>
+        </w:tabs>
+        <w:ind w:left="2880"/>
+        <w:rPr>
+          <w:rFonts w:ascii="Times New Roman" w:hAnsi="Times New Roman" w:cs="Times New Roman"/>
+          <w:sz w:val="20"/>
+          <w:szCs w:val="20"/>
+          <w:lang w:val="en-GB"/>
+        </w:rPr>
+      </w:pPr>
+      <w:r>
+        <w:rPr>
+          <w:rFonts w:ascii="Times New Roman" w:hAnsi="Times New Roman" w:cs="Times New Roman"/>
+          <w:sz w:val="20"/>
+          <w:szCs w:val="20"/>
+          <w:lang w:val="en-GB"/>
+        </w:rPr>
+        <w:t>Article 2: Use of terms</w:t>
+      </w:r>
+    </w:p>
+    <w:p>
+      <w:pPr>
+        <w:pStyle w:val="ListParagraph"/>
+        <w:tabs>
+          <w:tab w:val="left" w:pos="3623"/>
+        </w:tabs>
+        <w:ind w:left="2880"/>
+        <w:rPr>
+          <w:rFonts w:ascii="Times New Roman" w:hAnsi="Times New Roman" w:cs="Times New Roman"/>
+          <w:sz w:val="20"/>
+          <w:szCs w:val="20"/>
+          <w:lang w:val="en-GB"/>
+        </w:rPr>
+      </w:pPr>
+      <w:r>
+        <w:rPr>
+          <w:rFonts w:ascii="Times New Roman" w:hAnsi="Times New Roman" w:cs="Times New Roman"/>
+          <w:sz w:val="20"/>
+          <w:szCs w:val="20"/>
+          <w:lang w:val="en-GB"/>
+        </w:rPr>
+        <w:t>1. For the purposes of the present Convention:</w:t>
+      </w:r>
+    </w:p>
+    <w:p>
+      <w:pPr>
+        <w:pStyle w:val="ListParagraph"/>
+        <w:tabs>
+          <w:tab w:val="left" w:pos="3623"/>
+        </w:tabs>
+        <w:ind w:left="2880"/>
+        <w:rPr>
+          <w:rFonts w:ascii="Times New Roman" w:hAnsi="Times New Roman" w:cs="Times New Roman"/>
+          <w:sz w:val="20"/>
+          <w:szCs w:val="20"/>
+          <w:lang w:val="en-GB"/>
+        </w:rPr>
+      </w:pPr>
+      <w:r>
+        <w:rPr>
+          <w:rFonts w:ascii="Times New Roman" w:hAnsi="Times New Roman" w:cs="Times New Roman"/>
+          <w:sz w:val="20"/>
+          <w:szCs w:val="20"/>
+          <w:lang w:val="en-GB"/>
+        </w:rPr>
+        <w:t>(a) “</w:t>
+      </w:r>
+      <w:proofErr w:type="gramStart"/>
+      <w:r>
+        <w:rPr>
+          <w:rFonts w:ascii="Times New Roman" w:hAnsi="Times New Roman" w:cs="Times New Roman"/>
+          <w:sz w:val="20"/>
+          <w:szCs w:val="20"/>
+          <w:lang w:val="en-GB"/>
+        </w:rPr>
+        <w:t>treaty</w:t>
+      </w:r>
+      <w:proofErr w:type="gramEnd"/>
+      <w:r>
+        <w:rPr>
+          <w:rFonts w:ascii="Times New Roman" w:hAnsi="Times New Roman" w:cs="Times New Roman"/>
+          <w:sz w:val="20"/>
+          <w:szCs w:val="20"/>
+          <w:lang w:val="en-GB"/>
+        </w:rPr>
+        <w:t xml:space="preserve">” means an international agreement concluded </w:t>
+      </w:r>
+      <w:r>
+        <w:rPr>
+          <w:rFonts w:ascii="Times New Roman" w:hAnsi="Times New Roman" w:cs="Times New Roman"/>
+          <w:color w:val="FF0000"/>
+          <w:sz w:val="20"/>
+          <w:szCs w:val="20"/>
+          <w:lang w:val="en-GB"/>
+        </w:rPr>
+        <w:t>between States</w:t>
+      </w:r>
+      <w:r>
+        <w:rPr>
+          <w:rFonts w:ascii="Times New Roman" w:hAnsi="Times New Roman" w:cs="Times New Roman"/>
+          <w:sz w:val="20"/>
+          <w:szCs w:val="20"/>
+          <w:lang w:val="en-GB"/>
+        </w:rPr>
+        <w:t xml:space="preserve"> in written form and governed by international law, whether embodied in a single instrument or in two or more related instruments and whatever its particular designation;</w:t>
+      </w:r>
+    </w:p>
+    <w:p>
+      <w:pPr>
+        <w:pStyle w:val="ListParagraph"/>
+        <w:numPr>
+          <w:ilvl w:val="2"/>
+          <w:numId w:val="6"/>
+        </w:numPr>
+        <w:tabs>
+          <w:tab w:val="left" w:pos="3623"/>
+        </w:tabs>
+        <w:rPr>
+          <w:rFonts w:ascii="Times New Roman" w:hAnsi="Times New Roman" w:cs="Times New Roman"/>
+          <w:sz w:val="20"/>
+          <w:szCs w:val="20"/>
+          <w:lang w:val="en-GB"/>
+        </w:rPr>
+      </w:pPr>
+      <w:r>
+        <w:rPr>
+          <w:rFonts w:ascii="Times New Roman" w:hAnsi="Times New Roman" w:cs="Times New Roman"/>
+          <w:sz w:val="20"/>
+          <w:szCs w:val="20"/>
+          <w:lang w:val="en-GB"/>
+        </w:rPr>
+        <w:t xml:space="preserve">The first condition for an agreement to be concluded you need it to be passed between subject of international law </w:t>
+      </w:r>
+    </w:p>
+    <w:p>
+      <w:pPr>
+        <w:pStyle w:val="ListParagraph"/>
+        <w:numPr>
+          <w:ilvl w:val="2"/>
+          <w:numId w:val="6"/>
+        </w:numPr>
+        <w:tabs>
+          <w:tab w:val="left" w:pos="3623"/>
+        </w:tabs>
+        <w:rPr>
+          <w:rFonts w:ascii="Times New Roman" w:hAnsi="Times New Roman" w:cs="Times New Roman"/>
+          <w:sz w:val="20"/>
+          <w:szCs w:val="20"/>
+          <w:lang w:val="en-GB"/>
+        </w:rPr>
+      </w:pPr>
+      <w:r>
+        <w:rPr>
+          <w:rFonts w:ascii="Times New Roman" w:hAnsi="Times New Roman" w:cs="Times New Roman"/>
+          <w:sz w:val="20"/>
+          <w:szCs w:val="20"/>
+          <w:lang w:val="en-GB"/>
+        </w:rPr>
+        <w:t xml:space="preserve">The second criteria: need to be in written form, </w:t>
+      </w:r>
+      <w:proofErr w:type="spellStart"/>
+      <w:r>
+        <w:rPr>
+          <w:rFonts w:ascii="Times New Roman" w:hAnsi="Times New Roman" w:cs="Times New Roman"/>
+          <w:sz w:val="20"/>
+          <w:szCs w:val="20"/>
+          <w:lang w:val="en-GB"/>
+        </w:rPr>
+        <w:t>taciyt</w:t>
+      </w:r>
+      <w:proofErr w:type="spellEnd"/>
+      <w:r>
+        <w:rPr>
+          <w:rFonts w:ascii="Times New Roman" w:hAnsi="Times New Roman" w:cs="Times New Roman"/>
+          <w:sz w:val="20"/>
+          <w:szCs w:val="20"/>
+          <w:lang w:val="en-GB"/>
+        </w:rPr>
+        <w:t xml:space="preserve"> agreements are not recognized as being a treaty </w:t>
+      </w:r>
+    </w:p>
+    <w:p>
+      <w:pPr>
+        <w:pStyle w:val="ListParagraph"/>
+        <w:numPr>
+          <w:ilvl w:val="2"/>
+          <w:numId w:val="6"/>
+        </w:numPr>
+        <w:tabs>
+          <w:tab w:val="left" w:pos="3623"/>
+        </w:tabs>
+        <w:rPr>
+          <w:rFonts w:ascii="Times New Roman" w:hAnsi="Times New Roman" w:cs="Times New Roman"/>
+          <w:sz w:val="20"/>
+          <w:szCs w:val="20"/>
+          <w:lang w:val="en-GB"/>
+        </w:rPr>
+      </w:pPr>
+      <w:r>
+        <w:rPr>
+          <w:rFonts w:ascii="Times New Roman" w:hAnsi="Times New Roman" w:cs="Times New Roman"/>
+          <w:sz w:val="20"/>
+          <w:szCs w:val="20"/>
+          <w:lang w:val="en-GB"/>
+        </w:rPr>
+        <w:t>The third criteria: the agreement must be governed by international law: the fact that the implementation for instance is governed by Russian law</w:t>
+      </w:r>
+    </w:p>
+    <w:p>
+      <w:pPr>
+        <w:pStyle w:val="ListParagraph"/>
+        <w:numPr>
+          <w:ilvl w:val="2"/>
+          <w:numId w:val="6"/>
+        </w:numPr>
+        <w:tabs>
+          <w:tab w:val="left" w:pos="3623"/>
+        </w:tabs>
+        <w:rPr>
+          <w:rFonts w:ascii="Times New Roman" w:hAnsi="Times New Roman" w:cs="Times New Roman"/>
+          <w:sz w:val="20"/>
+          <w:szCs w:val="20"/>
+          <w:lang w:val="en-GB"/>
+        </w:rPr>
+      </w:pPr>
+      <w:r>
+        <w:rPr>
+          <w:rFonts w:ascii="Times New Roman" w:hAnsi="Times New Roman" w:cs="Times New Roman"/>
+          <w:sz w:val="20"/>
+          <w:szCs w:val="20"/>
+          <w:lang w:val="en-GB"/>
+        </w:rPr>
+        <w:t xml:space="preserve">The fourth criteria: whether embodied in a single instrument or two or more related instrument: a treaty is not necessarily one piece, one document: Annexes of a </w:t>
+      </w:r>
+      <w:proofErr w:type="gramStart"/>
+      <w:r>
+        <w:rPr>
+          <w:rFonts w:ascii="Times New Roman" w:hAnsi="Times New Roman" w:cs="Times New Roman"/>
+          <w:sz w:val="20"/>
+          <w:szCs w:val="20"/>
+          <w:lang w:val="en-GB"/>
+        </w:rPr>
+        <w:t>treaty :</w:t>
+      </w:r>
+      <w:proofErr w:type="gramEnd"/>
+      <w:r>
+        <w:rPr>
+          <w:rFonts w:ascii="Times New Roman" w:hAnsi="Times New Roman" w:cs="Times New Roman"/>
+          <w:sz w:val="20"/>
+          <w:szCs w:val="20"/>
+          <w:lang w:val="en-GB"/>
+        </w:rPr>
+        <w:t xml:space="preserve"> an integral part of the treaty : they relay on the same instruments</w:t>
+      </w:r>
+    </w:p>
+    <w:p>
+      <w:pPr>
+        <w:pStyle w:val="ListParagraph"/>
+        <w:numPr>
+          <w:ilvl w:val="2"/>
+          <w:numId w:val="6"/>
+        </w:numPr>
+        <w:tabs>
+          <w:tab w:val="left" w:pos="3623"/>
+        </w:tabs>
+        <w:rPr>
+          <w:rFonts w:ascii="Times New Roman" w:hAnsi="Times New Roman" w:cs="Times New Roman"/>
+          <w:sz w:val="20"/>
+          <w:szCs w:val="20"/>
+          <w:lang w:val="en-GB"/>
+        </w:rPr>
+      </w:pPr>
+      <w:r>
+        <w:rPr>
+          <w:rFonts w:ascii="Times New Roman" w:hAnsi="Times New Roman" w:cs="Times New Roman"/>
+          <w:sz w:val="20"/>
+          <w:szCs w:val="20"/>
+          <w:lang w:val="en-GB"/>
+        </w:rPr>
+        <w:t xml:space="preserve">Last but not least: whatever its particular </w:t>
+      </w:r>
+      <w:proofErr w:type="gramStart"/>
+      <w:r>
+        <w:rPr>
+          <w:rFonts w:ascii="Times New Roman" w:hAnsi="Times New Roman" w:cs="Times New Roman"/>
+          <w:sz w:val="20"/>
+          <w:szCs w:val="20"/>
+          <w:lang w:val="en-GB"/>
+        </w:rPr>
+        <w:t>designation :</w:t>
+      </w:r>
+      <w:proofErr w:type="gramEnd"/>
+      <w:r>
+        <w:rPr>
+          <w:rFonts w:ascii="Times New Roman" w:hAnsi="Times New Roman" w:cs="Times New Roman"/>
+          <w:sz w:val="20"/>
+          <w:szCs w:val="20"/>
+          <w:lang w:val="en-GB"/>
+        </w:rPr>
+        <w:t xml:space="preserve"> states are free to designates its treaty as its want</w:t>
+      </w:r>
+    </w:p>
+    <w:p>
+      <w:pPr>
+        <w:pStyle w:val="ListParagraph"/>
+        <w:numPr>
+          <w:ilvl w:val="3"/>
+          <w:numId w:val="6"/>
+        </w:numPr>
+        <w:tabs>
+          <w:tab w:val="left" w:pos="3623"/>
+        </w:tabs>
+        <w:rPr>
+          <w:rFonts w:ascii="Times New Roman" w:hAnsi="Times New Roman" w:cs="Times New Roman"/>
+          <w:sz w:val="20"/>
+          <w:szCs w:val="20"/>
+          <w:lang w:val="en-GB"/>
+        </w:rPr>
+      </w:pPr>
+      <w:r>
+        <w:rPr>
+          <w:rFonts w:ascii="Times New Roman" w:hAnsi="Times New Roman" w:cs="Times New Roman"/>
+          <w:sz w:val="20"/>
+          <w:szCs w:val="20"/>
+          <w:lang w:val="en-GB"/>
+        </w:rPr>
+        <w:t xml:space="preserve">Be careful with the title, a treaty can be called a declaration, the DSU of the WTO…a memorandum </w:t>
+      </w:r>
+      <w:proofErr w:type="spellStart"/>
+      <w:r>
+        <w:rPr>
+          <w:rFonts w:ascii="Times New Roman" w:hAnsi="Times New Roman" w:cs="Times New Roman"/>
+          <w:sz w:val="20"/>
+          <w:szCs w:val="20"/>
+          <w:lang w:val="en-GB"/>
+        </w:rPr>
+        <w:t>d’accord</w:t>
+      </w:r>
+      <w:proofErr w:type="spellEnd"/>
+    </w:p>
+    <w:p>
+      <w:pPr>
+        <w:pStyle w:val="ListParagraph"/>
+        <w:numPr>
+          <w:ilvl w:val="3"/>
+          <w:numId w:val="6"/>
+        </w:numPr>
+        <w:tabs>
+          <w:tab w:val="left" w:pos="3623"/>
+        </w:tabs>
+        <w:rPr>
+          <w:rFonts w:ascii="Times New Roman" w:hAnsi="Times New Roman" w:cs="Times New Roman"/>
+          <w:sz w:val="20"/>
+          <w:szCs w:val="20"/>
+          <w:lang w:val="en-GB"/>
+        </w:rPr>
+      </w:pPr>
+      <w:r>
+        <w:rPr>
+          <w:rFonts w:ascii="Times New Roman" w:hAnsi="Times New Roman" w:cs="Times New Roman"/>
+          <w:sz w:val="20"/>
+          <w:szCs w:val="20"/>
+          <w:lang w:val="en-GB"/>
+        </w:rPr>
+        <w:t>Very important point to be careful about: title are not bound</w:t>
+      </w:r>
+    </w:p>
+    <w:p>
+      <w:pPr>
+        <w:pStyle w:val="ListParagraph"/>
+        <w:numPr>
+          <w:ilvl w:val="3"/>
+          <w:numId w:val="6"/>
+        </w:numPr>
+        <w:tabs>
+          <w:tab w:val="left" w:pos="3623"/>
+        </w:tabs>
+        <w:rPr>
+          <w:rFonts w:ascii="Times New Roman" w:hAnsi="Times New Roman" w:cs="Times New Roman"/>
+          <w:sz w:val="20"/>
+          <w:szCs w:val="20"/>
+          <w:lang w:val="en-GB"/>
+        </w:rPr>
+      </w:pPr>
+      <w:r>
+        <w:rPr>
+          <w:rFonts w:ascii="Times New Roman" w:hAnsi="Times New Roman" w:cs="Times New Roman"/>
+          <w:sz w:val="20"/>
+          <w:szCs w:val="20"/>
+          <w:lang w:val="en-GB"/>
+        </w:rPr>
+        <w:t>The Vienna Convention does not really give importance to the form</w:t>
+      </w:r>
+    </w:p>
+    <w:p>
+      <w:pPr>
+        <w:pStyle w:val="ListParagraph"/>
+        <w:numPr>
+          <w:ilvl w:val="3"/>
+          <w:numId w:val="6"/>
+        </w:numPr>
+        <w:tabs>
+          <w:tab w:val="left" w:pos="3623"/>
+        </w:tabs>
+        <w:rPr>
+          <w:rFonts w:ascii="Times New Roman" w:hAnsi="Times New Roman" w:cs="Times New Roman"/>
+          <w:sz w:val="20"/>
+          <w:szCs w:val="20"/>
+          <w:lang w:val="en-GB"/>
+        </w:rPr>
+      </w:pPr>
+      <w:r>
+        <w:rPr>
+          <w:rFonts w:ascii="Times New Roman" w:hAnsi="Times New Roman" w:cs="Times New Roman"/>
+          <w:sz w:val="20"/>
+          <w:szCs w:val="20"/>
+          <w:lang w:val="en-GB"/>
+        </w:rPr>
+        <w:t>For instance exchange of letters can be a treaty</w:t>
+      </w:r>
+    </w:p>
+    <w:p>
+      <w:pPr>
+        <w:pStyle w:val="ListParagraph"/>
+        <w:numPr>
+          <w:ilvl w:val="4"/>
+          <w:numId w:val="6"/>
+        </w:numPr>
+        <w:tabs>
+          <w:tab w:val="left" w:pos="3623"/>
+        </w:tabs>
+        <w:rPr>
+          <w:rFonts w:ascii="Times New Roman" w:hAnsi="Times New Roman" w:cs="Times New Roman"/>
+          <w:sz w:val="20"/>
+          <w:szCs w:val="20"/>
+          <w:lang w:val="en-GB"/>
+        </w:rPr>
+      </w:pPr>
+      <w:r>
+        <w:rPr>
+          <w:rFonts w:ascii="Times New Roman" w:hAnsi="Times New Roman" w:cs="Times New Roman"/>
+          <w:sz w:val="20"/>
+          <w:szCs w:val="20"/>
+          <w:lang w:val="en-GB"/>
+        </w:rPr>
+        <w:t>Danger today: everything can be a treaty</w:t>
+      </w:r>
+    </w:p>
+    <w:p>
+      <w:pPr>
+        <w:pStyle w:val="ListParagraph"/>
+        <w:numPr>
+          <w:ilvl w:val="4"/>
+          <w:numId w:val="6"/>
+        </w:numPr>
+        <w:tabs>
+          <w:tab w:val="left" w:pos="3623"/>
+        </w:tabs>
+        <w:rPr>
+          <w:rFonts w:ascii="Times New Roman" w:hAnsi="Times New Roman" w:cs="Times New Roman"/>
+          <w:sz w:val="20"/>
+          <w:szCs w:val="20"/>
+          <w:lang w:val="en-GB"/>
+        </w:rPr>
+      </w:pPr>
+      <w:r>
+        <w:rPr>
+          <w:rFonts w:ascii="Times New Roman" w:hAnsi="Times New Roman" w:cs="Times New Roman"/>
+          <w:sz w:val="20"/>
+          <w:szCs w:val="20"/>
+          <w:lang w:val="en-GB"/>
+        </w:rPr>
+        <w:t xml:space="preserve">Pandora Box opened by the </w:t>
+      </w:r>
+      <w:proofErr w:type="gramStart"/>
+      <w:r>
+        <w:rPr>
+          <w:rFonts w:ascii="Times New Roman" w:hAnsi="Times New Roman" w:cs="Times New Roman"/>
+          <w:sz w:val="20"/>
+          <w:szCs w:val="20"/>
+          <w:lang w:val="en-GB"/>
+        </w:rPr>
+        <w:t>court :</w:t>
+      </w:r>
+      <w:proofErr w:type="gramEnd"/>
+      <w:r>
+        <w:rPr>
+          <w:rFonts w:ascii="Times New Roman" w:hAnsi="Times New Roman" w:cs="Times New Roman"/>
+          <w:sz w:val="20"/>
+          <w:szCs w:val="20"/>
+          <w:lang w:val="en-GB"/>
+        </w:rPr>
+        <w:t xml:space="preserve"> Case in 1978 </w:t>
+      </w:r>
+      <w:proofErr w:type="spellStart"/>
+      <w:r>
+        <w:rPr>
+          <w:rFonts w:ascii="Times New Roman" w:hAnsi="Times New Roman" w:cs="Times New Roman"/>
+          <w:sz w:val="20"/>
+          <w:szCs w:val="20"/>
+          <w:lang w:val="en-GB"/>
+        </w:rPr>
+        <w:t>Agean</w:t>
+      </w:r>
+      <w:proofErr w:type="spellEnd"/>
+      <w:r>
+        <w:rPr>
+          <w:rFonts w:ascii="Times New Roman" w:hAnsi="Times New Roman" w:cs="Times New Roman"/>
+          <w:sz w:val="20"/>
+          <w:szCs w:val="20"/>
+          <w:lang w:val="en-GB"/>
+        </w:rPr>
+        <w:t xml:space="preserve"> Sea : press communiqué – Greece went to the ICJ and asked the join press communiqué : ICJ agreed with Greece that the Communiqué could be a treaty</w:t>
+      </w:r>
+    </w:p>
+    <w:p>
+      <w:pPr>
+        <w:pStyle w:val="ListParagraph"/>
+        <w:numPr>
+          <w:ilvl w:val="4"/>
+          <w:numId w:val="6"/>
+        </w:numPr>
+        <w:tabs>
+          <w:tab w:val="left" w:pos="3623"/>
+        </w:tabs>
+        <w:rPr>
+          <w:rFonts w:ascii="Times New Roman" w:hAnsi="Times New Roman" w:cs="Times New Roman"/>
+          <w:sz w:val="20"/>
+          <w:szCs w:val="20"/>
+          <w:lang w:val="en-GB"/>
+        </w:rPr>
+      </w:pPr>
+      <w:r>
+        <w:rPr>
+          <w:rFonts w:ascii="Times New Roman" w:hAnsi="Times New Roman" w:cs="Times New Roman"/>
+          <w:sz w:val="20"/>
+          <w:szCs w:val="20"/>
+          <w:lang w:val="en-GB"/>
+        </w:rPr>
+        <w:t xml:space="preserve">What matters is the actual terms of the document and </w:t>
+      </w:r>
+      <w:proofErr w:type="spellStart"/>
+      <w:r>
+        <w:rPr>
+          <w:rFonts w:ascii="Times New Roman" w:hAnsi="Times New Roman" w:cs="Times New Roman"/>
+          <w:sz w:val="20"/>
+          <w:szCs w:val="20"/>
+          <w:lang w:val="en-GB"/>
+        </w:rPr>
+        <w:t>tge</w:t>
+      </w:r>
+      <w:proofErr w:type="spellEnd"/>
+      <w:r>
+        <w:rPr>
+          <w:rFonts w:ascii="Times New Roman" w:hAnsi="Times New Roman" w:cs="Times New Roman"/>
+          <w:sz w:val="20"/>
+          <w:szCs w:val="20"/>
+          <w:lang w:val="en-GB"/>
+        </w:rPr>
+        <w:t xml:space="preserve"> context in which the terms were formulated</w:t>
+      </w:r>
+    </w:p>
+    <w:p>
+      <w:pPr>
+        <w:pStyle w:val="ListParagraph"/>
+        <w:numPr>
+          <w:ilvl w:val="4"/>
+          <w:numId w:val="6"/>
+        </w:numPr>
+        <w:tabs>
+          <w:tab w:val="left" w:pos="3623"/>
+        </w:tabs>
+        <w:rPr>
+          <w:rFonts w:ascii="Times New Roman" w:hAnsi="Times New Roman" w:cs="Times New Roman"/>
+          <w:sz w:val="20"/>
+          <w:szCs w:val="20"/>
+          <w:lang w:val="en-GB"/>
+        </w:rPr>
+      </w:pPr>
+      <w:r>
+        <w:rPr>
+          <w:rFonts w:ascii="Times New Roman" w:hAnsi="Times New Roman" w:cs="Times New Roman"/>
+          <w:sz w:val="20"/>
+          <w:szCs w:val="20"/>
+          <w:lang w:val="en-GB"/>
+        </w:rPr>
+        <w:t xml:space="preserve">“They decided that these issues should be solved by peaceful means and therefore by the International court at the Hague” </w:t>
+      </w:r>
+    </w:p>
+    <w:p>
+      <w:pPr>
+        <w:pStyle w:val="ListParagraph"/>
+        <w:numPr>
+          <w:ilvl w:val="4"/>
+          <w:numId w:val="6"/>
+        </w:numPr>
+        <w:tabs>
+          <w:tab w:val="left" w:pos="3623"/>
+        </w:tabs>
+        <w:rPr>
+          <w:rFonts w:ascii="Times New Roman" w:hAnsi="Times New Roman" w:cs="Times New Roman"/>
+          <w:sz w:val="20"/>
+          <w:szCs w:val="20"/>
+          <w:lang w:val="en-GB"/>
+        </w:rPr>
+      </w:pPr>
+      <w:r>
+        <w:rPr>
+          <w:rFonts w:ascii="Times New Roman" w:hAnsi="Times New Roman" w:cs="Times New Roman"/>
+          <w:sz w:val="20"/>
+          <w:szCs w:val="20"/>
+          <w:lang w:val="en-GB"/>
+        </w:rPr>
+        <w:t>But the court said that it could only be agreed if the two were going jointly to the court</w:t>
+      </w:r>
+    </w:p>
+    <w:p>
+      <w:pPr>
+        <w:pStyle w:val="ListParagraph"/>
+        <w:numPr>
+          <w:ilvl w:val="4"/>
+          <w:numId w:val="6"/>
+        </w:numPr>
+        <w:tabs>
+          <w:tab w:val="left" w:pos="3623"/>
+        </w:tabs>
+        <w:rPr>
+          <w:rFonts w:ascii="Times New Roman" w:hAnsi="Times New Roman" w:cs="Times New Roman"/>
+          <w:sz w:val="20"/>
+          <w:szCs w:val="20"/>
+          <w:lang w:val="en-GB"/>
+        </w:rPr>
+      </w:pPr>
+      <w:r>
+        <w:rPr>
+          <w:rFonts w:ascii="Times New Roman" w:hAnsi="Times New Roman" w:cs="Times New Roman"/>
+          <w:sz w:val="20"/>
+          <w:szCs w:val="20"/>
+          <w:lang w:val="en-GB"/>
+        </w:rPr>
+        <w:t>It can be a treaty even if it does not fulfil the domestic criteria</w:t>
+      </w:r>
+    </w:p>
+    <w:p>
+      <w:pPr>
+        <w:pStyle w:val="ListParagraph"/>
+        <w:numPr>
+          <w:ilvl w:val="3"/>
+          <w:numId w:val="6"/>
+        </w:numPr>
+        <w:tabs>
+          <w:tab w:val="left" w:pos="3623"/>
+        </w:tabs>
+        <w:rPr>
+          <w:rFonts w:ascii="Times New Roman" w:hAnsi="Times New Roman" w:cs="Times New Roman"/>
+          <w:sz w:val="20"/>
+          <w:szCs w:val="20"/>
+          <w:lang w:val="en-GB"/>
+        </w:rPr>
+      </w:pPr>
+      <w:r>
+        <w:rPr>
+          <w:rFonts w:ascii="Times New Roman" w:hAnsi="Times New Roman" w:cs="Times New Roman"/>
+          <w:sz w:val="20"/>
+          <w:szCs w:val="20"/>
+          <w:lang w:val="en-GB"/>
+        </w:rPr>
+        <w:t>Other instance: Qatar and Bahrain</w:t>
+      </w:r>
+    </w:p>
+    <w:p>
+      <w:pPr>
+        <w:pStyle w:val="ListParagraph"/>
+        <w:numPr>
+          <w:ilvl w:val="4"/>
+          <w:numId w:val="6"/>
+        </w:numPr>
+        <w:tabs>
+          <w:tab w:val="left" w:pos="3623"/>
+        </w:tabs>
+        <w:rPr>
+          <w:rFonts w:ascii="Times New Roman" w:hAnsi="Times New Roman" w:cs="Times New Roman"/>
+          <w:sz w:val="20"/>
+          <w:szCs w:val="20"/>
+          <w:lang w:val="en-GB"/>
+        </w:rPr>
+      </w:pPr>
+      <w:r>
+        <w:rPr>
+          <w:rFonts w:ascii="Times New Roman" w:hAnsi="Times New Roman" w:cs="Times New Roman"/>
+          <w:sz w:val="20"/>
+          <w:szCs w:val="20"/>
+          <w:lang w:val="en-GB"/>
+        </w:rPr>
+        <w:t>Saudi Arabia as a mediator</w:t>
+      </w:r>
+    </w:p>
+    <w:p>
+      <w:pPr>
+        <w:pStyle w:val="ListParagraph"/>
+        <w:numPr>
+          <w:ilvl w:val="4"/>
+          <w:numId w:val="6"/>
+        </w:numPr>
+        <w:tabs>
+          <w:tab w:val="left" w:pos="3623"/>
+        </w:tabs>
+        <w:rPr>
+          <w:rFonts w:ascii="Times New Roman" w:hAnsi="Times New Roman" w:cs="Times New Roman"/>
+          <w:sz w:val="20"/>
+          <w:szCs w:val="20"/>
+          <w:lang w:val="en-GB"/>
+        </w:rPr>
+      </w:pPr>
+      <w:r>
+        <w:rPr>
+          <w:rFonts w:ascii="Times New Roman" w:hAnsi="Times New Roman" w:cs="Times New Roman"/>
+          <w:sz w:val="20"/>
+          <w:szCs w:val="20"/>
+          <w:lang w:val="en-GB"/>
+        </w:rPr>
+        <w:t>If after 6 months, the scope of the dispute was still not decided, one could go to the ICJ</w:t>
+      </w:r>
+    </w:p>
+    <w:p>
+      <w:pPr>
+        <w:pStyle w:val="ListParagraph"/>
+        <w:numPr>
+          <w:ilvl w:val="4"/>
+          <w:numId w:val="6"/>
+        </w:numPr>
+        <w:tabs>
+          <w:tab w:val="left" w:pos="3623"/>
+        </w:tabs>
+        <w:rPr>
+          <w:rFonts w:ascii="Times New Roman" w:hAnsi="Times New Roman" w:cs="Times New Roman"/>
+          <w:sz w:val="20"/>
+          <w:szCs w:val="20"/>
+          <w:lang w:val="en-GB"/>
+        </w:rPr>
+      </w:pPr>
+      <w:r>
+        <w:rPr>
+          <w:rFonts w:ascii="Times New Roman" w:hAnsi="Times New Roman" w:cs="Times New Roman"/>
+          <w:sz w:val="20"/>
+          <w:szCs w:val="20"/>
+          <w:lang w:val="en-GB"/>
+        </w:rPr>
+        <w:t>The Court considered the “minutes of the meeting” to found its competence</w:t>
+      </w:r>
+    </w:p>
+    <w:p>
+      <w:pPr>
+        <w:pStyle w:val="ListParagraph"/>
+        <w:numPr>
+          <w:ilvl w:val="4"/>
+          <w:numId w:val="6"/>
+        </w:numPr>
+        <w:tabs>
+          <w:tab w:val="left" w:pos="3623"/>
+        </w:tabs>
+        <w:rPr>
+          <w:rFonts w:ascii="Times New Roman" w:hAnsi="Times New Roman" w:cs="Times New Roman"/>
+          <w:sz w:val="20"/>
+          <w:szCs w:val="20"/>
+          <w:lang w:val="en-GB"/>
+        </w:rPr>
+      </w:pPr>
+      <w:r>
+        <w:rPr>
+          <w:rFonts w:ascii="Times New Roman" w:hAnsi="Times New Roman" w:cs="Times New Roman"/>
+          <w:sz w:val="20"/>
+          <w:szCs w:val="20"/>
+          <w:lang w:val="en-GB"/>
+        </w:rPr>
+        <w:t xml:space="preserve">The Court said that intent did not matter: objectively the terms and the context are </w:t>
+      </w:r>
+      <w:proofErr w:type="spellStart"/>
+      <w:r>
+        <w:rPr>
+          <w:rFonts w:ascii="Times New Roman" w:hAnsi="Times New Roman" w:cs="Times New Roman"/>
+          <w:sz w:val="20"/>
+          <w:szCs w:val="20"/>
+          <w:lang w:val="en-GB"/>
+        </w:rPr>
+        <w:t>sufficients</w:t>
+      </w:r>
+      <w:proofErr w:type="spellEnd"/>
+    </w:p>
+    <w:p>
+      <w:pPr>
+        <w:pStyle w:val="ListParagraph"/>
+        <w:numPr>
+          <w:ilvl w:val="3"/>
+          <w:numId w:val="6"/>
+        </w:numPr>
+        <w:tabs>
+          <w:tab w:val="left" w:pos="3623"/>
+        </w:tabs>
+        <w:rPr>
+          <w:rFonts w:ascii="Times New Roman" w:hAnsi="Times New Roman" w:cs="Times New Roman"/>
+          <w:sz w:val="20"/>
+          <w:szCs w:val="20"/>
+          <w:lang w:val="en-GB"/>
+        </w:rPr>
+      </w:pPr>
+      <w:r>
+        <w:rPr>
+          <w:rFonts w:ascii="Times New Roman" w:hAnsi="Times New Roman" w:cs="Times New Roman"/>
+          <w:sz w:val="20"/>
+          <w:szCs w:val="20"/>
+          <w:lang w:val="en-GB"/>
+        </w:rPr>
+        <w:t>Today: anything can be called a treaty</w:t>
+      </w:r>
+    </w:p>
+    <w:p>
+      <w:pPr>
+        <w:pStyle w:val="ListParagraph"/>
+        <w:numPr>
+          <w:ilvl w:val="1"/>
+          <w:numId w:val="6"/>
+        </w:numPr>
+        <w:tabs>
+          <w:tab w:val="left" w:pos="3623"/>
+        </w:tabs>
+        <w:rPr>
+          <w:rFonts w:ascii="Times New Roman" w:hAnsi="Times New Roman" w:cs="Times New Roman"/>
+          <w:sz w:val="20"/>
+          <w:szCs w:val="20"/>
+          <w:lang w:val="en-GB"/>
+        </w:rPr>
+      </w:pPr>
+      <w:r>
+        <w:rPr>
+          <w:rFonts w:ascii="Times New Roman" w:hAnsi="Times New Roman" w:cs="Times New Roman"/>
+          <w:sz w:val="20"/>
+          <w:szCs w:val="20"/>
+          <w:lang w:val="en-GB"/>
+        </w:rPr>
+        <w:t xml:space="preserve">Three persons can generally bind a state: head of state, prime minister and </w:t>
+      </w:r>
+    </w:p>
+    <w:p>
+      <w:pPr>
+        <w:tabs>
+          <w:tab w:val="left" w:pos="3623"/>
+        </w:tabs>
+        <w:ind w:left="1080"/>
+        <w:rPr>
+          <w:rFonts w:ascii="Times New Roman" w:hAnsi="Times New Roman" w:cs="Times New Roman"/>
+          <w:sz w:val="20"/>
+          <w:szCs w:val="20"/>
+          <w:lang w:val="en-GB"/>
+        </w:rPr>
+      </w:pPr>
       <w:bookmarkStart w:id="0" w:name="_GoBack"/>
       <w:bookmarkEnd w:id="0"/>
+    </w:p>
+    <w:p>
+      <w:pPr>
+        <w:tabs>
+          <w:tab w:val="left" w:pos="3623"/>
+        </w:tabs>
+        <w:rPr>
+          <w:rFonts w:ascii="Times New Roman" w:hAnsi="Times New Roman" w:cs="Times New Roman"/>
+          <w:sz w:val="20"/>
+          <w:szCs w:val="20"/>
+          <w:lang w:val="en-GB"/>
+        </w:rPr>
+      </w:pPr>
+    </w:p>
+    <w:p>
+      <w:pPr>
+        <w:tabs>
+          <w:tab w:val="left" w:pos="3623"/>
+        </w:tabs>
+        <w:rPr>
+          <w:rFonts w:ascii="Times New Roman" w:hAnsi="Times New Roman" w:cs="Times New Roman"/>
+          <w:sz w:val="20"/>
+          <w:szCs w:val="20"/>
+          <w:lang w:val="en-GB"/>
+        </w:rPr>
+      </w:pPr>
+    </w:p>
+    <w:p>
+      <w:pPr>
+        <w:tabs>
+          <w:tab w:val="left" w:pos="3623"/>
+        </w:tabs>
+        <w:rPr>
+          <w:rFonts w:ascii="Times New Roman" w:hAnsi="Times New Roman" w:cs="Times New Roman"/>
+          <w:sz w:val="20"/>
+          <w:szCs w:val="20"/>
+          <w:lang w:val="en-GB"/>
+        </w:rPr>
+      </w:pPr>
     </w:p>
     <w:sectPr>
       <w:pgSz w:w="11900" w:h="16840"/>
@@ -10110,9 +12930,9 @@
     </w:lvl>
   </w:abstractNum>
   <w:abstractNum w:abstractNumId="1">
-    <w:nsid w:val="40AB112B"/>
+    <w:nsid w:val="24615A03"/>
     <w:multiLevelType w:val="hybridMultilevel"/>
-    <w:tmpl w:val="146CD8CE"/>
+    <w:tmpl w:val="E62EF996"/>
     <w:lvl w:ilvl="0" w:tplc="F084BFAC">
       <w:start w:val="3"/>
       <w:numFmt w:val="bullet"/>
@@ -10134,7 +12954,7 @@
         <w:ind w:left="1440" w:hanging="360"/>
       </w:pPr>
       <w:rPr>
-        <w:rFonts w:ascii="Courier New" w:hAnsi="Courier New" w:cs="Courier New" w:hint="default"/>
+        <w:rFonts w:ascii="Courier New" w:hAnsi="Courier New" w:hint="default"/>
       </w:rPr>
     </w:lvl>
     <w:lvl w:ilvl="2" w:tplc="04090005">
@@ -10170,7 +12990,7 @@
         <w:ind w:left="3600" w:hanging="360"/>
       </w:pPr>
       <w:rPr>
-        <w:rFonts w:ascii="Courier New" w:hAnsi="Courier New" w:cs="Courier New" w:hint="default"/>
+        <w:rFonts w:ascii="Courier New" w:hAnsi="Courier New" w:hint="default"/>
       </w:rPr>
     </w:lvl>
     <w:lvl w:ilvl="5" w:tplc="04090005">
@@ -10197,6 +13017,119 @@
         <w:rFonts w:ascii="Symbol" w:hAnsi="Symbol" w:hint="default"/>
       </w:rPr>
     </w:lvl>
+    <w:lvl w:ilvl="7" w:tplc="04090003">
+      <w:start w:val="1"/>
+      <w:numFmt w:val="bullet"/>
+      <w:lvlText w:val="o"/>
+      <w:lvlJc w:val="left"/>
+      <w:pPr>
+        <w:ind w:left="5760" w:hanging="360"/>
+      </w:pPr>
+      <w:rPr>
+        <w:rFonts w:ascii="Courier New" w:hAnsi="Courier New" w:hint="default"/>
+      </w:rPr>
+    </w:lvl>
+    <w:lvl w:ilvl="8" w:tplc="04090005">
+      <w:start w:val="1"/>
+      <w:numFmt w:val="bullet"/>
+      <w:lvlText w:val=""/>
+      <w:lvlJc w:val="left"/>
+      <w:pPr>
+        <w:ind w:left="6480" w:hanging="360"/>
+      </w:pPr>
+      <w:rPr>
+        <w:rFonts w:ascii="Wingdings" w:hAnsi="Wingdings" w:hint="default"/>
+      </w:rPr>
+    </w:lvl>
+  </w:abstractNum>
+  <w:abstractNum w:abstractNumId="2">
+    <w:nsid w:val="40AB112B"/>
+    <w:multiLevelType w:val="hybridMultilevel"/>
+    <w:tmpl w:val="146CD8CE"/>
+    <w:lvl w:ilvl="0" w:tplc="F084BFAC">
+      <w:start w:val="3"/>
+      <w:numFmt w:val="bullet"/>
+      <w:lvlText w:val="-"/>
+      <w:lvlJc w:val="left"/>
+      <w:pPr>
+        <w:ind w:left="720" w:hanging="360"/>
+      </w:pPr>
+      <w:rPr>
+        <w:rFonts w:ascii="Times New Roman" w:eastAsiaTheme="minorEastAsia" w:hAnsi="Times New Roman" w:cs="Times New Roman" w:hint="default"/>
+      </w:rPr>
+    </w:lvl>
+    <w:lvl w:ilvl="1" w:tplc="04090003">
+      <w:start w:val="1"/>
+      <w:numFmt w:val="bullet"/>
+      <w:lvlText w:val="o"/>
+      <w:lvlJc w:val="left"/>
+      <w:pPr>
+        <w:ind w:left="1440" w:hanging="360"/>
+      </w:pPr>
+      <w:rPr>
+        <w:rFonts w:ascii="Courier New" w:hAnsi="Courier New" w:cs="Courier New" w:hint="default"/>
+      </w:rPr>
+    </w:lvl>
+    <w:lvl w:ilvl="2" w:tplc="04090005">
+      <w:start w:val="1"/>
+      <w:numFmt w:val="bullet"/>
+      <w:lvlText w:val=""/>
+      <w:lvlJc w:val="left"/>
+      <w:pPr>
+        <w:ind w:left="2160" w:hanging="360"/>
+      </w:pPr>
+      <w:rPr>
+        <w:rFonts w:ascii="Wingdings" w:hAnsi="Wingdings" w:hint="default"/>
+      </w:rPr>
+    </w:lvl>
+    <w:lvl w:ilvl="3" w:tplc="04090001">
+      <w:start w:val="1"/>
+      <w:numFmt w:val="bullet"/>
+      <w:lvlText w:val=""/>
+      <w:lvlJc w:val="left"/>
+      <w:pPr>
+        <w:ind w:left="2880" w:hanging="360"/>
+      </w:pPr>
+      <w:rPr>
+        <w:rFonts w:ascii="Symbol" w:hAnsi="Symbol" w:hint="default"/>
+      </w:rPr>
+    </w:lvl>
+    <w:lvl w:ilvl="4" w:tplc="04090003">
+      <w:start w:val="1"/>
+      <w:numFmt w:val="bullet"/>
+      <w:lvlText w:val="o"/>
+      <w:lvlJc w:val="left"/>
+      <w:pPr>
+        <w:ind w:left="3600" w:hanging="360"/>
+      </w:pPr>
+      <w:rPr>
+        <w:rFonts w:ascii="Courier New" w:hAnsi="Courier New" w:cs="Courier New" w:hint="default"/>
+      </w:rPr>
+    </w:lvl>
+    <w:lvl w:ilvl="5" w:tplc="04090005">
+      <w:start w:val="1"/>
+      <w:numFmt w:val="bullet"/>
+      <w:lvlText w:val=""/>
+      <w:lvlJc w:val="left"/>
+      <w:pPr>
+        <w:ind w:left="4320" w:hanging="360"/>
+      </w:pPr>
+      <w:rPr>
+        <w:rFonts w:ascii="Wingdings" w:hAnsi="Wingdings" w:hint="default"/>
+      </w:rPr>
+    </w:lvl>
+    <w:lvl w:ilvl="6" w:tplc="04090001">
+      <w:start w:val="1"/>
+      <w:numFmt w:val="bullet"/>
+      <w:lvlText w:val=""/>
+      <w:lvlJc w:val="left"/>
+      <w:pPr>
+        <w:ind w:left="5040" w:hanging="360"/>
+      </w:pPr>
+      <w:rPr>
+        <w:rFonts w:ascii="Symbol" w:hAnsi="Symbol" w:hint="default"/>
+      </w:rPr>
+    </w:lvl>
     <w:lvl w:ilvl="7" w:tplc="04090003" w:tentative="1">
       <w:start w:val="1"/>
       <w:numFmt w:val="bullet"/>
@@ -10222,7 +13155,7 @@
       </w:rPr>
     </w:lvl>
   </w:abstractNum>
-  <w:abstractNum w:abstractNumId="2">
+  <w:abstractNum w:abstractNumId="3">
     <w:nsid w:val="53D67F1E"/>
     <w:multiLevelType w:val="hybridMultilevel"/>
     <w:tmpl w:val="FF9CCED2"/>
@@ -10311,7 +13244,7 @@
       </w:pPr>
     </w:lvl>
   </w:abstractNum>
-  <w:abstractNum w:abstractNumId="3">
+  <w:abstractNum w:abstractNumId="4">
     <w:nsid w:val="53E37ABC"/>
     <w:multiLevelType w:val="hybridMultilevel"/>
     <w:tmpl w:val="9638835A"/>
@@ -10424,7 +13357,7 @@
       </w:rPr>
     </w:lvl>
   </w:abstractNum>
-  <w:abstractNum w:abstractNumId="4">
+  <w:abstractNum w:abstractNumId="5">
     <w:nsid w:val="7467559C"/>
     <w:multiLevelType w:val="hybridMultilevel"/>
     <w:tmpl w:val="6032F716"/>
@@ -10538,19 +13471,22 @@
     </w:lvl>
   </w:abstractNum>
   <w:num w:numId="1">
-    <w:abstractNumId w:val="1"/>
+    <w:abstractNumId w:val="2"/>
   </w:num>
   <w:num w:numId="2">
-    <w:abstractNumId w:val="2"/>
+    <w:abstractNumId w:val="3"/>
   </w:num>
   <w:num w:numId="3">
-    <w:abstractNumId w:val="4"/>
+    <w:abstractNumId w:val="5"/>
   </w:num>
   <w:num w:numId="4">
     <w:abstractNumId w:val="0"/>
   </w:num>
   <w:num w:numId="5">
-    <w:abstractNumId w:val="3"/>
+    <w:abstractNumId w:val="4"/>
+  </w:num>
+  <w:num w:numId="6">
+    <w:abstractNumId w:val="1"/>
   </w:num>
 </w:numbering>
 </file>

--- a/6_Public International Law/1_Cours.docx
+++ b/6_Public International Law/1_Cours.docx
@@ -4,7 +4,7 @@
   <w:body>
     <w:p>
       <w:pPr>
-        <w:jc w:val="center"/>
+        <w:jc w:val="both"/>
         <w:rPr>
           <w:rFonts w:ascii="Times New Roman" w:hAnsi="Times New Roman" w:cs="Times New Roman"/>
           <w:b/>
@@ -76,6 +76,7 @@
           <w:tab w:val="left" w:pos="9632"/>
         </w:tabs>
         <w:ind w:left="0" w:right="-7"/>
+        <w:jc w:val="both"/>
       </w:pPr>
       <w:r>
         <w:t xml:space="preserve">Cours 3 </w:t>
@@ -3377,6 +3378,7 @@
           <w:tab w:val="left" w:pos="9632"/>
         </w:tabs>
         <w:ind w:left="0" w:right="-7"/>
+        <w:jc w:val="both"/>
       </w:pPr>
       <w:r>
         <w:t xml:space="preserve">Cours 4 </w:t>
@@ -4798,23 +4800,26 @@
     </w:p>
     <w:p>
       <w:pPr>
-        <w:rPr>
-          <w:lang w:val="en-GB"/>
-        </w:rPr>
-      </w:pPr>
-    </w:p>
-    <w:p>
-      <w:pPr>
-        <w:rPr>
-          <w:lang w:val="en-GB"/>
-        </w:rPr>
-      </w:pPr>
-    </w:p>
-    <w:p>
-      <w:pPr>
-        <w:tabs>
-          <w:tab w:val="left" w:pos="3623"/>
-        </w:tabs>
+        <w:jc w:val="both"/>
+        <w:rPr>
+          <w:lang w:val="en-GB"/>
+        </w:rPr>
+      </w:pPr>
+    </w:p>
+    <w:p>
+      <w:pPr>
+        <w:jc w:val="both"/>
+        <w:rPr>
+          <w:lang w:val="en-GB"/>
+        </w:rPr>
+      </w:pPr>
+    </w:p>
+    <w:p>
+      <w:pPr>
+        <w:tabs>
+          <w:tab w:val="left" w:pos="3623"/>
+        </w:tabs>
+        <w:jc w:val="both"/>
         <w:rPr>
           <w:lang w:val="en-GB"/>
         </w:rPr>
@@ -4831,19 +4836,21 @@
         <w:tabs>
           <w:tab w:val="left" w:pos="3623"/>
         </w:tabs>
-        <w:rPr>
-          <w:rFonts w:ascii="Times New Roman" w:hAnsi="Times New Roman" w:cs="Times New Roman"/>
-          <w:sz w:val="20"/>
-          <w:szCs w:val="20"/>
-          <w:lang w:val="en-GB"/>
-        </w:rPr>
-      </w:pPr>
-    </w:p>
-    <w:p>
-      <w:pPr>
-        <w:tabs>
-          <w:tab w:val="left" w:pos="3623"/>
-        </w:tabs>
+        <w:jc w:val="both"/>
+        <w:rPr>
+          <w:rFonts w:ascii="Times New Roman" w:hAnsi="Times New Roman" w:cs="Times New Roman"/>
+          <w:sz w:val="20"/>
+          <w:szCs w:val="20"/>
+          <w:lang w:val="en-GB"/>
+        </w:rPr>
+      </w:pPr>
+    </w:p>
+    <w:p>
+      <w:pPr>
+        <w:tabs>
+          <w:tab w:val="left" w:pos="3623"/>
+        </w:tabs>
+        <w:jc w:val="both"/>
         <w:rPr>
           <w:rFonts w:ascii="Times New Roman" w:hAnsi="Times New Roman" w:cs="Times New Roman"/>
           <w:sz w:val="20"/>
@@ -4862,6 +4869,7 @@
         <w:tabs>
           <w:tab w:val="left" w:pos="3623"/>
         </w:tabs>
+        <w:jc w:val="both"/>
         <w:rPr>
           <w:rFonts w:ascii="Times New Roman" w:hAnsi="Times New Roman" w:cs="Times New Roman"/>
           <w:sz w:val="20"/>
@@ -4898,6 +4906,7 @@
         <w:tabs>
           <w:tab w:val="left" w:pos="3623"/>
         </w:tabs>
+        <w:jc w:val="both"/>
         <w:rPr>
           <w:rFonts w:ascii="Times New Roman" w:hAnsi="Times New Roman" w:cs="Times New Roman"/>
           <w:sz w:val="20"/>
@@ -4991,578 +5000,623 @@
         <w:tabs>
           <w:tab w:val="left" w:pos="3623"/>
         </w:tabs>
-        <w:rPr>
-          <w:rFonts w:ascii="Times New Roman" w:hAnsi="Times New Roman" w:cs="Times New Roman"/>
-          <w:sz w:val="20"/>
-          <w:szCs w:val="20"/>
-          <w:lang w:val="en-GB"/>
-        </w:rPr>
-      </w:pPr>
-    </w:p>
-    <w:p>
-      <w:pPr>
-        <w:tabs>
-          <w:tab w:val="left" w:pos="3623"/>
-        </w:tabs>
-        <w:rPr>
-          <w:rFonts w:ascii="Times New Roman" w:hAnsi="Times New Roman" w:cs="Times New Roman"/>
-          <w:sz w:val="20"/>
-          <w:szCs w:val="20"/>
-          <w:lang w:val="en-GB"/>
-        </w:rPr>
-      </w:pPr>
-    </w:p>
-    <w:p>
-      <w:pPr>
-        <w:tabs>
-          <w:tab w:val="left" w:pos="3623"/>
-        </w:tabs>
-        <w:rPr>
-          <w:rFonts w:ascii="Times New Roman" w:hAnsi="Times New Roman" w:cs="Times New Roman"/>
-          <w:sz w:val="20"/>
-          <w:szCs w:val="20"/>
-          <w:lang w:val="en-GB"/>
-        </w:rPr>
-      </w:pPr>
-    </w:p>
-    <w:p>
-      <w:pPr>
-        <w:tabs>
-          <w:tab w:val="left" w:pos="3623"/>
-        </w:tabs>
-        <w:rPr>
-          <w:rFonts w:ascii="Times New Roman" w:hAnsi="Times New Roman" w:cs="Times New Roman"/>
-          <w:sz w:val="20"/>
-          <w:szCs w:val="20"/>
-          <w:lang w:val="en-GB"/>
-        </w:rPr>
-      </w:pPr>
-    </w:p>
-    <w:p>
-      <w:pPr>
-        <w:tabs>
-          <w:tab w:val="left" w:pos="3623"/>
-        </w:tabs>
-        <w:rPr>
-          <w:rFonts w:ascii="Times New Roman" w:hAnsi="Times New Roman" w:cs="Times New Roman"/>
-          <w:sz w:val="20"/>
-          <w:szCs w:val="20"/>
-          <w:lang w:val="en-GB"/>
-        </w:rPr>
-      </w:pPr>
-    </w:p>
-    <w:p>
-      <w:pPr>
-        <w:tabs>
-          <w:tab w:val="left" w:pos="3623"/>
-        </w:tabs>
-        <w:rPr>
-          <w:rFonts w:ascii="Times New Roman" w:hAnsi="Times New Roman" w:cs="Times New Roman"/>
-          <w:sz w:val="20"/>
-          <w:szCs w:val="20"/>
-          <w:lang w:val="en-GB"/>
-        </w:rPr>
-      </w:pPr>
-    </w:p>
-    <w:p>
-      <w:pPr>
-        <w:tabs>
-          <w:tab w:val="left" w:pos="3623"/>
-        </w:tabs>
-        <w:rPr>
-          <w:rFonts w:ascii="Times New Roman" w:hAnsi="Times New Roman" w:cs="Times New Roman"/>
-          <w:sz w:val="20"/>
-          <w:szCs w:val="20"/>
-          <w:lang w:val="en-GB"/>
-        </w:rPr>
-      </w:pPr>
-    </w:p>
-    <w:p>
-      <w:pPr>
-        <w:tabs>
-          <w:tab w:val="left" w:pos="3623"/>
-        </w:tabs>
-        <w:rPr>
-          <w:rFonts w:ascii="Times New Roman" w:hAnsi="Times New Roman" w:cs="Times New Roman"/>
-          <w:sz w:val="20"/>
-          <w:szCs w:val="20"/>
-          <w:lang w:val="en-GB"/>
-        </w:rPr>
-      </w:pPr>
-    </w:p>
-    <w:p>
-      <w:pPr>
-        <w:tabs>
-          <w:tab w:val="left" w:pos="3623"/>
-        </w:tabs>
-        <w:rPr>
-          <w:rFonts w:ascii="Times New Roman" w:hAnsi="Times New Roman" w:cs="Times New Roman"/>
-          <w:sz w:val="20"/>
-          <w:szCs w:val="20"/>
-          <w:lang w:val="en-GB"/>
-        </w:rPr>
-      </w:pPr>
-    </w:p>
-    <w:p>
-      <w:pPr>
-        <w:tabs>
-          <w:tab w:val="left" w:pos="3623"/>
-        </w:tabs>
-        <w:rPr>
-          <w:rFonts w:ascii="Times New Roman" w:hAnsi="Times New Roman" w:cs="Times New Roman"/>
-          <w:sz w:val="20"/>
-          <w:szCs w:val="20"/>
-          <w:lang w:val="en-GB"/>
-        </w:rPr>
-      </w:pPr>
-    </w:p>
-    <w:p>
-      <w:pPr>
-        <w:tabs>
-          <w:tab w:val="left" w:pos="3623"/>
-        </w:tabs>
-        <w:rPr>
-          <w:rFonts w:ascii="Times New Roman" w:hAnsi="Times New Roman" w:cs="Times New Roman"/>
-          <w:sz w:val="20"/>
-          <w:szCs w:val="20"/>
-          <w:lang w:val="en-GB"/>
-        </w:rPr>
-      </w:pPr>
-    </w:p>
-    <w:p>
-      <w:pPr>
-        <w:tabs>
-          <w:tab w:val="left" w:pos="3623"/>
-        </w:tabs>
-        <w:rPr>
-          <w:rFonts w:ascii="Times New Roman" w:hAnsi="Times New Roman" w:cs="Times New Roman"/>
-          <w:sz w:val="20"/>
-          <w:szCs w:val="20"/>
-          <w:lang w:val="en-GB"/>
-        </w:rPr>
-      </w:pPr>
-    </w:p>
-    <w:p>
-      <w:pPr>
-        <w:tabs>
-          <w:tab w:val="left" w:pos="3623"/>
-        </w:tabs>
-        <w:rPr>
-          <w:rFonts w:ascii="Times New Roman" w:hAnsi="Times New Roman" w:cs="Times New Roman"/>
-          <w:sz w:val="20"/>
-          <w:szCs w:val="20"/>
-          <w:lang w:val="en-GB"/>
-        </w:rPr>
-      </w:pPr>
-    </w:p>
-    <w:p>
-      <w:pPr>
-        <w:tabs>
-          <w:tab w:val="left" w:pos="3623"/>
-        </w:tabs>
-        <w:rPr>
-          <w:rFonts w:ascii="Times New Roman" w:hAnsi="Times New Roman" w:cs="Times New Roman"/>
-          <w:sz w:val="20"/>
-          <w:szCs w:val="20"/>
-          <w:lang w:val="en-GB"/>
-        </w:rPr>
-      </w:pPr>
-    </w:p>
-    <w:p>
-      <w:pPr>
-        <w:tabs>
-          <w:tab w:val="left" w:pos="3623"/>
-        </w:tabs>
-        <w:rPr>
-          <w:rFonts w:ascii="Times New Roman" w:hAnsi="Times New Roman" w:cs="Times New Roman"/>
-          <w:sz w:val="20"/>
-          <w:szCs w:val="20"/>
-          <w:lang w:val="en-GB"/>
-        </w:rPr>
-      </w:pPr>
-    </w:p>
-    <w:p>
-      <w:pPr>
-        <w:tabs>
-          <w:tab w:val="left" w:pos="3623"/>
-        </w:tabs>
-        <w:rPr>
-          <w:rFonts w:ascii="Times New Roman" w:hAnsi="Times New Roman" w:cs="Times New Roman"/>
-          <w:sz w:val="20"/>
-          <w:szCs w:val="20"/>
-          <w:lang w:val="en-GB"/>
-        </w:rPr>
-      </w:pPr>
-    </w:p>
-    <w:p>
-      <w:pPr>
-        <w:tabs>
-          <w:tab w:val="left" w:pos="3623"/>
-        </w:tabs>
-        <w:rPr>
-          <w:rFonts w:ascii="Times New Roman" w:hAnsi="Times New Roman" w:cs="Times New Roman"/>
-          <w:sz w:val="20"/>
-          <w:szCs w:val="20"/>
-          <w:lang w:val="en-GB"/>
-        </w:rPr>
-      </w:pPr>
-    </w:p>
-    <w:p>
-      <w:pPr>
-        <w:tabs>
-          <w:tab w:val="left" w:pos="3623"/>
-        </w:tabs>
-        <w:rPr>
-          <w:rFonts w:ascii="Times New Roman" w:hAnsi="Times New Roman" w:cs="Times New Roman"/>
-          <w:sz w:val="20"/>
-          <w:szCs w:val="20"/>
-          <w:lang w:val="en-GB"/>
-        </w:rPr>
-      </w:pPr>
-    </w:p>
-    <w:p>
-      <w:pPr>
-        <w:tabs>
-          <w:tab w:val="left" w:pos="3623"/>
-        </w:tabs>
-        <w:rPr>
-          <w:rFonts w:ascii="Times New Roman" w:hAnsi="Times New Roman" w:cs="Times New Roman"/>
-          <w:sz w:val="20"/>
-          <w:szCs w:val="20"/>
-          <w:lang w:val="en-GB"/>
-        </w:rPr>
-      </w:pPr>
-    </w:p>
-    <w:p>
-      <w:pPr>
-        <w:tabs>
-          <w:tab w:val="left" w:pos="3623"/>
-        </w:tabs>
-        <w:rPr>
-          <w:rFonts w:ascii="Times New Roman" w:hAnsi="Times New Roman" w:cs="Times New Roman"/>
-          <w:sz w:val="20"/>
-          <w:szCs w:val="20"/>
-          <w:lang w:val="en-GB"/>
-        </w:rPr>
-      </w:pPr>
-    </w:p>
-    <w:p>
-      <w:pPr>
-        <w:tabs>
-          <w:tab w:val="left" w:pos="3623"/>
-        </w:tabs>
-        <w:rPr>
-          <w:rFonts w:ascii="Times New Roman" w:hAnsi="Times New Roman" w:cs="Times New Roman"/>
-          <w:sz w:val="20"/>
-          <w:szCs w:val="20"/>
-          <w:lang w:val="en-GB"/>
-        </w:rPr>
-      </w:pPr>
-    </w:p>
-    <w:p>
-      <w:pPr>
-        <w:tabs>
-          <w:tab w:val="left" w:pos="3623"/>
-        </w:tabs>
-        <w:rPr>
-          <w:rFonts w:ascii="Times New Roman" w:hAnsi="Times New Roman" w:cs="Times New Roman"/>
-          <w:sz w:val="20"/>
-          <w:szCs w:val="20"/>
-          <w:lang w:val="en-GB"/>
-        </w:rPr>
-      </w:pPr>
-    </w:p>
-    <w:p>
-      <w:pPr>
-        <w:tabs>
-          <w:tab w:val="left" w:pos="3623"/>
-        </w:tabs>
-        <w:rPr>
-          <w:rFonts w:ascii="Times New Roman" w:hAnsi="Times New Roman" w:cs="Times New Roman"/>
-          <w:sz w:val="20"/>
-          <w:szCs w:val="20"/>
-          <w:lang w:val="en-GB"/>
-        </w:rPr>
-      </w:pPr>
-    </w:p>
-    <w:p>
-      <w:pPr>
-        <w:tabs>
-          <w:tab w:val="left" w:pos="3623"/>
-        </w:tabs>
-        <w:rPr>
-          <w:rFonts w:ascii="Times New Roman" w:hAnsi="Times New Roman" w:cs="Times New Roman"/>
-          <w:sz w:val="20"/>
-          <w:szCs w:val="20"/>
-          <w:lang w:val="en-GB"/>
-        </w:rPr>
-      </w:pPr>
-    </w:p>
-    <w:p>
-      <w:pPr>
-        <w:tabs>
-          <w:tab w:val="left" w:pos="3623"/>
-        </w:tabs>
-        <w:rPr>
-          <w:rFonts w:ascii="Times New Roman" w:hAnsi="Times New Roman" w:cs="Times New Roman"/>
-          <w:sz w:val="20"/>
-          <w:szCs w:val="20"/>
-          <w:lang w:val="en-GB"/>
-        </w:rPr>
-      </w:pPr>
-    </w:p>
-    <w:p>
-      <w:pPr>
-        <w:tabs>
-          <w:tab w:val="left" w:pos="3623"/>
-        </w:tabs>
-        <w:rPr>
-          <w:rFonts w:ascii="Times New Roman" w:hAnsi="Times New Roman" w:cs="Times New Roman"/>
-          <w:sz w:val="20"/>
-          <w:szCs w:val="20"/>
-          <w:lang w:val="en-GB"/>
-        </w:rPr>
-      </w:pPr>
-    </w:p>
-    <w:p>
-      <w:pPr>
-        <w:tabs>
-          <w:tab w:val="left" w:pos="3623"/>
-        </w:tabs>
-        <w:rPr>
-          <w:rFonts w:ascii="Times New Roman" w:hAnsi="Times New Roman" w:cs="Times New Roman"/>
-          <w:sz w:val="20"/>
-          <w:szCs w:val="20"/>
-          <w:lang w:val="en-GB"/>
-        </w:rPr>
-      </w:pPr>
-    </w:p>
-    <w:p>
-      <w:pPr>
-        <w:tabs>
-          <w:tab w:val="left" w:pos="3623"/>
-        </w:tabs>
-        <w:rPr>
-          <w:rFonts w:ascii="Times New Roman" w:hAnsi="Times New Roman" w:cs="Times New Roman"/>
-          <w:sz w:val="20"/>
-          <w:szCs w:val="20"/>
-          <w:lang w:val="en-GB"/>
-        </w:rPr>
-      </w:pPr>
-    </w:p>
-    <w:p>
-      <w:pPr>
-        <w:tabs>
-          <w:tab w:val="left" w:pos="3623"/>
-        </w:tabs>
-        <w:rPr>
-          <w:rFonts w:ascii="Times New Roman" w:hAnsi="Times New Roman" w:cs="Times New Roman"/>
-          <w:sz w:val="20"/>
-          <w:szCs w:val="20"/>
-          <w:lang w:val="en-GB"/>
-        </w:rPr>
-      </w:pPr>
-    </w:p>
-    <w:p>
-      <w:pPr>
-        <w:tabs>
-          <w:tab w:val="left" w:pos="3623"/>
-        </w:tabs>
-        <w:rPr>
-          <w:rFonts w:ascii="Times New Roman" w:hAnsi="Times New Roman" w:cs="Times New Roman"/>
-          <w:sz w:val="20"/>
-          <w:szCs w:val="20"/>
-          <w:lang w:val="en-GB"/>
-        </w:rPr>
-      </w:pPr>
-    </w:p>
-    <w:p>
-      <w:pPr>
-        <w:tabs>
-          <w:tab w:val="left" w:pos="3623"/>
-        </w:tabs>
-        <w:rPr>
-          <w:rFonts w:ascii="Times New Roman" w:hAnsi="Times New Roman" w:cs="Times New Roman"/>
-          <w:sz w:val="20"/>
-          <w:szCs w:val="20"/>
-          <w:lang w:val="en-GB"/>
-        </w:rPr>
-      </w:pPr>
-    </w:p>
-    <w:p>
-      <w:pPr>
-        <w:tabs>
-          <w:tab w:val="left" w:pos="3623"/>
-        </w:tabs>
-        <w:rPr>
-          <w:rFonts w:ascii="Times New Roman" w:hAnsi="Times New Roman" w:cs="Times New Roman"/>
-          <w:sz w:val="20"/>
-          <w:szCs w:val="20"/>
-          <w:lang w:val="en-GB"/>
-        </w:rPr>
-      </w:pPr>
-    </w:p>
-    <w:p>
-      <w:pPr>
-        <w:tabs>
-          <w:tab w:val="left" w:pos="3623"/>
-        </w:tabs>
-        <w:rPr>
-          <w:rFonts w:ascii="Times New Roman" w:hAnsi="Times New Roman" w:cs="Times New Roman"/>
-          <w:sz w:val="20"/>
-          <w:szCs w:val="20"/>
-          <w:lang w:val="en-GB"/>
-        </w:rPr>
-      </w:pPr>
-    </w:p>
-    <w:p>
-      <w:pPr>
-        <w:tabs>
-          <w:tab w:val="left" w:pos="3623"/>
-        </w:tabs>
-        <w:rPr>
-          <w:rFonts w:ascii="Times New Roman" w:hAnsi="Times New Roman" w:cs="Times New Roman"/>
-          <w:sz w:val="20"/>
-          <w:szCs w:val="20"/>
-          <w:lang w:val="en-GB"/>
-        </w:rPr>
-      </w:pPr>
-    </w:p>
-    <w:p>
-      <w:pPr>
-        <w:tabs>
-          <w:tab w:val="left" w:pos="3623"/>
-        </w:tabs>
-        <w:rPr>
-          <w:rFonts w:ascii="Times New Roman" w:hAnsi="Times New Roman" w:cs="Times New Roman"/>
-          <w:sz w:val="20"/>
-          <w:szCs w:val="20"/>
-          <w:lang w:val="en-GB"/>
-        </w:rPr>
-      </w:pPr>
-    </w:p>
-    <w:p>
-      <w:pPr>
-        <w:tabs>
-          <w:tab w:val="left" w:pos="3623"/>
-        </w:tabs>
-        <w:rPr>
-          <w:rFonts w:ascii="Times New Roman" w:hAnsi="Times New Roman" w:cs="Times New Roman"/>
-          <w:sz w:val="20"/>
-          <w:szCs w:val="20"/>
-          <w:lang w:val="en-GB"/>
-        </w:rPr>
-      </w:pPr>
-    </w:p>
-    <w:p>
-      <w:pPr>
-        <w:tabs>
-          <w:tab w:val="left" w:pos="3623"/>
-        </w:tabs>
-        <w:rPr>
-          <w:rFonts w:ascii="Times New Roman" w:hAnsi="Times New Roman" w:cs="Times New Roman"/>
-          <w:sz w:val="20"/>
-          <w:szCs w:val="20"/>
-          <w:lang w:val="en-GB"/>
-        </w:rPr>
-      </w:pPr>
-    </w:p>
-    <w:p>
-      <w:pPr>
-        <w:tabs>
-          <w:tab w:val="left" w:pos="3623"/>
-        </w:tabs>
-        <w:rPr>
-          <w:rFonts w:ascii="Times New Roman" w:hAnsi="Times New Roman" w:cs="Times New Roman"/>
-          <w:sz w:val="20"/>
-          <w:szCs w:val="20"/>
-          <w:lang w:val="en-GB"/>
-        </w:rPr>
-      </w:pPr>
-    </w:p>
-    <w:p>
-      <w:pPr>
-        <w:tabs>
-          <w:tab w:val="left" w:pos="3623"/>
-        </w:tabs>
-        <w:rPr>
-          <w:rFonts w:ascii="Times New Roman" w:hAnsi="Times New Roman" w:cs="Times New Roman"/>
-          <w:sz w:val="20"/>
-          <w:szCs w:val="20"/>
-          <w:lang w:val="en-GB"/>
-        </w:rPr>
-      </w:pPr>
-    </w:p>
-    <w:p>
-      <w:pPr>
-        <w:tabs>
-          <w:tab w:val="left" w:pos="3623"/>
-        </w:tabs>
-        <w:rPr>
-          <w:rFonts w:ascii="Times New Roman" w:hAnsi="Times New Roman" w:cs="Times New Roman"/>
-          <w:sz w:val="20"/>
-          <w:szCs w:val="20"/>
-          <w:lang w:val="en-GB"/>
-        </w:rPr>
-      </w:pPr>
-    </w:p>
-    <w:p>
-      <w:pPr>
-        <w:tabs>
-          <w:tab w:val="left" w:pos="3623"/>
-        </w:tabs>
-        <w:rPr>
-          <w:rFonts w:ascii="Times New Roman" w:hAnsi="Times New Roman" w:cs="Times New Roman"/>
-          <w:sz w:val="20"/>
-          <w:szCs w:val="20"/>
-          <w:lang w:val="en-GB"/>
-        </w:rPr>
-      </w:pPr>
-    </w:p>
-    <w:p>
-      <w:pPr>
-        <w:tabs>
-          <w:tab w:val="left" w:pos="3623"/>
-        </w:tabs>
-        <w:rPr>
-          <w:rFonts w:ascii="Times New Roman" w:hAnsi="Times New Roman" w:cs="Times New Roman"/>
-          <w:sz w:val="20"/>
-          <w:szCs w:val="20"/>
-          <w:lang w:val="en-GB"/>
-        </w:rPr>
-      </w:pPr>
-    </w:p>
-    <w:p>
-      <w:pPr>
-        <w:tabs>
-          <w:tab w:val="left" w:pos="3623"/>
-        </w:tabs>
-        <w:rPr>
-          <w:rFonts w:ascii="Times New Roman" w:hAnsi="Times New Roman" w:cs="Times New Roman"/>
-          <w:sz w:val="20"/>
-          <w:szCs w:val="20"/>
-          <w:lang w:val="en-GB"/>
-        </w:rPr>
-      </w:pPr>
-    </w:p>
-    <w:p>
-      <w:pPr>
-        <w:tabs>
-          <w:tab w:val="left" w:pos="3623"/>
-        </w:tabs>
-        <w:rPr>
-          <w:rFonts w:ascii="Times New Roman" w:hAnsi="Times New Roman" w:cs="Times New Roman"/>
-          <w:sz w:val="20"/>
-          <w:szCs w:val="20"/>
-          <w:lang w:val="en-GB"/>
-        </w:rPr>
-      </w:pPr>
-    </w:p>
-    <w:p>
-      <w:pPr>
-        <w:tabs>
-          <w:tab w:val="left" w:pos="3623"/>
-        </w:tabs>
+        <w:jc w:val="both"/>
+        <w:rPr>
+          <w:rFonts w:ascii="Times New Roman" w:hAnsi="Times New Roman" w:cs="Times New Roman"/>
+          <w:sz w:val="20"/>
+          <w:szCs w:val="20"/>
+          <w:lang w:val="en-GB"/>
+        </w:rPr>
+      </w:pPr>
+    </w:p>
+    <w:p>
+      <w:pPr>
+        <w:tabs>
+          <w:tab w:val="left" w:pos="3623"/>
+        </w:tabs>
+        <w:jc w:val="both"/>
+        <w:rPr>
+          <w:rFonts w:ascii="Times New Roman" w:hAnsi="Times New Roman" w:cs="Times New Roman"/>
+          <w:sz w:val="20"/>
+          <w:szCs w:val="20"/>
+          <w:lang w:val="en-GB"/>
+        </w:rPr>
+      </w:pPr>
+    </w:p>
+    <w:p>
+      <w:pPr>
+        <w:tabs>
+          <w:tab w:val="left" w:pos="3623"/>
+        </w:tabs>
+        <w:jc w:val="both"/>
+        <w:rPr>
+          <w:rFonts w:ascii="Times New Roman" w:hAnsi="Times New Roman" w:cs="Times New Roman"/>
+          <w:sz w:val="20"/>
+          <w:szCs w:val="20"/>
+          <w:lang w:val="en-GB"/>
+        </w:rPr>
+      </w:pPr>
+    </w:p>
+    <w:p>
+      <w:pPr>
+        <w:tabs>
+          <w:tab w:val="left" w:pos="3623"/>
+        </w:tabs>
+        <w:jc w:val="both"/>
+        <w:rPr>
+          <w:rFonts w:ascii="Times New Roman" w:hAnsi="Times New Roman" w:cs="Times New Roman"/>
+          <w:sz w:val="20"/>
+          <w:szCs w:val="20"/>
+          <w:lang w:val="en-GB"/>
+        </w:rPr>
+      </w:pPr>
+    </w:p>
+    <w:p>
+      <w:pPr>
+        <w:tabs>
+          <w:tab w:val="left" w:pos="3623"/>
+        </w:tabs>
+        <w:jc w:val="both"/>
+        <w:rPr>
+          <w:rFonts w:ascii="Times New Roman" w:hAnsi="Times New Roman" w:cs="Times New Roman"/>
+          <w:sz w:val="20"/>
+          <w:szCs w:val="20"/>
+          <w:lang w:val="en-GB"/>
+        </w:rPr>
+      </w:pPr>
+    </w:p>
+    <w:p>
+      <w:pPr>
+        <w:tabs>
+          <w:tab w:val="left" w:pos="3623"/>
+        </w:tabs>
+        <w:jc w:val="both"/>
+        <w:rPr>
+          <w:rFonts w:ascii="Times New Roman" w:hAnsi="Times New Roman" w:cs="Times New Roman"/>
+          <w:sz w:val="20"/>
+          <w:szCs w:val="20"/>
+          <w:lang w:val="en-GB"/>
+        </w:rPr>
+      </w:pPr>
+    </w:p>
+    <w:p>
+      <w:pPr>
+        <w:tabs>
+          <w:tab w:val="left" w:pos="3623"/>
+        </w:tabs>
+        <w:jc w:val="both"/>
+        <w:rPr>
+          <w:rFonts w:ascii="Times New Roman" w:hAnsi="Times New Roman" w:cs="Times New Roman"/>
+          <w:sz w:val="20"/>
+          <w:szCs w:val="20"/>
+          <w:lang w:val="en-GB"/>
+        </w:rPr>
+      </w:pPr>
+    </w:p>
+    <w:p>
+      <w:pPr>
+        <w:tabs>
+          <w:tab w:val="left" w:pos="3623"/>
+        </w:tabs>
+        <w:jc w:val="both"/>
+        <w:rPr>
+          <w:rFonts w:ascii="Times New Roman" w:hAnsi="Times New Roman" w:cs="Times New Roman"/>
+          <w:sz w:val="20"/>
+          <w:szCs w:val="20"/>
+          <w:lang w:val="en-GB"/>
+        </w:rPr>
+      </w:pPr>
+    </w:p>
+    <w:p>
+      <w:pPr>
+        <w:tabs>
+          <w:tab w:val="left" w:pos="3623"/>
+        </w:tabs>
+        <w:jc w:val="both"/>
+        <w:rPr>
+          <w:rFonts w:ascii="Times New Roman" w:hAnsi="Times New Roman" w:cs="Times New Roman"/>
+          <w:sz w:val="20"/>
+          <w:szCs w:val="20"/>
+          <w:lang w:val="en-GB"/>
+        </w:rPr>
+      </w:pPr>
+    </w:p>
+    <w:p>
+      <w:pPr>
+        <w:tabs>
+          <w:tab w:val="left" w:pos="3623"/>
+        </w:tabs>
+        <w:jc w:val="both"/>
+        <w:rPr>
+          <w:rFonts w:ascii="Times New Roman" w:hAnsi="Times New Roman" w:cs="Times New Roman"/>
+          <w:sz w:val="20"/>
+          <w:szCs w:val="20"/>
+          <w:lang w:val="en-GB"/>
+        </w:rPr>
+      </w:pPr>
+    </w:p>
+    <w:p>
+      <w:pPr>
+        <w:tabs>
+          <w:tab w:val="left" w:pos="3623"/>
+        </w:tabs>
+        <w:jc w:val="both"/>
+        <w:rPr>
+          <w:rFonts w:ascii="Times New Roman" w:hAnsi="Times New Roman" w:cs="Times New Roman"/>
+          <w:sz w:val="20"/>
+          <w:szCs w:val="20"/>
+          <w:lang w:val="en-GB"/>
+        </w:rPr>
+      </w:pPr>
+    </w:p>
+    <w:p>
+      <w:pPr>
+        <w:tabs>
+          <w:tab w:val="left" w:pos="3623"/>
+        </w:tabs>
+        <w:jc w:val="both"/>
+        <w:rPr>
+          <w:rFonts w:ascii="Times New Roman" w:hAnsi="Times New Roman" w:cs="Times New Roman"/>
+          <w:sz w:val="20"/>
+          <w:szCs w:val="20"/>
+          <w:lang w:val="en-GB"/>
+        </w:rPr>
+      </w:pPr>
+    </w:p>
+    <w:p>
+      <w:pPr>
+        <w:tabs>
+          <w:tab w:val="left" w:pos="3623"/>
+        </w:tabs>
+        <w:jc w:val="both"/>
+        <w:rPr>
+          <w:rFonts w:ascii="Times New Roman" w:hAnsi="Times New Roman" w:cs="Times New Roman"/>
+          <w:sz w:val="20"/>
+          <w:szCs w:val="20"/>
+          <w:lang w:val="en-GB"/>
+        </w:rPr>
+      </w:pPr>
+    </w:p>
+    <w:p>
+      <w:pPr>
+        <w:tabs>
+          <w:tab w:val="left" w:pos="3623"/>
+        </w:tabs>
+        <w:jc w:val="both"/>
+        <w:rPr>
+          <w:rFonts w:ascii="Times New Roman" w:hAnsi="Times New Roman" w:cs="Times New Roman"/>
+          <w:sz w:val="20"/>
+          <w:szCs w:val="20"/>
+          <w:lang w:val="en-GB"/>
+        </w:rPr>
+      </w:pPr>
+    </w:p>
+    <w:p>
+      <w:pPr>
+        <w:tabs>
+          <w:tab w:val="left" w:pos="3623"/>
+        </w:tabs>
+        <w:jc w:val="both"/>
+        <w:rPr>
+          <w:rFonts w:ascii="Times New Roman" w:hAnsi="Times New Roman" w:cs="Times New Roman"/>
+          <w:sz w:val="20"/>
+          <w:szCs w:val="20"/>
+          <w:lang w:val="en-GB"/>
+        </w:rPr>
+      </w:pPr>
+    </w:p>
+    <w:p>
+      <w:pPr>
+        <w:tabs>
+          <w:tab w:val="left" w:pos="3623"/>
+        </w:tabs>
+        <w:jc w:val="both"/>
+        <w:rPr>
+          <w:rFonts w:ascii="Times New Roman" w:hAnsi="Times New Roman" w:cs="Times New Roman"/>
+          <w:sz w:val="20"/>
+          <w:szCs w:val="20"/>
+          <w:lang w:val="en-GB"/>
+        </w:rPr>
+      </w:pPr>
+    </w:p>
+    <w:p>
+      <w:pPr>
+        <w:tabs>
+          <w:tab w:val="left" w:pos="3623"/>
+        </w:tabs>
+        <w:jc w:val="both"/>
+        <w:rPr>
+          <w:rFonts w:ascii="Times New Roman" w:hAnsi="Times New Roman" w:cs="Times New Roman"/>
+          <w:sz w:val="20"/>
+          <w:szCs w:val="20"/>
+          <w:lang w:val="en-GB"/>
+        </w:rPr>
+      </w:pPr>
+    </w:p>
+    <w:p>
+      <w:pPr>
+        <w:tabs>
+          <w:tab w:val="left" w:pos="3623"/>
+        </w:tabs>
+        <w:jc w:val="both"/>
+        <w:rPr>
+          <w:rFonts w:ascii="Times New Roman" w:hAnsi="Times New Roman" w:cs="Times New Roman"/>
+          <w:sz w:val="20"/>
+          <w:szCs w:val="20"/>
+          <w:lang w:val="en-GB"/>
+        </w:rPr>
+      </w:pPr>
+    </w:p>
+    <w:p>
+      <w:pPr>
+        <w:tabs>
+          <w:tab w:val="left" w:pos="3623"/>
+        </w:tabs>
+        <w:jc w:val="both"/>
+        <w:rPr>
+          <w:rFonts w:ascii="Times New Roman" w:hAnsi="Times New Roman" w:cs="Times New Roman"/>
+          <w:sz w:val="20"/>
+          <w:szCs w:val="20"/>
+          <w:lang w:val="en-GB"/>
+        </w:rPr>
+      </w:pPr>
+    </w:p>
+    <w:p>
+      <w:pPr>
+        <w:tabs>
+          <w:tab w:val="left" w:pos="3623"/>
+        </w:tabs>
+        <w:jc w:val="both"/>
+        <w:rPr>
+          <w:rFonts w:ascii="Times New Roman" w:hAnsi="Times New Roman" w:cs="Times New Roman"/>
+          <w:sz w:val="20"/>
+          <w:szCs w:val="20"/>
+          <w:lang w:val="en-GB"/>
+        </w:rPr>
+      </w:pPr>
+    </w:p>
+    <w:p>
+      <w:pPr>
+        <w:tabs>
+          <w:tab w:val="left" w:pos="3623"/>
+        </w:tabs>
+        <w:jc w:val="both"/>
+        <w:rPr>
+          <w:rFonts w:ascii="Times New Roman" w:hAnsi="Times New Roman" w:cs="Times New Roman"/>
+          <w:sz w:val="20"/>
+          <w:szCs w:val="20"/>
+          <w:lang w:val="en-GB"/>
+        </w:rPr>
+      </w:pPr>
+    </w:p>
+    <w:p>
+      <w:pPr>
+        <w:tabs>
+          <w:tab w:val="left" w:pos="3623"/>
+        </w:tabs>
+        <w:jc w:val="both"/>
+        <w:rPr>
+          <w:rFonts w:ascii="Times New Roman" w:hAnsi="Times New Roman" w:cs="Times New Roman"/>
+          <w:sz w:val="20"/>
+          <w:szCs w:val="20"/>
+          <w:lang w:val="en-GB"/>
+        </w:rPr>
+      </w:pPr>
+    </w:p>
+    <w:p>
+      <w:pPr>
+        <w:tabs>
+          <w:tab w:val="left" w:pos="3623"/>
+        </w:tabs>
+        <w:jc w:val="both"/>
+        <w:rPr>
+          <w:rFonts w:ascii="Times New Roman" w:hAnsi="Times New Roman" w:cs="Times New Roman"/>
+          <w:sz w:val="20"/>
+          <w:szCs w:val="20"/>
+          <w:lang w:val="en-GB"/>
+        </w:rPr>
+      </w:pPr>
+    </w:p>
+    <w:p>
+      <w:pPr>
+        <w:tabs>
+          <w:tab w:val="left" w:pos="3623"/>
+        </w:tabs>
+        <w:jc w:val="both"/>
+        <w:rPr>
+          <w:rFonts w:ascii="Times New Roman" w:hAnsi="Times New Roman" w:cs="Times New Roman"/>
+          <w:sz w:val="20"/>
+          <w:szCs w:val="20"/>
+          <w:lang w:val="en-GB"/>
+        </w:rPr>
+      </w:pPr>
+    </w:p>
+    <w:p>
+      <w:pPr>
+        <w:tabs>
+          <w:tab w:val="left" w:pos="3623"/>
+        </w:tabs>
+        <w:jc w:val="both"/>
+        <w:rPr>
+          <w:rFonts w:ascii="Times New Roman" w:hAnsi="Times New Roman" w:cs="Times New Roman"/>
+          <w:sz w:val="20"/>
+          <w:szCs w:val="20"/>
+          <w:lang w:val="en-GB"/>
+        </w:rPr>
+      </w:pPr>
+    </w:p>
+    <w:p>
+      <w:pPr>
+        <w:tabs>
+          <w:tab w:val="left" w:pos="3623"/>
+        </w:tabs>
+        <w:jc w:val="both"/>
+        <w:rPr>
+          <w:rFonts w:ascii="Times New Roman" w:hAnsi="Times New Roman" w:cs="Times New Roman"/>
+          <w:sz w:val="20"/>
+          <w:szCs w:val="20"/>
+          <w:lang w:val="en-GB"/>
+        </w:rPr>
+      </w:pPr>
+    </w:p>
+    <w:p>
+      <w:pPr>
+        <w:tabs>
+          <w:tab w:val="left" w:pos="3623"/>
+        </w:tabs>
+        <w:jc w:val="both"/>
+        <w:rPr>
+          <w:rFonts w:ascii="Times New Roman" w:hAnsi="Times New Roman" w:cs="Times New Roman"/>
+          <w:sz w:val="20"/>
+          <w:szCs w:val="20"/>
+          <w:lang w:val="en-GB"/>
+        </w:rPr>
+      </w:pPr>
+    </w:p>
+    <w:p>
+      <w:pPr>
+        <w:tabs>
+          <w:tab w:val="left" w:pos="3623"/>
+        </w:tabs>
+        <w:jc w:val="both"/>
+        <w:rPr>
+          <w:rFonts w:ascii="Times New Roman" w:hAnsi="Times New Roman" w:cs="Times New Roman"/>
+          <w:sz w:val="20"/>
+          <w:szCs w:val="20"/>
+          <w:lang w:val="en-GB"/>
+        </w:rPr>
+      </w:pPr>
+    </w:p>
+    <w:p>
+      <w:pPr>
+        <w:tabs>
+          <w:tab w:val="left" w:pos="3623"/>
+        </w:tabs>
+        <w:jc w:val="both"/>
+        <w:rPr>
+          <w:rFonts w:ascii="Times New Roman" w:hAnsi="Times New Roman" w:cs="Times New Roman"/>
+          <w:sz w:val="20"/>
+          <w:szCs w:val="20"/>
+          <w:lang w:val="en-GB"/>
+        </w:rPr>
+      </w:pPr>
+    </w:p>
+    <w:p>
+      <w:pPr>
+        <w:tabs>
+          <w:tab w:val="left" w:pos="3623"/>
+        </w:tabs>
+        <w:jc w:val="both"/>
+        <w:rPr>
+          <w:rFonts w:ascii="Times New Roman" w:hAnsi="Times New Roman" w:cs="Times New Roman"/>
+          <w:sz w:val="20"/>
+          <w:szCs w:val="20"/>
+          <w:lang w:val="en-GB"/>
+        </w:rPr>
+      </w:pPr>
+    </w:p>
+    <w:p>
+      <w:pPr>
+        <w:tabs>
+          <w:tab w:val="left" w:pos="3623"/>
+        </w:tabs>
+        <w:jc w:val="both"/>
+        <w:rPr>
+          <w:rFonts w:ascii="Times New Roman" w:hAnsi="Times New Roman" w:cs="Times New Roman"/>
+          <w:sz w:val="20"/>
+          <w:szCs w:val="20"/>
+          <w:lang w:val="en-GB"/>
+        </w:rPr>
+      </w:pPr>
+    </w:p>
+    <w:p>
+      <w:pPr>
+        <w:tabs>
+          <w:tab w:val="left" w:pos="3623"/>
+        </w:tabs>
+        <w:jc w:val="both"/>
+        <w:rPr>
+          <w:rFonts w:ascii="Times New Roman" w:hAnsi="Times New Roman" w:cs="Times New Roman"/>
+          <w:sz w:val="20"/>
+          <w:szCs w:val="20"/>
+          <w:lang w:val="en-GB"/>
+        </w:rPr>
+      </w:pPr>
+    </w:p>
+    <w:p>
+      <w:pPr>
+        <w:tabs>
+          <w:tab w:val="left" w:pos="3623"/>
+        </w:tabs>
+        <w:jc w:val="both"/>
+        <w:rPr>
+          <w:rFonts w:ascii="Times New Roman" w:hAnsi="Times New Roman" w:cs="Times New Roman"/>
+          <w:sz w:val="20"/>
+          <w:szCs w:val="20"/>
+          <w:lang w:val="en-GB"/>
+        </w:rPr>
+      </w:pPr>
+    </w:p>
+    <w:p>
+      <w:pPr>
+        <w:tabs>
+          <w:tab w:val="left" w:pos="3623"/>
+        </w:tabs>
+        <w:jc w:val="both"/>
+        <w:rPr>
+          <w:rFonts w:ascii="Times New Roman" w:hAnsi="Times New Roman" w:cs="Times New Roman"/>
+          <w:sz w:val="20"/>
+          <w:szCs w:val="20"/>
+          <w:lang w:val="en-GB"/>
+        </w:rPr>
+      </w:pPr>
+    </w:p>
+    <w:p>
+      <w:pPr>
+        <w:tabs>
+          <w:tab w:val="left" w:pos="3623"/>
+        </w:tabs>
+        <w:jc w:val="both"/>
+        <w:rPr>
+          <w:rFonts w:ascii="Times New Roman" w:hAnsi="Times New Roman" w:cs="Times New Roman"/>
+          <w:sz w:val="20"/>
+          <w:szCs w:val="20"/>
+          <w:lang w:val="en-GB"/>
+        </w:rPr>
+      </w:pPr>
+    </w:p>
+    <w:p>
+      <w:pPr>
+        <w:tabs>
+          <w:tab w:val="left" w:pos="3623"/>
+        </w:tabs>
+        <w:jc w:val="both"/>
+        <w:rPr>
+          <w:rFonts w:ascii="Times New Roman" w:hAnsi="Times New Roman" w:cs="Times New Roman"/>
+          <w:sz w:val="20"/>
+          <w:szCs w:val="20"/>
+          <w:lang w:val="en-GB"/>
+        </w:rPr>
+      </w:pPr>
+    </w:p>
+    <w:p>
+      <w:pPr>
+        <w:tabs>
+          <w:tab w:val="left" w:pos="3623"/>
+        </w:tabs>
+        <w:jc w:val="both"/>
+        <w:rPr>
+          <w:rFonts w:ascii="Times New Roman" w:hAnsi="Times New Roman" w:cs="Times New Roman"/>
+          <w:sz w:val="20"/>
+          <w:szCs w:val="20"/>
+          <w:lang w:val="en-GB"/>
+        </w:rPr>
+      </w:pPr>
+    </w:p>
+    <w:p>
+      <w:pPr>
+        <w:tabs>
+          <w:tab w:val="left" w:pos="3623"/>
+        </w:tabs>
+        <w:jc w:val="both"/>
+        <w:rPr>
+          <w:rFonts w:ascii="Times New Roman" w:hAnsi="Times New Roman" w:cs="Times New Roman"/>
+          <w:sz w:val="20"/>
+          <w:szCs w:val="20"/>
+          <w:lang w:val="en-GB"/>
+        </w:rPr>
+      </w:pPr>
+    </w:p>
+    <w:p>
+      <w:pPr>
+        <w:tabs>
+          <w:tab w:val="left" w:pos="3623"/>
+        </w:tabs>
+        <w:jc w:val="both"/>
+        <w:rPr>
+          <w:rFonts w:ascii="Times New Roman" w:hAnsi="Times New Roman" w:cs="Times New Roman"/>
+          <w:sz w:val="20"/>
+          <w:szCs w:val="20"/>
+          <w:lang w:val="en-GB"/>
+        </w:rPr>
+      </w:pPr>
+    </w:p>
+    <w:p>
+      <w:pPr>
+        <w:tabs>
+          <w:tab w:val="left" w:pos="3623"/>
+        </w:tabs>
+        <w:jc w:val="both"/>
+        <w:rPr>
+          <w:rFonts w:ascii="Times New Roman" w:hAnsi="Times New Roman" w:cs="Times New Roman"/>
+          <w:sz w:val="20"/>
+          <w:szCs w:val="20"/>
+          <w:lang w:val="en-GB"/>
+        </w:rPr>
+      </w:pPr>
+    </w:p>
+    <w:p>
+      <w:pPr>
+        <w:tabs>
+          <w:tab w:val="left" w:pos="3623"/>
+        </w:tabs>
+        <w:jc w:val="both"/>
+        <w:rPr>
+          <w:rFonts w:ascii="Times New Roman" w:hAnsi="Times New Roman" w:cs="Times New Roman"/>
+          <w:sz w:val="20"/>
+          <w:szCs w:val="20"/>
+          <w:lang w:val="en-GB"/>
+        </w:rPr>
+      </w:pPr>
+    </w:p>
+    <w:p>
+      <w:pPr>
+        <w:tabs>
+          <w:tab w:val="left" w:pos="3623"/>
+        </w:tabs>
+        <w:jc w:val="both"/>
+        <w:rPr>
+          <w:rFonts w:ascii="Times New Roman" w:hAnsi="Times New Roman" w:cs="Times New Roman"/>
+          <w:sz w:val="20"/>
+          <w:szCs w:val="20"/>
+          <w:lang w:val="en-GB"/>
+        </w:rPr>
+      </w:pPr>
+    </w:p>
+    <w:p>
+      <w:pPr>
+        <w:tabs>
+          <w:tab w:val="left" w:pos="3623"/>
+        </w:tabs>
+        <w:jc w:val="both"/>
+        <w:rPr>
+          <w:rFonts w:ascii="Times New Roman" w:hAnsi="Times New Roman" w:cs="Times New Roman"/>
+          <w:sz w:val="20"/>
+          <w:szCs w:val="20"/>
+          <w:lang w:val="en-GB"/>
+        </w:rPr>
+      </w:pPr>
+    </w:p>
+    <w:p>
+      <w:pPr>
+        <w:tabs>
+          <w:tab w:val="left" w:pos="3623"/>
+        </w:tabs>
+        <w:jc w:val="both"/>
+        <w:rPr>
+          <w:rFonts w:ascii="Times New Roman" w:hAnsi="Times New Roman" w:cs="Times New Roman"/>
+          <w:sz w:val="20"/>
+          <w:szCs w:val="20"/>
+          <w:lang w:val="en-GB"/>
+        </w:rPr>
+      </w:pPr>
+    </w:p>
+    <w:p>
+      <w:pPr>
+        <w:tabs>
+          <w:tab w:val="left" w:pos="3623"/>
+        </w:tabs>
+        <w:jc w:val="both"/>
         <w:rPr>
           <w:rFonts w:ascii="Times New Roman" w:hAnsi="Times New Roman" w:cs="Times New Roman"/>
           <w:sz w:val="20"/>
@@ -5578,6 +5632,7 @@
           <w:tab w:val="left" w:pos="9632"/>
         </w:tabs>
         <w:ind w:left="0" w:right="-7"/>
+        <w:jc w:val="both"/>
       </w:pPr>
       <w:r>
         <w:t xml:space="preserve">Cours 5 </w:t>
@@ -5593,6 +5648,7 @@
         <w:tabs>
           <w:tab w:val="left" w:pos="3623"/>
         </w:tabs>
+        <w:jc w:val="both"/>
         <w:rPr>
           <w:rFonts w:ascii="Times New Roman" w:hAnsi="Times New Roman" w:cs="Times New Roman"/>
           <w:sz w:val="20"/>
@@ -5616,6 +5672,7 @@
         <w:tabs>
           <w:tab w:val="left" w:pos="3623"/>
         </w:tabs>
+        <w:jc w:val="both"/>
         <w:rPr>
           <w:rFonts w:ascii="Times New Roman" w:hAnsi="Times New Roman" w:cs="Times New Roman"/>
           <w:sz w:val="20"/>
@@ -5634,6 +5691,7 @@
         <w:tabs>
           <w:tab w:val="left" w:pos="3623"/>
         </w:tabs>
+        <w:jc w:val="both"/>
         <w:rPr>
           <w:rFonts w:ascii="Times New Roman" w:hAnsi="Times New Roman" w:cs="Times New Roman"/>
           <w:sz w:val="20"/>
@@ -5668,6 +5726,7 @@
         <w:tabs>
           <w:tab w:val="left" w:pos="3623"/>
         </w:tabs>
+        <w:jc w:val="both"/>
         <w:rPr>
           <w:rFonts w:ascii="Times New Roman" w:hAnsi="Times New Roman" w:cs="Times New Roman"/>
           <w:sz w:val="20"/>
@@ -5686,6 +5745,7 @@
         <w:tabs>
           <w:tab w:val="left" w:pos="3623"/>
         </w:tabs>
+        <w:jc w:val="both"/>
         <w:rPr>
           <w:rFonts w:ascii="Times New Roman" w:hAnsi="Times New Roman" w:cs="Times New Roman"/>
           <w:sz w:val="20"/>
@@ -5709,6 +5769,7 @@
         <w:tabs>
           <w:tab w:val="left" w:pos="3623"/>
         </w:tabs>
+        <w:jc w:val="both"/>
         <w:rPr>
           <w:rFonts w:ascii="Times New Roman" w:hAnsi="Times New Roman" w:cs="Times New Roman"/>
           <w:sz w:val="20"/>
@@ -5727,6 +5788,7 @@
         <w:tabs>
           <w:tab w:val="left" w:pos="3623"/>
         </w:tabs>
+        <w:jc w:val="both"/>
         <w:rPr>
           <w:rFonts w:ascii="Times New Roman" w:hAnsi="Times New Roman" w:cs="Times New Roman"/>
           <w:sz w:val="20"/>
@@ -5749,6 +5811,7 @@
         <w:tabs>
           <w:tab w:val="left" w:pos="3623"/>
         </w:tabs>
+        <w:jc w:val="both"/>
         <w:rPr>
           <w:rFonts w:ascii="Times New Roman" w:hAnsi="Times New Roman" w:cs="Times New Roman"/>
           <w:sz w:val="20"/>
@@ -5780,6 +5843,7 @@
         <w:tabs>
           <w:tab w:val="left" w:pos="3623"/>
         </w:tabs>
+        <w:jc w:val="both"/>
         <w:rPr>
           <w:rFonts w:ascii="Times New Roman" w:hAnsi="Times New Roman" w:cs="Times New Roman"/>
           <w:sz w:val="20"/>
@@ -5802,6 +5866,7 @@
         <w:tabs>
           <w:tab w:val="left" w:pos="3623"/>
         </w:tabs>
+        <w:jc w:val="both"/>
         <w:rPr>
           <w:rFonts w:ascii="Times New Roman" w:hAnsi="Times New Roman" w:cs="Times New Roman"/>
           <w:sz w:val="20"/>
@@ -5824,6 +5889,7 @@
         <w:tabs>
           <w:tab w:val="left" w:pos="3623"/>
         </w:tabs>
+        <w:jc w:val="both"/>
         <w:rPr>
           <w:rFonts w:ascii="Times New Roman" w:hAnsi="Times New Roman" w:cs="Times New Roman"/>
           <w:sz w:val="20"/>
@@ -5842,6 +5908,7 @@
         <w:tabs>
           <w:tab w:val="left" w:pos="3623"/>
         </w:tabs>
+        <w:jc w:val="both"/>
         <w:rPr>
           <w:rFonts w:ascii="Times New Roman" w:hAnsi="Times New Roman" w:cs="Times New Roman"/>
           <w:sz w:val="20"/>
@@ -5864,6 +5931,7 @@
         <w:tabs>
           <w:tab w:val="left" w:pos="3623"/>
         </w:tabs>
+        <w:jc w:val="both"/>
         <w:rPr>
           <w:rFonts w:ascii="Times New Roman" w:hAnsi="Times New Roman" w:cs="Times New Roman"/>
           <w:sz w:val="20"/>
@@ -5886,6 +5954,7 @@
         <w:tabs>
           <w:tab w:val="left" w:pos="3623"/>
         </w:tabs>
+        <w:jc w:val="both"/>
         <w:rPr>
           <w:rFonts w:ascii="Times New Roman" w:hAnsi="Times New Roman" w:cs="Times New Roman"/>
           <w:sz w:val="20"/>
@@ -5926,59 +5995,63 @@
         <w:tabs>
           <w:tab w:val="left" w:pos="3623"/>
         </w:tabs>
-        <w:rPr>
-          <w:rFonts w:ascii="Times New Roman" w:hAnsi="Times New Roman" w:cs="Times New Roman"/>
-          <w:sz w:val="20"/>
-          <w:szCs w:val="20"/>
-          <w:lang w:val="en-GB"/>
-        </w:rPr>
-      </w:pPr>
-    </w:p>
-    <w:p>
-      <w:pPr>
-        <w:tabs>
-          <w:tab w:val="left" w:pos="3623"/>
-        </w:tabs>
-        <w:rPr>
-          <w:rFonts w:ascii="Times New Roman" w:hAnsi="Times New Roman" w:cs="Times New Roman"/>
-          <w:sz w:val="20"/>
-          <w:szCs w:val="20"/>
-          <w:lang w:val="en-GB"/>
-        </w:rPr>
-      </w:pPr>
-    </w:p>
-    <w:p>
-      <w:pPr>
-        <w:tabs>
-          <w:tab w:val="left" w:pos="3623"/>
-        </w:tabs>
-        <w:rPr>
-          <w:rFonts w:ascii="Times New Roman" w:hAnsi="Times New Roman" w:cs="Times New Roman"/>
-          <w:sz w:val="20"/>
-          <w:szCs w:val="20"/>
-          <w:lang w:val="en-GB"/>
-        </w:rPr>
-      </w:pPr>
-    </w:p>
-    <w:p>
-      <w:pPr>
-        <w:tabs>
-          <w:tab w:val="left" w:pos="3623"/>
-        </w:tabs>
-        <w:rPr>
-          <w:rFonts w:ascii="Times New Roman" w:hAnsi="Times New Roman" w:cs="Times New Roman"/>
-          <w:sz w:val="20"/>
-          <w:szCs w:val="20"/>
-          <w:lang w:val="en-GB"/>
-        </w:rPr>
-      </w:pPr>
-    </w:p>
-    <w:p>
-      <w:pPr>
-        <w:tabs>
-          <w:tab w:val="left" w:pos="3623"/>
-        </w:tabs>
-        <w:jc w:val="center"/>
+        <w:jc w:val="both"/>
+        <w:rPr>
+          <w:rFonts w:ascii="Times New Roman" w:hAnsi="Times New Roman" w:cs="Times New Roman"/>
+          <w:sz w:val="20"/>
+          <w:szCs w:val="20"/>
+          <w:lang w:val="en-GB"/>
+        </w:rPr>
+      </w:pPr>
+    </w:p>
+    <w:p>
+      <w:pPr>
+        <w:tabs>
+          <w:tab w:val="left" w:pos="3623"/>
+        </w:tabs>
+        <w:jc w:val="both"/>
+        <w:rPr>
+          <w:rFonts w:ascii="Times New Roman" w:hAnsi="Times New Roman" w:cs="Times New Roman"/>
+          <w:sz w:val="20"/>
+          <w:szCs w:val="20"/>
+          <w:lang w:val="en-GB"/>
+        </w:rPr>
+      </w:pPr>
+    </w:p>
+    <w:p>
+      <w:pPr>
+        <w:tabs>
+          <w:tab w:val="left" w:pos="3623"/>
+        </w:tabs>
+        <w:jc w:val="both"/>
+        <w:rPr>
+          <w:rFonts w:ascii="Times New Roman" w:hAnsi="Times New Roman" w:cs="Times New Roman"/>
+          <w:sz w:val="20"/>
+          <w:szCs w:val="20"/>
+          <w:lang w:val="en-GB"/>
+        </w:rPr>
+      </w:pPr>
+    </w:p>
+    <w:p>
+      <w:pPr>
+        <w:tabs>
+          <w:tab w:val="left" w:pos="3623"/>
+        </w:tabs>
+        <w:jc w:val="both"/>
+        <w:rPr>
+          <w:rFonts w:ascii="Times New Roman" w:hAnsi="Times New Roman" w:cs="Times New Roman"/>
+          <w:sz w:val="20"/>
+          <w:szCs w:val="20"/>
+          <w:lang w:val="en-GB"/>
+        </w:rPr>
+      </w:pPr>
+    </w:p>
+    <w:p>
+      <w:pPr>
+        <w:tabs>
+          <w:tab w:val="left" w:pos="3623"/>
+        </w:tabs>
+        <w:jc w:val="both"/>
         <w:rPr>
           <w:rFonts w:ascii="Times New Roman" w:hAnsi="Times New Roman" w:cs="Times New Roman"/>
           <w:b/>
@@ -6005,19 +6078,21 @@
         <w:tabs>
           <w:tab w:val="left" w:pos="3623"/>
         </w:tabs>
-        <w:rPr>
-          <w:rFonts w:ascii="Times New Roman" w:hAnsi="Times New Roman" w:cs="Times New Roman"/>
-          <w:sz w:val="20"/>
-          <w:szCs w:val="20"/>
-          <w:lang w:val="en-GB"/>
-        </w:rPr>
-      </w:pPr>
-    </w:p>
-    <w:p>
-      <w:pPr>
-        <w:tabs>
-          <w:tab w:val="left" w:pos="3623"/>
-        </w:tabs>
+        <w:jc w:val="both"/>
+        <w:rPr>
+          <w:rFonts w:ascii="Times New Roman" w:hAnsi="Times New Roman" w:cs="Times New Roman"/>
+          <w:sz w:val="20"/>
+          <w:szCs w:val="20"/>
+          <w:lang w:val="en-GB"/>
+        </w:rPr>
+      </w:pPr>
+    </w:p>
+    <w:p>
+      <w:pPr>
+        <w:tabs>
+          <w:tab w:val="left" w:pos="3623"/>
+        </w:tabs>
+        <w:jc w:val="both"/>
         <w:rPr>
           <w:rFonts w:ascii="Times New Roman" w:hAnsi="Times New Roman" w:cs="Times New Roman"/>
           <w:sz w:val="20"/>
@@ -6045,6 +6120,7 @@
         <w:tabs>
           <w:tab w:val="left" w:pos="3623"/>
         </w:tabs>
+        <w:jc w:val="both"/>
         <w:rPr>
           <w:rFonts w:ascii="Times New Roman" w:hAnsi="Times New Roman" w:cs="Times New Roman"/>
           <w:sz w:val="20"/>
@@ -6067,6 +6143,7 @@
         <w:tabs>
           <w:tab w:val="left" w:pos="3623"/>
         </w:tabs>
+        <w:jc w:val="both"/>
         <w:rPr>
           <w:rFonts w:ascii="Times New Roman" w:hAnsi="Times New Roman" w:cs="Times New Roman"/>
           <w:sz w:val="20"/>
@@ -6089,19 +6166,21 @@
         <w:tabs>
           <w:tab w:val="left" w:pos="3623"/>
         </w:tabs>
-        <w:rPr>
-          <w:rFonts w:ascii="Times New Roman" w:hAnsi="Times New Roman" w:cs="Times New Roman"/>
-          <w:sz w:val="20"/>
-          <w:szCs w:val="20"/>
-          <w:lang w:val="en-GB"/>
-        </w:rPr>
-      </w:pPr>
-    </w:p>
-    <w:p>
-      <w:pPr>
-        <w:tabs>
-          <w:tab w:val="left" w:pos="3623"/>
-        </w:tabs>
+        <w:jc w:val="both"/>
+        <w:rPr>
+          <w:rFonts w:ascii="Times New Roman" w:hAnsi="Times New Roman" w:cs="Times New Roman"/>
+          <w:sz w:val="20"/>
+          <w:szCs w:val="20"/>
+          <w:lang w:val="en-GB"/>
+        </w:rPr>
+      </w:pPr>
+    </w:p>
+    <w:p>
+      <w:pPr>
+        <w:tabs>
+          <w:tab w:val="left" w:pos="3623"/>
+        </w:tabs>
+        <w:jc w:val="both"/>
         <w:rPr>
           <w:rFonts w:ascii="Times New Roman" w:hAnsi="Times New Roman" w:cs="Times New Roman"/>
           <w:sz w:val="20"/>
@@ -6142,6 +6221,7 @@
         <w:tabs>
           <w:tab w:val="left" w:pos="3623"/>
         </w:tabs>
+        <w:jc w:val="both"/>
         <w:rPr>
           <w:rFonts w:ascii="Times New Roman" w:hAnsi="Times New Roman" w:cs="Times New Roman"/>
           <w:sz w:val="20"/>
@@ -6164,19 +6244,21 @@
         <w:tabs>
           <w:tab w:val="left" w:pos="3623"/>
         </w:tabs>
-        <w:rPr>
-          <w:rFonts w:ascii="Times New Roman" w:hAnsi="Times New Roman" w:cs="Times New Roman"/>
-          <w:sz w:val="20"/>
-          <w:szCs w:val="20"/>
-          <w:lang w:val="en-GB"/>
-        </w:rPr>
-      </w:pPr>
-    </w:p>
-    <w:p>
-      <w:pPr>
-        <w:tabs>
-          <w:tab w:val="left" w:pos="3623"/>
-        </w:tabs>
+        <w:jc w:val="both"/>
+        <w:rPr>
+          <w:rFonts w:ascii="Times New Roman" w:hAnsi="Times New Roman" w:cs="Times New Roman"/>
+          <w:sz w:val="20"/>
+          <w:szCs w:val="20"/>
+          <w:lang w:val="en-GB"/>
+        </w:rPr>
+      </w:pPr>
+    </w:p>
+    <w:p>
+      <w:pPr>
+        <w:tabs>
+          <w:tab w:val="left" w:pos="3623"/>
+        </w:tabs>
+        <w:jc w:val="both"/>
         <w:rPr>
           <w:rFonts w:ascii="Times New Roman" w:hAnsi="Times New Roman" w:cs="Times New Roman"/>
           <w:sz w:val="20"/>
@@ -6224,6 +6306,7 @@
         <w:tabs>
           <w:tab w:val="left" w:pos="3623"/>
         </w:tabs>
+        <w:jc w:val="both"/>
         <w:rPr>
           <w:rFonts w:ascii="Times New Roman" w:hAnsi="Times New Roman" w:cs="Times New Roman"/>
           <w:sz w:val="20"/>
@@ -6260,6 +6343,7 @@
         <w:tabs>
           <w:tab w:val="left" w:pos="3623"/>
         </w:tabs>
+        <w:jc w:val="both"/>
         <w:rPr>
           <w:rFonts w:ascii="Times New Roman" w:hAnsi="Times New Roman" w:cs="Times New Roman"/>
           <w:sz w:val="20"/>
@@ -6325,6 +6409,7 @@
         <w:tabs>
           <w:tab w:val="left" w:pos="3623"/>
         </w:tabs>
+        <w:jc w:val="both"/>
         <w:rPr>
           <w:rFonts w:ascii="Times New Roman" w:hAnsi="Times New Roman" w:cs="Times New Roman"/>
           <w:sz w:val="20"/>
@@ -6352,6 +6437,7 @@
         <w:tabs>
           <w:tab w:val="left" w:pos="3623"/>
         </w:tabs>
+        <w:jc w:val="both"/>
         <w:rPr>
           <w:rFonts w:ascii="Times New Roman" w:hAnsi="Times New Roman" w:cs="Times New Roman"/>
           <w:sz w:val="20"/>
@@ -6379,6 +6465,7 @@
         <w:tabs>
           <w:tab w:val="left" w:pos="3623"/>
         </w:tabs>
+        <w:jc w:val="both"/>
         <w:rPr>
           <w:rFonts w:ascii="Times New Roman" w:hAnsi="Times New Roman" w:cs="Times New Roman"/>
           <w:sz w:val="20"/>
@@ -6406,6 +6493,7 @@
         <w:tabs>
           <w:tab w:val="left" w:pos="3623"/>
         </w:tabs>
+        <w:jc w:val="both"/>
         <w:rPr>
           <w:rFonts w:ascii="Times New Roman" w:hAnsi="Times New Roman" w:cs="Times New Roman"/>
           <w:color w:val="FF0000"/>
@@ -6435,6 +6523,7 @@
         <w:tabs>
           <w:tab w:val="left" w:pos="3623"/>
         </w:tabs>
+        <w:jc w:val="both"/>
         <w:rPr>
           <w:rFonts w:ascii="Times New Roman" w:hAnsi="Times New Roman" w:cs="Times New Roman"/>
           <w:sz w:val="20"/>
@@ -6462,6 +6551,7 @@
         <w:tabs>
           <w:tab w:val="left" w:pos="3623"/>
         </w:tabs>
+        <w:jc w:val="both"/>
         <w:rPr>
           <w:rFonts w:ascii="Times New Roman" w:hAnsi="Times New Roman" w:cs="Times New Roman"/>
           <w:sz w:val="20"/>
@@ -6489,6 +6579,7 @@
         <w:tabs>
           <w:tab w:val="left" w:pos="3623"/>
         </w:tabs>
+        <w:jc w:val="both"/>
         <w:rPr>
           <w:rFonts w:ascii="Times New Roman" w:hAnsi="Times New Roman" w:cs="Times New Roman"/>
           <w:sz w:val="20"/>
@@ -6536,6 +6627,7 @@
         <w:tabs>
           <w:tab w:val="left" w:pos="3623"/>
         </w:tabs>
+        <w:jc w:val="both"/>
         <w:rPr>
           <w:rFonts w:ascii="Times New Roman" w:hAnsi="Times New Roman" w:cs="Times New Roman"/>
           <w:sz w:val="20"/>
@@ -6574,6 +6666,7 @@
         <w:tabs>
           <w:tab w:val="left" w:pos="3623"/>
         </w:tabs>
+        <w:jc w:val="both"/>
         <w:rPr>
           <w:rFonts w:ascii="Times New Roman" w:hAnsi="Times New Roman" w:cs="Times New Roman"/>
           <w:sz w:val="20"/>
@@ -6612,6 +6705,7 @@
         <w:tabs>
           <w:tab w:val="left" w:pos="3623"/>
         </w:tabs>
+        <w:jc w:val="both"/>
         <w:rPr>
           <w:rFonts w:ascii="Times New Roman" w:hAnsi="Times New Roman" w:cs="Times New Roman"/>
           <w:sz w:val="20"/>
@@ -6639,6 +6733,7 @@
         <w:tabs>
           <w:tab w:val="left" w:pos="3623"/>
         </w:tabs>
+        <w:jc w:val="both"/>
         <w:rPr>
           <w:rFonts w:ascii="Times New Roman" w:hAnsi="Times New Roman" w:cs="Times New Roman"/>
           <w:sz w:val="20"/>
@@ -6666,6 +6761,7 @@
         <w:tabs>
           <w:tab w:val="left" w:pos="3623"/>
         </w:tabs>
+        <w:jc w:val="both"/>
         <w:rPr>
           <w:rFonts w:ascii="Times New Roman" w:hAnsi="Times New Roman" w:cs="Times New Roman"/>
           <w:sz w:val="20"/>
@@ -6693,6 +6789,7 @@
         <w:tabs>
           <w:tab w:val="left" w:pos="3623"/>
         </w:tabs>
+        <w:jc w:val="both"/>
         <w:rPr>
           <w:rFonts w:ascii="Times New Roman" w:hAnsi="Times New Roman" w:cs="Times New Roman"/>
           <w:sz w:val="20"/>
@@ -6720,6 +6817,7 @@
         <w:tabs>
           <w:tab w:val="left" w:pos="3623"/>
         </w:tabs>
+        <w:jc w:val="both"/>
         <w:rPr>
           <w:rFonts w:ascii="Times New Roman" w:hAnsi="Times New Roman" w:cs="Times New Roman"/>
           <w:sz w:val="20"/>
@@ -6747,6 +6845,7 @@
         <w:tabs>
           <w:tab w:val="left" w:pos="3623"/>
         </w:tabs>
+        <w:jc w:val="both"/>
         <w:rPr>
           <w:rFonts w:ascii="Times New Roman" w:hAnsi="Times New Roman" w:cs="Times New Roman"/>
           <w:sz w:val="20"/>
@@ -6785,6 +6884,7 @@
         <w:tabs>
           <w:tab w:val="left" w:pos="3623"/>
         </w:tabs>
+        <w:jc w:val="both"/>
         <w:rPr>
           <w:rFonts w:ascii="Times New Roman" w:hAnsi="Times New Roman" w:cs="Times New Roman"/>
           <w:sz w:val="20"/>
@@ -6821,6 +6921,7 @@
         <w:tabs>
           <w:tab w:val="left" w:pos="3623"/>
         </w:tabs>
+        <w:jc w:val="both"/>
         <w:rPr>
           <w:rFonts w:ascii="Times New Roman" w:hAnsi="Times New Roman" w:cs="Times New Roman"/>
           <w:sz w:val="20"/>
@@ -6890,6 +6991,7 @@
         <w:tabs>
           <w:tab w:val="left" w:pos="3623"/>
         </w:tabs>
+        <w:jc w:val="both"/>
         <w:rPr>
           <w:rFonts w:ascii="Times New Roman" w:hAnsi="Times New Roman" w:cs="Times New Roman"/>
           <w:sz w:val="20"/>
@@ -6917,6 +7019,7 @@
         <w:tabs>
           <w:tab w:val="left" w:pos="3623"/>
         </w:tabs>
+        <w:jc w:val="both"/>
         <w:rPr>
           <w:rFonts w:ascii="Times New Roman" w:hAnsi="Times New Roman" w:cs="Times New Roman"/>
           <w:sz w:val="20"/>
@@ -6964,6 +7067,7 @@
         <w:tabs>
           <w:tab w:val="left" w:pos="3623"/>
         </w:tabs>
+        <w:jc w:val="both"/>
         <w:rPr>
           <w:rFonts w:ascii="Times New Roman" w:hAnsi="Times New Roman" w:cs="Times New Roman"/>
           <w:sz w:val="20"/>
@@ -7006,71 +7110,77 @@
         <w:tabs>
           <w:tab w:val="left" w:pos="3623"/>
         </w:tabs>
-        <w:rPr>
-          <w:rFonts w:ascii="Times New Roman" w:hAnsi="Times New Roman" w:cs="Times New Roman"/>
-          <w:sz w:val="20"/>
-          <w:szCs w:val="20"/>
-          <w:lang w:val="en-GB"/>
-        </w:rPr>
-      </w:pPr>
-    </w:p>
-    <w:p>
-      <w:pPr>
-        <w:tabs>
-          <w:tab w:val="left" w:pos="3623"/>
-        </w:tabs>
-        <w:rPr>
-          <w:rFonts w:ascii="Times New Roman" w:hAnsi="Times New Roman" w:cs="Times New Roman"/>
-          <w:sz w:val="20"/>
-          <w:szCs w:val="20"/>
-          <w:lang w:val="en-GB"/>
-        </w:rPr>
-      </w:pPr>
-    </w:p>
-    <w:p>
-      <w:pPr>
-        <w:tabs>
-          <w:tab w:val="left" w:pos="3623"/>
-        </w:tabs>
-        <w:rPr>
-          <w:rFonts w:ascii="Times New Roman" w:hAnsi="Times New Roman" w:cs="Times New Roman"/>
-          <w:sz w:val="20"/>
-          <w:szCs w:val="20"/>
-          <w:lang w:val="en-GB"/>
-        </w:rPr>
-      </w:pPr>
-    </w:p>
-    <w:p>
-      <w:pPr>
-        <w:tabs>
-          <w:tab w:val="left" w:pos="3623"/>
-        </w:tabs>
-        <w:rPr>
-          <w:rFonts w:ascii="Times New Roman" w:hAnsi="Times New Roman" w:cs="Times New Roman"/>
-          <w:sz w:val="20"/>
-          <w:szCs w:val="20"/>
-          <w:lang w:val="en-GB"/>
-        </w:rPr>
-      </w:pPr>
-    </w:p>
-    <w:p>
-      <w:pPr>
-        <w:tabs>
-          <w:tab w:val="left" w:pos="3623"/>
-        </w:tabs>
-        <w:rPr>
-          <w:rFonts w:ascii="Times New Roman" w:hAnsi="Times New Roman" w:cs="Times New Roman"/>
-          <w:sz w:val="20"/>
-          <w:szCs w:val="20"/>
-          <w:lang w:val="en-GB"/>
-        </w:rPr>
-      </w:pPr>
-    </w:p>
-    <w:p>
-      <w:pPr>
-        <w:tabs>
-          <w:tab w:val="left" w:pos="3623"/>
-        </w:tabs>
+        <w:jc w:val="both"/>
+        <w:rPr>
+          <w:rFonts w:ascii="Times New Roman" w:hAnsi="Times New Roman" w:cs="Times New Roman"/>
+          <w:sz w:val="20"/>
+          <w:szCs w:val="20"/>
+          <w:lang w:val="en-GB"/>
+        </w:rPr>
+      </w:pPr>
+    </w:p>
+    <w:p>
+      <w:pPr>
+        <w:tabs>
+          <w:tab w:val="left" w:pos="3623"/>
+        </w:tabs>
+        <w:jc w:val="both"/>
+        <w:rPr>
+          <w:rFonts w:ascii="Times New Roman" w:hAnsi="Times New Roman" w:cs="Times New Roman"/>
+          <w:sz w:val="20"/>
+          <w:szCs w:val="20"/>
+          <w:lang w:val="en-GB"/>
+        </w:rPr>
+      </w:pPr>
+    </w:p>
+    <w:p>
+      <w:pPr>
+        <w:tabs>
+          <w:tab w:val="left" w:pos="3623"/>
+        </w:tabs>
+        <w:jc w:val="both"/>
+        <w:rPr>
+          <w:rFonts w:ascii="Times New Roman" w:hAnsi="Times New Roman" w:cs="Times New Roman"/>
+          <w:sz w:val="20"/>
+          <w:szCs w:val="20"/>
+          <w:lang w:val="en-GB"/>
+        </w:rPr>
+      </w:pPr>
+    </w:p>
+    <w:p>
+      <w:pPr>
+        <w:tabs>
+          <w:tab w:val="left" w:pos="3623"/>
+        </w:tabs>
+        <w:jc w:val="both"/>
+        <w:rPr>
+          <w:rFonts w:ascii="Times New Roman" w:hAnsi="Times New Roman" w:cs="Times New Roman"/>
+          <w:sz w:val="20"/>
+          <w:szCs w:val="20"/>
+          <w:lang w:val="en-GB"/>
+        </w:rPr>
+      </w:pPr>
+    </w:p>
+    <w:p>
+      <w:pPr>
+        <w:tabs>
+          <w:tab w:val="left" w:pos="3623"/>
+        </w:tabs>
+        <w:jc w:val="both"/>
+        <w:rPr>
+          <w:rFonts w:ascii="Times New Roman" w:hAnsi="Times New Roman" w:cs="Times New Roman"/>
+          <w:sz w:val="20"/>
+          <w:szCs w:val="20"/>
+          <w:lang w:val="en-GB"/>
+        </w:rPr>
+      </w:pPr>
+    </w:p>
+    <w:p>
+      <w:pPr>
+        <w:tabs>
+          <w:tab w:val="left" w:pos="3623"/>
+        </w:tabs>
+        <w:jc w:val="both"/>
         <w:rPr>
           <w:rFonts w:ascii="Times New Roman" w:hAnsi="Times New Roman" w:cs="Times New Roman"/>
           <w:sz w:val="20"/>
@@ -7086,6 +7196,7 @@
           <w:tab w:val="left" w:pos="9632"/>
         </w:tabs>
         <w:ind w:left="0" w:right="-7"/>
+        <w:jc w:val="both"/>
       </w:pPr>
       <w:r>
         <w:t xml:space="preserve">Cours 6 </w:t>
@@ -7096,6 +7207,7 @@
         <w:tabs>
           <w:tab w:val="left" w:pos="3623"/>
         </w:tabs>
+        <w:jc w:val="both"/>
         <w:rPr>
           <w:rFonts w:ascii="Times New Roman" w:hAnsi="Times New Roman" w:cs="Times New Roman"/>
           <w:sz w:val="20"/>
@@ -7133,6 +7245,7 @@
         <w:tabs>
           <w:tab w:val="left" w:pos="3623"/>
         </w:tabs>
+        <w:jc w:val="both"/>
         <w:rPr>
           <w:rFonts w:ascii="Times New Roman" w:hAnsi="Times New Roman" w:cs="Times New Roman"/>
           <w:sz w:val="20"/>
@@ -7160,6 +7273,7 @@
         <w:tabs>
           <w:tab w:val="left" w:pos="3623"/>
         </w:tabs>
+        <w:jc w:val="both"/>
         <w:rPr>
           <w:rFonts w:ascii="Times New Roman" w:hAnsi="Times New Roman" w:cs="Times New Roman"/>
           <w:sz w:val="20"/>
@@ -7207,6 +7321,7 @@
         <w:tabs>
           <w:tab w:val="left" w:pos="3623"/>
         </w:tabs>
+        <w:jc w:val="both"/>
         <w:rPr>
           <w:rFonts w:ascii="Times New Roman" w:hAnsi="Times New Roman" w:cs="Times New Roman"/>
           <w:sz w:val="20"/>
@@ -7234,6 +7349,7 @@
         <w:tabs>
           <w:tab w:val="left" w:pos="3623"/>
         </w:tabs>
+        <w:jc w:val="both"/>
         <w:rPr>
           <w:rFonts w:ascii="Times New Roman" w:hAnsi="Times New Roman" w:cs="Times New Roman"/>
           <w:sz w:val="20"/>
@@ -7261,6 +7377,7 @@
         <w:tabs>
           <w:tab w:val="left" w:pos="3623"/>
         </w:tabs>
+        <w:jc w:val="both"/>
         <w:rPr>
           <w:rFonts w:ascii="Times New Roman" w:hAnsi="Times New Roman" w:cs="Times New Roman"/>
           <w:sz w:val="20"/>
@@ -7288,6 +7405,7 @@
         <w:tabs>
           <w:tab w:val="left" w:pos="3623"/>
         </w:tabs>
+        <w:jc w:val="both"/>
         <w:rPr>
           <w:rFonts w:ascii="Times New Roman" w:hAnsi="Times New Roman" w:cs="Times New Roman"/>
           <w:sz w:val="20"/>
@@ -7315,6 +7433,7 @@
         <w:tabs>
           <w:tab w:val="left" w:pos="3623"/>
         </w:tabs>
+        <w:jc w:val="both"/>
         <w:rPr>
           <w:rFonts w:ascii="Times New Roman" w:hAnsi="Times New Roman" w:cs="Times New Roman"/>
           <w:sz w:val="20"/>
@@ -7361,6 +7480,7 @@
         <w:tabs>
           <w:tab w:val="left" w:pos="3623"/>
         </w:tabs>
+        <w:jc w:val="both"/>
         <w:rPr>
           <w:rFonts w:ascii="Times New Roman" w:hAnsi="Times New Roman" w:cs="Times New Roman"/>
           <w:sz w:val="20"/>
@@ -7383,19 +7503,21 @@
         <w:tabs>
           <w:tab w:val="left" w:pos="3623"/>
         </w:tabs>
-        <w:rPr>
-          <w:rFonts w:ascii="Times New Roman" w:hAnsi="Times New Roman" w:cs="Times New Roman"/>
-          <w:sz w:val="20"/>
-          <w:szCs w:val="20"/>
-          <w:lang w:val="en-GB"/>
-        </w:rPr>
-      </w:pPr>
-    </w:p>
-    <w:p>
-      <w:pPr>
-        <w:tabs>
-          <w:tab w:val="left" w:pos="3623"/>
-        </w:tabs>
+        <w:jc w:val="both"/>
+        <w:rPr>
+          <w:rFonts w:ascii="Times New Roman" w:hAnsi="Times New Roman" w:cs="Times New Roman"/>
+          <w:sz w:val="20"/>
+          <w:szCs w:val="20"/>
+          <w:lang w:val="en-GB"/>
+        </w:rPr>
+      </w:pPr>
+    </w:p>
+    <w:p>
+      <w:pPr>
+        <w:tabs>
+          <w:tab w:val="left" w:pos="3623"/>
+        </w:tabs>
+        <w:jc w:val="both"/>
         <w:rPr>
           <w:rFonts w:ascii="Times New Roman" w:hAnsi="Times New Roman" w:cs="Times New Roman"/>
           <w:sz w:val="20"/>
@@ -7454,6 +7576,7 @@
         <w:tabs>
           <w:tab w:val="left" w:pos="3623"/>
         </w:tabs>
+        <w:jc w:val="both"/>
         <w:rPr>
           <w:rFonts w:ascii="Times New Roman" w:hAnsi="Times New Roman" w:cs="Times New Roman"/>
           <w:sz w:val="20"/>
@@ -7499,6 +7622,7 @@
         <w:tabs>
           <w:tab w:val="left" w:pos="3623"/>
         </w:tabs>
+        <w:jc w:val="both"/>
         <w:rPr>
           <w:rFonts w:ascii="Times New Roman" w:hAnsi="Times New Roman" w:cs="Times New Roman"/>
           <w:sz w:val="20"/>
@@ -7526,6 +7650,7 @@
         <w:tabs>
           <w:tab w:val="left" w:pos="3623"/>
         </w:tabs>
+        <w:jc w:val="both"/>
         <w:rPr>
           <w:rFonts w:ascii="Times New Roman" w:hAnsi="Times New Roman" w:cs="Times New Roman"/>
           <w:sz w:val="20"/>
@@ -7553,6 +7678,7 @@
         <w:tabs>
           <w:tab w:val="left" w:pos="3623"/>
         </w:tabs>
+        <w:jc w:val="both"/>
         <w:rPr>
           <w:rFonts w:ascii="Times New Roman" w:hAnsi="Times New Roman" w:cs="Times New Roman"/>
           <w:sz w:val="20"/>
@@ -7609,6 +7735,7 @@
         <w:tabs>
           <w:tab w:val="left" w:pos="3623"/>
         </w:tabs>
+        <w:jc w:val="both"/>
         <w:rPr>
           <w:rFonts w:ascii="Times New Roman" w:hAnsi="Times New Roman" w:cs="Times New Roman"/>
           <w:sz w:val="20"/>
@@ -7636,6 +7763,7 @@
         <w:tabs>
           <w:tab w:val="left" w:pos="3623"/>
         </w:tabs>
+        <w:jc w:val="both"/>
         <w:rPr>
           <w:rFonts w:ascii="Times New Roman" w:hAnsi="Times New Roman" w:cs="Times New Roman"/>
           <w:sz w:val="20"/>
@@ -7663,6 +7791,7 @@
         <w:tabs>
           <w:tab w:val="left" w:pos="3623"/>
         </w:tabs>
+        <w:jc w:val="both"/>
         <w:rPr>
           <w:rFonts w:ascii="Times New Roman" w:hAnsi="Times New Roman" w:cs="Times New Roman"/>
           <w:sz w:val="20"/>
@@ -7687,6 +7816,7 @@
           <w:tab w:val="left" w:pos="3623"/>
         </w:tabs>
         <w:ind w:left="2160"/>
+        <w:jc w:val="both"/>
         <w:rPr>
           <w:rFonts w:ascii="Times New Roman" w:hAnsi="Times New Roman" w:cs="Times New Roman"/>
           <w:sz w:val="20"/>
@@ -7705,6 +7835,7 @@
         <w:tabs>
           <w:tab w:val="left" w:pos="3623"/>
         </w:tabs>
+        <w:jc w:val="both"/>
         <w:rPr>
           <w:rFonts w:ascii="Times New Roman" w:hAnsi="Times New Roman" w:cs="Times New Roman"/>
           <w:sz w:val="20"/>
@@ -7732,6 +7863,7 @@
         <w:tabs>
           <w:tab w:val="left" w:pos="3623"/>
         </w:tabs>
+        <w:jc w:val="both"/>
         <w:rPr>
           <w:rFonts w:ascii="Times New Roman" w:hAnsi="Times New Roman" w:cs="Times New Roman"/>
           <w:sz w:val="20"/>
@@ -7759,6 +7891,7 @@
         <w:tabs>
           <w:tab w:val="left" w:pos="3623"/>
         </w:tabs>
+        <w:jc w:val="both"/>
         <w:rPr>
           <w:rFonts w:ascii="Times New Roman" w:hAnsi="Times New Roman" w:cs="Times New Roman"/>
           <w:sz w:val="20"/>
@@ -7795,6 +7928,7 @@
         <w:tabs>
           <w:tab w:val="left" w:pos="3623"/>
         </w:tabs>
+        <w:jc w:val="both"/>
         <w:rPr>
           <w:rFonts w:ascii="Times New Roman" w:hAnsi="Times New Roman" w:cs="Times New Roman"/>
           <w:sz w:val="20"/>
@@ -7822,6 +7956,7 @@
         <w:tabs>
           <w:tab w:val="left" w:pos="3623"/>
         </w:tabs>
+        <w:jc w:val="both"/>
         <w:rPr>
           <w:rFonts w:ascii="Times New Roman" w:hAnsi="Times New Roman" w:cs="Times New Roman"/>
           <w:sz w:val="20"/>
@@ -7860,6 +7995,7 @@
         <w:tabs>
           <w:tab w:val="left" w:pos="3623"/>
         </w:tabs>
+        <w:jc w:val="both"/>
         <w:rPr>
           <w:rFonts w:ascii="Times New Roman" w:hAnsi="Times New Roman" w:cs="Times New Roman"/>
           <w:sz w:val="20"/>
@@ -7898,6 +8034,7 @@
         <w:tabs>
           <w:tab w:val="left" w:pos="3623"/>
         </w:tabs>
+        <w:jc w:val="both"/>
         <w:rPr>
           <w:rFonts w:ascii="Times New Roman" w:hAnsi="Times New Roman" w:cs="Times New Roman"/>
           <w:sz w:val="20"/>
@@ -7942,6 +8079,7 @@
           <w:tab w:val="left" w:pos="3623"/>
         </w:tabs>
         <w:ind w:left="2160"/>
+        <w:jc w:val="both"/>
         <w:rPr>
           <w:rFonts w:ascii="Times New Roman" w:hAnsi="Times New Roman" w:cs="Times New Roman"/>
           <w:sz w:val="20"/>
@@ -7960,6 +8098,7 @@
         <w:tabs>
           <w:tab w:val="left" w:pos="3623"/>
         </w:tabs>
+        <w:jc w:val="both"/>
         <w:rPr>
           <w:rFonts w:ascii="Times New Roman" w:hAnsi="Times New Roman" w:cs="Times New Roman"/>
           <w:sz w:val="20"/>
@@ -8007,6 +8146,7 @@
         <w:tabs>
           <w:tab w:val="left" w:pos="3623"/>
         </w:tabs>
+        <w:jc w:val="both"/>
         <w:rPr>
           <w:rFonts w:ascii="Times New Roman" w:hAnsi="Times New Roman" w:cs="Times New Roman"/>
           <w:sz w:val="20"/>
@@ -8034,6 +8174,7 @@
         <w:tabs>
           <w:tab w:val="left" w:pos="3623"/>
         </w:tabs>
+        <w:jc w:val="both"/>
         <w:rPr>
           <w:rFonts w:ascii="Times New Roman" w:hAnsi="Times New Roman" w:cs="Times New Roman"/>
           <w:sz w:val="20"/>
@@ -8061,6 +8202,7 @@
         <w:tabs>
           <w:tab w:val="left" w:pos="3623"/>
         </w:tabs>
+        <w:jc w:val="both"/>
         <w:rPr>
           <w:rFonts w:ascii="Times New Roman" w:hAnsi="Times New Roman" w:cs="Times New Roman"/>
           <w:sz w:val="20"/>
@@ -8088,6 +8230,7 @@
         <w:tabs>
           <w:tab w:val="left" w:pos="3623"/>
         </w:tabs>
+        <w:jc w:val="both"/>
         <w:rPr>
           <w:rFonts w:ascii="Times New Roman" w:hAnsi="Times New Roman" w:cs="Times New Roman"/>
           <w:sz w:val="20"/>
@@ -8135,6 +8278,7 @@
         <w:tabs>
           <w:tab w:val="left" w:pos="3623"/>
         </w:tabs>
+        <w:jc w:val="both"/>
         <w:rPr>
           <w:rFonts w:ascii="Times New Roman" w:hAnsi="Times New Roman" w:cs="Times New Roman"/>
           <w:sz w:val="20"/>
@@ -8159,6 +8303,7 @@
           <w:tab w:val="left" w:pos="3623"/>
         </w:tabs>
         <w:ind w:left="1440"/>
+        <w:jc w:val="both"/>
         <w:rPr>
           <w:rFonts w:ascii="Times New Roman" w:hAnsi="Times New Roman" w:cs="Times New Roman"/>
           <w:sz w:val="20"/>
@@ -8177,6 +8322,7 @@
         <w:tabs>
           <w:tab w:val="left" w:pos="3623"/>
         </w:tabs>
+        <w:jc w:val="both"/>
         <w:rPr>
           <w:rFonts w:ascii="Times New Roman" w:hAnsi="Times New Roman" w:cs="Times New Roman"/>
           <w:sz w:val="20"/>
@@ -8204,6 +8350,7 @@
         <w:tabs>
           <w:tab w:val="left" w:pos="3623"/>
         </w:tabs>
+        <w:jc w:val="both"/>
         <w:rPr>
           <w:rFonts w:ascii="Times New Roman" w:hAnsi="Times New Roman" w:cs="Times New Roman"/>
           <w:sz w:val="20"/>
@@ -8231,6 +8378,7 @@
         <w:tabs>
           <w:tab w:val="left" w:pos="3623"/>
         </w:tabs>
+        <w:jc w:val="both"/>
         <w:rPr>
           <w:rFonts w:ascii="Times New Roman" w:hAnsi="Times New Roman" w:cs="Times New Roman"/>
           <w:sz w:val="20"/>
@@ -8278,6 +8426,7 @@
         <w:tabs>
           <w:tab w:val="left" w:pos="3623"/>
         </w:tabs>
+        <w:jc w:val="both"/>
         <w:rPr>
           <w:rFonts w:ascii="Times New Roman" w:hAnsi="Times New Roman" w:cs="Times New Roman"/>
           <w:sz w:val="20"/>
@@ -8305,6 +8454,7 @@
         <w:tabs>
           <w:tab w:val="left" w:pos="3623"/>
         </w:tabs>
+        <w:jc w:val="both"/>
         <w:rPr>
           <w:rFonts w:ascii="Times New Roman" w:hAnsi="Times New Roman" w:cs="Times New Roman"/>
           <w:sz w:val="20"/>
@@ -8350,6 +8500,7 @@
         <w:tabs>
           <w:tab w:val="left" w:pos="3623"/>
         </w:tabs>
+        <w:jc w:val="both"/>
         <w:rPr>
           <w:rFonts w:ascii="Times New Roman" w:hAnsi="Times New Roman" w:cs="Times New Roman"/>
           <w:sz w:val="20"/>
@@ -8377,6 +8528,7 @@
         <w:tabs>
           <w:tab w:val="left" w:pos="3623"/>
         </w:tabs>
+        <w:jc w:val="both"/>
         <w:rPr>
           <w:rFonts w:ascii="Times New Roman" w:hAnsi="Times New Roman" w:cs="Times New Roman"/>
           <w:sz w:val="20"/>
@@ -8415,6 +8567,7 @@
         <w:tabs>
           <w:tab w:val="left" w:pos="3623"/>
         </w:tabs>
+        <w:jc w:val="both"/>
         <w:rPr>
           <w:rFonts w:ascii="Times New Roman" w:hAnsi="Times New Roman" w:cs="Times New Roman"/>
           <w:sz w:val="20"/>
@@ -8462,6 +8615,7 @@
         <w:tabs>
           <w:tab w:val="left" w:pos="3623"/>
         </w:tabs>
+        <w:jc w:val="both"/>
         <w:rPr>
           <w:rFonts w:ascii="Times New Roman" w:hAnsi="Times New Roman" w:cs="Times New Roman"/>
           <w:sz w:val="20"/>
@@ -8500,6 +8654,7 @@
         <w:tabs>
           <w:tab w:val="left" w:pos="3623"/>
         </w:tabs>
+        <w:jc w:val="both"/>
         <w:rPr>
           <w:rFonts w:ascii="Times New Roman" w:hAnsi="Times New Roman" w:cs="Times New Roman"/>
           <w:sz w:val="20"/>
@@ -8527,6 +8682,7 @@
         <w:tabs>
           <w:tab w:val="left" w:pos="3623"/>
         </w:tabs>
+        <w:jc w:val="both"/>
         <w:rPr>
           <w:rFonts w:ascii="Times New Roman" w:hAnsi="Times New Roman" w:cs="Times New Roman"/>
           <w:sz w:val="20"/>
@@ -8554,6 +8710,7 @@
         <w:tabs>
           <w:tab w:val="left" w:pos="3623"/>
         </w:tabs>
+        <w:jc w:val="both"/>
         <w:rPr>
           <w:rFonts w:ascii="Times New Roman" w:hAnsi="Times New Roman" w:cs="Times New Roman"/>
           <w:sz w:val="20"/>
@@ -8592,6 +8749,7 @@
         <w:tabs>
           <w:tab w:val="left" w:pos="3623"/>
         </w:tabs>
+        <w:jc w:val="both"/>
         <w:rPr>
           <w:rFonts w:ascii="Times New Roman" w:hAnsi="Times New Roman" w:cs="Times New Roman"/>
           <w:sz w:val="20"/>
@@ -8639,6 +8797,7 @@
         <w:tabs>
           <w:tab w:val="left" w:pos="3623"/>
         </w:tabs>
+        <w:jc w:val="both"/>
         <w:rPr>
           <w:rFonts w:ascii="Times New Roman" w:hAnsi="Times New Roman" w:cs="Times New Roman"/>
           <w:sz w:val="20"/>
@@ -8686,6 +8845,7 @@
         <w:tabs>
           <w:tab w:val="left" w:pos="3623"/>
         </w:tabs>
+        <w:jc w:val="both"/>
         <w:rPr>
           <w:rFonts w:ascii="Times New Roman" w:hAnsi="Times New Roman" w:cs="Times New Roman"/>
           <w:sz w:val="20"/>
@@ -8740,6 +8900,7 @@
         <w:tabs>
           <w:tab w:val="left" w:pos="3623"/>
         </w:tabs>
+        <w:jc w:val="both"/>
         <w:rPr>
           <w:rFonts w:ascii="Times New Roman" w:hAnsi="Times New Roman" w:cs="Times New Roman"/>
           <w:sz w:val="20"/>
@@ -8767,6 +8928,7 @@
         <w:tabs>
           <w:tab w:val="left" w:pos="3623"/>
         </w:tabs>
+        <w:jc w:val="both"/>
         <w:rPr>
           <w:rFonts w:ascii="Times New Roman" w:hAnsi="Times New Roman" w:cs="Times New Roman"/>
           <w:sz w:val="20"/>
@@ -8803,6 +8965,7 @@
         <w:tabs>
           <w:tab w:val="left" w:pos="3623"/>
         </w:tabs>
+        <w:jc w:val="both"/>
         <w:rPr>
           <w:rFonts w:ascii="Times New Roman" w:hAnsi="Times New Roman" w:cs="Times New Roman"/>
           <w:sz w:val="20"/>
@@ -8830,6 +8993,7 @@
         <w:tabs>
           <w:tab w:val="left" w:pos="3623"/>
         </w:tabs>
+        <w:jc w:val="both"/>
         <w:rPr>
           <w:rFonts w:ascii="Times New Roman" w:hAnsi="Times New Roman" w:cs="Times New Roman"/>
           <w:sz w:val="20"/>
@@ -8866,6 +9030,7 @@
         <w:tabs>
           <w:tab w:val="left" w:pos="3623"/>
         </w:tabs>
+        <w:jc w:val="both"/>
         <w:rPr>
           <w:rFonts w:ascii="Times New Roman" w:hAnsi="Times New Roman" w:cs="Times New Roman"/>
           <w:sz w:val="20"/>
@@ -8893,6 +9058,7 @@
         <w:tabs>
           <w:tab w:val="left" w:pos="3623"/>
         </w:tabs>
+        <w:jc w:val="both"/>
         <w:rPr>
           <w:rFonts w:ascii="Times New Roman" w:hAnsi="Times New Roman" w:cs="Times New Roman"/>
           <w:sz w:val="20"/>
@@ -8920,6 +9086,7 @@
         <w:tabs>
           <w:tab w:val="left" w:pos="3623"/>
         </w:tabs>
+        <w:jc w:val="both"/>
         <w:rPr>
           <w:rFonts w:ascii="Times New Roman" w:hAnsi="Times New Roman" w:cs="Times New Roman"/>
           <w:sz w:val="20"/>
@@ -8947,6 +9114,7 @@
         <w:tabs>
           <w:tab w:val="left" w:pos="3623"/>
         </w:tabs>
+        <w:jc w:val="both"/>
         <w:rPr>
           <w:rFonts w:ascii="Times New Roman" w:hAnsi="Times New Roman" w:cs="Times New Roman"/>
           <w:sz w:val="20"/>
@@ -8994,6 +9162,7 @@
         <w:tabs>
           <w:tab w:val="left" w:pos="3623"/>
         </w:tabs>
+        <w:jc w:val="both"/>
         <w:rPr>
           <w:rFonts w:ascii="Times New Roman" w:hAnsi="Times New Roman" w:cs="Times New Roman"/>
           <w:sz w:val="20"/>
@@ -9021,6 +9190,7 @@
         <w:tabs>
           <w:tab w:val="left" w:pos="3623"/>
         </w:tabs>
+        <w:jc w:val="both"/>
         <w:rPr>
           <w:rFonts w:ascii="Times New Roman" w:hAnsi="Times New Roman" w:cs="Times New Roman"/>
           <w:sz w:val="20"/>
@@ -9068,6 +9238,7 @@
         <w:tabs>
           <w:tab w:val="left" w:pos="3623"/>
         </w:tabs>
+        <w:jc w:val="both"/>
         <w:rPr>
           <w:rFonts w:ascii="Times New Roman" w:hAnsi="Times New Roman" w:cs="Times New Roman"/>
           <w:sz w:val="20"/>
@@ -9095,6 +9266,7 @@
         <w:tabs>
           <w:tab w:val="left" w:pos="3623"/>
         </w:tabs>
+        <w:jc w:val="both"/>
         <w:rPr>
           <w:rFonts w:ascii="Times New Roman" w:hAnsi="Times New Roman" w:cs="Times New Roman"/>
           <w:sz w:val="20"/>
@@ -9146,45 +9318,49 @@
         <w:tabs>
           <w:tab w:val="left" w:pos="3623"/>
         </w:tabs>
-        <w:rPr>
-          <w:rFonts w:ascii="Times New Roman" w:hAnsi="Times New Roman" w:cs="Times New Roman"/>
-          <w:sz w:val="20"/>
-          <w:szCs w:val="20"/>
-          <w:lang w:val="en-GB"/>
-        </w:rPr>
-      </w:pPr>
-    </w:p>
-    <w:p>
-      <w:pPr>
-        <w:tabs>
-          <w:tab w:val="left" w:pos="3623"/>
-        </w:tabs>
-        <w:rPr>
-          <w:rFonts w:ascii="Times New Roman" w:hAnsi="Times New Roman" w:cs="Times New Roman"/>
-          <w:sz w:val="20"/>
-          <w:szCs w:val="20"/>
-          <w:lang w:val="en-GB"/>
-        </w:rPr>
-      </w:pPr>
-    </w:p>
-    <w:p>
-      <w:pPr>
-        <w:tabs>
-          <w:tab w:val="left" w:pos="3623"/>
-        </w:tabs>
-        <w:rPr>
-          <w:rFonts w:ascii="Times New Roman" w:hAnsi="Times New Roman" w:cs="Times New Roman"/>
-          <w:sz w:val="20"/>
-          <w:szCs w:val="20"/>
-          <w:lang w:val="en-GB"/>
-        </w:rPr>
-      </w:pPr>
-    </w:p>
-    <w:p>
-      <w:pPr>
-        <w:tabs>
-          <w:tab w:val="left" w:pos="3623"/>
-        </w:tabs>
+        <w:jc w:val="both"/>
+        <w:rPr>
+          <w:rFonts w:ascii="Times New Roman" w:hAnsi="Times New Roman" w:cs="Times New Roman"/>
+          <w:sz w:val="20"/>
+          <w:szCs w:val="20"/>
+          <w:lang w:val="en-GB"/>
+        </w:rPr>
+      </w:pPr>
+    </w:p>
+    <w:p>
+      <w:pPr>
+        <w:tabs>
+          <w:tab w:val="left" w:pos="3623"/>
+        </w:tabs>
+        <w:jc w:val="both"/>
+        <w:rPr>
+          <w:rFonts w:ascii="Times New Roman" w:hAnsi="Times New Roman" w:cs="Times New Roman"/>
+          <w:sz w:val="20"/>
+          <w:szCs w:val="20"/>
+          <w:lang w:val="en-GB"/>
+        </w:rPr>
+      </w:pPr>
+    </w:p>
+    <w:p>
+      <w:pPr>
+        <w:tabs>
+          <w:tab w:val="left" w:pos="3623"/>
+        </w:tabs>
+        <w:jc w:val="both"/>
+        <w:rPr>
+          <w:rFonts w:ascii="Times New Roman" w:hAnsi="Times New Roman" w:cs="Times New Roman"/>
+          <w:sz w:val="20"/>
+          <w:szCs w:val="20"/>
+          <w:lang w:val="en-GB"/>
+        </w:rPr>
+      </w:pPr>
+    </w:p>
+    <w:p>
+      <w:pPr>
+        <w:tabs>
+          <w:tab w:val="left" w:pos="3623"/>
+        </w:tabs>
+        <w:jc w:val="both"/>
         <w:rPr>
           <w:rFonts w:ascii="Times New Roman" w:hAnsi="Times New Roman" w:cs="Times New Roman"/>
           <w:sz w:val="20"/>
@@ -9212,6 +9388,7 @@
         <w:tabs>
           <w:tab w:val="left" w:pos="3623"/>
         </w:tabs>
+        <w:jc w:val="both"/>
         <w:rPr>
           <w:rFonts w:ascii="Times New Roman" w:hAnsi="Times New Roman" w:cs="Times New Roman"/>
           <w:sz w:val="20"/>
@@ -9250,6 +9427,7 @@
         <w:tabs>
           <w:tab w:val="left" w:pos="3623"/>
         </w:tabs>
+        <w:jc w:val="both"/>
         <w:rPr>
           <w:rFonts w:ascii="Times New Roman" w:hAnsi="Times New Roman" w:cs="Times New Roman"/>
           <w:sz w:val="20"/>
@@ -9288,6 +9466,7 @@
         <w:tabs>
           <w:tab w:val="left" w:pos="3623"/>
         </w:tabs>
+        <w:jc w:val="both"/>
         <w:rPr>
           <w:rFonts w:ascii="Times New Roman" w:hAnsi="Times New Roman" w:cs="Times New Roman"/>
           <w:sz w:val="20"/>
@@ -9346,6 +9525,7 @@
         <w:tabs>
           <w:tab w:val="left" w:pos="3623"/>
         </w:tabs>
+        <w:jc w:val="both"/>
         <w:rPr>
           <w:rFonts w:ascii="Times New Roman" w:hAnsi="Times New Roman" w:cs="Times New Roman"/>
           <w:sz w:val="20"/>
@@ -9373,6 +9553,7 @@
         <w:tabs>
           <w:tab w:val="left" w:pos="3623"/>
         </w:tabs>
+        <w:jc w:val="both"/>
         <w:rPr>
           <w:rFonts w:ascii="Times New Roman" w:hAnsi="Times New Roman" w:cs="Times New Roman"/>
           <w:sz w:val="20"/>
@@ -9420,6 +9601,7 @@
         <w:tabs>
           <w:tab w:val="left" w:pos="3623"/>
         </w:tabs>
+        <w:jc w:val="both"/>
         <w:rPr>
           <w:rFonts w:ascii="Times New Roman" w:hAnsi="Times New Roman" w:cs="Times New Roman"/>
           <w:sz w:val="20"/>
@@ -9447,6 +9629,7 @@
         <w:tabs>
           <w:tab w:val="left" w:pos="3623"/>
         </w:tabs>
+        <w:jc w:val="both"/>
         <w:rPr>
           <w:rFonts w:ascii="Times New Roman" w:hAnsi="Times New Roman" w:cs="Times New Roman"/>
           <w:sz w:val="20"/>
@@ -9474,6 +9657,7 @@
         <w:tabs>
           <w:tab w:val="left" w:pos="3623"/>
         </w:tabs>
+        <w:jc w:val="both"/>
         <w:rPr>
           <w:rFonts w:ascii="Times New Roman" w:hAnsi="Times New Roman" w:cs="Times New Roman"/>
           <w:sz w:val="20"/>
@@ -9523,6 +9707,7 @@
         <w:tabs>
           <w:tab w:val="left" w:pos="3623"/>
         </w:tabs>
+        <w:jc w:val="both"/>
         <w:rPr>
           <w:rFonts w:ascii="Times New Roman" w:hAnsi="Times New Roman" w:cs="Times New Roman"/>
           <w:sz w:val="20"/>
@@ -9550,6 +9735,7 @@
         <w:tabs>
           <w:tab w:val="left" w:pos="3623"/>
         </w:tabs>
+        <w:jc w:val="both"/>
         <w:rPr>
           <w:rFonts w:ascii="Times New Roman" w:hAnsi="Times New Roman" w:cs="Times New Roman"/>
           <w:sz w:val="20"/>
@@ -9577,6 +9763,7 @@
         <w:tabs>
           <w:tab w:val="left" w:pos="3623"/>
         </w:tabs>
+        <w:jc w:val="both"/>
         <w:rPr>
           <w:rFonts w:ascii="Times New Roman" w:hAnsi="Times New Roman" w:cs="Times New Roman"/>
           <w:sz w:val="20"/>
@@ -9604,6 +9791,7 @@
         <w:tabs>
           <w:tab w:val="left" w:pos="3623"/>
         </w:tabs>
+        <w:jc w:val="both"/>
         <w:rPr>
           <w:rFonts w:ascii="Times New Roman" w:hAnsi="Times New Roman" w:cs="Times New Roman"/>
           <w:sz w:val="20"/>
@@ -9631,6 +9819,7 @@
         <w:tabs>
           <w:tab w:val="left" w:pos="3623"/>
         </w:tabs>
+        <w:jc w:val="both"/>
         <w:rPr>
           <w:rFonts w:ascii="Times New Roman" w:hAnsi="Times New Roman" w:cs="Times New Roman"/>
           <w:sz w:val="20"/>
@@ -9658,6 +9847,7 @@
         <w:tabs>
           <w:tab w:val="left" w:pos="3623"/>
         </w:tabs>
+        <w:jc w:val="both"/>
         <w:rPr>
           <w:rFonts w:ascii="Times New Roman" w:hAnsi="Times New Roman" w:cs="Times New Roman"/>
           <w:sz w:val="20"/>
@@ -9685,6 +9875,7 @@
         <w:tabs>
           <w:tab w:val="left" w:pos="3623"/>
         </w:tabs>
+        <w:jc w:val="both"/>
         <w:rPr>
           <w:rFonts w:ascii="Times New Roman" w:hAnsi="Times New Roman" w:cs="Times New Roman"/>
           <w:sz w:val="20"/>
@@ -9712,6 +9903,7 @@
         <w:tabs>
           <w:tab w:val="left" w:pos="3623"/>
         </w:tabs>
+        <w:jc w:val="both"/>
         <w:rPr>
           <w:rFonts w:ascii="Times New Roman" w:hAnsi="Times New Roman" w:cs="Times New Roman"/>
           <w:sz w:val="20"/>
@@ -9739,6 +9931,7 @@
         <w:tabs>
           <w:tab w:val="left" w:pos="3623"/>
         </w:tabs>
+        <w:jc w:val="both"/>
         <w:rPr>
           <w:rFonts w:ascii="Times New Roman" w:hAnsi="Times New Roman" w:cs="Times New Roman"/>
           <w:sz w:val="20"/>
@@ -9766,6 +9959,7 @@
         <w:tabs>
           <w:tab w:val="left" w:pos="3623"/>
         </w:tabs>
+        <w:jc w:val="both"/>
         <w:rPr>
           <w:rFonts w:ascii="Times New Roman" w:hAnsi="Times New Roman" w:cs="Times New Roman"/>
           <w:sz w:val="20"/>
@@ -9793,6 +9987,7 @@
         <w:tabs>
           <w:tab w:val="left" w:pos="3623"/>
         </w:tabs>
+        <w:jc w:val="both"/>
         <w:rPr>
           <w:rFonts w:ascii="Times New Roman" w:hAnsi="Times New Roman" w:cs="Times New Roman"/>
           <w:sz w:val="20"/>
@@ -9820,6 +10015,7 @@
         <w:tabs>
           <w:tab w:val="left" w:pos="3623"/>
         </w:tabs>
+        <w:jc w:val="both"/>
         <w:rPr>
           <w:rFonts w:ascii="Times New Roman" w:hAnsi="Times New Roman" w:cs="Times New Roman"/>
           <w:sz w:val="20"/>
@@ -9847,6 +10043,7 @@
         <w:tabs>
           <w:tab w:val="left" w:pos="3623"/>
         </w:tabs>
+        <w:jc w:val="both"/>
         <w:rPr>
           <w:rFonts w:ascii="Times New Roman" w:hAnsi="Times New Roman" w:cs="Times New Roman"/>
           <w:sz w:val="20"/>
@@ -9894,6 +10091,7 @@
         <w:tabs>
           <w:tab w:val="left" w:pos="3623"/>
         </w:tabs>
+        <w:jc w:val="both"/>
         <w:rPr>
           <w:rFonts w:ascii="Times New Roman" w:hAnsi="Times New Roman" w:cs="Times New Roman"/>
           <w:sz w:val="20"/>
@@ -9947,6 +10145,7 @@
           <w:tab w:val="left" w:pos="3623"/>
         </w:tabs>
         <w:ind w:left="2160"/>
+        <w:jc w:val="both"/>
         <w:rPr>
           <w:rFonts w:ascii="Times New Roman" w:hAnsi="Times New Roman" w:cs="Times New Roman"/>
           <w:sz w:val="20"/>
@@ -9965,6 +10164,7 @@
         <w:tabs>
           <w:tab w:val="left" w:pos="3623"/>
         </w:tabs>
+        <w:jc w:val="both"/>
         <w:rPr>
           <w:rFonts w:ascii="Times New Roman" w:hAnsi="Times New Roman" w:cs="Times New Roman"/>
           <w:sz w:val="20"/>
@@ -9987,110 +10187,119 @@
         <w:tabs>
           <w:tab w:val="left" w:pos="3623"/>
         </w:tabs>
-        <w:rPr>
-          <w:rFonts w:ascii="Times New Roman" w:hAnsi="Times New Roman" w:cs="Times New Roman"/>
-          <w:sz w:val="20"/>
-          <w:szCs w:val="20"/>
-          <w:lang w:val="en-GB"/>
-        </w:rPr>
-      </w:pPr>
-    </w:p>
-    <w:p>
-      <w:pPr>
-        <w:tabs>
-          <w:tab w:val="left" w:pos="3623"/>
-        </w:tabs>
-        <w:rPr>
-          <w:rFonts w:ascii="Times New Roman" w:hAnsi="Times New Roman" w:cs="Times New Roman"/>
-          <w:sz w:val="20"/>
-          <w:szCs w:val="20"/>
-          <w:lang w:val="en-GB"/>
-        </w:rPr>
-      </w:pPr>
-    </w:p>
-    <w:p>
-      <w:pPr>
-        <w:tabs>
-          <w:tab w:val="left" w:pos="3623"/>
-        </w:tabs>
-        <w:rPr>
-          <w:rFonts w:ascii="Times New Roman" w:hAnsi="Times New Roman" w:cs="Times New Roman"/>
-          <w:sz w:val="20"/>
-          <w:szCs w:val="20"/>
-          <w:lang w:val="en-GB"/>
-        </w:rPr>
-      </w:pPr>
-    </w:p>
-    <w:p>
-      <w:pPr>
-        <w:tabs>
-          <w:tab w:val="left" w:pos="3623"/>
-        </w:tabs>
-        <w:rPr>
-          <w:rFonts w:ascii="Times New Roman" w:hAnsi="Times New Roman" w:cs="Times New Roman"/>
-          <w:sz w:val="20"/>
-          <w:szCs w:val="20"/>
-          <w:lang w:val="en-GB"/>
-        </w:rPr>
-      </w:pPr>
-    </w:p>
-    <w:p>
-      <w:pPr>
-        <w:tabs>
-          <w:tab w:val="left" w:pos="3623"/>
-        </w:tabs>
-        <w:rPr>
-          <w:rFonts w:ascii="Times New Roman" w:hAnsi="Times New Roman" w:cs="Times New Roman"/>
-          <w:sz w:val="20"/>
-          <w:szCs w:val="20"/>
-          <w:lang w:val="en-GB"/>
-        </w:rPr>
-      </w:pPr>
-    </w:p>
-    <w:p>
-      <w:pPr>
-        <w:tabs>
-          <w:tab w:val="left" w:pos="3623"/>
-        </w:tabs>
-        <w:rPr>
-          <w:rFonts w:ascii="Times New Roman" w:hAnsi="Times New Roman" w:cs="Times New Roman"/>
-          <w:sz w:val="20"/>
-          <w:szCs w:val="20"/>
-          <w:lang w:val="en-GB"/>
-        </w:rPr>
-      </w:pPr>
-    </w:p>
-    <w:p>
-      <w:pPr>
-        <w:tabs>
-          <w:tab w:val="left" w:pos="3623"/>
-        </w:tabs>
-        <w:rPr>
-          <w:rFonts w:ascii="Times New Roman" w:hAnsi="Times New Roman" w:cs="Times New Roman"/>
-          <w:sz w:val="20"/>
-          <w:szCs w:val="20"/>
-          <w:lang w:val="en-GB"/>
-        </w:rPr>
-      </w:pPr>
-    </w:p>
-    <w:p>
-      <w:pPr>
-        <w:tabs>
-          <w:tab w:val="left" w:pos="3623"/>
-        </w:tabs>
-        <w:rPr>
-          <w:rFonts w:ascii="Times New Roman" w:hAnsi="Times New Roman" w:cs="Times New Roman"/>
-          <w:sz w:val="20"/>
-          <w:szCs w:val="20"/>
-          <w:lang w:val="en-GB"/>
-        </w:rPr>
-      </w:pPr>
-    </w:p>
-    <w:p>
-      <w:pPr>
-        <w:tabs>
-          <w:tab w:val="left" w:pos="3623"/>
-        </w:tabs>
+        <w:jc w:val="both"/>
+        <w:rPr>
+          <w:rFonts w:ascii="Times New Roman" w:hAnsi="Times New Roman" w:cs="Times New Roman"/>
+          <w:sz w:val="20"/>
+          <w:szCs w:val="20"/>
+          <w:lang w:val="en-GB"/>
+        </w:rPr>
+      </w:pPr>
+    </w:p>
+    <w:p>
+      <w:pPr>
+        <w:tabs>
+          <w:tab w:val="left" w:pos="3623"/>
+        </w:tabs>
+        <w:jc w:val="both"/>
+        <w:rPr>
+          <w:rFonts w:ascii="Times New Roman" w:hAnsi="Times New Roman" w:cs="Times New Roman"/>
+          <w:sz w:val="20"/>
+          <w:szCs w:val="20"/>
+          <w:lang w:val="en-GB"/>
+        </w:rPr>
+      </w:pPr>
+    </w:p>
+    <w:p>
+      <w:pPr>
+        <w:tabs>
+          <w:tab w:val="left" w:pos="3623"/>
+        </w:tabs>
+        <w:jc w:val="both"/>
+        <w:rPr>
+          <w:rFonts w:ascii="Times New Roman" w:hAnsi="Times New Roman" w:cs="Times New Roman"/>
+          <w:sz w:val="20"/>
+          <w:szCs w:val="20"/>
+          <w:lang w:val="en-GB"/>
+        </w:rPr>
+      </w:pPr>
+    </w:p>
+    <w:p>
+      <w:pPr>
+        <w:tabs>
+          <w:tab w:val="left" w:pos="3623"/>
+        </w:tabs>
+        <w:jc w:val="both"/>
+        <w:rPr>
+          <w:rFonts w:ascii="Times New Roman" w:hAnsi="Times New Roman" w:cs="Times New Roman"/>
+          <w:sz w:val="20"/>
+          <w:szCs w:val="20"/>
+          <w:lang w:val="en-GB"/>
+        </w:rPr>
+      </w:pPr>
+    </w:p>
+    <w:p>
+      <w:pPr>
+        <w:tabs>
+          <w:tab w:val="left" w:pos="3623"/>
+        </w:tabs>
+        <w:jc w:val="both"/>
+        <w:rPr>
+          <w:rFonts w:ascii="Times New Roman" w:hAnsi="Times New Roman" w:cs="Times New Roman"/>
+          <w:sz w:val="20"/>
+          <w:szCs w:val="20"/>
+          <w:lang w:val="en-GB"/>
+        </w:rPr>
+      </w:pPr>
+    </w:p>
+    <w:p>
+      <w:pPr>
+        <w:tabs>
+          <w:tab w:val="left" w:pos="3623"/>
+        </w:tabs>
+        <w:jc w:val="both"/>
+        <w:rPr>
+          <w:rFonts w:ascii="Times New Roman" w:hAnsi="Times New Roman" w:cs="Times New Roman"/>
+          <w:sz w:val="20"/>
+          <w:szCs w:val="20"/>
+          <w:lang w:val="en-GB"/>
+        </w:rPr>
+      </w:pPr>
+    </w:p>
+    <w:p>
+      <w:pPr>
+        <w:tabs>
+          <w:tab w:val="left" w:pos="3623"/>
+        </w:tabs>
+        <w:jc w:val="both"/>
+        <w:rPr>
+          <w:rFonts w:ascii="Times New Roman" w:hAnsi="Times New Roman" w:cs="Times New Roman"/>
+          <w:sz w:val="20"/>
+          <w:szCs w:val="20"/>
+          <w:lang w:val="en-GB"/>
+        </w:rPr>
+      </w:pPr>
+    </w:p>
+    <w:p>
+      <w:pPr>
+        <w:tabs>
+          <w:tab w:val="left" w:pos="3623"/>
+        </w:tabs>
+        <w:jc w:val="both"/>
+        <w:rPr>
+          <w:rFonts w:ascii="Times New Roman" w:hAnsi="Times New Roman" w:cs="Times New Roman"/>
+          <w:sz w:val="20"/>
+          <w:szCs w:val="20"/>
+          <w:lang w:val="en-GB"/>
+        </w:rPr>
+      </w:pPr>
+    </w:p>
+    <w:p>
+      <w:pPr>
+        <w:tabs>
+          <w:tab w:val="left" w:pos="3623"/>
+        </w:tabs>
+        <w:jc w:val="both"/>
         <w:rPr>
           <w:rFonts w:ascii="Times New Roman" w:hAnsi="Times New Roman" w:cs="Times New Roman"/>
           <w:sz w:val="20"/>
@@ -10106,6 +10315,7 @@
           <w:tab w:val="left" w:pos="9632"/>
         </w:tabs>
         <w:ind w:left="0" w:right="-7"/>
+        <w:jc w:val="both"/>
       </w:pPr>
       <w:r>
         <w:t xml:space="preserve">Cours 6 </w:t>
@@ -10116,6 +10326,7 @@
         <w:tabs>
           <w:tab w:val="left" w:pos="3623"/>
         </w:tabs>
+        <w:jc w:val="both"/>
         <w:rPr>
           <w:rFonts w:ascii="Times New Roman" w:hAnsi="Times New Roman" w:cs="Times New Roman"/>
           <w:sz w:val="20"/>
@@ -10151,6 +10362,7 @@
         <w:tabs>
           <w:tab w:val="left" w:pos="3623"/>
         </w:tabs>
+        <w:jc w:val="both"/>
         <w:rPr>
           <w:rFonts w:ascii="Times New Roman" w:hAnsi="Times New Roman" w:cs="Times New Roman"/>
           <w:sz w:val="20"/>
@@ -10178,6 +10390,7 @@
         <w:tabs>
           <w:tab w:val="left" w:pos="3623"/>
         </w:tabs>
+        <w:jc w:val="both"/>
         <w:rPr>
           <w:rFonts w:ascii="Times New Roman" w:hAnsi="Times New Roman" w:cs="Times New Roman"/>
           <w:sz w:val="20"/>
@@ -10216,6 +10429,7 @@
         <w:tabs>
           <w:tab w:val="left" w:pos="3623"/>
         </w:tabs>
+        <w:jc w:val="both"/>
         <w:rPr>
           <w:rFonts w:ascii="Times New Roman" w:hAnsi="Times New Roman" w:cs="Times New Roman"/>
           <w:sz w:val="20"/>
@@ -10254,6 +10468,7 @@
         <w:tabs>
           <w:tab w:val="left" w:pos="3623"/>
         </w:tabs>
+        <w:jc w:val="both"/>
         <w:rPr>
           <w:rFonts w:ascii="Times New Roman" w:hAnsi="Times New Roman" w:cs="Times New Roman"/>
           <w:sz w:val="20"/>
@@ -10312,6 +10527,7 @@
         <w:tabs>
           <w:tab w:val="left" w:pos="3623"/>
         </w:tabs>
+        <w:jc w:val="both"/>
         <w:rPr>
           <w:rFonts w:ascii="Times New Roman" w:hAnsi="Times New Roman" w:cs="Times New Roman"/>
           <w:sz w:val="20"/>
@@ -10350,6 +10566,7 @@
         <w:tabs>
           <w:tab w:val="left" w:pos="3623"/>
         </w:tabs>
+        <w:jc w:val="both"/>
         <w:rPr>
           <w:rFonts w:ascii="Times New Roman" w:hAnsi="Times New Roman" w:cs="Times New Roman"/>
           <w:sz w:val="20"/>
@@ -10388,6 +10605,7 @@
         <w:tabs>
           <w:tab w:val="left" w:pos="3623"/>
         </w:tabs>
+        <w:jc w:val="both"/>
         <w:rPr>
           <w:rFonts w:ascii="Times New Roman" w:hAnsi="Times New Roman" w:cs="Times New Roman"/>
           <w:sz w:val="20"/>
@@ -10426,6 +10644,7 @@
         <w:tabs>
           <w:tab w:val="left" w:pos="3623"/>
         </w:tabs>
+        <w:jc w:val="both"/>
         <w:rPr>
           <w:rFonts w:ascii="Times New Roman" w:hAnsi="Times New Roman" w:cs="Times New Roman"/>
           <w:sz w:val="20"/>
@@ -10464,6 +10683,7 @@
         <w:tabs>
           <w:tab w:val="left" w:pos="3623"/>
         </w:tabs>
+        <w:jc w:val="both"/>
         <w:rPr>
           <w:rFonts w:ascii="Times New Roman" w:hAnsi="Times New Roman" w:cs="Times New Roman"/>
           <w:sz w:val="20"/>
@@ -10491,6 +10711,7 @@
         <w:tabs>
           <w:tab w:val="left" w:pos="3623"/>
         </w:tabs>
+        <w:jc w:val="both"/>
         <w:rPr>
           <w:rFonts w:ascii="Times New Roman" w:hAnsi="Times New Roman" w:cs="Times New Roman"/>
           <w:sz w:val="20"/>
@@ -10553,32 +10774,35 @@
         <w:tabs>
           <w:tab w:val="left" w:pos="3623"/>
         </w:tabs>
-        <w:rPr>
-          <w:rFonts w:ascii="Times New Roman" w:hAnsi="Times New Roman" w:cs="Times New Roman"/>
-          <w:sz w:val="20"/>
-          <w:szCs w:val="20"/>
-          <w:lang w:val="en-GB"/>
-        </w:rPr>
-      </w:pPr>
-    </w:p>
-    <w:p>
-      <w:pPr>
-        <w:tabs>
-          <w:tab w:val="left" w:pos="3623"/>
-        </w:tabs>
-        <w:rPr>
-          <w:rFonts w:ascii="Times New Roman" w:hAnsi="Times New Roman" w:cs="Times New Roman"/>
-          <w:sz w:val="20"/>
-          <w:szCs w:val="20"/>
-          <w:lang w:val="en-GB"/>
-        </w:rPr>
-      </w:pPr>
-    </w:p>
-    <w:p>
-      <w:pPr>
-        <w:tabs>
-          <w:tab w:val="left" w:pos="3623"/>
-        </w:tabs>
+        <w:jc w:val="both"/>
+        <w:rPr>
+          <w:rFonts w:ascii="Times New Roman" w:hAnsi="Times New Roman" w:cs="Times New Roman"/>
+          <w:sz w:val="20"/>
+          <w:szCs w:val="20"/>
+          <w:lang w:val="en-GB"/>
+        </w:rPr>
+      </w:pPr>
+    </w:p>
+    <w:p>
+      <w:pPr>
+        <w:tabs>
+          <w:tab w:val="left" w:pos="3623"/>
+        </w:tabs>
+        <w:jc w:val="both"/>
+        <w:rPr>
+          <w:rFonts w:ascii="Times New Roman" w:hAnsi="Times New Roman" w:cs="Times New Roman"/>
+          <w:sz w:val="20"/>
+          <w:szCs w:val="20"/>
+          <w:lang w:val="en-GB"/>
+        </w:rPr>
+      </w:pPr>
+    </w:p>
+    <w:p>
+      <w:pPr>
+        <w:tabs>
+          <w:tab w:val="left" w:pos="3623"/>
+        </w:tabs>
+        <w:jc w:val="both"/>
         <w:rPr>
           <w:rFonts w:ascii="Times New Roman" w:hAnsi="Times New Roman" w:cs="Times New Roman"/>
           <w:sz w:val="20"/>
@@ -10623,32 +10847,35 @@
         <w:tabs>
           <w:tab w:val="left" w:pos="3623"/>
         </w:tabs>
-        <w:rPr>
-          <w:rFonts w:ascii="Times New Roman" w:hAnsi="Times New Roman" w:cs="Times New Roman"/>
-          <w:sz w:val="20"/>
-          <w:szCs w:val="20"/>
-          <w:lang w:val="en-GB"/>
-        </w:rPr>
-      </w:pPr>
-    </w:p>
-    <w:p>
-      <w:pPr>
-        <w:tabs>
-          <w:tab w:val="left" w:pos="3623"/>
-        </w:tabs>
-        <w:rPr>
-          <w:rFonts w:ascii="Times New Roman" w:hAnsi="Times New Roman" w:cs="Times New Roman"/>
-          <w:sz w:val="20"/>
-          <w:szCs w:val="20"/>
-          <w:lang w:val="en-GB"/>
-        </w:rPr>
-      </w:pPr>
-    </w:p>
-    <w:p>
-      <w:pPr>
-        <w:tabs>
-          <w:tab w:val="left" w:pos="3623"/>
-        </w:tabs>
+        <w:jc w:val="both"/>
+        <w:rPr>
+          <w:rFonts w:ascii="Times New Roman" w:hAnsi="Times New Roman" w:cs="Times New Roman"/>
+          <w:sz w:val="20"/>
+          <w:szCs w:val="20"/>
+          <w:lang w:val="en-GB"/>
+        </w:rPr>
+      </w:pPr>
+    </w:p>
+    <w:p>
+      <w:pPr>
+        <w:tabs>
+          <w:tab w:val="left" w:pos="3623"/>
+        </w:tabs>
+        <w:jc w:val="both"/>
+        <w:rPr>
+          <w:rFonts w:ascii="Times New Roman" w:hAnsi="Times New Roman" w:cs="Times New Roman"/>
+          <w:sz w:val="20"/>
+          <w:szCs w:val="20"/>
+          <w:lang w:val="en-GB"/>
+        </w:rPr>
+      </w:pPr>
+    </w:p>
+    <w:p>
+      <w:pPr>
+        <w:tabs>
+          <w:tab w:val="left" w:pos="3623"/>
+        </w:tabs>
+        <w:jc w:val="both"/>
         <w:rPr>
           <w:rFonts w:ascii="Times New Roman" w:hAnsi="Times New Roman" w:cs="Times New Roman"/>
           <w:sz w:val="20"/>
@@ -10676,6 +10903,7 @@
         <w:tabs>
           <w:tab w:val="left" w:pos="3623"/>
         </w:tabs>
+        <w:jc w:val="both"/>
         <w:rPr>
           <w:rFonts w:ascii="Times New Roman" w:hAnsi="Times New Roman" w:cs="Times New Roman"/>
           <w:sz w:val="20"/>
@@ -10703,6 +10931,7 @@
         <w:tabs>
           <w:tab w:val="left" w:pos="3623"/>
         </w:tabs>
+        <w:jc w:val="both"/>
         <w:rPr>
           <w:rFonts w:ascii="Times New Roman" w:hAnsi="Times New Roman" w:cs="Times New Roman"/>
           <w:sz w:val="20"/>
@@ -10730,6 +10959,7 @@
         <w:tabs>
           <w:tab w:val="left" w:pos="3623"/>
         </w:tabs>
+        <w:jc w:val="both"/>
         <w:rPr>
           <w:rFonts w:ascii="Times New Roman" w:hAnsi="Times New Roman" w:cs="Times New Roman"/>
           <w:sz w:val="20"/>
@@ -10757,6 +10987,7 @@
         <w:tabs>
           <w:tab w:val="left" w:pos="3623"/>
         </w:tabs>
+        <w:jc w:val="both"/>
         <w:rPr>
           <w:rFonts w:ascii="Times New Roman" w:hAnsi="Times New Roman" w:cs="Times New Roman"/>
           <w:sz w:val="20"/>
@@ -10784,6 +11015,7 @@
         <w:tabs>
           <w:tab w:val="left" w:pos="3623"/>
         </w:tabs>
+        <w:jc w:val="both"/>
         <w:rPr>
           <w:rFonts w:ascii="Times New Roman" w:hAnsi="Times New Roman" w:cs="Times New Roman"/>
           <w:sz w:val="20"/>
@@ -10811,6 +11043,7 @@
         <w:tabs>
           <w:tab w:val="left" w:pos="3623"/>
         </w:tabs>
+        <w:jc w:val="both"/>
         <w:rPr>
           <w:rFonts w:ascii="Times New Roman" w:hAnsi="Times New Roman" w:cs="Times New Roman"/>
           <w:sz w:val="20"/>
@@ -10838,6 +11071,7 @@
         <w:tabs>
           <w:tab w:val="left" w:pos="3623"/>
         </w:tabs>
+        <w:jc w:val="both"/>
         <w:rPr>
           <w:rFonts w:ascii="Times New Roman" w:hAnsi="Times New Roman" w:cs="Times New Roman"/>
           <w:sz w:val="20"/>
@@ -10865,6 +11099,7 @@
         <w:tabs>
           <w:tab w:val="left" w:pos="3623"/>
         </w:tabs>
+        <w:jc w:val="both"/>
         <w:rPr>
           <w:rFonts w:ascii="Times New Roman" w:hAnsi="Times New Roman" w:cs="Times New Roman"/>
           <w:sz w:val="20"/>
@@ -10907,19 +11142,21 @@
         <w:tabs>
           <w:tab w:val="left" w:pos="3623"/>
         </w:tabs>
-        <w:rPr>
-          <w:rFonts w:ascii="Times New Roman" w:hAnsi="Times New Roman" w:cs="Times New Roman"/>
-          <w:sz w:val="20"/>
-          <w:szCs w:val="20"/>
-          <w:lang w:val="en-GB"/>
-        </w:rPr>
-      </w:pPr>
-    </w:p>
-    <w:p>
-      <w:pPr>
-        <w:tabs>
-          <w:tab w:val="left" w:pos="3623"/>
-        </w:tabs>
+        <w:jc w:val="both"/>
+        <w:rPr>
+          <w:rFonts w:ascii="Times New Roman" w:hAnsi="Times New Roman" w:cs="Times New Roman"/>
+          <w:sz w:val="20"/>
+          <w:szCs w:val="20"/>
+          <w:lang w:val="en-GB"/>
+        </w:rPr>
+      </w:pPr>
+    </w:p>
+    <w:p>
+      <w:pPr>
+        <w:tabs>
+          <w:tab w:val="left" w:pos="3623"/>
+        </w:tabs>
+        <w:jc w:val="both"/>
         <w:rPr>
           <w:rFonts w:ascii="Times New Roman" w:hAnsi="Times New Roman" w:cs="Times New Roman"/>
           <w:sz w:val="20"/>
@@ -10962,19 +11199,21 @@
         <w:tabs>
           <w:tab w:val="left" w:pos="3623"/>
         </w:tabs>
-        <w:rPr>
-          <w:rFonts w:ascii="Times New Roman" w:hAnsi="Times New Roman" w:cs="Times New Roman"/>
-          <w:sz w:val="20"/>
-          <w:szCs w:val="20"/>
-          <w:lang w:val="en-GB"/>
-        </w:rPr>
-      </w:pPr>
-    </w:p>
-    <w:p>
-      <w:pPr>
-        <w:tabs>
-          <w:tab w:val="left" w:pos="3623"/>
-        </w:tabs>
+        <w:jc w:val="both"/>
+        <w:rPr>
+          <w:rFonts w:ascii="Times New Roman" w:hAnsi="Times New Roman" w:cs="Times New Roman"/>
+          <w:sz w:val="20"/>
+          <w:szCs w:val="20"/>
+          <w:lang w:val="en-GB"/>
+        </w:rPr>
+      </w:pPr>
+    </w:p>
+    <w:p>
+      <w:pPr>
+        <w:tabs>
+          <w:tab w:val="left" w:pos="3623"/>
+        </w:tabs>
+        <w:jc w:val="both"/>
         <w:rPr>
           <w:rFonts w:ascii="Times New Roman" w:hAnsi="Times New Roman" w:cs="Times New Roman"/>
           <w:sz w:val="20"/>
@@ -11017,6 +11256,7 @@
         <w:tabs>
           <w:tab w:val="left" w:pos="3623"/>
         </w:tabs>
+        <w:jc w:val="both"/>
         <w:rPr>
           <w:rFonts w:ascii="Times New Roman" w:hAnsi="Times New Roman" w:cs="Times New Roman"/>
           <w:sz w:val="20"/>
@@ -11048,32 +11288,35 @@
         <w:tabs>
           <w:tab w:val="left" w:pos="3623"/>
         </w:tabs>
-        <w:rPr>
-          <w:rFonts w:ascii="Times New Roman" w:hAnsi="Times New Roman" w:cs="Times New Roman"/>
-          <w:sz w:val="20"/>
-          <w:szCs w:val="20"/>
-          <w:lang w:val="en-GB"/>
-        </w:rPr>
-      </w:pPr>
-    </w:p>
-    <w:p>
-      <w:pPr>
-        <w:tabs>
-          <w:tab w:val="left" w:pos="3623"/>
-        </w:tabs>
-        <w:rPr>
-          <w:rFonts w:ascii="Times New Roman" w:hAnsi="Times New Roman" w:cs="Times New Roman"/>
-          <w:sz w:val="20"/>
-          <w:szCs w:val="20"/>
-          <w:lang w:val="en-GB"/>
-        </w:rPr>
-      </w:pPr>
-    </w:p>
-    <w:p>
-      <w:pPr>
-        <w:tabs>
-          <w:tab w:val="left" w:pos="3623"/>
-        </w:tabs>
+        <w:jc w:val="both"/>
+        <w:rPr>
+          <w:rFonts w:ascii="Times New Roman" w:hAnsi="Times New Roman" w:cs="Times New Roman"/>
+          <w:sz w:val="20"/>
+          <w:szCs w:val="20"/>
+          <w:lang w:val="en-GB"/>
+        </w:rPr>
+      </w:pPr>
+    </w:p>
+    <w:p>
+      <w:pPr>
+        <w:tabs>
+          <w:tab w:val="left" w:pos="3623"/>
+        </w:tabs>
+        <w:jc w:val="both"/>
+        <w:rPr>
+          <w:rFonts w:ascii="Times New Roman" w:hAnsi="Times New Roman" w:cs="Times New Roman"/>
+          <w:sz w:val="20"/>
+          <w:szCs w:val="20"/>
+          <w:lang w:val="en-GB"/>
+        </w:rPr>
+      </w:pPr>
+    </w:p>
+    <w:p>
+      <w:pPr>
+        <w:tabs>
+          <w:tab w:val="left" w:pos="3623"/>
+        </w:tabs>
+        <w:jc w:val="both"/>
         <w:rPr>
           <w:rFonts w:ascii="Times New Roman" w:hAnsi="Times New Roman" w:cs="Times New Roman"/>
           <w:sz w:val="20"/>
@@ -11096,19 +11339,21 @@
         <w:tabs>
           <w:tab w:val="left" w:pos="3623"/>
         </w:tabs>
-        <w:rPr>
-          <w:rFonts w:ascii="Times New Roman" w:hAnsi="Times New Roman" w:cs="Times New Roman"/>
-          <w:sz w:val="20"/>
-          <w:szCs w:val="20"/>
-          <w:lang w:val="en-GB"/>
-        </w:rPr>
-      </w:pPr>
-    </w:p>
-    <w:p>
-      <w:pPr>
-        <w:tabs>
-          <w:tab w:val="left" w:pos="3623"/>
-        </w:tabs>
+        <w:jc w:val="both"/>
+        <w:rPr>
+          <w:rFonts w:ascii="Times New Roman" w:hAnsi="Times New Roman" w:cs="Times New Roman"/>
+          <w:sz w:val="20"/>
+          <w:szCs w:val="20"/>
+          <w:lang w:val="en-GB"/>
+        </w:rPr>
+      </w:pPr>
+    </w:p>
+    <w:p>
+      <w:pPr>
+        <w:tabs>
+          <w:tab w:val="left" w:pos="3623"/>
+        </w:tabs>
+        <w:jc w:val="both"/>
         <w:rPr>
           <w:rFonts w:ascii="Times New Roman" w:hAnsi="Times New Roman" w:cs="Times New Roman"/>
           <w:sz w:val="20"/>
@@ -11131,6 +11376,7 @@
         <w:tabs>
           <w:tab w:val="left" w:pos="3623"/>
         </w:tabs>
+        <w:jc w:val="both"/>
         <w:rPr>
           <w:rFonts w:ascii="Times New Roman" w:hAnsi="Times New Roman" w:cs="Times New Roman"/>
           <w:sz w:val="20"/>
@@ -11153,19 +11399,21 @@
         <w:tabs>
           <w:tab w:val="left" w:pos="3623"/>
         </w:tabs>
-        <w:rPr>
-          <w:rFonts w:ascii="Times New Roman" w:hAnsi="Times New Roman" w:cs="Times New Roman"/>
-          <w:sz w:val="20"/>
-          <w:szCs w:val="20"/>
-          <w:lang w:val="en-GB"/>
-        </w:rPr>
-      </w:pPr>
-    </w:p>
-    <w:p>
-      <w:pPr>
-        <w:tabs>
-          <w:tab w:val="left" w:pos="3623"/>
-        </w:tabs>
+        <w:jc w:val="both"/>
+        <w:rPr>
+          <w:rFonts w:ascii="Times New Roman" w:hAnsi="Times New Roman" w:cs="Times New Roman"/>
+          <w:sz w:val="20"/>
+          <w:szCs w:val="20"/>
+          <w:lang w:val="en-GB"/>
+        </w:rPr>
+      </w:pPr>
+    </w:p>
+    <w:p>
+      <w:pPr>
+        <w:tabs>
+          <w:tab w:val="left" w:pos="3623"/>
+        </w:tabs>
+        <w:jc w:val="both"/>
         <w:rPr>
           <w:rFonts w:ascii="Times New Roman" w:hAnsi="Times New Roman" w:cs="Times New Roman"/>
           <w:sz w:val="20"/>
@@ -11220,6 +11468,7 @@
         <w:tabs>
           <w:tab w:val="left" w:pos="3623"/>
         </w:tabs>
+        <w:jc w:val="both"/>
         <w:rPr>
           <w:rFonts w:ascii="Times New Roman" w:hAnsi="Times New Roman" w:cs="Times New Roman"/>
           <w:sz w:val="20"/>
@@ -11236,7 +11485,7 @@
         <w:adjustRightInd w:val="0"/>
         <w:spacing w:after="200"/>
         <w:ind w:left="200" w:right="200"/>
-        <w:jc w:val="center"/>
+        <w:jc w:val="both"/>
         <w:rPr>
           <w:rFonts w:ascii="Arial" w:hAnsi="Arial" w:cs="Arial"/>
           <w:b/>
@@ -11267,6 +11516,7 @@
         <w:autoSpaceDN w:val="0"/>
         <w:adjustRightInd w:val="0"/>
         <w:spacing w:after="160"/>
+        <w:jc w:val="both"/>
         <w:rPr>
           <w:rFonts w:ascii="Arial" w:hAnsi="Arial" w:cs="Arial"/>
           <w:sz w:val="20"/>
@@ -11302,6 +11552,7 @@
         <w:autoSpaceDN w:val="0"/>
         <w:adjustRightInd w:val="0"/>
         <w:spacing w:after="160"/>
+        <w:jc w:val="both"/>
         <w:rPr>
           <w:rFonts w:ascii="Arial" w:hAnsi="Arial" w:cs="Arial"/>
           <w:sz w:val="20"/>
@@ -11357,6 +11608,7 @@
         <w:autoSpaceDN w:val="0"/>
         <w:adjustRightInd w:val="0"/>
         <w:spacing w:after="160"/>
+        <w:jc w:val="both"/>
         <w:rPr>
           <w:rFonts w:ascii="Arial" w:hAnsi="Arial" w:cs="Arial"/>
           <w:sz w:val="20"/>
@@ -11401,6 +11653,7 @@
         <w:autoSpaceDN w:val="0"/>
         <w:adjustRightInd w:val="0"/>
         <w:spacing w:after="160"/>
+        <w:jc w:val="both"/>
         <w:rPr>
           <w:rFonts w:ascii="Arial" w:hAnsi="Arial" w:cs="Arial"/>
           <w:sz w:val="20"/>
@@ -11445,6 +11698,7 @@
         <w:autoSpaceDN w:val="0"/>
         <w:adjustRightInd w:val="0"/>
         <w:spacing w:after="160"/>
+        <w:jc w:val="both"/>
         <w:rPr>
           <w:rFonts w:ascii="Arial" w:hAnsi="Arial" w:cs="Arial"/>
           <w:sz w:val="20"/>
@@ -11487,6 +11741,7 @@
         <w:tabs>
           <w:tab w:val="left" w:pos="3623"/>
         </w:tabs>
+        <w:jc w:val="both"/>
         <w:rPr>
           <w:rFonts w:ascii="Arial" w:hAnsi="Arial" w:cs="Arial"/>
           <w:sz w:val="20"/>
@@ -11577,6 +11832,7 @@
         <w:tabs>
           <w:tab w:val="left" w:pos="3623"/>
         </w:tabs>
+        <w:jc w:val="both"/>
         <w:rPr>
           <w:rFonts w:ascii="Arial" w:hAnsi="Arial" w:cs="Arial"/>
           <w:sz w:val="20"/>
@@ -11590,19 +11846,21 @@
         <w:tabs>
           <w:tab w:val="left" w:pos="3623"/>
         </w:tabs>
-        <w:rPr>
-          <w:rFonts w:ascii="Times New Roman" w:hAnsi="Times New Roman" w:cs="Times New Roman"/>
-          <w:sz w:val="20"/>
-          <w:szCs w:val="20"/>
-          <w:lang w:val="en-GB"/>
-        </w:rPr>
-      </w:pPr>
-    </w:p>
-    <w:p>
-      <w:pPr>
-        <w:tabs>
-          <w:tab w:val="left" w:pos="3623"/>
-        </w:tabs>
+        <w:jc w:val="both"/>
+        <w:rPr>
+          <w:rFonts w:ascii="Times New Roman" w:hAnsi="Times New Roman" w:cs="Times New Roman"/>
+          <w:sz w:val="20"/>
+          <w:szCs w:val="20"/>
+          <w:lang w:val="en-GB"/>
+        </w:rPr>
+      </w:pPr>
+    </w:p>
+    <w:p>
+      <w:pPr>
+        <w:tabs>
+          <w:tab w:val="left" w:pos="3623"/>
+        </w:tabs>
+        <w:jc w:val="both"/>
         <w:rPr>
           <w:rFonts w:ascii="Times New Roman" w:hAnsi="Times New Roman" w:cs="Times New Roman"/>
           <w:sz w:val="20"/>
@@ -11654,6 +11912,7 @@
         <w:tabs>
           <w:tab w:val="left" w:pos="3623"/>
         </w:tabs>
+        <w:jc w:val="both"/>
         <w:rPr>
           <w:rFonts w:ascii="Times New Roman" w:hAnsi="Times New Roman" w:cs="Times New Roman"/>
           <w:sz w:val="20"/>
@@ -11672,6 +11931,7 @@
         <w:tabs>
           <w:tab w:val="left" w:pos="3623"/>
         </w:tabs>
+        <w:jc w:val="both"/>
         <w:rPr>
           <w:rFonts w:ascii="Times New Roman" w:hAnsi="Times New Roman" w:cs="Times New Roman"/>
           <w:sz w:val="20"/>
@@ -11708,6 +11968,7 @@
         <w:tabs>
           <w:tab w:val="left" w:pos="3623"/>
         </w:tabs>
+        <w:jc w:val="both"/>
         <w:rPr>
           <w:rFonts w:ascii="Times New Roman" w:hAnsi="Times New Roman" w:cs="Times New Roman"/>
           <w:sz w:val="20"/>
@@ -11735,6 +11996,7 @@
         <w:tabs>
           <w:tab w:val="left" w:pos="3623"/>
         </w:tabs>
+        <w:jc w:val="both"/>
         <w:rPr>
           <w:rFonts w:ascii="Times New Roman" w:hAnsi="Times New Roman" w:cs="Times New Roman"/>
           <w:sz w:val="20"/>
@@ -11762,6 +12024,7 @@
         <w:tabs>
           <w:tab w:val="left" w:pos="3623"/>
         </w:tabs>
+        <w:jc w:val="both"/>
         <w:rPr>
           <w:rFonts w:ascii="Times New Roman" w:hAnsi="Times New Roman" w:cs="Times New Roman"/>
           <w:sz w:val="20"/>
@@ -11789,6 +12052,7 @@
         <w:tabs>
           <w:tab w:val="left" w:pos="3623"/>
         </w:tabs>
+        <w:jc w:val="both"/>
         <w:rPr>
           <w:rFonts w:ascii="Times New Roman" w:hAnsi="Times New Roman" w:cs="Times New Roman"/>
           <w:sz w:val="20"/>
@@ -11847,6 +12111,7 @@
         <w:tabs>
           <w:tab w:val="left" w:pos="3623"/>
         </w:tabs>
+        <w:jc w:val="both"/>
         <w:rPr>
           <w:rFonts w:ascii="Times New Roman" w:hAnsi="Times New Roman" w:cs="Times New Roman"/>
           <w:sz w:val="20"/>
@@ -11909,6 +12174,7 @@
           <w:tab w:val="left" w:pos="3623"/>
         </w:tabs>
         <w:ind w:left="2880"/>
+        <w:jc w:val="both"/>
         <w:rPr>
           <w:rFonts w:ascii="Times New Roman" w:hAnsi="Times New Roman" w:cs="Times New Roman"/>
           <w:sz w:val="20"/>
@@ -11933,6 +12199,7 @@
           <w:tab w:val="left" w:pos="3623"/>
         </w:tabs>
         <w:ind w:left="2880"/>
+        <w:jc w:val="both"/>
         <w:rPr>
           <w:rFonts w:ascii="Times New Roman" w:hAnsi="Times New Roman" w:cs="Times New Roman"/>
           <w:sz w:val="20"/>
@@ -11957,6 +12224,7 @@
           <w:tab w:val="left" w:pos="3623"/>
         </w:tabs>
         <w:ind w:left="2880"/>
+        <w:jc w:val="both"/>
         <w:rPr>
           <w:rFonts w:ascii="Times New Roman" w:hAnsi="Times New Roman" w:cs="Times New Roman"/>
           <w:sz w:val="20"/>
@@ -12023,6 +12291,7 @@
         <w:tabs>
           <w:tab w:val="left" w:pos="3623"/>
         </w:tabs>
+        <w:jc w:val="both"/>
         <w:rPr>
           <w:rFonts w:ascii="Times New Roman" w:hAnsi="Times New Roman" w:cs="Times New Roman"/>
           <w:sz w:val="20"/>
@@ -12050,6 +12319,7 @@
         <w:tabs>
           <w:tab w:val="left" w:pos="3623"/>
         </w:tabs>
+        <w:jc w:val="both"/>
         <w:rPr>
           <w:rFonts w:ascii="Times New Roman" w:hAnsi="Times New Roman" w:cs="Times New Roman"/>
           <w:sz w:val="20"/>
@@ -12097,6 +12367,7 @@
         <w:tabs>
           <w:tab w:val="left" w:pos="3623"/>
         </w:tabs>
+        <w:jc w:val="both"/>
         <w:rPr>
           <w:rFonts w:ascii="Times New Roman" w:hAnsi="Times New Roman" w:cs="Times New Roman"/>
           <w:sz w:val="20"/>
@@ -12124,6 +12395,7 @@
         <w:tabs>
           <w:tab w:val="left" w:pos="3623"/>
         </w:tabs>
+        <w:jc w:val="both"/>
         <w:rPr>
           <w:rFonts w:ascii="Times New Roman" w:hAnsi="Times New Roman" w:cs="Times New Roman"/>
           <w:sz w:val="20"/>
@@ -12171,6 +12443,7 @@
         <w:tabs>
           <w:tab w:val="left" w:pos="3623"/>
         </w:tabs>
+        <w:jc w:val="both"/>
         <w:rPr>
           <w:rFonts w:ascii="Times New Roman" w:hAnsi="Times New Roman" w:cs="Times New Roman"/>
           <w:sz w:val="20"/>
@@ -12218,6 +12491,7 @@
         <w:tabs>
           <w:tab w:val="left" w:pos="3623"/>
         </w:tabs>
+        <w:jc w:val="both"/>
         <w:rPr>
           <w:rFonts w:ascii="Times New Roman" w:hAnsi="Times New Roman" w:cs="Times New Roman"/>
           <w:sz w:val="20"/>
@@ -12256,6 +12530,7 @@
         <w:tabs>
           <w:tab w:val="left" w:pos="3623"/>
         </w:tabs>
+        <w:jc w:val="both"/>
         <w:rPr>
           <w:rFonts w:ascii="Times New Roman" w:hAnsi="Times New Roman" w:cs="Times New Roman"/>
           <w:sz w:val="20"/>
@@ -12283,6 +12558,7 @@
         <w:tabs>
           <w:tab w:val="left" w:pos="3623"/>
         </w:tabs>
+        <w:jc w:val="both"/>
         <w:rPr>
           <w:rFonts w:ascii="Times New Roman" w:hAnsi="Times New Roman" w:cs="Times New Roman"/>
           <w:sz w:val="20"/>
@@ -12310,6 +12586,7 @@
         <w:tabs>
           <w:tab w:val="left" w:pos="3623"/>
         </w:tabs>
+        <w:jc w:val="both"/>
         <w:rPr>
           <w:rFonts w:ascii="Times New Roman" w:hAnsi="Times New Roman" w:cs="Times New Roman"/>
           <w:sz w:val="20"/>
@@ -12337,6 +12614,7 @@
         <w:tabs>
           <w:tab w:val="left" w:pos="3623"/>
         </w:tabs>
+        <w:jc w:val="both"/>
         <w:rPr>
           <w:rFonts w:ascii="Times New Roman" w:hAnsi="Times New Roman" w:cs="Times New Roman"/>
           <w:sz w:val="20"/>
@@ -12364,6 +12642,7 @@
         <w:tabs>
           <w:tab w:val="left" w:pos="3623"/>
         </w:tabs>
+        <w:jc w:val="both"/>
         <w:rPr>
           <w:rFonts w:ascii="Times New Roman" w:hAnsi="Times New Roman" w:cs="Times New Roman"/>
           <w:sz w:val="20"/>
@@ -12431,6 +12710,7 @@
         <w:tabs>
           <w:tab w:val="left" w:pos="3623"/>
         </w:tabs>
+        <w:jc w:val="both"/>
         <w:rPr>
           <w:rFonts w:ascii="Times New Roman" w:hAnsi="Times New Roman" w:cs="Times New Roman"/>
           <w:sz w:val="20"/>
@@ -12478,6 +12758,7 @@
         <w:tabs>
           <w:tab w:val="left" w:pos="3623"/>
         </w:tabs>
+        <w:jc w:val="both"/>
         <w:rPr>
           <w:rFonts w:ascii="Times New Roman" w:hAnsi="Times New Roman" w:cs="Times New Roman"/>
           <w:sz w:val="20"/>
@@ -12505,6 +12786,7 @@
         <w:tabs>
           <w:tab w:val="left" w:pos="3623"/>
         </w:tabs>
+        <w:jc w:val="both"/>
         <w:rPr>
           <w:rFonts w:ascii="Times New Roman" w:hAnsi="Times New Roman" w:cs="Times New Roman"/>
           <w:sz w:val="20"/>
@@ -12532,6 +12814,7 @@
         <w:tabs>
           <w:tab w:val="left" w:pos="3623"/>
         </w:tabs>
+        <w:jc w:val="both"/>
         <w:rPr>
           <w:rFonts w:ascii="Times New Roman" w:hAnsi="Times New Roman" w:cs="Times New Roman"/>
           <w:sz w:val="20"/>
@@ -12559,6 +12842,7 @@
         <w:tabs>
           <w:tab w:val="left" w:pos="3623"/>
         </w:tabs>
+        <w:jc w:val="both"/>
         <w:rPr>
           <w:rFonts w:ascii="Times New Roman" w:hAnsi="Times New Roman" w:cs="Times New Roman"/>
           <w:sz w:val="20"/>
@@ -12586,6 +12870,7 @@
         <w:tabs>
           <w:tab w:val="left" w:pos="3623"/>
         </w:tabs>
+        <w:jc w:val="both"/>
         <w:rPr>
           <w:rFonts w:ascii="Times New Roman" w:hAnsi="Times New Roman" w:cs="Times New Roman"/>
           <w:sz w:val="20"/>
@@ -12613,6 +12898,7 @@
         <w:tabs>
           <w:tab w:val="left" w:pos="3623"/>
         </w:tabs>
+        <w:jc w:val="both"/>
         <w:rPr>
           <w:rFonts w:ascii="Times New Roman" w:hAnsi="Times New Roman" w:cs="Times New Roman"/>
           <w:sz w:val="20"/>
@@ -12640,6 +12926,7 @@
         <w:tabs>
           <w:tab w:val="left" w:pos="3623"/>
         </w:tabs>
+        <w:jc w:val="both"/>
         <w:rPr>
           <w:rFonts w:ascii="Times New Roman" w:hAnsi="Times New Roman" w:cs="Times New Roman"/>
           <w:sz w:val="20"/>
@@ -12667,6 +12954,7 @@
         <w:tabs>
           <w:tab w:val="left" w:pos="3623"/>
         </w:tabs>
+        <w:jc w:val="both"/>
         <w:rPr>
           <w:rFonts w:ascii="Times New Roman" w:hAnsi="Times New Roman" w:cs="Times New Roman"/>
           <w:sz w:val="20"/>
@@ -12683,17 +12971,15 @@
         </w:rPr>
         <w:t xml:space="preserve">The Court said that intent did not matter: objectively the terms and the context are </w:t>
       </w:r>
-      <w:proofErr w:type="spellStart"/>
-      <w:r>
-        <w:rPr>
-          <w:rFonts w:ascii="Times New Roman" w:hAnsi="Times New Roman" w:cs="Times New Roman"/>
-          <w:sz w:val="20"/>
-          <w:szCs w:val="20"/>
-          <w:lang w:val="en-GB"/>
-        </w:rPr>
-        <w:t>sufficients</w:t>
-      </w:r>
-      <w:proofErr w:type="spellEnd"/>
+      <w:r>
+        <w:rPr>
+          <w:rFonts w:ascii="Times New Roman" w:hAnsi="Times New Roman" w:cs="Times New Roman"/>
+          <w:sz w:val="20"/>
+          <w:szCs w:val="20"/>
+          <w:lang w:val="en-GB"/>
+        </w:rPr>
+        <w:t>sufficient</w:t>
+      </w:r>
     </w:p>
     <w:p>
       <w:pPr>
@@ -12705,6 +12991,7 @@
         <w:tabs>
           <w:tab w:val="left" w:pos="3623"/>
         </w:tabs>
+        <w:jc w:val="both"/>
         <w:rPr>
           <w:rFonts w:ascii="Times New Roman" w:hAnsi="Times New Roman" w:cs="Times New Roman"/>
           <w:sz w:val="20"/>
@@ -12732,36 +13019,5489 @@
         <w:tabs>
           <w:tab w:val="left" w:pos="3623"/>
         </w:tabs>
-        <w:rPr>
-          <w:rFonts w:ascii="Times New Roman" w:hAnsi="Times New Roman" w:cs="Times New Roman"/>
-          <w:sz w:val="20"/>
-          <w:szCs w:val="20"/>
-          <w:lang w:val="en-GB"/>
-        </w:rPr>
-      </w:pPr>
-      <w:r>
-        <w:rPr>
-          <w:rFonts w:ascii="Times New Roman" w:hAnsi="Times New Roman" w:cs="Times New Roman"/>
-          <w:sz w:val="20"/>
-          <w:szCs w:val="20"/>
-          <w:lang w:val="en-GB"/>
-        </w:rPr>
-        <w:t xml:space="preserve">Three persons can generally bind a state: head of state, prime minister and </w:t>
-      </w:r>
-    </w:p>
-    <w:p>
-      <w:pPr>
-        <w:tabs>
-          <w:tab w:val="left" w:pos="3623"/>
-        </w:tabs>
-        <w:ind w:left="1080"/>
-        <w:rPr>
-          <w:rFonts w:ascii="Times New Roman" w:hAnsi="Times New Roman" w:cs="Times New Roman"/>
-          <w:sz w:val="20"/>
-          <w:szCs w:val="20"/>
-          <w:lang w:val="en-GB"/>
-        </w:rPr>
-      </w:pPr>
+        <w:jc w:val="both"/>
+        <w:rPr>
+          <w:rFonts w:ascii="Times New Roman" w:hAnsi="Times New Roman" w:cs="Times New Roman"/>
+          <w:sz w:val="20"/>
+          <w:szCs w:val="20"/>
+          <w:lang w:val="en-GB"/>
+        </w:rPr>
+      </w:pPr>
+      <w:r>
+        <w:rPr>
+          <w:rFonts w:ascii="Times New Roman" w:hAnsi="Times New Roman" w:cs="Times New Roman"/>
+          <w:sz w:val="20"/>
+          <w:szCs w:val="20"/>
+          <w:lang w:val="en-GB"/>
+        </w:rPr>
+        <w:t>Three persons can generally bind a state: he</w:t>
+      </w:r>
+      <w:r>
+        <w:rPr>
+          <w:rFonts w:ascii="Times New Roman" w:hAnsi="Times New Roman" w:cs="Times New Roman"/>
+          <w:sz w:val="20"/>
+          <w:szCs w:val="20"/>
+          <w:lang w:val="en-GB"/>
+        </w:rPr>
+        <w:t xml:space="preserve">ad of state, prime minister and </w:t>
+      </w:r>
+      <w:r>
+        <w:rPr>
+          <w:rFonts w:ascii="Times New Roman" w:hAnsi="Times New Roman" w:cs="Times New Roman"/>
+          <w:sz w:val="20"/>
+          <w:szCs w:val="20"/>
+          <w:lang w:val="en-GB"/>
+        </w:rPr>
+        <w:t>the minister of foreign affairs</w:t>
+      </w:r>
+    </w:p>
+    <w:p>
+      <w:pPr>
+        <w:pStyle w:val="ListParagraph"/>
+        <w:numPr>
+          <w:ilvl w:val="1"/>
+          <w:numId w:val="6"/>
+        </w:numPr>
+        <w:tabs>
+          <w:tab w:val="left" w:pos="3623"/>
+        </w:tabs>
+        <w:jc w:val="both"/>
+        <w:rPr>
+          <w:rFonts w:ascii="Times New Roman" w:hAnsi="Times New Roman" w:cs="Times New Roman"/>
+          <w:sz w:val="20"/>
+          <w:szCs w:val="20"/>
+          <w:lang w:val="en-GB"/>
+        </w:rPr>
+      </w:pPr>
+      <w:r>
+        <w:rPr>
+          <w:rFonts w:ascii="Times New Roman" w:hAnsi="Times New Roman" w:cs="Times New Roman"/>
+          <w:sz w:val="20"/>
+          <w:szCs w:val="20"/>
+          <w:lang w:val="en-GB"/>
+        </w:rPr>
+        <w:t>The principles of treaties</w:t>
+      </w:r>
+    </w:p>
+    <w:p>
+      <w:pPr>
+        <w:pStyle w:val="ListParagraph"/>
+        <w:numPr>
+          <w:ilvl w:val="2"/>
+          <w:numId w:val="6"/>
+        </w:numPr>
+        <w:tabs>
+          <w:tab w:val="left" w:pos="3623"/>
+        </w:tabs>
+        <w:jc w:val="both"/>
+        <w:rPr>
+          <w:rFonts w:ascii="Times New Roman" w:hAnsi="Times New Roman" w:cs="Times New Roman"/>
+          <w:sz w:val="20"/>
+          <w:szCs w:val="20"/>
+          <w:lang w:val="en-GB"/>
+        </w:rPr>
+      </w:pPr>
+      <w:r>
+        <w:rPr>
+          <w:rFonts w:ascii="Times New Roman" w:hAnsi="Times New Roman" w:cs="Times New Roman"/>
+          <w:b/>
+          <w:sz w:val="20"/>
+          <w:szCs w:val="20"/>
+          <w:lang w:val="en-GB"/>
+        </w:rPr>
+        <w:t>The principle of consent</w:t>
+      </w:r>
+      <w:r>
+        <w:rPr>
+          <w:rFonts w:ascii="Times New Roman" w:hAnsi="Times New Roman" w:cs="Times New Roman"/>
+          <w:sz w:val="20"/>
+          <w:szCs w:val="20"/>
+          <w:lang w:val="en-GB"/>
+        </w:rPr>
+        <w:t>: treaties are only binding upon states that have expressed their consent to be bound</w:t>
+      </w:r>
+      <w:r>
+        <w:rPr>
+          <w:rFonts w:ascii="Times New Roman" w:hAnsi="Times New Roman" w:cs="Times New Roman"/>
+          <w:sz w:val="20"/>
+          <w:szCs w:val="20"/>
+          <w:lang w:val="en-GB"/>
+        </w:rPr>
+        <w:t xml:space="preserve"> according to its internal law– the ways of expressing consent to be bound by a treaty depends of the constitution: whenever you want to determine in a specific country to express the </w:t>
+      </w:r>
+      <w:proofErr w:type="gramStart"/>
+      <w:r>
+        <w:rPr>
+          <w:rFonts w:ascii="Times New Roman" w:hAnsi="Times New Roman" w:cs="Times New Roman"/>
+          <w:sz w:val="20"/>
+          <w:szCs w:val="20"/>
+          <w:lang w:val="en-GB"/>
+        </w:rPr>
+        <w:t>consent :</w:t>
+      </w:r>
+      <w:proofErr w:type="gramEnd"/>
+      <w:r>
+        <w:rPr>
+          <w:rFonts w:ascii="Times New Roman" w:hAnsi="Times New Roman" w:cs="Times New Roman"/>
+          <w:sz w:val="20"/>
+          <w:szCs w:val="20"/>
+          <w:lang w:val="en-GB"/>
+        </w:rPr>
+        <w:t xml:space="preserve"> usually through ratification or approval in accordance with constitutional law</w:t>
+      </w:r>
+    </w:p>
+    <w:p>
+      <w:pPr>
+        <w:pStyle w:val="ListParagraph"/>
+        <w:numPr>
+          <w:ilvl w:val="3"/>
+          <w:numId w:val="6"/>
+        </w:numPr>
+        <w:tabs>
+          <w:tab w:val="left" w:pos="3623"/>
+        </w:tabs>
+        <w:jc w:val="both"/>
+        <w:rPr>
+          <w:rFonts w:ascii="Times New Roman" w:hAnsi="Times New Roman" w:cs="Times New Roman"/>
+          <w:sz w:val="20"/>
+          <w:szCs w:val="20"/>
+          <w:lang w:val="en-GB"/>
+        </w:rPr>
+      </w:pPr>
+      <w:r>
+        <w:rPr>
+          <w:rFonts w:ascii="Times New Roman" w:hAnsi="Times New Roman" w:cs="Times New Roman"/>
+          <w:sz w:val="20"/>
+          <w:szCs w:val="20"/>
+          <w:lang w:val="en-GB"/>
+        </w:rPr>
+        <w:t xml:space="preserve">One thing important to keep in mind: 2 types of countries: </w:t>
+      </w:r>
+    </w:p>
+    <w:p>
+      <w:pPr>
+        <w:pStyle w:val="ListParagraph"/>
+        <w:numPr>
+          <w:ilvl w:val="4"/>
+          <w:numId w:val="6"/>
+        </w:numPr>
+        <w:tabs>
+          <w:tab w:val="left" w:pos="3623"/>
+        </w:tabs>
+        <w:jc w:val="both"/>
+        <w:rPr>
+          <w:rFonts w:ascii="Times New Roman" w:hAnsi="Times New Roman" w:cs="Times New Roman"/>
+          <w:sz w:val="20"/>
+          <w:szCs w:val="20"/>
+          <w:lang w:val="en-GB"/>
+        </w:rPr>
+      </w:pPr>
+      <w:r>
+        <w:rPr>
+          <w:rFonts w:ascii="Times New Roman" w:hAnsi="Times New Roman" w:cs="Times New Roman"/>
+          <w:sz w:val="20"/>
+          <w:szCs w:val="20"/>
+          <w:lang w:val="en-GB"/>
+        </w:rPr>
+        <w:t>Monist: in monist systems: treaties are directly applicable once ratified or approved according to the domestic procedure: France</w:t>
+      </w:r>
+    </w:p>
+    <w:p>
+      <w:pPr>
+        <w:pStyle w:val="ListParagraph"/>
+        <w:numPr>
+          <w:ilvl w:val="4"/>
+          <w:numId w:val="6"/>
+        </w:numPr>
+        <w:tabs>
+          <w:tab w:val="left" w:pos="3623"/>
+        </w:tabs>
+        <w:jc w:val="both"/>
+        <w:rPr>
+          <w:rFonts w:ascii="Times New Roman" w:hAnsi="Times New Roman" w:cs="Times New Roman"/>
+          <w:sz w:val="20"/>
+          <w:szCs w:val="20"/>
+          <w:lang w:val="en-GB"/>
+        </w:rPr>
+      </w:pPr>
+      <w:r>
+        <w:rPr>
+          <w:rFonts w:ascii="Times New Roman" w:hAnsi="Times New Roman" w:cs="Times New Roman"/>
+          <w:sz w:val="20"/>
+          <w:szCs w:val="20"/>
+          <w:lang w:val="en-GB"/>
+        </w:rPr>
+        <w:t xml:space="preserve">Dualist: in other countries, you need incorporation of the treaties in domestic law: you need domestic legislation to incorporate the treaty which then can be applicable: </w:t>
+      </w:r>
+      <w:proofErr w:type="spellStart"/>
+      <w:r>
+        <w:rPr>
+          <w:rFonts w:ascii="Times New Roman" w:hAnsi="Times New Roman" w:cs="Times New Roman"/>
+          <w:sz w:val="20"/>
+          <w:szCs w:val="20"/>
+          <w:lang w:val="en-GB"/>
+        </w:rPr>
+        <w:t>Uk</w:t>
+      </w:r>
+      <w:proofErr w:type="spellEnd"/>
+    </w:p>
+    <w:p>
+      <w:pPr>
+        <w:pStyle w:val="ListParagraph"/>
+        <w:numPr>
+          <w:ilvl w:val="3"/>
+          <w:numId w:val="6"/>
+        </w:numPr>
+        <w:tabs>
+          <w:tab w:val="left" w:pos="3623"/>
+        </w:tabs>
+        <w:jc w:val="both"/>
+        <w:rPr>
+          <w:rFonts w:ascii="Times New Roman" w:hAnsi="Times New Roman" w:cs="Times New Roman"/>
+          <w:sz w:val="20"/>
+          <w:szCs w:val="20"/>
+          <w:lang w:val="en-GB"/>
+        </w:rPr>
+      </w:pPr>
+      <w:r>
+        <w:rPr>
+          <w:rFonts w:ascii="Times New Roman" w:hAnsi="Times New Roman" w:cs="Times New Roman"/>
+          <w:sz w:val="20"/>
+          <w:szCs w:val="20"/>
+          <w:lang w:val="en-GB"/>
+        </w:rPr>
+        <w:t>The legal effects will be different even if consent</w:t>
+      </w:r>
+    </w:p>
+    <w:p>
+      <w:pPr>
+        <w:pStyle w:val="ListParagraph"/>
+        <w:numPr>
+          <w:ilvl w:val="3"/>
+          <w:numId w:val="6"/>
+        </w:numPr>
+        <w:tabs>
+          <w:tab w:val="left" w:pos="3623"/>
+        </w:tabs>
+        <w:jc w:val="both"/>
+        <w:rPr>
+          <w:rFonts w:ascii="Times New Roman" w:hAnsi="Times New Roman" w:cs="Times New Roman"/>
+          <w:sz w:val="20"/>
+          <w:szCs w:val="20"/>
+          <w:lang w:val="en-GB"/>
+        </w:rPr>
+      </w:pPr>
+      <w:r>
+        <w:rPr>
+          <w:rFonts w:ascii="Times New Roman" w:hAnsi="Times New Roman" w:cs="Times New Roman"/>
+          <w:sz w:val="20"/>
+          <w:szCs w:val="20"/>
+          <w:lang w:val="en-GB"/>
+        </w:rPr>
+        <w:t xml:space="preserve">The difference between signature and ratification: </w:t>
+      </w:r>
+    </w:p>
+    <w:p>
+      <w:pPr>
+        <w:pStyle w:val="ListParagraph"/>
+        <w:numPr>
+          <w:ilvl w:val="4"/>
+          <w:numId w:val="6"/>
+        </w:numPr>
+        <w:tabs>
+          <w:tab w:val="left" w:pos="3623"/>
+        </w:tabs>
+        <w:jc w:val="both"/>
+        <w:rPr>
+          <w:rFonts w:ascii="Times New Roman" w:hAnsi="Times New Roman" w:cs="Times New Roman"/>
+          <w:sz w:val="20"/>
+          <w:szCs w:val="20"/>
+          <w:lang w:val="en-GB"/>
+        </w:rPr>
+      </w:pPr>
+      <w:r>
+        <w:rPr>
+          <w:rFonts w:ascii="Times New Roman" w:hAnsi="Times New Roman" w:cs="Times New Roman"/>
+          <w:sz w:val="20"/>
+          <w:szCs w:val="20"/>
+          <w:lang w:val="en-GB"/>
+        </w:rPr>
+        <w:t xml:space="preserve">Signature: when states signed a treaty the first effect is the authentication of the treaty: evidence that it is the real version. The second effect of signature is only to create a temporary or provisional consent to be bound: then need to bring the treaty at home, but </w:t>
+      </w:r>
+      <w:proofErr w:type="spellStart"/>
+      <w:r>
+        <w:rPr>
+          <w:rFonts w:ascii="Times New Roman" w:hAnsi="Times New Roman" w:cs="Times New Roman"/>
+          <w:sz w:val="20"/>
+          <w:szCs w:val="20"/>
+          <w:lang w:val="en-GB"/>
+        </w:rPr>
+        <w:t>iyt</w:t>
+      </w:r>
+      <w:proofErr w:type="spellEnd"/>
+      <w:r>
+        <w:rPr>
+          <w:rFonts w:ascii="Times New Roman" w:hAnsi="Times New Roman" w:cs="Times New Roman"/>
+          <w:sz w:val="20"/>
+          <w:szCs w:val="20"/>
+          <w:lang w:val="en-GB"/>
+        </w:rPr>
+        <w:t xml:space="preserve"> produces legal effects:</w:t>
+      </w:r>
+    </w:p>
+    <w:p>
+      <w:pPr>
+        <w:pStyle w:val="ListParagraph"/>
+        <w:numPr>
+          <w:ilvl w:val="5"/>
+          <w:numId w:val="6"/>
+        </w:numPr>
+        <w:tabs>
+          <w:tab w:val="left" w:pos="3623"/>
+        </w:tabs>
+        <w:jc w:val="both"/>
+        <w:rPr>
+          <w:rFonts w:ascii="Times New Roman" w:hAnsi="Times New Roman" w:cs="Times New Roman"/>
+          <w:sz w:val="20"/>
+          <w:szCs w:val="20"/>
+          <w:lang w:val="en-GB"/>
+        </w:rPr>
+      </w:pPr>
+      <w:r>
+        <w:rPr>
+          <w:rFonts w:ascii="Times New Roman" w:hAnsi="Times New Roman" w:cs="Times New Roman"/>
+          <w:sz w:val="20"/>
+          <w:szCs w:val="20"/>
+          <w:lang w:val="en-GB"/>
+        </w:rPr>
+        <w:t xml:space="preserve">Vienna Convention: once a treaty is signed you have to refrain to defeat the treaty from its object and </w:t>
+      </w:r>
+      <w:proofErr w:type="gramStart"/>
+      <w:r>
+        <w:rPr>
+          <w:rFonts w:ascii="Times New Roman" w:hAnsi="Times New Roman" w:cs="Times New Roman"/>
+          <w:sz w:val="20"/>
+          <w:szCs w:val="20"/>
+          <w:lang w:val="en-GB"/>
+        </w:rPr>
+        <w:t>purpose :</w:t>
+      </w:r>
+      <w:proofErr w:type="gramEnd"/>
+      <w:r>
+        <w:rPr>
+          <w:rFonts w:ascii="Times New Roman" w:hAnsi="Times New Roman" w:cs="Times New Roman"/>
+          <w:sz w:val="20"/>
+          <w:szCs w:val="20"/>
+          <w:lang w:val="en-GB"/>
+        </w:rPr>
+        <w:t xml:space="preserve"> the legal effect of signature: </w:t>
+      </w:r>
+      <w:proofErr w:type="spellStart"/>
+      <w:r>
+        <w:rPr>
+          <w:rFonts w:ascii="Times New Roman" w:hAnsi="Times New Roman" w:cs="Times New Roman"/>
+          <w:sz w:val="20"/>
+          <w:szCs w:val="20"/>
+          <w:lang w:val="en-GB"/>
+        </w:rPr>
+        <w:t>coorperation</w:t>
+      </w:r>
+      <w:proofErr w:type="spellEnd"/>
+      <w:r>
+        <w:rPr>
+          <w:rFonts w:ascii="Times New Roman" w:hAnsi="Times New Roman" w:cs="Times New Roman"/>
+          <w:sz w:val="20"/>
+          <w:szCs w:val="20"/>
+          <w:lang w:val="en-GB"/>
+        </w:rPr>
+        <w:t xml:space="preserve"> in good faith</w:t>
+      </w:r>
+    </w:p>
+    <w:p>
+      <w:pPr>
+        <w:pStyle w:val="ListParagraph"/>
+        <w:numPr>
+          <w:ilvl w:val="6"/>
+          <w:numId w:val="6"/>
+        </w:numPr>
+        <w:tabs>
+          <w:tab w:val="left" w:pos="3623"/>
+        </w:tabs>
+        <w:jc w:val="both"/>
+        <w:rPr>
+          <w:rFonts w:ascii="Times New Roman" w:hAnsi="Times New Roman" w:cs="Times New Roman"/>
+          <w:sz w:val="20"/>
+          <w:szCs w:val="20"/>
+          <w:lang w:val="en-GB"/>
+        </w:rPr>
+      </w:pPr>
+      <w:proofErr w:type="spellStart"/>
+      <w:r>
+        <w:rPr>
+          <w:rFonts w:ascii="Times New Roman" w:hAnsi="Times New Roman" w:cs="Times New Roman"/>
+          <w:sz w:val="20"/>
+          <w:szCs w:val="20"/>
+          <w:lang w:val="en-GB"/>
+        </w:rPr>
+        <w:t>L’obligation</w:t>
+      </w:r>
+      <w:proofErr w:type="spellEnd"/>
+      <w:r>
+        <w:rPr>
+          <w:rFonts w:ascii="Times New Roman" w:hAnsi="Times New Roman" w:cs="Times New Roman"/>
+          <w:sz w:val="20"/>
+          <w:szCs w:val="20"/>
+          <w:lang w:val="en-GB"/>
+        </w:rPr>
+        <w:t xml:space="preserve"> de </w:t>
+      </w:r>
+      <w:proofErr w:type="spellStart"/>
+      <w:r>
+        <w:rPr>
+          <w:rFonts w:ascii="Times New Roman" w:hAnsi="Times New Roman" w:cs="Times New Roman"/>
+          <w:sz w:val="20"/>
+          <w:szCs w:val="20"/>
+          <w:lang w:val="en-GB"/>
+        </w:rPr>
+        <w:t>s’abstenir</w:t>
+      </w:r>
+      <w:proofErr w:type="spellEnd"/>
+      <w:r>
+        <w:rPr>
+          <w:rFonts w:ascii="Times New Roman" w:hAnsi="Times New Roman" w:cs="Times New Roman"/>
+          <w:sz w:val="20"/>
+          <w:szCs w:val="20"/>
+          <w:lang w:val="en-GB"/>
+        </w:rPr>
+        <w:t xml:space="preserve"> de </w:t>
+      </w:r>
+      <w:proofErr w:type="spellStart"/>
+      <w:r>
+        <w:rPr>
+          <w:rFonts w:ascii="Times New Roman" w:hAnsi="Times New Roman" w:cs="Times New Roman"/>
+          <w:sz w:val="20"/>
+          <w:szCs w:val="20"/>
+          <w:lang w:val="en-GB"/>
+        </w:rPr>
+        <w:t>priver</w:t>
+      </w:r>
+      <w:proofErr w:type="spellEnd"/>
+      <w:r>
+        <w:rPr>
+          <w:rFonts w:ascii="Times New Roman" w:hAnsi="Times New Roman" w:cs="Times New Roman"/>
+          <w:sz w:val="20"/>
+          <w:szCs w:val="20"/>
+          <w:lang w:val="en-GB"/>
+        </w:rPr>
+        <w:t xml:space="preserve"> le </w:t>
+      </w:r>
+      <w:proofErr w:type="spellStart"/>
+      <w:r>
+        <w:rPr>
+          <w:rFonts w:ascii="Times New Roman" w:hAnsi="Times New Roman" w:cs="Times New Roman"/>
+          <w:sz w:val="20"/>
+          <w:szCs w:val="20"/>
+          <w:lang w:val="en-GB"/>
+        </w:rPr>
+        <w:t>traité</w:t>
+      </w:r>
+      <w:proofErr w:type="spellEnd"/>
+      <w:r>
+        <w:rPr>
+          <w:rFonts w:ascii="Times New Roman" w:hAnsi="Times New Roman" w:cs="Times New Roman"/>
+          <w:sz w:val="20"/>
+          <w:szCs w:val="20"/>
+          <w:lang w:val="en-GB"/>
+        </w:rPr>
+        <w:t xml:space="preserve"> de son objet et de son but</w:t>
+      </w:r>
+    </w:p>
+    <w:p>
+      <w:pPr>
+        <w:pStyle w:val="ListParagraph"/>
+        <w:numPr>
+          <w:ilvl w:val="5"/>
+          <w:numId w:val="6"/>
+        </w:numPr>
+        <w:tabs>
+          <w:tab w:val="left" w:pos="3623"/>
+        </w:tabs>
+        <w:jc w:val="both"/>
+        <w:rPr>
+          <w:rFonts w:ascii="Times New Roman" w:hAnsi="Times New Roman" w:cs="Times New Roman"/>
+          <w:sz w:val="20"/>
+          <w:szCs w:val="20"/>
+          <w:lang w:val="en-GB"/>
+        </w:rPr>
+      </w:pPr>
+      <w:r>
+        <w:rPr>
+          <w:rFonts w:ascii="Times New Roman" w:hAnsi="Times New Roman" w:cs="Times New Roman"/>
+          <w:sz w:val="20"/>
+          <w:szCs w:val="20"/>
+          <w:lang w:val="en-GB"/>
+        </w:rPr>
+        <w:t>As long as the states do not expressly manifest their intent not to be bound, not possible to defeat the treaty</w:t>
+      </w:r>
+    </w:p>
+    <w:p>
+      <w:pPr>
+        <w:pStyle w:val="ListParagraph"/>
+        <w:numPr>
+          <w:ilvl w:val="5"/>
+          <w:numId w:val="6"/>
+        </w:numPr>
+        <w:tabs>
+          <w:tab w:val="left" w:pos="3623"/>
+        </w:tabs>
+        <w:jc w:val="both"/>
+        <w:rPr>
+          <w:rFonts w:ascii="Times New Roman" w:hAnsi="Times New Roman" w:cs="Times New Roman"/>
+          <w:sz w:val="20"/>
+          <w:szCs w:val="20"/>
+          <w:lang w:val="en-GB"/>
+        </w:rPr>
+      </w:pPr>
+      <w:r>
+        <w:rPr>
+          <w:rFonts w:ascii="Times New Roman" w:hAnsi="Times New Roman" w:cs="Times New Roman"/>
+          <w:sz w:val="20"/>
+          <w:szCs w:val="20"/>
+          <w:lang w:val="en-GB"/>
+        </w:rPr>
+        <w:t xml:space="preserve">Ex: USA: does not have any intent to be bound by the Rome statutes </w:t>
+      </w:r>
+    </w:p>
+    <w:p>
+      <w:pPr>
+        <w:pStyle w:val="ListParagraph"/>
+        <w:numPr>
+          <w:ilvl w:val="5"/>
+          <w:numId w:val="6"/>
+        </w:numPr>
+        <w:tabs>
+          <w:tab w:val="left" w:pos="3623"/>
+        </w:tabs>
+        <w:jc w:val="both"/>
+        <w:rPr>
+          <w:rFonts w:ascii="Times New Roman" w:hAnsi="Times New Roman" w:cs="Times New Roman"/>
+          <w:sz w:val="20"/>
+          <w:szCs w:val="20"/>
+          <w:lang w:val="en-GB"/>
+        </w:rPr>
+      </w:pPr>
+      <w:r>
+        <w:rPr>
+          <w:rFonts w:ascii="Times New Roman" w:hAnsi="Times New Roman" w:cs="Times New Roman"/>
+          <w:sz w:val="20"/>
+          <w:szCs w:val="20"/>
+          <w:lang w:val="en-GB"/>
+        </w:rPr>
+        <w:t>Signature does produce legal effect: therefore when a state has signed he has to refrain to defeat the treaty from its purpose and objective and that until the state has not publicly expressed his will not to be bound</w:t>
+      </w:r>
+    </w:p>
+    <w:p>
+      <w:pPr>
+        <w:pStyle w:val="ListParagraph"/>
+        <w:numPr>
+          <w:ilvl w:val="4"/>
+          <w:numId w:val="6"/>
+        </w:numPr>
+        <w:tabs>
+          <w:tab w:val="left" w:pos="3623"/>
+        </w:tabs>
+        <w:jc w:val="both"/>
+        <w:rPr>
+          <w:rFonts w:ascii="Times New Roman" w:hAnsi="Times New Roman" w:cs="Times New Roman"/>
+          <w:sz w:val="20"/>
+          <w:szCs w:val="20"/>
+          <w:lang w:val="en-GB"/>
+        </w:rPr>
+      </w:pPr>
+      <w:r>
+        <w:rPr>
+          <w:rFonts w:ascii="Times New Roman" w:hAnsi="Times New Roman" w:cs="Times New Roman"/>
+          <w:sz w:val="20"/>
+          <w:szCs w:val="20"/>
+          <w:lang w:val="en-GB"/>
+        </w:rPr>
+        <w:t>Signature is a way to show what is negotiated is important and that the states want to cooperate and discuss the matter internally</w:t>
+      </w:r>
+    </w:p>
+    <w:p>
+      <w:pPr>
+        <w:pStyle w:val="ListParagraph"/>
+        <w:numPr>
+          <w:ilvl w:val="5"/>
+          <w:numId w:val="6"/>
+        </w:numPr>
+        <w:tabs>
+          <w:tab w:val="left" w:pos="3623"/>
+        </w:tabs>
+        <w:jc w:val="both"/>
+        <w:rPr>
+          <w:rFonts w:ascii="Times New Roman" w:hAnsi="Times New Roman" w:cs="Times New Roman"/>
+          <w:sz w:val="20"/>
+          <w:szCs w:val="20"/>
+          <w:lang w:val="en-GB"/>
+        </w:rPr>
+      </w:pPr>
+      <w:r>
+        <w:rPr>
+          <w:rFonts w:ascii="Times New Roman" w:hAnsi="Times New Roman" w:cs="Times New Roman"/>
+          <w:sz w:val="20"/>
+          <w:szCs w:val="20"/>
+          <w:lang w:val="en-GB"/>
+        </w:rPr>
+        <w:t>“The curtain of states”: other states do not look behind: “</w:t>
+      </w:r>
+      <w:proofErr w:type="spellStart"/>
+      <w:r>
+        <w:rPr>
+          <w:rFonts w:ascii="Times New Roman" w:hAnsi="Times New Roman" w:cs="Times New Roman"/>
+          <w:sz w:val="20"/>
+          <w:szCs w:val="20"/>
+          <w:lang w:val="en-GB"/>
+        </w:rPr>
+        <w:t>domaine</w:t>
+      </w:r>
+      <w:proofErr w:type="spellEnd"/>
+      <w:r>
+        <w:rPr>
+          <w:rFonts w:ascii="Times New Roman" w:hAnsi="Times New Roman" w:cs="Times New Roman"/>
+          <w:sz w:val="20"/>
+          <w:szCs w:val="20"/>
+          <w:lang w:val="en-GB"/>
+        </w:rPr>
+        <w:t xml:space="preserve"> </w:t>
+      </w:r>
+      <w:proofErr w:type="spellStart"/>
+      <w:r>
+        <w:rPr>
+          <w:rFonts w:ascii="Times New Roman" w:hAnsi="Times New Roman" w:cs="Times New Roman"/>
+          <w:sz w:val="20"/>
+          <w:szCs w:val="20"/>
+          <w:lang w:val="en-GB"/>
+        </w:rPr>
+        <w:t>réservé</w:t>
+      </w:r>
+      <w:proofErr w:type="spellEnd"/>
+      <w:proofErr w:type="gramStart"/>
+      <w:r>
+        <w:rPr>
+          <w:rFonts w:ascii="Times New Roman" w:hAnsi="Times New Roman" w:cs="Times New Roman"/>
+          <w:sz w:val="20"/>
+          <w:szCs w:val="20"/>
+          <w:lang w:val="en-GB"/>
+        </w:rPr>
+        <w:t>” :</w:t>
+      </w:r>
+      <w:proofErr w:type="gramEnd"/>
+      <w:r>
+        <w:rPr>
+          <w:rFonts w:ascii="Times New Roman" w:hAnsi="Times New Roman" w:cs="Times New Roman"/>
+          <w:sz w:val="20"/>
+          <w:szCs w:val="20"/>
+          <w:lang w:val="en-GB"/>
+        </w:rPr>
+        <w:t xml:space="preserve"> Article 7 of the Un Charter</w:t>
+      </w:r>
+    </w:p>
+    <w:p>
+      <w:pPr>
+        <w:pStyle w:val="ListParagraph"/>
+        <w:numPr>
+          <w:ilvl w:val="5"/>
+          <w:numId w:val="6"/>
+        </w:numPr>
+        <w:tabs>
+          <w:tab w:val="left" w:pos="3623"/>
+        </w:tabs>
+        <w:jc w:val="both"/>
+        <w:rPr>
+          <w:rFonts w:ascii="Times New Roman" w:hAnsi="Times New Roman" w:cs="Times New Roman"/>
+          <w:sz w:val="20"/>
+          <w:szCs w:val="20"/>
+          <w:lang w:val="en-GB"/>
+        </w:rPr>
+      </w:pPr>
+      <w:r>
+        <w:rPr>
+          <w:rFonts w:ascii="Times New Roman" w:hAnsi="Times New Roman" w:cs="Times New Roman"/>
+          <w:sz w:val="20"/>
+          <w:szCs w:val="20"/>
+          <w:lang w:val="en-GB"/>
+        </w:rPr>
+        <w:t xml:space="preserve">Ratification: </w:t>
+      </w:r>
+    </w:p>
+    <w:p>
+      <w:pPr>
+        <w:pStyle w:val="ListParagraph"/>
+        <w:numPr>
+          <w:ilvl w:val="2"/>
+          <w:numId w:val="6"/>
+        </w:numPr>
+        <w:tabs>
+          <w:tab w:val="left" w:pos="3623"/>
+        </w:tabs>
+        <w:jc w:val="both"/>
+        <w:rPr>
+          <w:rFonts w:ascii="Times New Roman" w:hAnsi="Times New Roman" w:cs="Times New Roman"/>
+          <w:sz w:val="20"/>
+          <w:szCs w:val="20"/>
+          <w:lang w:val="en-GB"/>
+        </w:rPr>
+      </w:pPr>
+      <w:r>
+        <w:rPr>
+          <w:rFonts w:ascii="Times New Roman" w:hAnsi="Times New Roman" w:cs="Times New Roman"/>
+          <w:sz w:val="20"/>
+          <w:szCs w:val="20"/>
+          <w:lang w:val="en-GB"/>
+        </w:rPr>
+        <w:t xml:space="preserve">The second </w:t>
+      </w:r>
+      <w:proofErr w:type="spellStart"/>
+      <w:r>
+        <w:rPr>
+          <w:rFonts w:ascii="Times New Roman" w:hAnsi="Times New Roman" w:cs="Times New Roman"/>
+          <w:sz w:val="20"/>
+          <w:szCs w:val="20"/>
+          <w:lang w:val="en-GB"/>
+        </w:rPr>
+        <w:t>Pacta</w:t>
+      </w:r>
+      <w:proofErr w:type="spellEnd"/>
+      <w:r>
+        <w:rPr>
+          <w:rFonts w:ascii="Times New Roman" w:hAnsi="Times New Roman" w:cs="Times New Roman"/>
+          <w:sz w:val="20"/>
+          <w:szCs w:val="20"/>
+          <w:lang w:val="en-GB"/>
+        </w:rPr>
+        <w:t xml:space="preserve"> </w:t>
+      </w:r>
+      <w:proofErr w:type="spellStart"/>
+      <w:r>
+        <w:rPr>
+          <w:rFonts w:ascii="Times New Roman" w:hAnsi="Times New Roman" w:cs="Times New Roman"/>
+          <w:sz w:val="20"/>
+          <w:szCs w:val="20"/>
+          <w:lang w:val="en-GB"/>
+        </w:rPr>
+        <w:t>sunt</w:t>
+      </w:r>
+      <w:proofErr w:type="spellEnd"/>
+      <w:r>
+        <w:rPr>
+          <w:rFonts w:ascii="Times New Roman" w:hAnsi="Times New Roman" w:cs="Times New Roman"/>
+          <w:sz w:val="20"/>
+          <w:szCs w:val="20"/>
+          <w:lang w:val="en-GB"/>
+        </w:rPr>
+        <w:t xml:space="preserve"> </w:t>
+      </w:r>
+      <w:proofErr w:type="spellStart"/>
+      <w:proofErr w:type="gramStart"/>
+      <w:r>
+        <w:rPr>
+          <w:rFonts w:ascii="Times New Roman" w:hAnsi="Times New Roman" w:cs="Times New Roman"/>
+          <w:sz w:val="20"/>
+          <w:szCs w:val="20"/>
+          <w:lang w:val="en-GB"/>
+        </w:rPr>
+        <w:t>servanda</w:t>
+      </w:r>
+      <w:proofErr w:type="spellEnd"/>
+      <w:r>
+        <w:rPr>
+          <w:rFonts w:ascii="Times New Roman" w:hAnsi="Times New Roman" w:cs="Times New Roman"/>
+          <w:sz w:val="20"/>
+          <w:szCs w:val="20"/>
+          <w:lang w:val="en-GB"/>
+        </w:rPr>
+        <w:t xml:space="preserve"> :</w:t>
+      </w:r>
+      <w:proofErr w:type="gramEnd"/>
+      <w:r>
+        <w:rPr>
+          <w:rFonts w:ascii="Times New Roman" w:hAnsi="Times New Roman" w:cs="Times New Roman"/>
+          <w:sz w:val="20"/>
+          <w:szCs w:val="20"/>
+          <w:lang w:val="en-GB"/>
+        </w:rPr>
+        <w:t xml:space="preserve"> Article 26 of the Vienna Convention : “the soul of the international system”: every treaty enforce is binding upon the parties to it and must be performed by them in good faith</w:t>
+      </w:r>
+    </w:p>
+    <w:p>
+      <w:pPr>
+        <w:pStyle w:val="ListParagraph"/>
+        <w:numPr>
+          <w:ilvl w:val="3"/>
+          <w:numId w:val="6"/>
+        </w:numPr>
+        <w:tabs>
+          <w:tab w:val="left" w:pos="3623"/>
+        </w:tabs>
+        <w:jc w:val="both"/>
+        <w:rPr>
+          <w:rFonts w:ascii="Times New Roman" w:hAnsi="Times New Roman" w:cs="Times New Roman"/>
+          <w:sz w:val="20"/>
+          <w:szCs w:val="20"/>
+          <w:lang w:val="en-GB"/>
+        </w:rPr>
+      </w:pPr>
+      <w:proofErr w:type="spellStart"/>
+      <w:r>
+        <w:rPr>
+          <w:rFonts w:ascii="Times New Roman" w:hAnsi="Times New Roman" w:cs="Times New Roman"/>
+          <w:sz w:val="20"/>
+          <w:szCs w:val="20"/>
+          <w:lang w:val="en-GB"/>
+        </w:rPr>
+        <w:t>Gabcikovo</w:t>
+      </w:r>
+      <w:proofErr w:type="spellEnd"/>
+      <w:r>
+        <w:rPr>
+          <w:rFonts w:ascii="Times New Roman" w:hAnsi="Times New Roman" w:cs="Times New Roman"/>
+          <w:sz w:val="20"/>
+          <w:szCs w:val="20"/>
+          <w:lang w:val="en-GB"/>
+        </w:rPr>
+        <w:t xml:space="preserve"> – </w:t>
+      </w:r>
+      <w:proofErr w:type="spellStart"/>
+      <w:proofErr w:type="gramStart"/>
+      <w:r>
+        <w:rPr>
+          <w:rFonts w:ascii="Times New Roman" w:hAnsi="Times New Roman" w:cs="Times New Roman"/>
+          <w:sz w:val="20"/>
+          <w:szCs w:val="20"/>
+          <w:lang w:val="en-GB"/>
+        </w:rPr>
+        <w:t>Magymaros</w:t>
+      </w:r>
+      <w:proofErr w:type="spellEnd"/>
+      <w:r>
+        <w:rPr>
+          <w:rFonts w:ascii="Times New Roman" w:hAnsi="Times New Roman" w:cs="Times New Roman"/>
+          <w:sz w:val="20"/>
+          <w:szCs w:val="20"/>
+          <w:lang w:val="en-GB"/>
+        </w:rPr>
+        <w:t xml:space="preserve"> :</w:t>
+      </w:r>
+      <w:proofErr w:type="gramEnd"/>
+      <w:r>
+        <w:rPr>
+          <w:rFonts w:ascii="Times New Roman" w:hAnsi="Times New Roman" w:cs="Times New Roman"/>
+          <w:sz w:val="20"/>
+          <w:szCs w:val="20"/>
+          <w:lang w:val="en-GB"/>
+        </w:rPr>
+        <w:t xml:space="preserve"> “the Dam dispute”</w:t>
+      </w:r>
+      <w:r>
+        <w:rPr>
+          <w:rFonts w:ascii="Times New Roman" w:hAnsi="Times New Roman" w:cs="Times New Roman"/>
+          <w:sz w:val="20"/>
+          <w:szCs w:val="20"/>
+          <w:lang w:val="en-GB"/>
+        </w:rPr>
+        <w:t>: parties are bound and performance in good faith</w:t>
+      </w:r>
+    </w:p>
+    <w:p>
+      <w:pPr>
+        <w:pStyle w:val="ListParagraph"/>
+        <w:numPr>
+          <w:ilvl w:val="4"/>
+          <w:numId w:val="6"/>
+        </w:numPr>
+        <w:tabs>
+          <w:tab w:val="left" w:pos="3623"/>
+        </w:tabs>
+        <w:jc w:val="both"/>
+        <w:rPr>
+          <w:rFonts w:ascii="Times New Roman" w:hAnsi="Times New Roman" w:cs="Times New Roman"/>
+          <w:sz w:val="20"/>
+          <w:szCs w:val="20"/>
+          <w:lang w:val="en-GB"/>
+        </w:rPr>
+      </w:pPr>
+      <w:r>
+        <w:rPr>
+          <w:rFonts w:ascii="Times New Roman" w:hAnsi="Times New Roman" w:cs="Times New Roman"/>
+          <w:sz w:val="20"/>
+          <w:szCs w:val="20"/>
+          <w:lang w:val="en-GB"/>
+        </w:rPr>
+        <w:t xml:space="preserve">In 1977, Hungary and Slovakia concluded a treaty to build a join system of dam, but with the will of change in the Eastern Europe there was more and more an </w:t>
+      </w:r>
+      <w:proofErr w:type="spellStart"/>
+      <w:r>
+        <w:rPr>
+          <w:rFonts w:ascii="Times New Roman" w:hAnsi="Times New Roman" w:cs="Times New Roman"/>
+          <w:sz w:val="20"/>
+          <w:szCs w:val="20"/>
+          <w:lang w:val="en-GB"/>
+        </w:rPr>
+        <w:t>antiecological</w:t>
+      </w:r>
+      <w:proofErr w:type="spellEnd"/>
+      <w:r>
+        <w:rPr>
+          <w:rFonts w:ascii="Times New Roman" w:hAnsi="Times New Roman" w:cs="Times New Roman"/>
+          <w:sz w:val="20"/>
+          <w:szCs w:val="20"/>
+          <w:lang w:val="en-GB"/>
+        </w:rPr>
+        <w:t xml:space="preserve"> project, so Hungary decided to unilaterally terminate the treaty. To punish </w:t>
+      </w:r>
+      <w:proofErr w:type="spellStart"/>
+      <w:r>
+        <w:rPr>
+          <w:rFonts w:ascii="Times New Roman" w:hAnsi="Times New Roman" w:cs="Times New Roman"/>
+          <w:sz w:val="20"/>
+          <w:szCs w:val="20"/>
+          <w:lang w:val="en-GB"/>
+        </w:rPr>
+        <w:t>Hugary</w:t>
+      </w:r>
+      <w:proofErr w:type="spellEnd"/>
+      <w:r>
+        <w:rPr>
+          <w:rFonts w:ascii="Times New Roman" w:hAnsi="Times New Roman" w:cs="Times New Roman"/>
+          <w:sz w:val="20"/>
+          <w:szCs w:val="20"/>
+          <w:lang w:val="en-GB"/>
+        </w:rPr>
+        <w:t>, Slovakia decided to modify the Danube and deprive Hungary of the water</w:t>
+      </w:r>
+    </w:p>
+    <w:p>
+      <w:pPr>
+        <w:pStyle w:val="ListParagraph"/>
+        <w:numPr>
+          <w:ilvl w:val="4"/>
+          <w:numId w:val="6"/>
+        </w:numPr>
+        <w:tabs>
+          <w:tab w:val="left" w:pos="3623"/>
+        </w:tabs>
+        <w:jc w:val="both"/>
+        <w:rPr>
+          <w:rFonts w:ascii="Times New Roman" w:hAnsi="Times New Roman" w:cs="Times New Roman"/>
+          <w:sz w:val="20"/>
+          <w:szCs w:val="20"/>
+          <w:lang w:val="en-GB"/>
+        </w:rPr>
+      </w:pPr>
+      <w:r>
+        <w:rPr>
+          <w:rFonts w:ascii="Times New Roman" w:hAnsi="Times New Roman" w:cs="Times New Roman"/>
+          <w:sz w:val="20"/>
+          <w:szCs w:val="20"/>
+          <w:lang w:val="en-GB"/>
+        </w:rPr>
+        <w:t>They went to the court wh</w:t>
+      </w:r>
+      <w:r>
+        <w:rPr>
+          <w:rFonts w:ascii="Times New Roman" w:hAnsi="Times New Roman" w:cs="Times New Roman"/>
+          <w:sz w:val="20"/>
+          <w:szCs w:val="20"/>
+          <w:lang w:val="en-GB"/>
+        </w:rPr>
+        <w:t>i</w:t>
+      </w:r>
+      <w:r>
+        <w:rPr>
+          <w:rFonts w:ascii="Times New Roman" w:hAnsi="Times New Roman" w:cs="Times New Roman"/>
+          <w:sz w:val="20"/>
+          <w:szCs w:val="20"/>
+          <w:lang w:val="en-GB"/>
+        </w:rPr>
+        <w:t xml:space="preserve">ch said that even if the wording does not provide for something, the principle imposes to the parties to implement the treaties </w:t>
+      </w:r>
+      <w:r>
+        <w:rPr>
+          <w:rFonts w:ascii="Times New Roman" w:hAnsi="Times New Roman" w:cs="Times New Roman"/>
+          <w:sz w:val="20"/>
+          <w:szCs w:val="20"/>
+          <w:lang w:val="en-GB"/>
+        </w:rPr>
+        <w:t>so need for them to find means to implement the treaties</w:t>
+      </w:r>
+    </w:p>
+    <w:p>
+      <w:pPr>
+        <w:pStyle w:val="ListParagraph"/>
+        <w:numPr>
+          <w:ilvl w:val="3"/>
+          <w:numId w:val="6"/>
+        </w:numPr>
+        <w:tabs>
+          <w:tab w:val="left" w:pos="3623"/>
+        </w:tabs>
+        <w:jc w:val="both"/>
+        <w:rPr>
+          <w:rFonts w:ascii="Times New Roman" w:hAnsi="Times New Roman" w:cs="Times New Roman"/>
+          <w:sz w:val="20"/>
+          <w:szCs w:val="20"/>
+          <w:lang w:val="en-GB"/>
+        </w:rPr>
+      </w:pPr>
+      <w:r>
+        <w:rPr>
+          <w:rFonts w:ascii="Times New Roman" w:hAnsi="Times New Roman" w:cs="Times New Roman"/>
+          <w:sz w:val="20"/>
+          <w:szCs w:val="20"/>
+          <w:lang w:val="en-GB"/>
+        </w:rPr>
+        <w:t xml:space="preserve">Belgium and the Netherlands: treaties are leaving instrument – </w:t>
+      </w:r>
+      <w:proofErr w:type="spellStart"/>
+      <w:r>
+        <w:rPr>
+          <w:rFonts w:ascii="Times New Roman" w:hAnsi="Times New Roman" w:cs="Times New Roman"/>
+          <w:sz w:val="20"/>
+          <w:szCs w:val="20"/>
+          <w:lang w:val="en-GB"/>
+        </w:rPr>
+        <w:t>pacta</w:t>
+      </w:r>
+      <w:proofErr w:type="spellEnd"/>
+      <w:r>
+        <w:rPr>
+          <w:rFonts w:ascii="Times New Roman" w:hAnsi="Times New Roman" w:cs="Times New Roman"/>
+          <w:sz w:val="20"/>
+          <w:szCs w:val="20"/>
+          <w:lang w:val="en-GB"/>
+        </w:rPr>
+        <w:t xml:space="preserve"> </w:t>
+      </w:r>
+      <w:proofErr w:type="spellStart"/>
+      <w:r>
+        <w:rPr>
+          <w:rFonts w:ascii="Times New Roman" w:hAnsi="Times New Roman" w:cs="Times New Roman"/>
+          <w:sz w:val="20"/>
+          <w:szCs w:val="20"/>
+          <w:lang w:val="en-GB"/>
+        </w:rPr>
+        <w:t>sunt</w:t>
+      </w:r>
+      <w:proofErr w:type="spellEnd"/>
+      <w:r>
+        <w:rPr>
+          <w:rFonts w:ascii="Times New Roman" w:hAnsi="Times New Roman" w:cs="Times New Roman"/>
+          <w:sz w:val="20"/>
+          <w:szCs w:val="20"/>
+          <w:lang w:val="en-GB"/>
+        </w:rPr>
+        <w:t xml:space="preserve"> </w:t>
+      </w:r>
+      <w:proofErr w:type="spellStart"/>
+      <w:r>
+        <w:rPr>
+          <w:rFonts w:ascii="Times New Roman" w:hAnsi="Times New Roman" w:cs="Times New Roman"/>
+          <w:sz w:val="20"/>
+          <w:szCs w:val="20"/>
+          <w:lang w:val="en-GB"/>
+        </w:rPr>
+        <w:t>servanda</w:t>
+      </w:r>
+      <w:proofErr w:type="spellEnd"/>
+      <w:r>
+        <w:rPr>
+          <w:rFonts w:ascii="Times New Roman" w:hAnsi="Times New Roman" w:cs="Times New Roman"/>
+          <w:sz w:val="20"/>
+          <w:szCs w:val="20"/>
+          <w:lang w:val="en-GB"/>
+        </w:rPr>
+        <w:t>: the obligation to perform the treaty even if circumstances change: the principle obliges the parties to comply anyways</w:t>
+      </w:r>
+    </w:p>
+    <w:p>
+      <w:pPr>
+        <w:pStyle w:val="ListParagraph"/>
+        <w:numPr>
+          <w:ilvl w:val="4"/>
+          <w:numId w:val="6"/>
+        </w:numPr>
+        <w:tabs>
+          <w:tab w:val="left" w:pos="3623"/>
+        </w:tabs>
+        <w:jc w:val="both"/>
+        <w:rPr>
+          <w:rFonts w:ascii="Times New Roman" w:hAnsi="Times New Roman" w:cs="Times New Roman"/>
+          <w:sz w:val="20"/>
+          <w:szCs w:val="20"/>
+          <w:lang w:val="en-GB"/>
+        </w:rPr>
+      </w:pPr>
+      <w:r>
+        <w:rPr>
+          <w:rFonts w:ascii="Times New Roman" w:hAnsi="Times New Roman" w:cs="Times New Roman"/>
+          <w:sz w:val="20"/>
+          <w:szCs w:val="20"/>
+          <w:lang w:val="en-GB"/>
+        </w:rPr>
+        <w:t>Fundamental change of circumstances: need to prove that it was unforeseeable, unpredictab</w:t>
+      </w:r>
+      <w:r>
+        <w:rPr>
+          <w:rFonts w:ascii="Times New Roman" w:hAnsi="Times New Roman" w:cs="Times New Roman"/>
+          <w:sz w:val="20"/>
+          <w:szCs w:val="20"/>
+          <w:lang w:val="en-GB"/>
+        </w:rPr>
+        <w:t xml:space="preserve">le, </w:t>
+      </w:r>
+      <w:r>
+        <w:rPr>
+          <w:rFonts w:ascii="Times New Roman" w:hAnsi="Times New Roman" w:cs="Times New Roman"/>
+          <w:sz w:val="20"/>
+          <w:szCs w:val="20"/>
+          <w:lang w:val="en-GB"/>
+        </w:rPr>
+        <w:t xml:space="preserve">and also, that the state was not part at all in the </w:t>
+      </w:r>
+      <w:proofErr w:type="gramStart"/>
+      <w:r>
+        <w:rPr>
+          <w:rFonts w:ascii="Times New Roman" w:hAnsi="Times New Roman" w:cs="Times New Roman"/>
+          <w:sz w:val="20"/>
+          <w:szCs w:val="20"/>
+          <w:lang w:val="en-GB"/>
+        </w:rPr>
+        <w:t>change :</w:t>
+      </w:r>
+      <w:proofErr w:type="gramEnd"/>
+      <w:r>
+        <w:rPr>
+          <w:rFonts w:ascii="Times New Roman" w:hAnsi="Times New Roman" w:cs="Times New Roman"/>
+          <w:sz w:val="20"/>
+          <w:szCs w:val="20"/>
+          <w:lang w:val="en-GB"/>
+        </w:rPr>
+        <w:t xml:space="preserve"> Article 16.2 of the Vienna Convention</w:t>
+      </w:r>
+    </w:p>
+    <w:p>
+      <w:pPr>
+        <w:pStyle w:val="ListParagraph"/>
+        <w:numPr>
+          <w:ilvl w:val="3"/>
+          <w:numId w:val="6"/>
+        </w:numPr>
+        <w:tabs>
+          <w:tab w:val="left" w:pos="3623"/>
+        </w:tabs>
+        <w:jc w:val="both"/>
+        <w:rPr>
+          <w:rFonts w:ascii="Times New Roman" w:hAnsi="Times New Roman" w:cs="Times New Roman"/>
+          <w:sz w:val="20"/>
+          <w:szCs w:val="20"/>
+          <w:lang w:val="en-GB"/>
+        </w:rPr>
+      </w:pPr>
+      <w:proofErr w:type="spellStart"/>
+      <w:r>
+        <w:rPr>
+          <w:rFonts w:ascii="Times New Roman" w:hAnsi="Times New Roman" w:cs="Times New Roman"/>
+          <w:sz w:val="20"/>
+          <w:szCs w:val="20"/>
+          <w:lang w:val="en-GB"/>
+        </w:rPr>
+        <w:t>Pacta</w:t>
+      </w:r>
+      <w:proofErr w:type="spellEnd"/>
+      <w:r>
+        <w:rPr>
+          <w:rFonts w:ascii="Times New Roman" w:hAnsi="Times New Roman" w:cs="Times New Roman"/>
+          <w:sz w:val="20"/>
+          <w:szCs w:val="20"/>
+          <w:lang w:val="en-GB"/>
+        </w:rPr>
+        <w:t xml:space="preserve"> </w:t>
+      </w:r>
+      <w:proofErr w:type="spellStart"/>
+      <w:r>
+        <w:rPr>
+          <w:rFonts w:ascii="Times New Roman" w:hAnsi="Times New Roman" w:cs="Times New Roman"/>
+          <w:sz w:val="20"/>
+          <w:szCs w:val="20"/>
+          <w:lang w:val="en-GB"/>
+        </w:rPr>
+        <w:t>sunt</w:t>
+      </w:r>
+      <w:proofErr w:type="spellEnd"/>
+      <w:r>
+        <w:rPr>
+          <w:rFonts w:ascii="Times New Roman" w:hAnsi="Times New Roman" w:cs="Times New Roman"/>
+          <w:sz w:val="20"/>
+          <w:szCs w:val="20"/>
+          <w:lang w:val="en-GB"/>
+        </w:rPr>
+        <w:t xml:space="preserve"> </w:t>
+      </w:r>
+      <w:proofErr w:type="spellStart"/>
+      <w:r>
+        <w:rPr>
+          <w:rFonts w:ascii="Times New Roman" w:hAnsi="Times New Roman" w:cs="Times New Roman"/>
+          <w:sz w:val="20"/>
+          <w:szCs w:val="20"/>
+          <w:lang w:val="en-GB"/>
+        </w:rPr>
+        <w:t>servanda</w:t>
+      </w:r>
+      <w:proofErr w:type="spellEnd"/>
+      <w:r>
+        <w:rPr>
+          <w:rFonts w:ascii="Times New Roman" w:hAnsi="Times New Roman" w:cs="Times New Roman"/>
+          <w:sz w:val="20"/>
+          <w:szCs w:val="20"/>
+          <w:lang w:val="en-GB"/>
+        </w:rPr>
+        <w:t>: whatever the states are trying to avoid their commitment, answer that the treaties are leaving instrument</w:t>
+      </w:r>
+    </w:p>
+    <w:p>
+      <w:pPr>
+        <w:tabs>
+          <w:tab w:val="left" w:pos="3623"/>
+        </w:tabs>
+        <w:jc w:val="both"/>
+        <w:rPr>
+          <w:rFonts w:ascii="Times New Roman" w:hAnsi="Times New Roman" w:cs="Times New Roman"/>
+          <w:sz w:val="20"/>
+          <w:szCs w:val="20"/>
+          <w:lang w:val="en-GB"/>
+        </w:rPr>
+      </w:pPr>
+    </w:p>
+    <w:p>
+      <w:pPr>
+        <w:pStyle w:val="ListParagraph"/>
+        <w:numPr>
+          <w:ilvl w:val="2"/>
+          <w:numId w:val="6"/>
+        </w:numPr>
+        <w:tabs>
+          <w:tab w:val="left" w:pos="3623"/>
+        </w:tabs>
+        <w:jc w:val="both"/>
+        <w:rPr>
+          <w:rFonts w:ascii="Times New Roman" w:hAnsi="Times New Roman" w:cs="Times New Roman"/>
+          <w:sz w:val="20"/>
+          <w:szCs w:val="20"/>
+          <w:lang w:val="en-GB"/>
+        </w:rPr>
+      </w:pPr>
+      <w:r>
+        <w:rPr>
+          <w:rFonts w:ascii="Times New Roman" w:hAnsi="Times New Roman" w:cs="Times New Roman"/>
+          <w:sz w:val="20"/>
+          <w:szCs w:val="20"/>
+          <w:lang w:val="en-GB"/>
+        </w:rPr>
+        <w:t xml:space="preserve">The third principle: res inter </w:t>
+      </w:r>
+      <w:proofErr w:type="spellStart"/>
+      <w:r>
+        <w:rPr>
+          <w:rFonts w:ascii="Times New Roman" w:hAnsi="Times New Roman" w:cs="Times New Roman"/>
+          <w:sz w:val="20"/>
+          <w:szCs w:val="20"/>
+          <w:lang w:val="en-GB"/>
+        </w:rPr>
+        <w:t>alios</w:t>
+      </w:r>
+      <w:proofErr w:type="spellEnd"/>
+      <w:r>
+        <w:rPr>
+          <w:rFonts w:ascii="Times New Roman" w:hAnsi="Times New Roman" w:cs="Times New Roman"/>
+          <w:sz w:val="20"/>
+          <w:szCs w:val="20"/>
+          <w:lang w:val="en-GB"/>
+        </w:rPr>
+        <w:t xml:space="preserve"> </w:t>
+      </w:r>
+      <w:proofErr w:type="spellStart"/>
+      <w:r>
+        <w:rPr>
+          <w:rFonts w:ascii="Times New Roman" w:hAnsi="Times New Roman" w:cs="Times New Roman"/>
+          <w:sz w:val="20"/>
+          <w:szCs w:val="20"/>
+          <w:lang w:val="en-GB"/>
+        </w:rPr>
+        <w:t>acta</w:t>
+      </w:r>
+      <w:proofErr w:type="spellEnd"/>
+    </w:p>
+    <w:p>
+      <w:pPr>
+        <w:pStyle w:val="ListParagraph"/>
+        <w:numPr>
+          <w:ilvl w:val="3"/>
+          <w:numId w:val="6"/>
+        </w:numPr>
+        <w:tabs>
+          <w:tab w:val="left" w:pos="3623"/>
+        </w:tabs>
+        <w:jc w:val="both"/>
+        <w:rPr>
+          <w:rFonts w:ascii="Times New Roman" w:hAnsi="Times New Roman" w:cs="Times New Roman"/>
+          <w:sz w:val="20"/>
+          <w:szCs w:val="20"/>
+          <w:lang w:val="en-GB"/>
+        </w:rPr>
+      </w:pPr>
+      <w:r>
+        <w:rPr>
+          <w:rFonts w:ascii="Times New Roman" w:hAnsi="Times New Roman" w:cs="Times New Roman"/>
+          <w:sz w:val="20"/>
+          <w:szCs w:val="20"/>
+          <w:lang w:val="en-GB"/>
+        </w:rPr>
+        <w:t xml:space="preserve">The principle of relative effect of treaties, </w:t>
+      </w:r>
+      <w:proofErr w:type="spellStart"/>
+      <w:r>
+        <w:rPr>
+          <w:rFonts w:ascii="Times New Roman" w:hAnsi="Times New Roman" w:cs="Times New Roman"/>
+          <w:sz w:val="20"/>
+          <w:szCs w:val="20"/>
+          <w:lang w:val="en-GB"/>
+        </w:rPr>
+        <w:t>effet</w:t>
+      </w:r>
+      <w:proofErr w:type="spellEnd"/>
+      <w:r>
+        <w:rPr>
+          <w:rFonts w:ascii="Times New Roman" w:hAnsi="Times New Roman" w:cs="Times New Roman"/>
+          <w:sz w:val="20"/>
+          <w:szCs w:val="20"/>
+          <w:lang w:val="en-GB"/>
+        </w:rPr>
+        <w:t xml:space="preserve"> </w:t>
+      </w:r>
+      <w:proofErr w:type="spellStart"/>
+      <w:r>
+        <w:rPr>
+          <w:rFonts w:ascii="Times New Roman" w:hAnsi="Times New Roman" w:cs="Times New Roman"/>
+          <w:sz w:val="20"/>
+          <w:szCs w:val="20"/>
+          <w:lang w:val="en-GB"/>
+        </w:rPr>
+        <w:t>relatif</w:t>
+      </w:r>
+      <w:proofErr w:type="spellEnd"/>
+      <w:r>
+        <w:rPr>
+          <w:rFonts w:ascii="Times New Roman" w:hAnsi="Times New Roman" w:cs="Times New Roman"/>
+          <w:sz w:val="20"/>
+          <w:szCs w:val="20"/>
+          <w:lang w:val="en-GB"/>
+        </w:rPr>
+        <w:t xml:space="preserve"> des </w:t>
+      </w:r>
+      <w:proofErr w:type="spellStart"/>
+      <w:r>
+        <w:rPr>
+          <w:rFonts w:ascii="Times New Roman" w:hAnsi="Times New Roman" w:cs="Times New Roman"/>
+          <w:sz w:val="20"/>
+          <w:szCs w:val="20"/>
+          <w:lang w:val="en-GB"/>
+        </w:rPr>
+        <w:t>traités</w:t>
+      </w:r>
+      <w:proofErr w:type="spellEnd"/>
+    </w:p>
+    <w:p>
+      <w:pPr>
+        <w:pStyle w:val="ListParagraph"/>
+        <w:numPr>
+          <w:ilvl w:val="4"/>
+          <w:numId w:val="6"/>
+        </w:numPr>
+        <w:tabs>
+          <w:tab w:val="left" w:pos="3623"/>
+        </w:tabs>
+        <w:jc w:val="both"/>
+        <w:rPr>
+          <w:rFonts w:ascii="Times New Roman" w:hAnsi="Times New Roman" w:cs="Times New Roman"/>
+          <w:sz w:val="20"/>
+          <w:szCs w:val="20"/>
+          <w:lang w:val="en-GB"/>
+        </w:rPr>
+      </w:pPr>
+      <w:r>
+        <w:rPr>
+          <w:rFonts w:ascii="Times New Roman" w:hAnsi="Times New Roman" w:cs="Times New Roman"/>
+          <w:sz w:val="20"/>
+          <w:szCs w:val="20"/>
+          <w:lang w:val="en-GB"/>
+        </w:rPr>
+        <w:t xml:space="preserve">It means that a treaty between two states cannot create effects for a third states &gt; linked to the consent principle and to </w:t>
+      </w:r>
+      <w:proofErr w:type="spellStart"/>
+      <w:r>
+        <w:rPr>
+          <w:rFonts w:ascii="Times New Roman" w:hAnsi="Times New Roman" w:cs="Times New Roman"/>
+          <w:sz w:val="20"/>
+          <w:szCs w:val="20"/>
+          <w:lang w:val="en-GB"/>
+        </w:rPr>
+        <w:t>pacta</w:t>
+      </w:r>
+      <w:proofErr w:type="spellEnd"/>
+      <w:r>
+        <w:rPr>
+          <w:rFonts w:ascii="Times New Roman" w:hAnsi="Times New Roman" w:cs="Times New Roman"/>
+          <w:sz w:val="20"/>
+          <w:szCs w:val="20"/>
+          <w:lang w:val="en-GB"/>
+        </w:rPr>
+        <w:t xml:space="preserve"> </w:t>
+      </w:r>
+      <w:proofErr w:type="spellStart"/>
+      <w:r>
+        <w:rPr>
+          <w:rFonts w:ascii="Times New Roman" w:hAnsi="Times New Roman" w:cs="Times New Roman"/>
+          <w:sz w:val="20"/>
+          <w:szCs w:val="20"/>
+          <w:lang w:val="en-GB"/>
+        </w:rPr>
+        <w:t>sunt</w:t>
+      </w:r>
+      <w:proofErr w:type="spellEnd"/>
+      <w:r>
+        <w:rPr>
+          <w:rFonts w:ascii="Times New Roman" w:hAnsi="Times New Roman" w:cs="Times New Roman"/>
+          <w:sz w:val="20"/>
+          <w:szCs w:val="20"/>
+          <w:lang w:val="en-GB"/>
+        </w:rPr>
+        <w:t xml:space="preserve"> </w:t>
+      </w:r>
+      <w:proofErr w:type="spellStart"/>
+      <w:r>
+        <w:rPr>
+          <w:rFonts w:ascii="Times New Roman" w:hAnsi="Times New Roman" w:cs="Times New Roman"/>
+          <w:sz w:val="20"/>
+          <w:szCs w:val="20"/>
+          <w:lang w:val="en-GB"/>
+        </w:rPr>
+        <w:t>servanda</w:t>
+      </w:r>
+      <w:proofErr w:type="spellEnd"/>
+    </w:p>
+    <w:p>
+      <w:pPr>
+        <w:pStyle w:val="ListParagraph"/>
+        <w:numPr>
+          <w:ilvl w:val="4"/>
+          <w:numId w:val="6"/>
+        </w:numPr>
+        <w:tabs>
+          <w:tab w:val="left" w:pos="3623"/>
+        </w:tabs>
+        <w:jc w:val="both"/>
+        <w:rPr>
+          <w:rFonts w:ascii="Times New Roman" w:hAnsi="Times New Roman" w:cs="Times New Roman"/>
+          <w:sz w:val="20"/>
+          <w:szCs w:val="20"/>
+          <w:lang w:val="en-GB"/>
+        </w:rPr>
+      </w:pPr>
+      <w:r>
+        <w:rPr>
+          <w:rFonts w:ascii="Times New Roman" w:hAnsi="Times New Roman" w:cs="Times New Roman"/>
+          <w:sz w:val="20"/>
+          <w:szCs w:val="20"/>
+          <w:lang w:val="en-GB"/>
+        </w:rPr>
+        <w:t>However, the treaties can give rights to other states</w:t>
+      </w:r>
+      <w:r>
+        <w:rPr>
+          <w:rFonts w:ascii="Times New Roman" w:hAnsi="Times New Roman" w:cs="Times New Roman"/>
+          <w:sz w:val="20"/>
+          <w:szCs w:val="20"/>
+          <w:lang w:val="en-GB"/>
+        </w:rPr>
+        <w:t>, but cannot create obligations</w:t>
+      </w:r>
+    </w:p>
+    <w:p>
+      <w:pPr>
+        <w:pStyle w:val="ListParagraph"/>
+        <w:numPr>
+          <w:ilvl w:val="5"/>
+          <w:numId w:val="6"/>
+        </w:numPr>
+        <w:tabs>
+          <w:tab w:val="left" w:pos="3623"/>
+        </w:tabs>
+        <w:jc w:val="both"/>
+        <w:rPr>
+          <w:rFonts w:ascii="Times New Roman" w:hAnsi="Times New Roman" w:cs="Times New Roman"/>
+          <w:sz w:val="20"/>
+          <w:szCs w:val="20"/>
+          <w:lang w:val="en-GB"/>
+        </w:rPr>
+      </w:pPr>
+      <w:r>
+        <w:rPr>
+          <w:rFonts w:ascii="Times New Roman" w:hAnsi="Times New Roman" w:cs="Times New Roman"/>
+          <w:sz w:val="20"/>
+          <w:szCs w:val="20"/>
+          <w:lang w:val="en-GB"/>
+        </w:rPr>
+        <w:t>Ex of Nicaragua</w:t>
+      </w:r>
+    </w:p>
+    <w:p>
+      <w:pPr>
+        <w:pStyle w:val="ListParagraph"/>
+        <w:numPr>
+          <w:ilvl w:val="2"/>
+          <w:numId w:val="6"/>
+        </w:numPr>
+        <w:tabs>
+          <w:tab w:val="left" w:pos="3623"/>
+        </w:tabs>
+        <w:jc w:val="both"/>
+        <w:rPr>
+          <w:rFonts w:ascii="Times New Roman" w:hAnsi="Times New Roman" w:cs="Times New Roman"/>
+          <w:sz w:val="20"/>
+          <w:szCs w:val="20"/>
+          <w:lang w:val="en-GB"/>
+        </w:rPr>
+      </w:pPr>
+      <w:r>
+        <w:rPr>
+          <w:rFonts w:ascii="Times New Roman" w:hAnsi="Times New Roman" w:cs="Times New Roman"/>
+          <w:sz w:val="20"/>
+          <w:szCs w:val="20"/>
+          <w:lang w:val="en-GB"/>
+        </w:rPr>
+        <w:t xml:space="preserve">The fourth principle: </w:t>
+      </w:r>
+      <w:r>
+        <w:rPr>
+          <w:rFonts w:ascii="Times New Roman" w:hAnsi="Times New Roman" w:cs="Times New Roman"/>
+          <w:sz w:val="20"/>
+          <w:szCs w:val="20"/>
+          <w:lang w:val="en-GB"/>
+        </w:rPr>
+        <w:t xml:space="preserve">the principle according to which internal law cannot be invoked not to apply a </w:t>
+      </w:r>
+      <w:proofErr w:type="gramStart"/>
+      <w:r>
+        <w:rPr>
+          <w:rFonts w:ascii="Times New Roman" w:hAnsi="Times New Roman" w:cs="Times New Roman"/>
+          <w:sz w:val="20"/>
+          <w:szCs w:val="20"/>
+          <w:lang w:val="en-GB"/>
+        </w:rPr>
+        <w:t>treaty :</w:t>
+      </w:r>
+      <w:proofErr w:type="gramEnd"/>
+      <w:r>
+        <w:rPr>
+          <w:rFonts w:ascii="Times New Roman" w:hAnsi="Times New Roman" w:cs="Times New Roman"/>
+          <w:sz w:val="20"/>
+          <w:szCs w:val="20"/>
+          <w:lang w:val="en-GB"/>
+        </w:rPr>
+        <w:t xml:space="preserve"> A state cannot invoke its internal law to justify non performance with a treaty obligation, even if it’s its constitution</w:t>
+      </w:r>
+    </w:p>
+    <w:p>
+      <w:pPr>
+        <w:pStyle w:val="ListParagraph"/>
+        <w:numPr>
+          <w:ilvl w:val="3"/>
+          <w:numId w:val="6"/>
+        </w:numPr>
+        <w:tabs>
+          <w:tab w:val="left" w:pos="3623"/>
+        </w:tabs>
+        <w:jc w:val="both"/>
+        <w:rPr>
+          <w:rFonts w:ascii="Times New Roman" w:hAnsi="Times New Roman" w:cs="Times New Roman"/>
+          <w:sz w:val="20"/>
+          <w:szCs w:val="20"/>
+          <w:lang w:val="en-GB"/>
+        </w:rPr>
+      </w:pPr>
+      <w:r>
+        <w:rPr>
+          <w:rFonts w:ascii="Times New Roman" w:hAnsi="Times New Roman" w:cs="Times New Roman"/>
+          <w:sz w:val="20"/>
+          <w:szCs w:val="20"/>
+          <w:lang w:val="en-GB"/>
+        </w:rPr>
+        <w:t>Article 27 of the Vienna Convention</w:t>
+      </w:r>
+    </w:p>
+    <w:p>
+      <w:pPr>
+        <w:pStyle w:val="ListParagraph"/>
+        <w:numPr>
+          <w:ilvl w:val="3"/>
+          <w:numId w:val="6"/>
+        </w:numPr>
+        <w:tabs>
+          <w:tab w:val="left" w:pos="3623"/>
+        </w:tabs>
+        <w:jc w:val="both"/>
+        <w:rPr>
+          <w:rFonts w:ascii="Times New Roman" w:hAnsi="Times New Roman" w:cs="Times New Roman"/>
+          <w:sz w:val="20"/>
+          <w:szCs w:val="20"/>
+          <w:lang w:val="en-GB"/>
+        </w:rPr>
+      </w:pPr>
+      <w:r>
+        <w:rPr>
+          <w:rFonts w:ascii="Times New Roman" w:hAnsi="Times New Roman" w:cs="Times New Roman"/>
+          <w:sz w:val="20"/>
+          <w:szCs w:val="20"/>
+          <w:lang w:val="en-GB"/>
+        </w:rPr>
+        <w:t xml:space="preserve">Every state claim there is a constitutional or internal law preventing them from implementing </w:t>
+      </w:r>
+    </w:p>
+    <w:p>
+      <w:pPr>
+        <w:pStyle w:val="ListParagraph"/>
+        <w:numPr>
+          <w:ilvl w:val="4"/>
+          <w:numId w:val="6"/>
+        </w:numPr>
+        <w:tabs>
+          <w:tab w:val="left" w:pos="3623"/>
+        </w:tabs>
+        <w:jc w:val="both"/>
+        <w:rPr>
+          <w:rFonts w:ascii="Times New Roman" w:hAnsi="Times New Roman" w:cs="Times New Roman"/>
+          <w:sz w:val="20"/>
+          <w:szCs w:val="20"/>
+          <w:lang w:val="en-GB"/>
+        </w:rPr>
+      </w:pPr>
+      <w:r>
+        <w:rPr>
+          <w:rFonts w:ascii="Times New Roman" w:hAnsi="Times New Roman" w:cs="Times New Roman"/>
+          <w:sz w:val="20"/>
+          <w:szCs w:val="20"/>
+          <w:lang w:val="en-GB"/>
+        </w:rPr>
+        <w:t>US and prisoners</w:t>
+      </w:r>
+    </w:p>
+    <w:p>
+      <w:pPr>
+        <w:pStyle w:val="ListParagraph"/>
+        <w:numPr>
+          <w:ilvl w:val="4"/>
+          <w:numId w:val="6"/>
+        </w:numPr>
+        <w:tabs>
+          <w:tab w:val="left" w:pos="3623"/>
+        </w:tabs>
+        <w:jc w:val="both"/>
+        <w:rPr>
+          <w:rFonts w:ascii="Times New Roman" w:hAnsi="Times New Roman" w:cs="Times New Roman"/>
+          <w:sz w:val="20"/>
+          <w:szCs w:val="20"/>
+          <w:lang w:val="en-GB"/>
+        </w:rPr>
+      </w:pPr>
+      <w:r>
+        <w:rPr>
+          <w:rFonts w:ascii="Times New Roman" w:hAnsi="Times New Roman" w:cs="Times New Roman"/>
+          <w:sz w:val="20"/>
+          <w:szCs w:val="20"/>
+          <w:lang w:val="en-GB"/>
+        </w:rPr>
+        <w:t xml:space="preserve">But also the Italian crimes: two weeks ago the constitutional court said the courts could go to Courts against </w:t>
+      </w:r>
+      <w:proofErr w:type="spellStart"/>
+      <w:r>
+        <w:rPr>
+          <w:rFonts w:ascii="Times New Roman" w:hAnsi="Times New Roman" w:cs="Times New Roman"/>
+          <w:sz w:val="20"/>
+          <w:szCs w:val="20"/>
+          <w:lang w:val="en-GB"/>
+        </w:rPr>
+        <w:t>Germant</w:t>
+      </w:r>
+      <w:proofErr w:type="spellEnd"/>
+      <w:r>
+        <w:rPr>
+          <w:rFonts w:ascii="Times New Roman" w:hAnsi="Times New Roman" w:cs="Times New Roman"/>
+          <w:sz w:val="20"/>
+          <w:szCs w:val="20"/>
+          <w:lang w:val="en-GB"/>
+        </w:rPr>
+        <w:t xml:space="preserve"> whereas the ICJ said no</w:t>
+      </w:r>
+    </w:p>
+    <w:p>
+      <w:pPr>
+        <w:pStyle w:val="ListParagraph"/>
+        <w:numPr>
+          <w:ilvl w:val="3"/>
+          <w:numId w:val="6"/>
+        </w:numPr>
+        <w:tabs>
+          <w:tab w:val="left" w:pos="3623"/>
+        </w:tabs>
+        <w:jc w:val="both"/>
+        <w:rPr>
+          <w:rFonts w:ascii="Times New Roman" w:hAnsi="Times New Roman" w:cs="Times New Roman"/>
+          <w:sz w:val="20"/>
+          <w:szCs w:val="20"/>
+          <w:lang w:val="en-GB"/>
+        </w:rPr>
+      </w:pPr>
+      <w:r>
+        <w:rPr>
+          <w:rFonts w:ascii="Times New Roman" w:hAnsi="Times New Roman" w:cs="Times New Roman"/>
+          <w:sz w:val="20"/>
+          <w:szCs w:val="20"/>
+          <w:lang w:val="en-GB"/>
+        </w:rPr>
+        <w:t>Also example of the dispute between the US and the UN</w:t>
+      </w:r>
+    </w:p>
+    <w:p>
+      <w:pPr>
+        <w:pStyle w:val="ListParagraph"/>
+        <w:numPr>
+          <w:ilvl w:val="2"/>
+          <w:numId w:val="6"/>
+        </w:numPr>
+        <w:tabs>
+          <w:tab w:val="left" w:pos="3623"/>
+        </w:tabs>
+        <w:jc w:val="both"/>
+        <w:rPr>
+          <w:rFonts w:ascii="Times New Roman" w:hAnsi="Times New Roman" w:cs="Times New Roman"/>
+          <w:sz w:val="20"/>
+          <w:szCs w:val="20"/>
+          <w:lang w:val="en-GB"/>
+        </w:rPr>
+      </w:pPr>
+      <w:r>
+        <w:rPr>
+          <w:rFonts w:ascii="Times New Roman" w:hAnsi="Times New Roman" w:cs="Times New Roman"/>
+          <w:sz w:val="20"/>
+          <w:szCs w:val="20"/>
+          <w:lang w:val="en-GB"/>
+        </w:rPr>
+        <w:t xml:space="preserve">A treaty cannot violate jus </w:t>
+      </w:r>
+      <w:proofErr w:type="spellStart"/>
+      <w:proofErr w:type="gramStart"/>
+      <w:r>
+        <w:rPr>
+          <w:rFonts w:ascii="Times New Roman" w:hAnsi="Times New Roman" w:cs="Times New Roman"/>
+          <w:sz w:val="20"/>
+          <w:szCs w:val="20"/>
+          <w:lang w:val="en-GB"/>
+        </w:rPr>
+        <w:t>cogens</w:t>
+      </w:r>
+      <w:proofErr w:type="spellEnd"/>
+      <w:r>
+        <w:rPr>
+          <w:rFonts w:ascii="Times New Roman" w:hAnsi="Times New Roman" w:cs="Times New Roman"/>
+          <w:sz w:val="20"/>
+          <w:szCs w:val="20"/>
+          <w:lang w:val="en-GB"/>
+        </w:rPr>
+        <w:t xml:space="preserve"> :</w:t>
+      </w:r>
+      <w:proofErr w:type="gramEnd"/>
+      <w:r>
+        <w:rPr>
+          <w:rFonts w:ascii="Times New Roman" w:hAnsi="Times New Roman" w:cs="Times New Roman"/>
+          <w:sz w:val="20"/>
+          <w:szCs w:val="20"/>
+          <w:lang w:val="en-GB"/>
+        </w:rPr>
+        <w:t xml:space="preserve"> a peremptory law of international law: a treaty can never be against the article 53 of the Vienna Convention:</w:t>
+      </w:r>
+    </w:p>
+    <w:p>
+      <w:pPr>
+        <w:pStyle w:val="ListParagraph"/>
+        <w:numPr>
+          <w:ilvl w:val="3"/>
+          <w:numId w:val="6"/>
+        </w:numPr>
+        <w:tabs>
+          <w:tab w:val="left" w:pos="3623"/>
+        </w:tabs>
+        <w:jc w:val="both"/>
+        <w:rPr>
+          <w:rFonts w:ascii="Times New Roman" w:hAnsi="Times New Roman" w:cs="Times New Roman"/>
+          <w:sz w:val="20"/>
+          <w:szCs w:val="20"/>
+          <w:lang w:val="en-GB"/>
+        </w:rPr>
+      </w:pPr>
+      <w:r>
+        <w:rPr>
+          <w:rFonts w:ascii="Times New Roman" w:hAnsi="Times New Roman" w:cs="Times New Roman"/>
+          <w:sz w:val="20"/>
+          <w:szCs w:val="20"/>
+          <w:lang w:val="en-GB"/>
+        </w:rPr>
+        <w:t xml:space="preserve">Jus </w:t>
+      </w:r>
+      <w:proofErr w:type="spellStart"/>
+      <w:r>
+        <w:rPr>
+          <w:rFonts w:ascii="Times New Roman" w:hAnsi="Times New Roman" w:cs="Times New Roman"/>
+          <w:sz w:val="20"/>
+          <w:szCs w:val="20"/>
+          <w:lang w:val="en-GB"/>
+        </w:rPr>
+        <w:t>cogens</w:t>
+      </w:r>
+      <w:proofErr w:type="spellEnd"/>
+      <w:r>
+        <w:rPr>
+          <w:rFonts w:ascii="Times New Roman" w:hAnsi="Times New Roman" w:cs="Times New Roman"/>
+          <w:sz w:val="20"/>
+          <w:szCs w:val="20"/>
+          <w:lang w:val="en-GB"/>
+        </w:rPr>
+        <w:t xml:space="preserve">: self determination, prohibition of the use of force, genocide, slavery…prohibition of mass violation of human </w:t>
+      </w:r>
+      <w:proofErr w:type="gramStart"/>
+      <w:r>
+        <w:rPr>
+          <w:rFonts w:ascii="Times New Roman" w:hAnsi="Times New Roman" w:cs="Times New Roman"/>
+          <w:sz w:val="20"/>
+          <w:szCs w:val="20"/>
+          <w:lang w:val="en-GB"/>
+        </w:rPr>
+        <w:t>rights,…</w:t>
+      </w:r>
+      <w:proofErr w:type="gramEnd"/>
+      <w:r>
+        <w:rPr>
+          <w:rFonts w:ascii="Times New Roman" w:hAnsi="Times New Roman" w:cs="Times New Roman"/>
+          <w:sz w:val="20"/>
+          <w:szCs w:val="20"/>
+          <w:lang w:val="en-GB"/>
+        </w:rPr>
+        <w:t xml:space="preserve"> fundamental principles</w:t>
+      </w:r>
+    </w:p>
+    <w:p>
+      <w:pPr>
+        <w:pStyle w:val="ListParagraph"/>
+        <w:numPr>
+          <w:ilvl w:val="4"/>
+          <w:numId w:val="6"/>
+        </w:numPr>
+        <w:tabs>
+          <w:tab w:val="left" w:pos="3623"/>
+        </w:tabs>
+        <w:jc w:val="both"/>
+        <w:rPr>
+          <w:rFonts w:ascii="Times New Roman" w:hAnsi="Times New Roman" w:cs="Times New Roman"/>
+          <w:sz w:val="20"/>
+          <w:szCs w:val="20"/>
+          <w:lang w:val="en-GB"/>
+        </w:rPr>
+      </w:pPr>
+      <w:r>
+        <w:rPr>
+          <w:rFonts w:ascii="Times New Roman" w:hAnsi="Times New Roman" w:cs="Times New Roman"/>
+          <w:sz w:val="20"/>
+          <w:szCs w:val="20"/>
+          <w:lang w:val="en-GB"/>
+        </w:rPr>
+        <w:t xml:space="preserve">France has not ratified the Vienna Convention, but consider it reflects customary international </w:t>
+      </w:r>
+      <w:proofErr w:type="gramStart"/>
+      <w:r>
+        <w:rPr>
+          <w:rFonts w:ascii="Times New Roman" w:hAnsi="Times New Roman" w:cs="Times New Roman"/>
+          <w:sz w:val="20"/>
+          <w:szCs w:val="20"/>
+          <w:lang w:val="en-GB"/>
+        </w:rPr>
+        <w:t>law :</w:t>
+      </w:r>
+      <w:proofErr w:type="gramEnd"/>
+      <w:r>
+        <w:rPr>
+          <w:rFonts w:ascii="Times New Roman" w:hAnsi="Times New Roman" w:cs="Times New Roman"/>
+          <w:sz w:val="20"/>
+          <w:szCs w:val="20"/>
+          <w:lang w:val="en-GB"/>
+        </w:rPr>
+        <w:t xml:space="preserve"> basis (</w:t>
+      </w:r>
+      <w:proofErr w:type="spellStart"/>
+      <w:r>
+        <w:rPr>
+          <w:rFonts w:ascii="Times New Roman" w:hAnsi="Times New Roman" w:cs="Times New Roman"/>
+          <w:sz w:val="20"/>
+          <w:szCs w:val="20"/>
+          <w:lang w:val="en-GB"/>
+        </w:rPr>
+        <w:t>socle</w:t>
+      </w:r>
+      <w:proofErr w:type="spellEnd"/>
+      <w:r>
+        <w:rPr>
+          <w:rFonts w:ascii="Times New Roman" w:hAnsi="Times New Roman" w:cs="Times New Roman"/>
+          <w:sz w:val="20"/>
+          <w:szCs w:val="20"/>
+          <w:lang w:val="en-GB"/>
+        </w:rPr>
+        <w:t xml:space="preserve">) but </w:t>
+      </w:r>
+    </w:p>
+    <w:p>
+      <w:pPr>
+        <w:pStyle w:val="ListParagraph"/>
+        <w:numPr>
+          <w:ilvl w:val="3"/>
+          <w:numId w:val="6"/>
+        </w:numPr>
+        <w:tabs>
+          <w:tab w:val="left" w:pos="3623"/>
+        </w:tabs>
+        <w:jc w:val="both"/>
+        <w:rPr>
+          <w:rFonts w:ascii="Times New Roman" w:hAnsi="Times New Roman" w:cs="Times New Roman"/>
+          <w:sz w:val="20"/>
+          <w:szCs w:val="20"/>
+          <w:lang w:val="en-GB"/>
+        </w:rPr>
+      </w:pPr>
+      <w:r>
+        <w:rPr>
+          <w:rFonts w:ascii="Times New Roman" w:hAnsi="Times New Roman" w:cs="Times New Roman"/>
+          <w:sz w:val="20"/>
+          <w:szCs w:val="20"/>
+          <w:lang w:val="en-GB"/>
+        </w:rPr>
+        <w:t xml:space="preserve">Jus </w:t>
+      </w:r>
+      <w:proofErr w:type="spellStart"/>
+      <w:r>
+        <w:rPr>
+          <w:rFonts w:ascii="Times New Roman" w:hAnsi="Times New Roman" w:cs="Times New Roman"/>
+          <w:sz w:val="20"/>
+          <w:szCs w:val="20"/>
+          <w:lang w:val="en-GB"/>
+        </w:rPr>
+        <w:t>cogens</w:t>
+      </w:r>
+      <w:proofErr w:type="spellEnd"/>
+      <w:r>
+        <w:rPr>
+          <w:rFonts w:ascii="Times New Roman" w:hAnsi="Times New Roman" w:cs="Times New Roman"/>
+          <w:sz w:val="20"/>
+          <w:szCs w:val="20"/>
+          <w:lang w:val="en-GB"/>
+        </w:rPr>
+        <w:t xml:space="preserve">: </w:t>
+      </w:r>
+    </w:p>
+    <w:p>
+      <w:pPr>
+        <w:pStyle w:val="ListParagraph"/>
+        <w:tabs>
+          <w:tab w:val="left" w:pos="3623"/>
+        </w:tabs>
+        <w:ind w:left="2880"/>
+        <w:jc w:val="both"/>
+        <w:rPr>
+          <w:rFonts w:ascii="Times New Roman" w:hAnsi="Times New Roman" w:cs="Times New Roman"/>
+          <w:sz w:val="20"/>
+          <w:szCs w:val="20"/>
+          <w:lang w:val="en-GB"/>
+        </w:rPr>
+      </w:pPr>
+    </w:p>
+    <w:p>
+      <w:pPr>
+        <w:pStyle w:val="ListParagraph"/>
+        <w:numPr>
+          <w:ilvl w:val="1"/>
+          <w:numId w:val="6"/>
+        </w:numPr>
+        <w:tabs>
+          <w:tab w:val="left" w:pos="3623"/>
+        </w:tabs>
+        <w:jc w:val="both"/>
+        <w:rPr>
+          <w:rFonts w:ascii="Times New Roman" w:hAnsi="Times New Roman" w:cs="Times New Roman"/>
+          <w:sz w:val="20"/>
+          <w:szCs w:val="20"/>
+          <w:lang w:val="en-GB"/>
+        </w:rPr>
+      </w:pPr>
+      <w:r>
+        <w:rPr>
+          <w:rFonts w:ascii="Times New Roman" w:hAnsi="Times New Roman" w:cs="Times New Roman"/>
+          <w:sz w:val="20"/>
+          <w:szCs w:val="20"/>
+          <w:lang w:val="en-GB"/>
+        </w:rPr>
+        <w:t>Treaty interpretation: three schools of thought when it comes to the interpretation of treaties</w:t>
+      </w:r>
+    </w:p>
+    <w:p>
+      <w:pPr>
+        <w:pStyle w:val="ListParagraph"/>
+        <w:numPr>
+          <w:ilvl w:val="2"/>
+          <w:numId w:val="6"/>
+        </w:numPr>
+        <w:tabs>
+          <w:tab w:val="left" w:pos="3623"/>
+        </w:tabs>
+        <w:jc w:val="both"/>
+        <w:rPr>
+          <w:rFonts w:ascii="Times New Roman" w:hAnsi="Times New Roman" w:cs="Times New Roman"/>
+          <w:sz w:val="20"/>
+          <w:szCs w:val="20"/>
+          <w:lang w:val="en-GB"/>
+        </w:rPr>
+      </w:pPr>
+      <w:r>
+        <w:rPr>
+          <w:rFonts w:ascii="Times New Roman" w:hAnsi="Times New Roman" w:cs="Times New Roman"/>
+          <w:sz w:val="20"/>
+          <w:szCs w:val="20"/>
+          <w:lang w:val="en-GB"/>
+        </w:rPr>
+        <w:t>The textual school puts emphasis on the text, on the words “the ordinary meaning of the words</w:t>
+      </w:r>
+      <w:proofErr w:type="gramStart"/>
+      <w:r>
+        <w:rPr>
+          <w:rFonts w:ascii="Times New Roman" w:hAnsi="Times New Roman" w:cs="Times New Roman"/>
+          <w:sz w:val="20"/>
+          <w:szCs w:val="20"/>
+          <w:lang w:val="en-GB"/>
+        </w:rPr>
+        <w:t>” :</w:t>
+      </w:r>
+      <w:proofErr w:type="gramEnd"/>
+      <w:r>
+        <w:rPr>
+          <w:rFonts w:ascii="Times New Roman" w:hAnsi="Times New Roman" w:cs="Times New Roman"/>
+          <w:sz w:val="20"/>
+          <w:szCs w:val="20"/>
+          <w:lang w:val="en-GB"/>
+        </w:rPr>
+        <w:t xml:space="preserve"> this is a school: giving primacy to the ordinary meaning of the words</w:t>
+      </w:r>
+    </w:p>
+    <w:p>
+      <w:pPr>
+        <w:pStyle w:val="ListParagraph"/>
+        <w:numPr>
+          <w:ilvl w:val="3"/>
+          <w:numId w:val="6"/>
+        </w:numPr>
+        <w:tabs>
+          <w:tab w:val="left" w:pos="3623"/>
+        </w:tabs>
+        <w:jc w:val="both"/>
+        <w:rPr>
+          <w:rFonts w:ascii="Times New Roman" w:hAnsi="Times New Roman" w:cs="Times New Roman"/>
+          <w:sz w:val="20"/>
+          <w:szCs w:val="20"/>
+          <w:lang w:val="en-GB"/>
+        </w:rPr>
+      </w:pPr>
+      <w:r>
+        <w:rPr>
+          <w:rFonts w:ascii="Times New Roman" w:hAnsi="Times New Roman" w:cs="Times New Roman"/>
+          <w:sz w:val="20"/>
+          <w:szCs w:val="20"/>
+          <w:lang w:val="en-GB"/>
+        </w:rPr>
+        <w:t>Ex: WTO</w:t>
+      </w:r>
+    </w:p>
+    <w:p>
+      <w:pPr>
+        <w:pStyle w:val="ListParagraph"/>
+        <w:numPr>
+          <w:ilvl w:val="2"/>
+          <w:numId w:val="6"/>
+        </w:numPr>
+        <w:tabs>
+          <w:tab w:val="left" w:pos="3623"/>
+        </w:tabs>
+        <w:jc w:val="both"/>
+        <w:rPr>
+          <w:rFonts w:ascii="Times New Roman" w:hAnsi="Times New Roman" w:cs="Times New Roman"/>
+          <w:sz w:val="20"/>
+          <w:szCs w:val="20"/>
+          <w:lang w:val="en-GB"/>
+        </w:rPr>
+      </w:pPr>
+      <w:r>
+        <w:rPr>
+          <w:rFonts w:ascii="Times New Roman" w:hAnsi="Times New Roman" w:cs="Times New Roman"/>
+          <w:sz w:val="20"/>
+          <w:szCs w:val="20"/>
+          <w:lang w:val="en-GB"/>
+        </w:rPr>
+        <w:t xml:space="preserve">The intent school: </w:t>
+      </w:r>
+      <w:proofErr w:type="spellStart"/>
+      <w:r>
+        <w:rPr>
+          <w:rFonts w:ascii="Times New Roman" w:hAnsi="Times New Roman" w:cs="Times New Roman"/>
+          <w:sz w:val="20"/>
+          <w:szCs w:val="20"/>
+          <w:lang w:val="en-GB"/>
+        </w:rPr>
+        <w:t>l’intention</w:t>
+      </w:r>
+      <w:proofErr w:type="spellEnd"/>
+      <w:r>
+        <w:rPr>
+          <w:rFonts w:ascii="Times New Roman" w:hAnsi="Times New Roman" w:cs="Times New Roman"/>
+          <w:sz w:val="20"/>
+          <w:szCs w:val="20"/>
+          <w:lang w:val="en-GB"/>
+        </w:rPr>
+        <w:t>: they care about the intent of the parties: give primacy to the intent of the parties</w:t>
+      </w:r>
+    </w:p>
+    <w:p>
+      <w:pPr>
+        <w:pStyle w:val="ListParagraph"/>
+        <w:numPr>
+          <w:ilvl w:val="3"/>
+          <w:numId w:val="6"/>
+        </w:numPr>
+        <w:tabs>
+          <w:tab w:val="left" w:pos="3623"/>
+        </w:tabs>
+        <w:jc w:val="both"/>
+        <w:rPr>
+          <w:rFonts w:ascii="Times New Roman" w:hAnsi="Times New Roman" w:cs="Times New Roman"/>
+          <w:sz w:val="20"/>
+          <w:szCs w:val="20"/>
+          <w:lang w:val="en-GB"/>
+        </w:rPr>
+      </w:pPr>
+      <w:r>
+        <w:rPr>
+          <w:rFonts w:ascii="Times New Roman" w:hAnsi="Times New Roman" w:cs="Times New Roman"/>
+          <w:sz w:val="20"/>
+          <w:szCs w:val="20"/>
+          <w:lang w:val="en-GB"/>
+        </w:rPr>
+        <w:t>Ex: India and Pakistan</w:t>
+      </w:r>
+      <w:r>
+        <w:rPr>
+          <w:rFonts w:ascii="Times New Roman" w:hAnsi="Times New Roman" w:cs="Times New Roman"/>
+          <w:sz w:val="20"/>
+          <w:szCs w:val="20"/>
+          <w:lang w:val="en-GB"/>
+        </w:rPr>
+        <w:t>: Indus water treaty: lawyer asserting the treaty was meant to be a divorce and not a cooperation treaty</w:t>
+      </w:r>
+    </w:p>
+    <w:p>
+      <w:pPr>
+        <w:pStyle w:val="ListParagraph"/>
+        <w:numPr>
+          <w:ilvl w:val="2"/>
+          <w:numId w:val="6"/>
+        </w:numPr>
+        <w:tabs>
+          <w:tab w:val="left" w:pos="3623"/>
+        </w:tabs>
+        <w:jc w:val="both"/>
+        <w:rPr>
+          <w:rFonts w:ascii="Times New Roman" w:hAnsi="Times New Roman" w:cs="Times New Roman"/>
+          <w:sz w:val="20"/>
+          <w:szCs w:val="20"/>
+          <w:lang w:val="en-GB"/>
+        </w:rPr>
+      </w:pPr>
+      <w:r>
+        <w:rPr>
+          <w:rFonts w:ascii="Times New Roman" w:hAnsi="Times New Roman" w:cs="Times New Roman"/>
+          <w:sz w:val="20"/>
+          <w:szCs w:val="20"/>
+          <w:lang w:val="en-GB"/>
+        </w:rPr>
+        <w:t xml:space="preserve">The </w:t>
+      </w:r>
+      <w:proofErr w:type="gramStart"/>
+      <w:r>
+        <w:rPr>
+          <w:rFonts w:ascii="Times New Roman" w:hAnsi="Times New Roman" w:cs="Times New Roman"/>
+          <w:sz w:val="20"/>
+          <w:szCs w:val="20"/>
+          <w:lang w:val="en-GB"/>
+        </w:rPr>
+        <w:t>third :</w:t>
+      </w:r>
+      <w:proofErr w:type="gramEnd"/>
+      <w:r>
+        <w:rPr>
+          <w:rFonts w:ascii="Times New Roman" w:hAnsi="Times New Roman" w:cs="Times New Roman"/>
+          <w:sz w:val="20"/>
+          <w:szCs w:val="20"/>
+          <w:lang w:val="en-GB"/>
+        </w:rPr>
+        <w:t xml:space="preserve"> teleological school of interpretation: puts an emphasis on the object and purpose: raison d’être du </w:t>
+      </w:r>
+      <w:proofErr w:type="spellStart"/>
+      <w:r>
+        <w:rPr>
+          <w:rFonts w:ascii="Times New Roman" w:hAnsi="Times New Roman" w:cs="Times New Roman"/>
+          <w:sz w:val="20"/>
+          <w:szCs w:val="20"/>
+          <w:lang w:val="en-GB"/>
+        </w:rPr>
+        <w:t>traité</w:t>
+      </w:r>
+      <w:proofErr w:type="spellEnd"/>
+      <w:r>
+        <w:rPr>
+          <w:rFonts w:ascii="Times New Roman" w:hAnsi="Times New Roman" w:cs="Times New Roman"/>
+          <w:sz w:val="20"/>
+          <w:szCs w:val="20"/>
+          <w:lang w:val="en-GB"/>
+        </w:rPr>
+        <w:t xml:space="preserve">: what is the treaty trying to achieve? </w:t>
+      </w:r>
+    </w:p>
+    <w:p>
+      <w:pPr>
+        <w:pStyle w:val="ListParagraph"/>
+        <w:numPr>
+          <w:ilvl w:val="3"/>
+          <w:numId w:val="6"/>
+        </w:numPr>
+        <w:tabs>
+          <w:tab w:val="left" w:pos="3623"/>
+        </w:tabs>
+        <w:jc w:val="both"/>
+        <w:rPr>
+          <w:rFonts w:ascii="Times New Roman" w:hAnsi="Times New Roman" w:cs="Times New Roman"/>
+          <w:sz w:val="20"/>
+          <w:szCs w:val="20"/>
+          <w:lang w:val="en-GB"/>
+        </w:rPr>
+      </w:pPr>
+      <w:r>
+        <w:rPr>
+          <w:rFonts w:ascii="Times New Roman" w:hAnsi="Times New Roman" w:cs="Times New Roman"/>
+          <w:sz w:val="20"/>
+          <w:szCs w:val="20"/>
+          <w:lang w:val="en-GB"/>
+        </w:rPr>
+        <w:t xml:space="preserve">Object </w:t>
+      </w:r>
+    </w:p>
+    <w:p>
+      <w:pPr>
+        <w:pStyle w:val="ListParagraph"/>
+        <w:numPr>
+          <w:ilvl w:val="3"/>
+          <w:numId w:val="6"/>
+        </w:numPr>
+        <w:tabs>
+          <w:tab w:val="left" w:pos="3623"/>
+        </w:tabs>
+        <w:jc w:val="both"/>
+        <w:rPr>
+          <w:rFonts w:ascii="Times New Roman" w:hAnsi="Times New Roman" w:cs="Times New Roman"/>
+          <w:sz w:val="20"/>
+          <w:szCs w:val="20"/>
+          <w:lang w:val="en-GB"/>
+        </w:rPr>
+      </w:pPr>
+      <w:r>
+        <w:rPr>
+          <w:rFonts w:ascii="Times New Roman" w:hAnsi="Times New Roman" w:cs="Times New Roman"/>
+          <w:sz w:val="20"/>
+          <w:szCs w:val="20"/>
+          <w:lang w:val="en-GB"/>
+        </w:rPr>
+        <w:t>Ex: Shrimp Turtles: India, Pakistan, Malaysia and Indonesia against the US</w:t>
+      </w:r>
+    </w:p>
+    <w:p>
+      <w:pPr>
+        <w:pStyle w:val="ListParagraph"/>
+        <w:numPr>
+          <w:ilvl w:val="3"/>
+          <w:numId w:val="6"/>
+        </w:numPr>
+        <w:tabs>
+          <w:tab w:val="left" w:pos="3623"/>
+        </w:tabs>
+        <w:jc w:val="both"/>
+        <w:rPr>
+          <w:rFonts w:ascii="Times New Roman" w:hAnsi="Times New Roman" w:cs="Times New Roman"/>
+          <w:sz w:val="20"/>
+          <w:szCs w:val="20"/>
+          <w:lang w:val="en-GB"/>
+        </w:rPr>
+      </w:pPr>
+      <w:r>
+        <w:rPr>
+          <w:rFonts w:ascii="Times New Roman" w:hAnsi="Times New Roman" w:cs="Times New Roman"/>
+          <w:sz w:val="20"/>
+          <w:szCs w:val="20"/>
+          <w:lang w:val="en-GB"/>
+        </w:rPr>
+        <w:t xml:space="preserve">The US were imposing to everyone how to fish shrimps and were also claiming they were imposing those measures to protect biological resources </w:t>
+      </w:r>
+    </w:p>
+    <w:p>
+      <w:pPr>
+        <w:pStyle w:val="ListParagraph"/>
+        <w:numPr>
+          <w:ilvl w:val="3"/>
+          <w:numId w:val="6"/>
+        </w:numPr>
+        <w:tabs>
+          <w:tab w:val="left" w:pos="3623"/>
+        </w:tabs>
+        <w:jc w:val="both"/>
+        <w:rPr>
+          <w:rFonts w:ascii="Times New Roman" w:hAnsi="Times New Roman" w:cs="Times New Roman"/>
+          <w:sz w:val="20"/>
+          <w:szCs w:val="20"/>
+          <w:lang w:val="en-GB"/>
+        </w:rPr>
+      </w:pPr>
+      <w:r>
+        <w:rPr>
+          <w:rFonts w:ascii="Times New Roman" w:hAnsi="Times New Roman" w:cs="Times New Roman"/>
+          <w:sz w:val="20"/>
+          <w:szCs w:val="20"/>
+          <w:lang w:val="en-GB"/>
+        </w:rPr>
+        <w:t xml:space="preserve">It was clear that the drafters never though biological </w:t>
+      </w:r>
+      <w:proofErr w:type="gramStart"/>
+      <w:r>
+        <w:rPr>
+          <w:rFonts w:ascii="Times New Roman" w:hAnsi="Times New Roman" w:cs="Times New Roman"/>
+          <w:sz w:val="20"/>
+          <w:szCs w:val="20"/>
+          <w:lang w:val="en-GB"/>
+        </w:rPr>
+        <w:t>resources :</w:t>
+      </w:r>
+      <w:proofErr w:type="gramEnd"/>
+      <w:r>
+        <w:rPr>
+          <w:rFonts w:ascii="Times New Roman" w:hAnsi="Times New Roman" w:cs="Times New Roman"/>
+          <w:sz w:val="20"/>
+          <w:szCs w:val="20"/>
+          <w:lang w:val="en-GB"/>
+        </w:rPr>
+        <w:t xml:space="preserve"> the Judge at the WTO said the purpose was sustainable development</w:t>
+      </w:r>
+    </w:p>
+    <w:p>
+      <w:pPr>
+        <w:pStyle w:val="ListParagraph"/>
+        <w:numPr>
+          <w:ilvl w:val="4"/>
+          <w:numId w:val="6"/>
+        </w:numPr>
+        <w:tabs>
+          <w:tab w:val="left" w:pos="3623"/>
+        </w:tabs>
+        <w:jc w:val="both"/>
+        <w:rPr>
+          <w:rFonts w:ascii="Times New Roman" w:hAnsi="Times New Roman" w:cs="Times New Roman"/>
+          <w:sz w:val="20"/>
+          <w:szCs w:val="20"/>
+          <w:lang w:val="en-GB"/>
+        </w:rPr>
+      </w:pPr>
+      <w:r>
+        <w:rPr>
+          <w:rFonts w:ascii="Times New Roman" w:hAnsi="Times New Roman" w:cs="Times New Roman"/>
+          <w:sz w:val="20"/>
+          <w:szCs w:val="20"/>
+          <w:lang w:val="en-GB"/>
+        </w:rPr>
+        <w:t xml:space="preserve">Therefore need to look at the text and give an </w:t>
+      </w:r>
+      <w:proofErr w:type="spellStart"/>
+      <w:r>
+        <w:rPr>
+          <w:rFonts w:ascii="Times New Roman" w:hAnsi="Times New Roman" w:cs="Times New Roman"/>
+          <w:sz w:val="20"/>
+          <w:szCs w:val="20"/>
+          <w:lang w:val="en-GB"/>
+        </w:rPr>
+        <w:t>evolutive</w:t>
+      </w:r>
+      <w:proofErr w:type="spellEnd"/>
+      <w:r>
+        <w:rPr>
+          <w:rFonts w:ascii="Times New Roman" w:hAnsi="Times New Roman" w:cs="Times New Roman"/>
+          <w:sz w:val="20"/>
+          <w:szCs w:val="20"/>
+          <w:lang w:val="en-GB"/>
+        </w:rPr>
+        <w:t xml:space="preserve"> interpretation</w:t>
+      </w:r>
+    </w:p>
+    <w:p>
+      <w:pPr>
+        <w:pStyle w:val="ListParagraph"/>
+        <w:numPr>
+          <w:ilvl w:val="4"/>
+          <w:numId w:val="6"/>
+        </w:numPr>
+        <w:tabs>
+          <w:tab w:val="left" w:pos="3623"/>
+        </w:tabs>
+        <w:jc w:val="both"/>
+        <w:rPr>
+          <w:rFonts w:ascii="Times New Roman" w:hAnsi="Times New Roman" w:cs="Times New Roman"/>
+          <w:sz w:val="20"/>
+          <w:szCs w:val="20"/>
+          <w:lang w:val="en-GB"/>
+        </w:rPr>
+      </w:pPr>
+      <w:r>
+        <w:rPr>
+          <w:rFonts w:ascii="Times New Roman" w:hAnsi="Times New Roman" w:cs="Times New Roman"/>
+          <w:sz w:val="20"/>
+          <w:szCs w:val="20"/>
+          <w:lang w:val="en-GB"/>
+        </w:rPr>
+        <w:t>You care about how can you achieve the object and purpose</w:t>
+      </w:r>
+    </w:p>
+    <w:p>
+      <w:pPr>
+        <w:pStyle w:val="ListParagraph"/>
+        <w:numPr>
+          <w:ilvl w:val="4"/>
+          <w:numId w:val="6"/>
+        </w:numPr>
+        <w:tabs>
+          <w:tab w:val="left" w:pos="3623"/>
+        </w:tabs>
+        <w:jc w:val="both"/>
+        <w:rPr>
+          <w:rFonts w:ascii="Times New Roman" w:hAnsi="Times New Roman" w:cs="Times New Roman"/>
+          <w:sz w:val="20"/>
+          <w:szCs w:val="20"/>
+          <w:lang w:val="en-GB"/>
+        </w:rPr>
+      </w:pPr>
+      <w:r>
+        <w:rPr>
+          <w:rFonts w:ascii="Times New Roman" w:hAnsi="Times New Roman" w:cs="Times New Roman"/>
+          <w:sz w:val="20"/>
+          <w:szCs w:val="20"/>
+          <w:lang w:val="en-GB"/>
+        </w:rPr>
+        <w:t xml:space="preserve">The teleological view allows the evolutionary interpretation of treaties; Evolutionary </w:t>
+      </w:r>
+      <w:proofErr w:type="gramStart"/>
+      <w:r>
+        <w:rPr>
+          <w:rFonts w:ascii="Times New Roman" w:hAnsi="Times New Roman" w:cs="Times New Roman"/>
+          <w:sz w:val="20"/>
+          <w:szCs w:val="20"/>
+          <w:lang w:val="en-GB"/>
+        </w:rPr>
+        <w:t>interpretation :</w:t>
+      </w:r>
+      <w:proofErr w:type="gramEnd"/>
+      <w:r>
+        <w:rPr>
+          <w:rFonts w:ascii="Times New Roman" w:hAnsi="Times New Roman" w:cs="Times New Roman"/>
+          <w:sz w:val="20"/>
+          <w:szCs w:val="20"/>
+          <w:lang w:val="en-GB"/>
+        </w:rPr>
+        <w:t xml:space="preserve"> treaties are “living instruments”</w:t>
+      </w:r>
+    </w:p>
+    <w:p>
+      <w:pPr>
+        <w:pStyle w:val="ListParagraph"/>
+        <w:numPr>
+          <w:ilvl w:val="2"/>
+          <w:numId w:val="6"/>
+        </w:numPr>
+        <w:tabs>
+          <w:tab w:val="left" w:pos="3623"/>
+        </w:tabs>
+        <w:jc w:val="both"/>
+        <w:rPr>
+          <w:rFonts w:ascii="Times New Roman" w:hAnsi="Times New Roman" w:cs="Times New Roman"/>
+          <w:sz w:val="20"/>
+          <w:szCs w:val="20"/>
+          <w:lang w:val="en-GB"/>
+        </w:rPr>
+      </w:pPr>
+      <w:r>
+        <w:rPr>
+          <w:rFonts w:ascii="Times New Roman" w:hAnsi="Times New Roman" w:cs="Times New Roman"/>
+          <w:sz w:val="20"/>
+          <w:szCs w:val="20"/>
+          <w:lang w:val="en-GB"/>
+        </w:rPr>
+        <w:t>Article 31§1: mixture of the three schools in the Vienna Convention</w:t>
+      </w:r>
+    </w:p>
+    <w:p>
+      <w:pPr>
+        <w:tabs>
+          <w:tab w:val="left" w:pos="3623"/>
+        </w:tabs>
+        <w:jc w:val="both"/>
+        <w:rPr>
+          <w:rFonts w:ascii="Times New Roman" w:hAnsi="Times New Roman" w:cs="Times New Roman"/>
+          <w:sz w:val="20"/>
+          <w:szCs w:val="20"/>
+          <w:lang w:val="en-GB"/>
+        </w:rPr>
+      </w:pPr>
+    </w:p>
+    <w:p>
+      <w:pPr>
+        <w:tabs>
+          <w:tab w:val="left" w:pos="3623"/>
+        </w:tabs>
+        <w:jc w:val="both"/>
+        <w:rPr>
+          <w:rFonts w:ascii="Times New Roman" w:hAnsi="Times New Roman" w:cs="Times New Roman"/>
+          <w:sz w:val="20"/>
+          <w:szCs w:val="20"/>
+          <w:lang w:val="en-GB"/>
+        </w:rPr>
+      </w:pPr>
+      <w:r>
+        <w:rPr>
+          <w:rFonts w:ascii="Times New Roman" w:hAnsi="Times New Roman" w:cs="Times New Roman"/>
+          <w:sz w:val="20"/>
+          <w:szCs w:val="20"/>
+          <w:lang w:val="en-GB"/>
+        </w:rPr>
+        <w:t xml:space="preserve">The Vienna Convention: Bible of treaties, it has opted for a balanced approach. The three schools of interpretation are contained in the Vienna Convention. Categorical rules of interpretation: basis of treaty </w:t>
+      </w:r>
+      <w:proofErr w:type="gramStart"/>
+      <w:r>
+        <w:rPr>
+          <w:rFonts w:ascii="Times New Roman" w:hAnsi="Times New Roman" w:cs="Times New Roman"/>
+          <w:sz w:val="20"/>
+          <w:szCs w:val="20"/>
+          <w:lang w:val="en-GB"/>
+        </w:rPr>
+        <w:t>interpretation :</w:t>
+      </w:r>
+      <w:proofErr w:type="gramEnd"/>
+      <w:r>
+        <w:rPr>
+          <w:rFonts w:ascii="Times New Roman" w:hAnsi="Times New Roman" w:cs="Times New Roman"/>
+          <w:sz w:val="20"/>
+          <w:szCs w:val="20"/>
+          <w:lang w:val="en-GB"/>
+        </w:rPr>
+        <w:t xml:space="preserve"> Article 31§1</w:t>
+      </w:r>
+    </w:p>
+    <w:p>
+      <w:pPr>
+        <w:tabs>
+          <w:tab w:val="left" w:pos="3623"/>
+        </w:tabs>
+        <w:jc w:val="both"/>
+        <w:rPr>
+          <w:rFonts w:ascii="Times New Roman" w:hAnsi="Times New Roman" w:cs="Times New Roman"/>
+          <w:sz w:val="20"/>
+          <w:szCs w:val="20"/>
+          <w:lang w:val="en-GB"/>
+        </w:rPr>
+      </w:pPr>
+      <w:r>
+        <w:rPr>
+          <w:rFonts w:ascii="Times New Roman" w:hAnsi="Times New Roman" w:cs="Times New Roman"/>
+          <w:sz w:val="20"/>
+          <w:szCs w:val="20"/>
+          <w:lang w:val="en-GB"/>
+        </w:rPr>
+        <w:t>Today every international court recognizes Article 31, they will claim they apply that article, however, at the end of the day no one arrives at the same interpretation</w:t>
+      </w:r>
+    </w:p>
+    <w:p>
+      <w:pPr>
+        <w:tabs>
+          <w:tab w:val="left" w:pos="3623"/>
+        </w:tabs>
+        <w:jc w:val="both"/>
+        <w:rPr>
+          <w:rFonts w:ascii="Times New Roman" w:hAnsi="Times New Roman" w:cs="Times New Roman"/>
+          <w:sz w:val="20"/>
+          <w:szCs w:val="20"/>
+          <w:lang w:val="en-GB"/>
+        </w:rPr>
+      </w:pPr>
+      <w:r>
+        <w:rPr>
+          <w:rFonts w:ascii="Times New Roman" w:hAnsi="Times New Roman" w:cs="Times New Roman"/>
+          <w:sz w:val="20"/>
+          <w:szCs w:val="20"/>
+          <w:lang w:val="en-GB"/>
+        </w:rPr>
+        <w:t xml:space="preserve">Article 31§1 says that a treaty shall be interpreted in good faith in accordance with the ordinary meaning of the terms in that context in light of his object and meaning </w:t>
+      </w:r>
+    </w:p>
+    <w:p>
+      <w:pPr>
+        <w:pStyle w:val="ListParagraph"/>
+        <w:numPr>
+          <w:ilvl w:val="0"/>
+          <w:numId w:val="6"/>
+        </w:numPr>
+        <w:tabs>
+          <w:tab w:val="left" w:pos="3623"/>
+        </w:tabs>
+        <w:jc w:val="both"/>
+        <w:rPr>
+          <w:rFonts w:ascii="Times New Roman" w:hAnsi="Times New Roman" w:cs="Times New Roman"/>
+          <w:sz w:val="20"/>
+          <w:szCs w:val="20"/>
+          <w:lang w:val="en-GB"/>
+        </w:rPr>
+      </w:pPr>
+      <w:r>
+        <w:rPr>
+          <w:rFonts w:ascii="Times New Roman" w:hAnsi="Times New Roman" w:cs="Times New Roman"/>
+          <w:sz w:val="20"/>
+          <w:szCs w:val="20"/>
+          <w:lang w:val="en-GB"/>
+        </w:rPr>
+        <w:t>Ordinary meaning, then adjustment according to both the context and object and purpose</w:t>
+      </w:r>
+    </w:p>
+    <w:p>
+      <w:pPr>
+        <w:tabs>
+          <w:tab w:val="left" w:pos="3623"/>
+        </w:tabs>
+        <w:jc w:val="both"/>
+        <w:rPr>
+          <w:rFonts w:ascii="Times New Roman" w:hAnsi="Times New Roman" w:cs="Times New Roman"/>
+          <w:sz w:val="20"/>
+          <w:szCs w:val="20"/>
+          <w:lang w:val="en-GB"/>
+        </w:rPr>
+      </w:pPr>
+      <w:r>
+        <w:rPr>
+          <w:rFonts w:ascii="Times New Roman" w:hAnsi="Times New Roman" w:cs="Times New Roman"/>
+          <w:sz w:val="20"/>
+          <w:szCs w:val="20"/>
+          <w:lang w:val="en-GB"/>
+        </w:rPr>
+        <w:t xml:space="preserve">In the law of treaties: historical context and preliminary </w:t>
+      </w:r>
+      <w:proofErr w:type="gramStart"/>
+      <w:r>
+        <w:rPr>
+          <w:rFonts w:ascii="Times New Roman" w:hAnsi="Times New Roman" w:cs="Times New Roman"/>
+          <w:sz w:val="20"/>
+          <w:szCs w:val="20"/>
+          <w:lang w:val="en-GB"/>
+        </w:rPr>
+        <w:t>discussions :</w:t>
+      </w:r>
+      <w:proofErr w:type="gramEnd"/>
+      <w:r>
+        <w:rPr>
+          <w:rFonts w:ascii="Times New Roman" w:hAnsi="Times New Roman" w:cs="Times New Roman"/>
+          <w:sz w:val="20"/>
+          <w:szCs w:val="20"/>
+          <w:lang w:val="en-GB"/>
+        </w:rPr>
+        <w:t xml:space="preserve"> seconds. </w:t>
+      </w:r>
+    </w:p>
+    <w:p>
+      <w:pPr>
+        <w:tabs>
+          <w:tab w:val="left" w:pos="3623"/>
+        </w:tabs>
+        <w:jc w:val="both"/>
+        <w:rPr>
+          <w:rFonts w:ascii="Times New Roman" w:hAnsi="Times New Roman" w:cs="Times New Roman"/>
+          <w:sz w:val="20"/>
+          <w:szCs w:val="20"/>
+          <w:lang w:val="en-GB"/>
+        </w:rPr>
+      </w:pPr>
+      <w:r>
+        <w:rPr>
+          <w:rFonts w:ascii="Times New Roman" w:hAnsi="Times New Roman" w:cs="Times New Roman"/>
+          <w:sz w:val="20"/>
+          <w:szCs w:val="20"/>
+          <w:lang w:val="en-GB"/>
+        </w:rPr>
+        <w:t xml:space="preserve">A treaty has an objective existence regardless of the subjective that were said in the </w:t>
+      </w:r>
+      <w:proofErr w:type="spellStart"/>
+      <w:r>
+        <w:rPr>
+          <w:rFonts w:ascii="Times New Roman" w:hAnsi="Times New Roman" w:cs="Times New Roman"/>
+          <w:sz w:val="20"/>
+          <w:szCs w:val="20"/>
+          <w:lang w:val="en-GB"/>
+        </w:rPr>
+        <w:t>travaux</w:t>
+      </w:r>
+      <w:proofErr w:type="spellEnd"/>
+      <w:r>
+        <w:rPr>
+          <w:rFonts w:ascii="Times New Roman" w:hAnsi="Times New Roman" w:cs="Times New Roman"/>
+          <w:sz w:val="20"/>
+          <w:szCs w:val="20"/>
+          <w:lang w:val="en-GB"/>
+        </w:rPr>
+        <w:t xml:space="preserve"> </w:t>
+      </w:r>
+      <w:proofErr w:type="spellStart"/>
+      <w:r>
+        <w:rPr>
+          <w:rFonts w:ascii="Times New Roman" w:hAnsi="Times New Roman" w:cs="Times New Roman"/>
+          <w:sz w:val="20"/>
+          <w:szCs w:val="20"/>
+          <w:lang w:val="en-GB"/>
+        </w:rPr>
+        <w:t>préparatoires</w:t>
+      </w:r>
+      <w:proofErr w:type="spellEnd"/>
+      <w:r>
+        <w:rPr>
+          <w:rFonts w:ascii="Times New Roman" w:hAnsi="Times New Roman" w:cs="Times New Roman"/>
+          <w:sz w:val="20"/>
+          <w:szCs w:val="20"/>
+          <w:lang w:val="en-GB"/>
+        </w:rPr>
+        <w:t xml:space="preserve"> and the history of the treat</w:t>
+      </w:r>
+    </w:p>
+    <w:p>
+      <w:pPr>
+        <w:tabs>
+          <w:tab w:val="left" w:pos="3623"/>
+        </w:tabs>
+        <w:jc w:val="both"/>
+        <w:rPr>
+          <w:rFonts w:ascii="Times New Roman" w:hAnsi="Times New Roman" w:cs="Times New Roman"/>
+          <w:sz w:val="20"/>
+          <w:szCs w:val="20"/>
+          <w:lang w:val="en-GB"/>
+        </w:rPr>
+      </w:pPr>
+      <w:r>
+        <w:rPr>
+          <w:rFonts w:ascii="Times New Roman" w:hAnsi="Times New Roman" w:cs="Times New Roman"/>
+          <w:sz w:val="20"/>
+          <w:szCs w:val="20"/>
+          <w:lang w:val="en-GB"/>
+        </w:rPr>
+        <w:t xml:space="preserve">Context means: preamble, the annexes to a </w:t>
+      </w:r>
+      <w:proofErr w:type="gramStart"/>
+      <w:r>
+        <w:rPr>
+          <w:rFonts w:ascii="Times New Roman" w:hAnsi="Times New Roman" w:cs="Times New Roman"/>
+          <w:sz w:val="20"/>
+          <w:szCs w:val="20"/>
+          <w:lang w:val="en-GB"/>
+        </w:rPr>
+        <w:t>treaty :</w:t>
+      </w:r>
+      <w:proofErr w:type="gramEnd"/>
+      <w:r>
+        <w:rPr>
+          <w:rFonts w:ascii="Times New Roman" w:hAnsi="Times New Roman" w:cs="Times New Roman"/>
+          <w:sz w:val="20"/>
+          <w:szCs w:val="20"/>
+          <w:lang w:val="en-GB"/>
+        </w:rPr>
+        <w:t xml:space="preserve"> any kind of instrument that have been concluded in reaction to the treaty: states common interpretation,… </w:t>
+      </w:r>
+    </w:p>
+    <w:p>
+      <w:pPr>
+        <w:tabs>
+          <w:tab w:val="left" w:pos="3623"/>
+        </w:tabs>
+        <w:jc w:val="both"/>
+        <w:rPr>
+          <w:rFonts w:ascii="Times New Roman" w:hAnsi="Times New Roman" w:cs="Times New Roman"/>
+          <w:sz w:val="20"/>
+          <w:szCs w:val="20"/>
+          <w:lang w:val="en-GB"/>
+        </w:rPr>
+      </w:pPr>
+      <w:r>
+        <w:rPr>
+          <w:rFonts w:ascii="Times New Roman" w:hAnsi="Times New Roman" w:cs="Times New Roman"/>
+          <w:sz w:val="20"/>
+          <w:szCs w:val="20"/>
+          <w:lang w:val="en-GB"/>
+        </w:rPr>
+        <w:t>Sometimes to understand an article you need to read the article of the entire treaty, you don’t isolate a provision</w:t>
+      </w:r>
+    </w:p>
+    <w:p>
+      <w:pPr>
+        <w:tabs>
+          <w:tab w:val="left" w:pos="3623"/>
+        </w:tabs>
+        <w:jc w:val="both"/>
+        <w:rPr>
+          <w:rFonts w:ascii="Times New Roman" w:hAnsi="Times New Roman" w:cs="Times New Roman"/>
+          <w:sz w:val="20"/>
+          <w:szCs w:val="20"/>
+          <w:lang w:val="en-GB"/>
+        </w:rPr>
+      </w:pPr>
+      <w:r>
+        <w:rPr>
+          <w:rFonts w:ascii="Times New Roman" w:hAnsi="Times New Roman" w:cs="Times New Roman"/>
+          <w:sz w:val="20"/>
+          <w:szCs w:val="20"/>
+          <w:lang w:val="en-GB"/>
+        </w:rPr>
+        <w:t xml:space="preserve">A treaty has to be read as </w:t>
+      </w:r>
+      <w:proofErr w:type="gramStart"/>
+      <w:r>
+        <w:rPr>
+          <w:rFonts w:ascii="Times New Roman" w:hAnsi="Times New Roman" w:cs="Times New Roman"/>
+          <w:sz w:val="20"/>
+          <w:szCs w:val="20"/>
+          <w:lang w:val="en-GB"/>
+        </w:rPr>
+        <w:t>a</w:t>
+      </w:r>
+      <w:proofErr w:type="gramEnd"/>
+      <w:r>
+        <w:rPr>
+          <w:rFonts w:ascii="Times New Roman" w:hAnsi="Times New Roman" w:cs="Times New Roman"/>
+          <w:sz w:val="20"/>
+          <w:szCs w:val="20"/>
+          <w:lang w:val="en-GB"/>
+        </w:rPr>
+        <w:t xml:space="preserve"> all: every provision needs to be meaningful and take into account the all context</w:t>
+      </w:r>
+    </w:p>
+    <w:p>
+      <w:pPr>
+        <w:tabs>
+          <w:tab w:val="left" w:pos="3623"/>
+        </w:tabs>
+        <w:jc w:val="both"/>
+        <w:rPr>
+          <w:rFonts w:ascii="Times New Roman" w:hAnsi="Times New Roman" w:cs="Times New Roman"/>
+          <w:sz w:val="20"/>
+          <w:szCs w:val="20"/>
+          <w:lang w:val="en-GB"/>
+        </w:rPr>
+      </w:pPr>
+      <w:r>
+        <w:rPr>
+          <w:rFonts w:ascii="Times New Roman" w:hAnsi="Times New Roman" w:cs="Times New Roman"/>
+          <w:sz w:val="20"/>
+          <w:szCs w:val="20"/>
+          <w:lang w:val="en-GB"/>
+        </w:rPr>
+        <w:t>However, states usually isolate a provision: ex Japan saying killing whales for scientific purposes was possible in a protection whales treaty</w:t>
+      </w:r>
+    </w:p>
+    <w:p>
+      <w:pPr>
+        <w:tabs>
+          <w:tab w:val="left" w:pos="3623"/>
+        </w:tabs>
+        <w:jc w:val="both"/>
+        <w:rPr>
+          <w:rFonts w:ascii="Times New Roman" w:hAnsi="Times New Roman" w:cs="Times New Roman"/>
+          <w:sz w:val="20"/>
+          <w:szCs w:val="20"/>
+          <w:lang w:val="en-GB"/>
+        </w:rPr>
+      </w:pPr>
+      <w:r>
+        <w:rPr>
+          <w:rFonts w:ascii="Times New Roman" w:hAnsi="Times New Roman" w:cs="Times New Roman"/>
+          <w:sz w:val="20"/>
+          <w:szCs w:val="20"/>
+          <w:lang w:val="en-GB"/>
+        </w:rPr>
+        <w:t>The ordinary meaning implies that terms can evolve in terms of international law</w:t>
+      </w:r>
+    </w:p>
+    <w:p>
+      <w:pPr>
+        <w:tabs>
+          <w:tab w:val="left" w:pos="3623"/>
+        </w:tabs>
+        <w:jc w:val="both"/>
+        <w:rPr>
+          <w:rFonts w:ascii="Times New Roman" w:hAnsi="Times New Roman" w:cs="Times New Roman"/>
+          <w:sz w:val="20"/>
+          <w:szCs w:val="20"/>
+          <w:lang w:val="en-GB"/>
+        </w:rPr>
+      </w:pPr>
+      <w:r>
+        <w:rPr>
+          <w:rFonts w:ascii="Times New Roman" w:hAnsi="Times New Roman" w:cs="Times New Roman"/>
+          <w:sz w:val="20"/>
+          <w:szCs w:val="20"/>
+          <w:lang w:val="en-GB"/>
+        </w:rPr>
+        <w:t>The object and purpose is what is going to balance between the ordinary meaning and intent</w:t>
+      </w:r>
+    </w:p>
+    <w:p>
+      <w:pPr>
+        <w:tabs>
+          <w:tab w:val="left" w:pos="3623"/>
+        </w:tabs>
+        <w:jc w:val="both"/>
+        <w:rPr>
+          <w:rFonts w:ascii="Times New Roman" w:hAnsi="Times New Roman" w:cs="Times New Roman"/>
+          <w:sz w:val="20"/>
+          <w:szCs w:val="20"/>
+          <w:lang w:val="en-GB"/>
+        </w:rPr>
+      </w:pPr>
+      <w:r>
+        <w:rPr>
+          <w:rFonts w:ascii="Times New Roman" w:hAnsi="Times New Roman" w:cs="Times New Roman"/>
+          <w:sz w:val="20"/>
+          <w:szCs w:val="20"/>
+          <w:lang w:val="en-GB"/>
+        </w:rPr>
+        <w:t xml:space="preserve">Whaling </w:t>
+      </w:r>
+      <w:proofErr w:type="gramStart"/>
+      <w:r>
+        <w:rPr>
+          <w:rFonts w:ascii="Times New Roman" w:hAnsi="Times New Roman" w:cs="Times New Roman"/>
+          <w:sz w:val="20"/>
+          <w:szCs w:val="20"/>
+          <w:lang w:val="en-GB"/>
+        </w:rPr>
+        <w:t>treaty :</w:t>
+      </w:r>
+      <w:proofErr w:type="gramEnd"/>
+      <w:r>
+        <w:rPr>
+          <w:rFonts w:ascii="Times New Roman" w:hAnsi="Times New Roman" w:cs="Times New Roman"/>
+          <w:sz w:val="20"/>
+          <w:szCs w:val="20"/>
+          <w:lang w:val="en-GB"/>
+        </w:rPr>
+        <w:t xml:space="preserve"> interpreted as a conservation and sustainable exploitation treaty</w:t>
+      </w:r>
+    </w:p>
+    <w:p>
+      <w:pPr>
+        <w:pStyle w:val="ListParagraph"/>
+        <w:numPr>
+          <w:ilvl w:val="0"/>
+          <w:numId w:val="6"/>
+        </w:numPr>
+        <w:tabs>
+          <w:tab w:val="left" w:pos="3623"/>
+        </w:tabs>
+        <w:jc w:val="both"/>
+        <w:rPr>
+          <w:rFonts w:ascii="Times New Roman" w:hAnsi="Times New Roman" w:cs="Times New Roman"/>
+          <w:sz w:val="20"/>
+          <w:szCs w:val="20"/>
+          <w:lang w:val="en-GB"/>
+        </w:rPr>
+      </w:pPr>
+      <w:r>
+        <w:rPr>
+          <w:rFonts w:ascii="Times New Roman" w:hAnsi="Times New Roman" w:cs="Times New Roman"/>
+          <w:sz w:val="20"/>
+          <w:szCs w:val="20"/>
+          <w:lang w:val="en-GB"/>
+        </w:rPr>
+        <w:t>Hanniba</w:t>
+      </w:r>
+      <w:r>
+        <w:rPr>
+          <w:rFonts w:ascii="Times New Roman" w:hAnsi="Times New Roman" w:cs="Times New Roman"/>
+          <w:sz w:val="20"/>
+          <w:szCs w:val="20"/>
+          <w:lang w:val="en-GB"/>
+        </w:rPr>
+        <w:t xml:space="preserve">l </w:t>
+      </w:r>
+      <w:proofErr w:type="spellStart"/>
+      <w:r>
+        <w:rPr>
+          <w:rFonts w:ascii="Times New Roman" w:hAnsi="Times New Roman" w:cs="Times New Roman"/>
+          <w:sz w:val="20"/>
+          <w:szCs w:val="20"/>
+          <w:lang w:val="en-GB"/>
+        </w:rPr>
+        <w:t>Khadafi</w:t>
+      </w:r>
+      <w:proofErr w:type="spellEnd"/>
+      <w:r>
+        <w:rPr>
+          <w:rFonts w:ascii="Times New Roman" w:hAnsi="Times New Roman" w:cs="Times New Roman"/>
+          <w:sz w:val="20"/>
+          <w:szCs w:val="20"/>
+          <w:lang w:val="en-GB"/>
+        </w:rPr>
+        <w:t xml:space="preserve"> Geneva and subsequent</w:t>
+      </w:r>
+      <w:r>
+        <w:rPr>
+          <w:rFonts w:ascii="Times New Roman" w:hAnsi="Times New Roman" w:cs="Times New Roman"/>
+          <w:sz w:val="20"/>
+          <w:szCs w:val="20"/>
+          <w:lang w:val="en-GB"/>
+        </w:rPr>
+        <w:t xml:space="preserve">: need to play the interpretation of subsequent </w:t>
+      </w:r>
+      <w:proofErr w:type="gramStart"/>
+      <w:r>
+        <w:rPr>
+          <w:rFonts w:ascii="Times New Roman" w:hAnsi="Times New Roman" w:cs="Times New Roman"/>
+          <w:sz w:val="20"/>
+          <w:szCs w:val="20"/>
+          <w:lang w:val="en-GB"/>
+        </w:rPr>
+        <w:t>event :</w:t>
+      </w:r>
+      <w:proofErr w:type="gramEnd"/>
+      <w:r>
+        <w:rPr>
+          <w:rFonts w:ascii="Times New Roman" w:hAnsi="Times New Roman" w:cs="Times New Roman"/>
+          <w:sz w:val="20"/>
+          <w:szCs w:val="20"/>
+          <w:lang w:val="en-GB"/>
+        </w:rPr>
+        <w:t xml:space="preserve"> play with ordinary meaning, with the intent of the parties and context</w:t>
+      </w:r>
+    </w:p>
+    <w:p>
+      <w:pPr>
+        <w:tabs>
+          <w:tab w:val="left" w:pos="3623"/>
+        </w:tabs>
+        <w:jc w:val="both"/>
+        <w:rPr>
+          <w:rFonts w:ascii="Times New Roman" w:hAnsi="Times New Roman" w:cs="Times New Roman"/>
+          <w:sz w:val="20"/>
+          <w:szCs w:val="20"/>
+          <w:lang w:val="en-GB"/>
+        </w:rPr>
+      </w:pPr>
+    </w:p>
+    <w:p>
+      <w:pPr>
+        <w:tabs>
+          <w:tab w:val="left" w:pos="3623"/>
+        </w:tabs>
+        <w:jc w:val="both"/>
+        <w:rPr>
+          <w:rFonts w:ascii="Times New Roman" w:hAnsi="Times New Roman" w:cs="Times New Roman"/>
+          <w:sz w:val="20"/>
+          <w:szCs w:val="20"/>
+          <w:lang w:val="en-GB"/>
+        </w:rPr>
+      </w:pPr>
+      <w:r>
+        <w:rPr>
+          <w:rFonts w:ascii="Times New Roman" w:hAnsi="Times New Roman" w:cs="Times New Roman"/>
+          <w:sz w:val="20"/>
+          <w:szCs w:val="20"/>
+          <w:lang w:val="en-GB"/>
+        </w:rPr>
+        <w:t xml:space="preserve">Article 2 of the Vienna </w:t>
+      </w:r>
+      <w:proofErr w:type="gramStart"/>
+      <w:r>
+        <w:rPr>
+          <w:rFonts w:ascii="Times New Roman" w:hAnsi="Times New Roman" w:cs="Times New Roman"/>
+          <w:sz w:val="20"/>
+          <w:szCs w:val="20"/>
+          <w:lang w:val="en-GB"/>
+        </w:rPr>
+        <w:t>Convention :</w:t>
+      </w:r>
+      <w:proofErr w:type="gramEnd"/>
+      <w:r>
+        <w:rPr>
+          <w:rFonts w:ascii="Times New Roman" w:hAnsi="Times New Roman" w:cs="Times New Roman"/>
+          <w:sz w:val="20"/>
+          <w:szCs w:val="20"/>
+          <w:lang w:val="en-GB"/>
+        </w:rPr>
+        <w:t xml:space="preserve"> Supplementary means of interpretation</w:t>
+      </w:r>
+    </w:p>
+    <w:p>
+      <w:pPr>
+        <w:tabs>
+          <w:tab w:val="left" w:pos="3623"/>
+        </w:tabs>
+        <w:jc w:val="both"/>
+        <w:rPr>
+          <w:rFonts w:ascii="Times New Roman" w:hAnsi="Times New Roman" w:cs="Times New Roman"/>
+          <w:sz w:val="20"/>
+          <w:szCs w:val="20"/>
+          <w:lang w:val="en-GB"/>
+        </w:rPr>
+      </w:pPr>
+      <w:r>
+        <w:rPr>
+          <w:rFonts w:ascii="Times New Roman" w:hAnsi="Times New Roman" w:cs="Times New Roman"/>
+          <w:sz w:val="20"/>
+          <w:szCs w:val="20"/>
+          <w:lang w:val="en-GB"/>
+        </w:rPr>
+        <w:t>Circumstances of interpretation of treaties: only when interpretation leads to something to something that is unreasonable or obscure or to confirm the meaning.</w:t>
+      </w:r>
+    </w:p>
+    <w:p>
+      <w:pPr>
+        <w:tabs>
+          <w:tab w:val="left" w:pos="3623"/>
+        </w:tabs>
+        <w:jc w:val="both"/>
+        <w:rPr>
+          <w:rFonts w:ascii="Times New Roman" w:hAnsi="Times New Roman" w:cs="Times New Roman"/>
+          <w:sz w:val="20"/>
+          <w:szCs w:val="20"/>
+          <w:lang w:val="en-GB"/>
+        </w:rPr>
+      </w:pPr>
+      <w:proofErr w:type="spellStart"/>
+      <w:r>
+        <w:rPr>
+          <w:rFonts w:ascii="Times New Roman" w:hAnsi="Times New Roman" w:cs="Times New Roman"/>
+          <w:sz w:val="20"/>
+          <w:szCs w:val="20"/>
+          <w:lang w:val="en-GB"/>
+        </w:rPr>
+        <w:t>Travaux</w:t>
+      </w:r>
+      <w:proofErr w:type="spellEnd"/>
+      <w:r>
+        <w:rPr>
+          <w:rFonts w:ascii="Times New Roman" w:hAnsi="Times New Roman" w:cs="Times New Roman"/>
+          <w:sz w:val="20"/>
+          <w:szCs w:val="20"/>
+          <w:lang w:val="en-GB"/>
+        </w:rPr>
+        <w:t xml:space="preserve"> </w:t>
+      </w:r>
+      <w:proofErr w:type="spellStart"/>
+      <w:r>
+        <w:rPr>
+          <w:rFonts w:ascii="Times New Roman" w:hAnsi="Times New Roman" w:cs="Times New Roman"/>
+          <w:sz w:val="20"/>
+          <w:szCs w:val="20"/>
+          <w:lang w:val="en-GB"/>
+        </w:rPr>
+        <w:t>préparatoires</w:t>
+      </w:r>
+      <w:proofErr w:type="spellEnd"/>
+      <w:r>
+        <w:rPr>
+          <w:rFonts w:ascii="Times New Roman" w:hAnsi="Times New Roman" w:cs="Times New Roman"/>
+          <w:sz w:val="20"/>
+          <w:szCs w:val="20"/>
+          <w:lang w:val="en-GB"/>
+        </w:rPr>
+        <w:t xml:space="preserve"> </w:t>
+      </w:r>
+      <w:proofErr w:type="gramStart"/>
+      <w:r>
+        <w:rPr>
+          <w:rFonts w:ascii="Times New Roman" w:hAnsi="Times New Roman" w:cs="Times New Roman"/>
+          <w:sz w:val="20"/>
+          <w:szCs w:val="20"/>
+          <w:lang w:val="en-GB"/>
+        </w:rPr>
+        <w:t>et</w:t>
+      </w:r>
+      <w:proofErr w:type="gramEnd"/>
+      <w:r>
+        <w:rPr>
+          <w:rFonts w:ascii="Times New Roman" w:hAnsi="Times New Roman" w:cs="Times New Roman"/>
+          <w:sz w:val="20"/>
+          <w:szCs w:val="20"/>
+          <w:lang w:val="en-GB"/>
+        </w:rPr>
+        <w:t xml:space="preserve"> historical context are only supplementary means. </w:t>
+      </w:r>
+    </w:p>
+    <w:p>
+      <w:pPr>
+        <w:tabs>
+          <w:tab w:val="left" w:pos="3623"/>
+        </w:tabs>
+        <w:jc w:val="both"/>
+        <w:rPr>
+          <w:rFonts w:ascii="Times New Roman" w:hAnsi="Times New Roman" w:cs="Times New Roman"/>
+          <w:sz w:val="20"/>
+          <w:szCs w:val="20"/>
+          <w:lang w:val="en-GB"/>
+        </w:rPr>
+      </w:pPr>
+      <w:r>
+        <w:rPr>
+          <w:rFonts w:ascii="Times New Roman" w:hAnsi="Times New Roman" w:cs="Times New Roman"/>
+          <w:sz w:val="20"/>
+          <w:szCs w:val="20"/>
+          <w:lang w:val="en-GB"/>
+        </w:rPr>
+        <w:t xml:space="preserve">In situation where two treaties are saying contrary </w:t>
+      </w:r>
+      <w:proofErr w:type="gramStart"/>
+      <w:r>
+        <w:rPr>
+          <w:rFonts w:ascii="Times New Roman" w:hAnsi="Times New Roman" w:cs="Times New Roman"/>
+          <w:sz w:val="20"/>
+          <w:szCs w:val="20"/>
+          <w:lang w:val="en-GB"/>
+        </w:rPr>
+        <w:t>things :</w:t>
+      </w:r>
+      <w:proofErr w:type="gramEnd"/>
+      <w:r>
+        <w:rPr>
+          <w:rFonts w:ascii="Times New Roman" w:hAnsi="Times New Roman" w:cs="Times New Roman"/>
+          <w:sz w:val="20"/>
+          <w:szCs w:val="20"/>
+          <w:lang w:val="en-GB"/>
+        </w:rPr>
+        <w:t xml:space="preserve"> Article 31 is not helpful</w:t>
+      </w:r>
+    </w:p>
+    <w:p>
+      <w:pPr>
+        <w:tabs>
+          <w:tab w:val="left" w:pos="3623"/>
+        </w:tabs>
+        <w:jc w:val="both"/>
+        <w:rPr>
+          <w:rFonts w:ascii="Times New Roman" w:hAnsi="Times New Roman" w:cs="Times New Roman"/>
+          <w:sz w:val="20"/>
+          <w:szCs w:val="20"/>
+          <w:lang w:val="en-GB"/>
+        </w:rPr>
+      </w:pPr>
+      <w:r>
+        <w:rPr>
+          <w:rFonts w:ascii="Times New Roman" w:hAnsi="Times New Roman" w:cs="Times New Roman"/>
+          <w:sz w:val="20"/>
+          <w:szCs w:val="20"/>
+          <w:lang w:val="en-GB"/>
+        </w:rPr>
+        <w:t xml:space="preserve">The all spirit behind 31§3: only rules that are applicable between the parties. </w:t>
+      </w:r>
+    </w:p>
+    <w:p>
+      <w:pPr>
+        <w:tabs>
+          <w:tab w:val="left" w:pos="3623"/>
+        </w:tabs>
+        <w:jc w:val="center"/>
+        <w:rPr>
+          <w:rFonts w:ascii="Times New Roman" w:hAnsi="Times New Roman" w:cs="Times New Roman"/>
+          <w:b/>
+          <w:sz w:val="20"/>
+          <w:szCs w:val="20"/>
+          <w:lang w:val="en-GB"/>
+        </w:rPr>
+      </w:pPr>
+      <w:r>
+        <w:rPr>
+          <w:rFonts w:ascii="Times New Roman" w:hAnsi="Times New Roman" w:cs="Times New Roman"/>
+          <w:b/>
+          <w:sz w:val="20"/>
+          <w:szCs w:val="20"/>
+          <w:lang w:val="en-GB"/>
+        </w:rPr>
+        <w:t>Reservation on treaties</w:t>
+      </w:r>
+    </w:p>
+    <w:p>
+      <w:pPr>
+        <w:tabs>
+          <w:tab w:val="left" w:pos="3623"/>
+        </w:tabs>
+        <w:jc w:val="both"/>
+        <w:rPr>
+          <w:rFonts w:ascii="Times New Roman" w:hAnsi="Times New Roman" w:cs="Times New Roman"/>
+          <w:sz w:val="20"/>
+          <w:szCs w:val="20"/>
+          <w:lang w:val="en-GB"/>
+        </w:rPr>
+      </w:pPr>
+    </w:p>
+    <w:p>
+      <w:pPr>
+        <w:tabs>
+          <w:tab w:val="left" w:pos="3623"/>
+        </w:tabs>
+        <w:jc w:val="both"/>
+        <w:rPr>
+          <w:rFonts w:ascii="Times New Roman" w:hAnsi="Times New Roman" w:cs="Times New Roman"/>
+          <w:sz w:val="20"/>
+          <w:szCs w:val="20"/>
+          <w:lang w:val="en-GB"/>
+        </w:rPr>
+      </w:pPr>
+      <w:r>
+        <w:rPr>
+          <w:rFonts w:ascii="Times New Roman" w:hAnsi="Times New Roman" w:cs="Times New Roman"/>
+          <w:sz w:val="20"/>
+          <w:szCs w:val="20"/>
+          <w:lang w:val="en-GB"/>
+        </w:rPr>
+        <w:t xml:space="preserve">A reservation means a declaration of a state that excludes the application of a treaty provision or that modifies a treaty provision. </w:t>
+      </w:r>
+    </w:p>
+    <w:p>
+      <w:pPr>
+        <w:tabs>
+          <w:tab w:val="left" w:pos="3623"/>
+        </w:tabs>
+        <w:jc w:val="both"/>
+        <w:rPr>
+          <w:rFonts w:ascii="Times New Roman" w:hAnsi="Times New Roman" w:cs="Times New Roman"/>
+          <w:sz w:val="20"/>
+          <w:szCs w:val="20"/>
+          <w:lang w:val="en-GB"/>
+        </w:rPr>
+      </w:pPr>
+    </w:p>
+    <w:p>
+      <w:pPr>
+        <w:tabs>
+          <w:tab w:val="left" w:pos="3623"/>
+        </w:tabs>
+        <w:jc w:val="both"/>
+        <w:rPr>
+          <w:rFonts w:ascii="Times New Roman" w:hAnsi="Times New Roman" w:cs="Times New Roman"/>
+          <w:sz w:val="20"/>
+          <w:szCs w:val="20"/>
+          <w:lang w:val="en-GB"/>
+        </w:rPr>
+      </w:pPr>
+      <w:r>
+        <w:rPr>
+          <w:rFonts w:ascii="Times New Roman" w:hAnsi="Times New Roman" w:cs="Times New Roman"/>
+          <w:sz w:val="20"/>
+          <w:szCs w:val="20"/>
+          <w:lang w:val="en-GB"/>
+        </w:rPr>
+        <w:t xml:space="preserve">The main debate: basically the solution that was </w:t>
+      </w:r>
+      <w:proofErr w:type="gramStart"/>
+      <w:r>
+        <w:rPr>
+          <w:rFonts w:ascii="Times New Roman" w:hAnsi="Times New Roman" w:cs="Times New Roman"/>
+          <w:sz w:val="20"/>
+          <w:szCs w:val="20"/>
+          <w:lang w:val="en-GB"/>
+        </w:rPr>
+        <w:t>retain</w:t>
+      </w:r>
+      <w:proofErr w:type="gramEnd"/>
+      <w:r>
+        <w:rPr>
+          <w:rFonts w:ascii="Times New Roman" w:hAnsi="Times New Roman" w:cs="Times New Roman"/>
+          <w:sz w:val="20"/>
+          <w:szCs w:val="20"/>
+          <w:lang w:val="en-GB"/>
+        </w:rPr>
+        <w:t xml:space="preserve"> in the Vienna Convention in Article 23 was </w:t>
+      </w:r>
+      <w:proofErr w:type="spellStart"/>
+      <w:r>
+        <w:rPr>
+          <w:rFonts w:ascii="Times New Roman" w:hAnsi="Times New Roman" w:cs="Times New Roman"/>
+          <w:sz w:val="20"/>
+          <w:szCs w:val="20"/>
+          <w:lang w:val="en-GB"/>
+        </w:rPr>
+        <w:t>provocked</w:t>
+      </w:r>
+      <w:proofErr w:type="spellEnd"/>
+      <w:r>
+        <w:rPr>
+          <w:rFonts w:ascii="Times New Roman" w:hAnsi="Times New Roman" w:cs="Times New Roman"/>
+          <w:sz w:val="20"/>
+          <w:szCs w:val="20"/>
+          <w:lang w:val="en-GB"/>
+        </w:rPr>
+        <w:t xml:space="preserve"> by the International Court of Justice. </w:t>
+      </w:r>
+    </w:p>
+    <w:p>
+      <w:pPr>
+        <w:tabs>
+          <w:tab w:val="left" w:pos="3623"/>
+        </w:tabs>
+        <w:jc w:val="both"/>
+        <w:rPr>
+          <w:rFonts w:ascii="Times New Roman" w:hAnsi="Times New Roman" w:cs="Times New Roman"/>
+          <w:sz w:val="20"/>
+          <w:szCs w:val="20"/>
+          <w:lang w:val="en-GB"/>
+        </w:rPr>
+      </w:pPr>
+      <w:r>
+        <w:rPr>
+          <w:rFonts w:ascii="Times New Roman" w:hAnsi="Times New Roman" w:cs="Times New Roman"/>
+          <w:sz w:val="20"/>
+          <w:szCs w:val="20"/>
+          <w:lang w:val="en-GB"/>
+        </w:rPr>
+        <w:t>In 1948: Genocide Convention was concluded, Convention on prevention and punishment of the crime of Genocide</w:t>
+      </w:r>
+    </w:p>
+    <w:p>
+      <w:pPr>
+        <w:tabs>
+          <w:tab w:val="left" w:pos="3623"/>
+        </w:tabs>
+        <w:jc w:val="both"/>
+        <w:rPr>
+          <w:rFonts w:ascii="Times New Roman" w:hAnsi="Times New Roman" w:cs="Times New Roman"/>
+          <w:sz w:val="20"/>
+          <w:szCs w:val="20"/>
+          <w:lang w:val="en-GB"/>
+        </w:rPr>
+      </w:pPr>
+      <w:r>
+        <w:rPr>
+          <w:rFonts w:ascii="Times New Roman" w:hAnsi="Times New Roman" w:cs="Times New Roman"/>
+          <w:sz w:val="20"/>
+          <w:szCs w:val="20"/>
+          <w:lang w:val="en-GB"/>
+        </w:rPr>
+        <w:t xml:space="preserve">The Convention does not say </w:t>
+      </w:r>
+      <w:proofErr w:type="gramStart"/>
+      <w:r>
+        <w:rPr>
+          <w:rFonts w:ascii="Times New Roman" w:hAnsi="Times New Roman" w:cs="Times New Roman"/>
+          <w:sz w:val="20"/>
+          <w:szCs w:val="20"/>
+          <w:lang w:val="en-GB"/>
+        </w:rPr>
+        <w:t>reservation are</w:t>
+      </w:r>
+      <w:proofErr w:type="gramEnd"/>
+      <w:r>
+        <w:rPr>
+          <w:rFonts w:ascii="Times New Roman" w:hAnsi="Times New Roman" w:cs="Times New Roman"/>
+          <w:sz w:val="20"/>
+          <w:szCs w:val="20"/>
+          <w:lang w:val="en-GB"/>
+        </w:rPr>
+        <w:t xml:space="preserve"> not accepted. </w:t>
+      </w:r>
+    </w:p>
+    <w:p>
+      <w:pPr>
+        <w:tabs>
+          <w:tab w:val="left" w:pos="3623"/>
+        </w:tabs>
+        <w:jc w:val="both"/>
+        <w:rPr>
+          <w:rFonts w:ascii="Times New Roman" w:hAnsi="Times New Roman" w:cs="Times New Roman"/>
+          <w:sz w:val="20"/>
+          <w:szCs w:val="20"/>
+          <w:lang w:val="en-GB"/>
+        </w:rPr>
+      </w:pPr>
+      <w:r>
+        <w:rPr>
+          <w:rFonts w:ascii="Times New Roman" w:hAnsi="Times New Roman" w:cs="Times New Roman"/>
+          <w:sz w:val="20"/>
+          <w:szCs w:val="20"/>
+          <w:lang w:val="en-GB"/>
+        </w:rPr>
+        <w:t xml:space="preserve">Some states were saying the reservations were prohibited to this convention. </w:t>
+      </w:r>
+    </w:p>
+    <w:p>
+      <w:pPr>
+        <w:tabs>
+          <w:tab w:val="left" w:pos="3623"/>
+        </w:tabs>
+        <w:jc w:val="both"/>
+        <w:rPr>
+          <w:rFonts w:ascii="Times New Roman" w:hAnsi="Times New Roman" w:cs="Times New Roman"/>
+          <w:sz w:val="20"/>
+          <w:szCs w:val="20"/>
+          <w:lang w:val="en-GB"/>
+        </w:rPr>
+      </w:pPr>
+      <w:r>
+        <w:rPr>
+          <w:rFonts w:ascii="Times New Roman" w:hAnsi="Times New Roman" w:cs="Times New Roman"/>
+          <w:sz w:val="20"/>
+          <w:szCs w:val="20"/>
+          <w:lang w:val="en-GB"/>
+        </w:rPr>
+        <w:t xml:space="preserve">The matter was brought to the court: the ICJ said there was a clash between integrity of </w:t>
+      </w:r>
+      <w:proofErr w:type="spellStart"/>
+      <w:r>
+        <w:rPr>
+          <w:rFonts w:ascii="Times New Roman" w:hAnsi="Times New Roman" w:cs="Times New Roman"/>
+          <w:sz w:val="20"/>
+          <w:szCs w:val="20"/>
+          <w:lang w:val="en-GB"/>
+        </w:rPr>
+        <w:t>treary</w:t>
+      </w:r>
+      <w:proofErr w:type="spellEnd"/>
+      <w:r>
+        <w:rPr>
+          <w:rFonts w:ascii="Times New Roman" w:hAnsi="Times New Roman" w:cs="Times New Roman"/>
+          <w:sz w:val="20"/>
+          <w:szCs w:val="20"/>
+          <w:lang w:val="en-GB"/>
+        </w:rPr>
+        <w:t xml:space="preserve"> and universality of participation. The treaty should not be cut but at the same time, it is also good to have a </w:t>
+      </w:r>
+      <w:proofErr w:type="gramStart"/>
+      <w:r>
+        <w:rPr>
+          <w:rFonts w:ascii="Times New Roman" w:hAnsi="Times New Roman" w:cs="Times New Roman"/>
+          <w:sz w:val="20"/>
+          <w:szCs w:val="20"/>
+          <w:lang w:val="en-GB"/>
+        </w:rPr>
+        <w:t>semi applied</w:t>
+      </w:r>
+      <w:proofErr w:type="gramEnd"/>
+      <w:r>
+        <w:rPr>
+          <w:rFonts w:ascii="Times New Roman" w:hAnsi="Times New Roman" w:cs="Times New Roman"/>
+          <w:sz w:val="20"/>
+          <w:szCs w:val="20"/>
+          <w:lang w:val="en-GB"/>
+        </w:rPr>
+        <w:t xml:space="preserve"> treaty but universality. Which should be given the more </w:t>
+      </w:r>
+      <w:proofErr w:type="gramStart"/>
+      <w:r>
+        <w:rPr>
+          <w:rFonts w:ascii="Times New Roman" w:hAnsi="Times New Roman" w:cs="Times New Roman"/>
+          <w:sz w:val="20"/>
+          <w:szCs w:val="20"/>
+          <w:lang w:val="en-GB"/>
+        </w:rPr>
+        <w:t>importance ?</w:t>
+      </w:r>
+      <w:proofErr w:type="gramEnd"/>
+      <w:r>
+        <w:rPr>
+          <w:rFonts w:ascii="Times New Roman" w:hAnsi="Times New Roman" w:cs="Times New Roman"/>
+          <w:sz w:val="20"/>
+          <w:szCs w:val="20"/>
+          <w:lang w:val="en-GB"/>
+        </w:rPr>
+        <w:t xml:space="preserve"> The court said the universality was more important</w:t>
+      </w:r>
+    </w:p>
+    <w:p>
+      <w:pPr>
+        <w:tabs>
+          <w:tab w:val="left" w:pos="3623"/>
+        </w:tabs>
+        <w:jc w:val="both"/>
+        <w:rPr>
+          <w:rFonts w:ascii="Times New Roman" w:hAnsi="Times New Roman" w:cs="Times New Roman"/>
+          <w:sz w:val="20"/>
+          <w:szCs w:val="20"/>
+          <w:lang w:val="en-GB"/>
+        </w:rPr>
+      </w:pPr>
+      <w:r>
+        <w:rPr>
+          <w:rFonts w:ascii="Times New Roman" w:hAnsi="Times New Roman" w:cs="Times New Roman"/>
+          <w:sz w:val="20"/>
+          <w:szCs w:val="20"/>
+          <w:lang w:val="en-GB"/>
+        </w:rPr>
+        <w:t xml:space="preserve">The court made the choice of universal participation: as long as the reservation are contained in the treaty or as long as there are not contrary to the object and purpose of the treaty. </w:t>
+      </w:r>
+    </w:p>
+    <w:p>
+      <w:pPr>
+        <w:tabs>
+          <w:tab w:val="left" w:pos="3623"/>
+        </w:tabs>
+        <w:jc w:val="both"/>
+        <w:rPr>
+          <w:rFonts w:ascii="Times New Roman" w:hAnsi="Times New Roman" w:cs="Times New Roman"/>
+          <w:sz w:val="20"/>
+          <w:szCs w:val="20"/>
+          <w:lang w:val="en-GB"/>
+        </w:rPr>
+      </w:pPr>
+      <w:r>
+        <w:rPr>
+          <w:rFonts w:ascii="Times New Roman" w:hAnsi="Times New Roman" w:cs="Times New Roman"/>
+          <w:sz w:val="20"/>
+          <w:szCs w:val="20"/>
+          <w:lang w:val="en-GB"/>
+        </w:rPr>
+        <w:t>The court created nexus of bilateral reservation: a mess. There is no external mechanism that would decide of the reserve.</w:t>
+      </w:r>
+    </w:p>
+    <w:p>
+      <w:pPr>
+        <w:tabs>
+          <w:tab w:val="left" w:pos="3623"/>
+        </w:tabs>
+        <w:jc w:val="both"/>
+        <w:rPr>
+          <w:rFonts w:ascii="Times New Roman" w:hAnsi="Times New Roman" w:cs="Times New Roman"/>
+          <w:sz w:val="20"/>
+          <w:szCs w:val="20"/>
+          <w:lang w:val="en-GB"/>
+        </w:rPr>
+      </w:pPr>
+      <w:r>
+        <w:rPr>
+          <w:rFonts w:ascii="Times New Roman" w:hAnsi="Times New Roman" w:cs="Times New Roman"/>
+          <w:sz w:val="20"/>
+          <w:szCs w:val="20"/>
+          <w:lang w:val="en-GB"/>
+        </w:rPr>
+        <w:t>1969: Vienna Convention</w:t>
+      </w:r>
+    </w:p>
+    <w:p>
+      <w:pPr>
+        <w:tabs>
+          <w:tab w:val="left" w:pos="3623"/>
+        </w:tabs>
+        <w:jc w:val="both"/>
+        <w:rPr>
+          <w:rFonts w:ascii="Times New Roman" w:hAnsi="Times New Roman" w:cs="Times New Roman"/>
+          <w:sz w:val="20"/>
+          <w:szCs w:val="20"/>
+          <w:lang w:val="en-GB"/>
+        </w:rPr>
+      </w:pPr>
+    </w:p>
+    <w:p>
+      <w:pPr>
+        <w:tabs>
+          <w:tab w:val="left" w:pos="3623"/>
+        </w:tabs>
+        <w:jc w:val="both"/>
+        <w:rPr>
+          <w:rFonts w:ascii="Times New Roman" w:hAnsi="Times New Roman" w:cs="Times New Roman"/>
+          <w:sz w:val="20"/>
+          <w:szCs w:val="20"/>
+          <w:lang w:val="en-GB"/>
+        </w:rPr>
+      </w:pPr>
+    </w:p>
+    <w:p>
+      <w:pPr>
+        <w:tabs>
+          <w:tab w:val="left" w:pos="3623"/>
+        </w:tabs>
+        <w:jc w:val="both"/>
+        <w:rPr>
+          <w:rFonts w:ascii="Times New Roman" w:hAnsi="Times New Roman" w:cs="Times New Roman"/>
+          <w:sz w:val="20"/>
+          <w:szCs w:val="20"/>
+          <w:lang w:val="en-GB"/>
+        </w:rPr>
+      </w:pPr>
+      <w:r>
+        <w:rPr>
+          <w:rFonts w:ascii="Times New Roman" w:hAnsi="Times New Roman" w:cs="Times New Roman"/>
+          <w:sz w:val="20"/>
+          <w:szCs w:val="20"/>
+          <w:lang w:val="en-GB"/>
+        </w:rPr>
+        <w:t xml:space="preserve">To make it clear is that </w:t>
+      </w:r>
+      <w:proofErr w:type="gramStart"/>
+      <w:r>
+        <w:rPr>
+          <w:rFonts w:ascii="Times New Roman" w:hAnsi="Times New Roman" w:cs="Times New Roman"/>
+          <w:sz w:val="20"/>
+          <w:szCs w:val="20"/>
+          <w:lang w:val="en-GB"/>
+        </w:rPr>
+        <w:t>Article :</w:t>
+      </w:r>
+      <w:proofErr w:type="gramEnd"/>
+      <w:r>
+        <w:rPr>
+          <w:rFonts w:ascii="Times New Roman" w:hAnsi="Times New Roman" w:cs="Times New Roman"/>
+          <w:sz w:val="20"/>
+          <w:szCs w:val="20"/>
+          <w:lang w:val="en-GB"/>
+        </w:rPr>
+        <w:t xml:space="preserve"> a state is able to make reservation at any time before the entry into force unless the treaty prohibits the reservation and only allowed for specific provisions or when the reservation is not incompatible with the object and purpose</w:t>
+      </w:r>
+    </w:p>
+    <w:p>
+      <w:pPr>
+        <w:tabs>
+          <w:tab w:val="left" w:pos="3623"/>
+        </w:tabs>
+        <w:jc w:val="both"/>
+        <w:rPr>
+          <w:rFonts w:ascii="Times New Roman" w:hAnsi="Times New Roman" w:cs="Times New Roman"/>
+          <w:sz w:val="20"/>
+          <w:szCs w:val="20"/>
+          <w:lang w:val="en-GB"/>
+        </w:rPr>
+      </w:pPr>
+      <w:r>
+        <w:rPr>
+          <w:rFonts w:ascii="Times New Roman" w:hAnsi="Times New Roman" w:cs="Times New Roman"/>
+          <w:sz w:val="20"/>
+          <w:szCs w:val="20"/>
+          <w:lang w:val="en-GB"/>
+        </w:rPr>
+        <w:t>The Vienna convention has created a system based on: silence, acceptance, objection and double objection</w:t>
+      </w:r>
+    </w:p>
+    <w:p>
+      <w:pPr>
+        <w:pStyle w:val="ListParagraph"/>
+        <w:numPr>
+          <w:ilvl w:val="0"/>
+          <w:numId w:val="6"/>
+        </w:numPr>
+        <w:tabs>
+          <w:tab w:val="left" w:pos="3623"/>
+        </w:tabs>
+        <w:jc w:val="both"/>
+        <w:rPr>
+          <w:rFonts w:ascii="Times New Roman" w:hAnsi="Times New Roman" w:cs="Times New Roman"/>
+          <w:sz w:val="20"/>
+          <w:szCs w:val="20"/>
+          <w:lang w:val="en-GB"/>
+        </w:rPr>
+      </w:pPr>
+      <w:r>
+        <w:rPr>
+          <w:rFonts w:ascii="Times New Roman" w:hAnsi="Times New Roman" w:cs="Times New Roman"/>
+          <w:sz w:val="20"/>
+          <w:szCs w:val="20"/>
+          <w:lang w:val="en-GB"/>
+        </w:rPr>
+        <w:t xml:space="preserve">S. Silence: </w:t>
+      </w:r>
+      <w:r>
+        <w:rPr>
+          <w:rFonts w:ascii="Times New Roman" w:hAnsi="Times New Roman" w:cs="Times New Roman"/>
+          <w:sz w:val="20"/>
+          <w:szCs w:val="20"/>
+          <w:lang w:val="en-GB"/>
+        </w:rPr>
+        <w:t xml:space="preserve">If the reservation is not prohibited: you can make a </w:t>
+      </w:r>
+      <w:proofErr w:type="gramStart"/>
+      <w:r>
+        <w:rPr>
+          <w:rFonts w:ascii="Times New Roman" w:hAnsi="Times New Roman" w:cs="Times New Roman"/>
+          <w:sz w:val="20"/>
+          <w:szCs w:val="20"/>
+          <w:lang w:val="en-GB"/>
+        </w:rPr>
+        <w:t>reservation</w:t>
+      </w:r>
+      <w:r>
+        <w:rPr>
+          <w:rFonts w:ascii="Times New Roman" w:hAnsi="Times New Roman" w:cs="Times New Roman"/>
+          <w:sz w:val="20"/>
+          <w:szCs w:val="20"/>
+          <w:lang w:val="en-GB"/>
+        </w:rPr>
+        <w:t xml:space="preserve"> :</w:t>
+      </w:r>
+      <w:proofErr w:type="gramEnd"/>
+      <w:r>
+        <w:rPr>
+          <w:rFonts w:ascii="Times New Roman" w:hAnsi="Times New Roman" w:cs="Times New Roman"/>
+          <w:sz w:val="20"/>
+          <w:szCs w:val="20"/>
+          <w:lang w:val="en-GB"/>
+        </w:rPr>
+        <w:t xml:space="preserve"> if after 12 months a state did not object, then the reservation is </w:t>
+      </w:r>
+      <w:r>
+        <w:rPr>
+          <w:rFonts w:ascii="Times New Roman" w:hAnsi="Times New Roman" w:cs="Times New Roman"/>
+          <w:b/>
+          <w:sz w:val="20"/>
+          <w:szCs w:val="20"/>
+          <w:lang w:val="en-GB"/>
+        </w:rPr>
+        <w:t>accepted</w:t>
+      </w:r>
+    </w:p>
+    <w:p>
+      <w:pPr>
+        <w:pStyle w:val="ListParagraph"/>
+        <w:numPr>
+          <w:ilvl w:val="1"/>
+          <w:numId w:val="6"/>
+        </w:numPr>
+        <w:tabs>
+          <w:tab w:val="left" w:pos="3623"/>
+        </w:tabs>
+        <w:jc w:val="both"/>
+        <w:rPr>
+          <w:rFonts w:ascii="Times New Roman" w:hAnsi="Times New Roman" w:cs="Times New Roman"/>
+          <w:sz w:val="20"/>
+          <w:szCs w:val="20"/>
+          <w:lang w:val="en-GB"/>
+        </w:rPr>
+      </w:pPr>
+      <w:r>
+        <w:rPr>
+          <w:rFonts w:ascii="Times New Roman" w:hAnsi="Times New Roman" w:cs="Times New Roman"/>
+          <w:sz w:val="20"/>
+          <w:szCs w:val="20"/>
+          <w:lang w:val="en-GB"/>
+        </w:rPr>
+        <w:t>Example Vienna convention of 1977: no nation has the right to open the diplomatic bag</w:t>
+      </w:r>
+    </w:p>
+    <w:p>
+      <w:pPr>
+        <w:pStyle w:val="ListParagraph"/>
+        <w:numPr>
+          <w:ilvl w:val="1"/>
+          <w:numId w:val="6"/>
+        </w:numPr>
+        <w:tabs>
+          <w:tab w:val="left" w:pos="3623"/>
+        </w:tabs>
+        <w:jc w:val="both"/>
+        <w:rPr>
+          <w:rFonts w:ascii="Times New Roman" w:hAnsi="Times New Roman" w:cs="Times New Roman"/>
+          <w:sz w:val="20"/>
+          <w:szCs w:val="20"/>
+          <w:lang w:val="en-GB"/>
+        </w:rPr>
+      </w:pPr>
+      <w:r>
+        <w:rPr>
+          <w:rFonts w:ascii="Times New Roman" w:hAnsi="Times New Roman" w:cs="Times New Roman"/>
+          <w:sz w:val="20"/>
+          <w:szCs w:val="20"/>
+          <w:lang w:val="en-GB"/>
+        </w:rPr>
+        <w:t>Libya is the reserving state: every state has the right to choose</w:t>
+      </w:r>
+    </w:p>
+    <w:p>
+      <w:pPr>
+        <w:pStyle w:val="ListParagraph"/>
+        <w:numPr>
+          <w:ilvl w:val="1"/>
+          <w:numId w:val="6"/>
+        </w:numPr>
+        <w:tabs>
+          <w:tab w:val="left" w:pos="3623"/>
+        </w:tabs>
+        <w:jc w:val="both"/>
+        <w:rPr>
+          <w:rFonts w:ascii="Times New Roman" w:hAnsi="Times New Roman" w:cs="Times New Roman"/>
+          <w:sz w:val="20"/>
+          <w:szCs w:val="20"/>
+          <w:lang w:val="en-GB"/>
+        </w:rPr>
+      </w:pPr>
+      <w:r>
+        <w:rPr>
+          <w:rFonts w:ascii="Times New Roman" w:hAnsi="Times New Roman" w:cs="Times New Roman"/>
+          <w:sz w:val="20"/>
+          <w:szCs w:val="20"/>
+          <w:lang w:val="en-GB"/>
+        </w:rPr>
+        <w:t>It means that the treaty is modified between the US and Libya</w:t>
+      </w:r>
+    </w:p>
+    <w:p>
+      <w:pPr>
+        <w:pStyle w:val="ListParagraph"/>
+        <w:numPr>
+          <w:ilvl w:val="0"/>
+          <w:numId w:val="6"/>
+        </w:numPr>
+        <w:tabs>
+          <w:tab w:val="left" w:pos="3623"/>
+        </w:tabs>
+        <w:jc w:val="both"/>
+        <w:rPr>
+          <w:rFonts w:ascii="Times New Roman" w:hAnsi="Times New Roman" w:cs="Times New Roman"/>
+          <w:sz w:val="20"/>
+          <w:szCs w:val="20"/>
+          <w:lang w:val="en-GB"/>
+        </w:rPr>
+      </w:pPr>
+      <w:r>
+        <w:rPr>
+          <w:rFonts w:ascii="Times New Roman" w:hAnsi="Times New Roman" w:cs="Times New Roman"/>
+          <w:sz w:val="20"/>
+          <w:szCs w:val="20"/>
+          <w:lang w:val="en-GB"/>
+        </w:rPr>
+        <w:t>Acceptance: the treaty is modified</w:t>
+      </w:r>
+    </w:p>
+    <w:p>
+      <w:pPr>
+        <w:pStyle w:val="ListParagraph"/>
+        <w:numPr>
+          <w:ilvl w:val="0"/>
+          <w:numId w:val="6"/>
+        </w:numPr>
+        <w:tabs>
+          <w:tab w:val="left" w:pos="3623"/>
+        </w:tabs>
+        <w:jc w:val="both"/>
+        <w:rPr>
+          <w:rFonts w:ascii="Times New Roman" w:hAnsi="Times New Roman" w:cs="Times New Roman"/>
+          <w:sz w:val="20"/>
+          <w:szCs w:val="20"/>
+          <w:lang w:val="en-GB"/>
+        </w:rPr>
+      </w:pPr>
+      <w:r>
+        <w:rPr>
+          <w:rFonts w:ascii="Times New Roman" w:hAnsi="Times New Roman" w:cs="Times New Roman"/>
+          <w:sz w:val="20"/>
+          <w:szCs w:val="20"/>
+          <w:lang w:val="en-GB"/>
+        </w:rPr>
+        <w:t>Objecting state: if only objection, it means that there is no rule between the parties: none of them can invoke international law</w:t>
+      </w:r>
+    </w:p>
+    <w:p>
+      <w:pPr>
+        <w:pStyle w:val="ListParagraph"/>
+        <w:numPr>
+          <w:ilvl w:val="1"/>
+          <w:numId w:val="6"/>
+        </w:numPr>
+        <w:tabs>
+          <w:tab w:val="left" w:pos="3623"/>
+        </w:tabs>
+        <w:jc w:val="both"/>
+        <w:rPr>
+          <w:rFonts w:ascii="Times New Roman" w:hAnsi="Times New Roman" w:cs="Times New Roman"/>
+          <w:sz w:val="20"/>
+          <w:szCs w:val="20"/>
+          <w:lang w:val="en-GB"/>
+        </w:rPr>
+      </w:pPr>
+      <w:proofErr w:type="gramStart"/>
+      <w:r>
+        <w:rPr>
+          <w:rFonts w:ascii="Times New Roman" w:hAnsi="Times New Roman" w:cs="Times New Roman"/>
+          <w:sz w:val="20"/>
+          <w:szCs w:val="20"/>
+          <w:lang w:val="en-GB"/>
+        </w:rPr>
+        <w:t>the</w:t>
+      </w:r>
+      <w:proofErr w:type="gramEnd"/>
+      <w:r>
+        <w:rPr>
+          <w:rFonts w:ascii="Times New Roman" w:hAnsi="Times New Roman" w:cs="Times New Roman"/>
+          <w:sz w:val="20"/>
+          <w:szCs w:val="20"/>
+          <w:lang w:val="en-GB"/>
+        </w:rPr>
+        <w:t xml:space="preserve"> </w:t>
+      </w:r>
+      <w:r>
+        <w:rPr>
+          <w:rFonts w:ascii="Times New Roman" w:hAnsi="Times New Roman" w:cs="Times New Roman"/>
+          <w:sz w:val="20"/>
+          <w:szCs w:val="20"/>
+          <w:lang w:val="en-GB"/>
+        </w:rPr>
+        <w:t>provision: can or cannot apply : no law regarding this provision</w:t>
+      </w:r>
+    </w:p>
+    <w:p>
+      <w:pPr>
+        <w:pStyle w:val="ListParagraph"/>
+        <w:numPr>
+          <w:ilvl w:val="1"/>
+          <w:numId w:val="6"/>
+        </w:numPr>
+        <w:tabs>
+          <w:tab w:val="left" w:pos="3623"/>
+        </w:tabs>
+        <w:jc w:val="both"/>
+        <w:rPr>
+          <w:rFonts w:ascii="Times New Roman" w:hAnsi="Times New Roman" w:cs="Times New Roman"/>
+          <w:sz w:val="20"/>
+          <w:szCs w:val="20"/>
+          <w:lang w:val="en-GB"/>
+        </w:rPr>
+      </w:pPr>
+      <w:proofErr w:type="gramStart"/>
+      <w:r>
+        <w:rPr>
+          <w:rFonts w:ascii="Times New Roman" w:hAnsi="Times New Roman" w:cs="Times New Roman"/>
+          <w:sz w:val="20"/>
+          <w:szCs w:val="20"/>
+          <w:lang w:val="en-GB"/>
+        </w:rPr>
+        <w:t>the</w:t>
+      </w:r>
+      <w:proofErr w:type="gramEnd"/>
+      <w:r>
+        <w:rPr>
+          <w:rFonts w:ascii="Times New Roman" w:hAnsi="Times New Roman" w:cs="Times New Roman"/>
+          <w:sz w:val="20"/>
+          <w:szCs w:val="20"/>
+          <w:lang w:val="en-GB"/>
+        </w:rPr>
+        <w:t xml:space="preserve"> rest of the try applies</w:t>
+      </w:r>
+    </w:p>
+    <w:p>
+      <w:pPr>
+        <w:pStyle w:val="ListParagraph"/>
+        <w:numPr>
+          <w:ilvl w:val="0"/>
+          <w:numId w:val="6"/>
+        </w:numPr>
+        <w:tabs>
+          <w:tab w:val="left" w:pos="3623"/>
+        </w:tabs>
+        <w:jc w:val="both"/>
+        <w:rPr>
+          <w:rFonts w:ascii="Times New Roman" w:hAnsi="Times New Roman" w:cs="Times New Roman"/>
+          <w:sz w:val="20"/>
+          <w:szCs w:val="20"/>
+          <w:lang w:val="en-GB"/>
+        </w:rPr>
+      </w:pPr>
+      <w:r>
+        <w:rPr>
+          <w:rFonts w:ascii="Times New Roman" w:hAnsi="Times New Roman" w:cs="Times New Roman"/>
+          <w:sz w:val="20"/>
+          <w:szCs w:val="20"/>
+          <w:lang w:val="en-GB"/>
+        </w:rPr>
+        <w:t xml:space="preserve">Double </w:t>
+      </w:r>
+      <w:proofErr w:type="gramStart"/>
+      <w:r>
+        <w:rPr>
+          <w:rFonts w:ascii="Times New Roman" w:hAnsi="Times New Roman" w:cs="Times New Roman"/>
+          <w:sz w:val="20"/>
+          <w:szCs w:val="20"/>
+          <w:lang w:val="en-GB"/>
+        </w:rPr>
+        <w:t>Objection :</w:t>
+      </w:r>
+      <w:proofErr w:type="gramEnd"/>
+      <w:r>
+        <w:rPr>
+          <w:rFonts w:ascii="Times New Roman" w:hAnsi="Times New Roman" w:cs="Times New Roman"/>
+          <w:sz w:val="20"/>
+          <w:szCs w:val="20"/>
+          <w:lang w:val="en-GB"/>
+        </w:rPr>
+        <w:t xml:space="preserve"> OO: </w:t>
+      </w:r>
+      <w:r>
+        <w:rPr>
+          <w:rFonts w:ascii="Times New Roman" w:hAnsi="Times New Roman" w:cs="Times New Roman"/>
+          <w:sz w:val="20"/>
+          <w:szCs w:val="20"/>
+          <w:lang w:val="en-GB"/>
+        </w:rPr>
+        <w:t>for instance the French government: object to the reservation and goes further saying that the reservation is so scandalous that the entire treaty won’t be applied: objection to the reservation and objection to the entry into force</w:t>
+      </w:r>
+    </w:p>
+    <w:p>
+      <w:pPr>
+        <w:tabs>
+          <w:tab w:val="left" w:pos="3623"/>
+        </w:tabs>
+        <w:jc w:val="both"/>
+        <w:rPr>
+          <w:rFonts w:ascii="Times New Roman" w:hAnsi="Times New Roman" w:cs="Times New Roman"/>
+          <w:sz w:val="20"/>
+          <w:szCs w:val="20"/>
+          <w:lang w:val="en-GB"/>
+        </w:rPr>
+      </w:pPr>
+    </w:p>
+    <w:p>
+      <w:pPr>
+        <w:tabs>
+          <w:tab w:val="left" w:pos="3623"/>
+        </w:tabs>
+        <w:jc w:val="both"/>
+        <w:rPr>
+          <w:rFonts w:ascii="Times New Roman" w:hAnsi="Times New Roman" w:cs="Times New Roman"/>
+          <w:sz w:val="20"/>
+          <w:szCs w:val="20"/>
+          <w:lang w:val="en-GB"/>
+        </w:rPr>
+      </w:pPr>
+    </w:p>
+    <w:p>
+      <w:pPr>
+        <w:pStyle w:val="ListParagraph"/>
+        <w:numPr>
+          <w:ilvl w:val="0"/>
+          <w:numId w:val="4"/>
+        </w:numPr>
+        <w:tabs>
+          <w:tab w:val="left" w:pos="3623"/>
+        </w:tabs>
+        <w:jc w:val="both"/>
+        <w:rPr>
+          <w:rFonts w:ascii="Times New Roman" w:hAnsi="Times New Roman" w:cs="Times New Roman"/>
+          <w:sz w:val="20"/>
+          <w:szCs w:val="20"/>
+          <w:lang w:val="en-GB"/>
+        </w:rPr>
+      </w:pPr>
+      <w:r>
+        <w:rPr>
+          <w:rFonts w:ascii="Times New Roman" w:hAnsi="Times New Roman" w:cs="Times New Roman"/>
+          <w:sz w:val="20"/>
+          <w:szCs w:val="20"/>
+          <w:lang w:val="en-GB"/>
+        </w:rPr>
+        <w:t>Create different treaties regime under the same treaty</w:t>
+      </w:r>
+    </w:p>
+    <w:p>
+      <w:pPr>
+        <w:pStyle w:val="ListParagraph"/>
+        <w:numPr>
+          <w:ilvl w:val="1"/>
+          <w:numId w:val="4"/>
+        </w:numPr>
+        <w:tabs>
+          <w:tab w:val="left" w:pos="3623"/>
+        </w:tabs>
+        <w:jc w:val="both"/>
+        <w:rPr>
+          <w:rFonts w:ascii="Times New Roman" w:hAnsi="Times New Roman" w:cs="Times New Roman"/>
+          <w:sz w:val="20"/>
+          <w:szCs w:val="20"/>
+          <w:lang w:val="en-GB"/>
+        </w:rPr>
+      </w:pPr>
+      <w:r>
+        <w:rPr>
+          <w:rFonts w:ascii="Times New Roman" w:hAnsi="Times New Roman" w:cs="Times New Roman"/>
+          <w:sz w:val="20"/>
+          <w:szCs w:val="20"/>
+          <w:lang w:val="en-GB"/>
+        </w:rPr>
+        <w:t>The treaty will be different between all</w:t>
+      </w:r>
+    </w:p>
+    <w:p>
+      <w:pPr>
+        <w:tabs>
+          <w:tab w:val="left" w:pos="3623"/>
+        </w:tabs>
+        <w:jc w:val="both"/>
+        <w:rPr>
+          <w:rFonts w:ascii="Times New Roman" w:hAnsi="Times New Roman" w:cs="Times New Roman"/>
+          <w:sz w:val="20"/>
+          <w:szCs w:val="20"/>
+          <w:lang w:val="en-GB"/>
+        </w:rPr>
+      </w:pPr>
+    </w:p>
+    <w:p>
+      <w:pPr>
+        <w:tabs>
+          <w:tab w:val="left" w:pos="3623"/>
+        </w:tabs>
+        <w:jc w:val="both"/>
+        <w:rPr>
+          <w:rFonts w:ascii="Times New Roman" w:hAnsi="Times New Roman" w:cs="Times New Roman"/>
+          <w:sz w:val="20"/>
+          <w:szCs w:val="20"/>
+          <w:lang w:val="en-GB"/>
+        </w:rPr>
+      </w:pPr>
+    </w:p>
+    <w:p>
+      <w:pPr>
+        <w:tabs>
+          <w:tab w:val="left" w:pos="3623"/>
+        </w:tabs>
+        <w:jc w:val="both"/>
+        <w:rPr>
+          <w:rFonts w:ascii="Times New Roman" w:hAnsi="Times New Roman" w:cs="Times New Roman"/>
+          <w:sz w:val="20"/>
+          <w:szCs w:val="20"/>
+          <w:lang w:val="en-GB"/>
+        </w:rPr>
+      </w:pPr>
+      <w:r>
+        <w:rPr>
+          <w:rFonts w:ascii="Times New Roman" w:hAnsi="Times New Roman" w:cs="Times New Roman"/>
+          <w:sz w:val="20"/>
+          <w:szCs w:val="20"/>
+          <w:lang w:val="en-GB"/>
+        </w:rPr>
+        <w:t xml:space="preserve">It is also very dangerous for human right treaties: main problem. </w:t>
+      </w:r>
+    </w:p>
+    <w:p>
+      <w:pPr>
+        <w:tabs>
+          <w:tab w:val="left" w:pos="3623"/>
+        </w:tabs>
+        <w:jc w:val="both"/>
+        <w:rPr>
+          <w:rFonts w:ascii="Times New Roman" w:hAnsi="Times New Roman" w:cs="Times New Roman"/>
+          <w:sz w:val="20"/>
+          <w:szCs w:val="20"/>
+          <w:lang w:val="en-GB"/>
+        </w:rPr>
+      </w:pPr>
+    </w:p>
+    <w:p>
+      <w:pPr>
+        <w:tabs>
+          <w:tab w:val="left" w:pos="3623"/>
+        </w:tabs>
+        <w:jc w:val="both"/>
+        <w:rPr>
+          <w:rFonts w:ascii="Times New Roman" w:hAnsi="Times New Roman" w:cs="Times New Roman"/>
+          <w:sz w:val="20"/>
+          <w:szCs w:val="20"/>
+          <w:lang w:val="en-GB"/>
+        </w:rPr>
+      </w:pPr>
+      <w:r>
+        <w:rPr>
+          <w:rFonts w:ascii="Times New Roman" w:hAnsi="Times New Roman" w:cs="Times New Roman"/>
+          <w:sz w:val="20"/>
+          <w:szCs w:val="20"/>
+          <w:lang w:val="en-GB"/>
+        </w:rPr>
+        <w:t xml:space="preserve">The Human right committee said that it had the right whether to say reservation were possible or not. </w:t>
+      </w:r>
+    </w:p>
+    <w:p>
+      <w:pPr>
+        <w:tabs>
+          <w:tab w:val="left" w:pos="3623"/>
+        </w:tabs>
+        <w:jc w:val="both"/>
+        <w:rPr>
+          <w:rFonts w:ascii="Times New Roman" w:hAnsi="Times New Roman" w:cs="Times New Roman"/>
+          <w:sz w:val="20"/>
+          <w:szCs w:val="20"/>
+          <w:lang w:val="en-GB"/>
+        </w:rPr>
+      </w:pPr>
+      <w:r>
+        <w:rPr>
+          <w:rFonts w:ascii="Times New Roman" w:hAnsi="Times New Roman" w:cs="Times New Roman"/>
+          <w:sz w:val="20"/>
+          <w:szCs w:val="20"/>
+          <w:lang w:val="en-GB"/>
+        </w:rPr>
+        <w:t xml:space="preserve">Article 9 of the Genocide convention: </w:t>
+      </w:r>
+      <w:proofErr w:type="gramStart"/>
+      <w:r>
+        <w:rPr>
+          <w:rFonts w:ascii="Times New Roman" w:hAnsi="Times New Roman" w:cs="Times New Roman"/>
+          <w:sz w:val="20"/>
+          <w:szCs w:val="20"/>
+          <w:lang w:val="en-GB"/>
+        </w:rPr>
+        <w:t>punishment :</w:t>
+      </w:r>
+      <w:proofErr w:type="gramEnd"/>
+      <w:r>
+        <w:rPr>
+          <w:rFonts w:ascii="Times New Roman" w:hAnsi="Times New Roman" w:cs="Times New Roman"/>
+          <w:sz w:val="20"/>
+          <w:szCs w:val="20"/>
+          <w:lang w:val="en-GB"/>
+        </w:rPr>
+        <w:t xml:space="preserve"> opportunity for the court</w:t>
+      </w:r>
+    </w:p>
+    <w:p>
+      <w:pPr>
+        <w:tabs>
+          <w:tab w:val="left" w:pos="3623"/>
+        </w:tabs>
+        <w:jc w:val="both"/>
+        <w:rPr>
+          <w:rFonts w:ascii="Times New Roman" w:hAnsi="Times New Roman" w:cs="Times New Roman"/>
+          <w:sz w:val="20"/>
+          <w:szCs w:val="20"/>
+          <w:lang w:val="en-GB"/>
+        </w:rPr>
+      </w:pPr>
+    </w:p>
+    <w:p>
+      <w:pPr>
+        <w:tabs>
+          <w:tab w:val="left" w:pos="3623"/>
+        </w:tabs>
+        <w:jc w:val="both"/>
+        <w:rPr>
+          <w:rFonts w:ascii="Times New Roman" w:hAnsi="Times New Roman" w:cs="Times New Roman"/>
+          <w:sz w:val="20"/>
+          <w:szCs w:val="20"/>
+          <w:lang w:val="en-GB"/>
+        </w:rPr>
+      </w:pPr>
+      <w:r>
+        <w:rPr>
+          <w:rFonts w:ascii="Times New Roman" w:hAnsi="Times New Roman" w:cs="Times New Roman"/>
+          <w:sz w:val="20"/>
+          <w:szCs w:val="20"/>
+          <w:lang w:val="en-GB"/>
+        </w:rPr>
+        <w:t>Reservation: integrity of treaties</w:t>
+      </w:r>
+    </w:p>
+    <w:p>
+      <w:pPr>
+        <w:tabs>
+          <w:tab w:val="left" w:pos="3623"/>
+        </w:tabs>
+        <w:jc w:val="both"/>
+        <w:rPr>
+          <w:rFonts w:ascii="Times New Roman" w:hAnsi="Times New Roman" w:cs="Times New Roman"/>
+          <w:sz w:val="20"/>
+          <w:szCs w:val="20"/>
+          <w:lang w:val="en-GB"/>
+        </w:rPr>
+      </w:pPr>
+    </w:p>
+    <w:p>
+      <w:pPr>
+        <w:tabs>
+          <w:tab w:val="left" w:pos="3623"/>
+        </w:tabs>
+        <w:jc w:val="both"/>
+        <w:rPr>
+          <w:rFonts w:ascii="Times New Roman" w:hAnsi="Times New Roman" w:cs="Times New Roman"/>
+          <w:sz w:val="20"/>
+          <w:szCs w:val="20"/>
+          <w:lang w:val="en-GB"/>
+        </w:rPr>
+      </w:pPr>
+      <w:r>
+        <w:rPr>
+          <w:rFonts w:ascii="Times New Roman" w:hAnsi="Times New Roman" w:cs="Times New Roman"/>
+          <w:sz w:val="20"/>
+          <w:szCs w:val="20"/>
+          <w:lang w:val="en-GB"/>
+        </w:rPr>
+        <w:t>You have the option to go out</w:t>
+      </w:r>
+    </w:p>
+    <w:p>
+      <w:pPr>
+        <w:tabs>
+          <w:tab w:val="left" w:pos="3623"/>
+        </w:tabs>
+        <w:jc w:val="both"/>
+        <w:rPr>
+          <w:rFonts w:ascii="Times New Roman" w:hAnsi="Times New Roman" w:cs="Times New Roman"/>
+          <w:sz w:val="20"/>
+          <w:szCs w:val="20"/>
+          <w:lang w:val="en-GB"/>
+        </w:rPr>
+      </w:pPr>
+    </w:p>
+    <w:p>
+      <w:pPr>
+        <w:tabs>
+          <w:tab w:val="left" w:pos="3623"/>
+        </w:tabs>
+        <w:jc w:val="both"/>
+        <w:rPr>
+          <w:rFonts w:ascii="Times New Roman" w:hAnsi="Times New Roman" w:cs="Times New Roman"/>
+          <w:sz w:val="20"/>
+          <w:szCs w:val="20"/>
+          <w:lang w:val="en-GB"/>
+        </w:rPr>
+      </w:pPr>
+      <w:r>
+        <w:rPr>
+          <w:rFonts w:ascii="Times New Roman" w:hAnsi="Times New Roman" w:cs="Times New Roman"/>
+          <w:sz w:val="20"/>
+          <w:szCs w:val="20"/>
+          <w:lang w:val="en-GB"/>
+        </w:rPr>
+        <w:t>Switzerland: reservation to a right of fair trial</w:t>
+      </w:r>
+    </w:p>
+    <w:p>
+      <w:pPr>
+        <w:tabs>
+          <w:tab w:val="left" w:pos="3623"/>
+        </w:tabs>
+        <w:jc w:val="both"/>
+        <w:rPr>
+          <w:rFonts w:ascii="Times New Roman" w:hAnsi="Times New Roman" w:cs="Times New Roman"/>
+          <w:sz w:val="20"/>
+          <w:szCs w:val="20"/>
+          <w:lang w:val="en-GB"/>
+        </w:rPr>
+      </w:pPr>
+      <w:proofErr w:type="spellStart"/>
+      <w:r>
+        <w:rPr>
+          <w:rFonts w:ascii="Times New Roman" w:hAnsi="Times New Roman" w:cs="Times New Roman"/>
+          <w:sz w:val="20"/>
+          <w:szCs w:val="20"/>
+          <w:lang w:val="en-GB"/>
+        </w:rPr>
+        <w:t>Benlilos</w:t>
+      </w:r>
+      <w:proofErr w:type="spellEnd"/>
+      <w:r>
+        <w:rPr>
+          <w:rFonts w:ascii="Times New Roman" w:hAnsi="Times New Roman" w:cs="Times New Roman"/>
+          <w:sz w:val="20"/>
+          <w:szCs w:val="20"/>
+          <w:lang w:val="en-GB"/>
+        </w:rPr>
+        <w:t xml:space="preserve"> and Switzerland: HREC – Invalidity of the </w:t>
+      </w:r>
+      <w:proofErr w:type="gramStart"/>
+      <w:r>
+        <w:rPr>
+          <w:rFonts w:ascii="Times New Roman" w:hAnsi="Times New Roman" w:cs="Times New Roman"/>
+          <w:sz w:val="20"/>
+          <w:szCs w:val="20"/>
+          <w:lang w:val="en-GB"/>
+        </w:rPr>
+        <w:t>provision :</w:t>
+      </w:r>
+      <w:proofErr w:type="gramEnd"/>
+      <w:r>
+        <w:rPr>
+          <w:rFonts w:ascii="Times New Roman" w:hAnsi="Times New Roman" w:cs="Times New Roman"/>
+          <w:sz w:val="20"/>
+          <w:szCs w:val="20"/>
+          <w:lang w:val="en-GB"/>
+        </w:rPr>
+        <w:t xml:space="preserve"> stayed in the treaty</w:t>
+      </w:r>
+    </w:p>
+    <w:p>
+      <w:pPr>
+        <w:tabs>
+          <w:tab w:val="left" w:pos="3623"/>
+        </w:tabs>
+        <w:jc w:val="both"/>
+        <w:rPr>
+          <w:rFonts w:ascii="Times New Roman" w:hAnsi="Times New Roman" w:cs="Times New Roman"/>
+          <w:sz w:val="20"/>
+          <w:szCs w:val="20"/>
+          <w:lang w:val="en-GB"/>
+        </w:rPr>
+      </w:pPr>
+    </w:p>
+    <w:p>
+      <w:pPr>
+        <w:tabs>
+          <w:tab w:val="left" w:pos="3623"/>
+        </w:tabs>
+        <w:jc w:val="both"/>
+        <w:rPr>
+          <w:rFonts w:ascii="Times New Roman" w:hAnsi="Times New Roman" w:cs="Times New Roman"/>
+          <w:sz w:val="20"/>
+          <w:szCs w:val="20"/>
+          <w:lang w:val="en-GB"/>
+        </w:rPr>
+      </w:pPr>
+    </w:p>
+    <w:p>
+      <w:pPr>
+        <w:tabs>
+          <w:tab w:val="left" w:pos="3623"/>
+        </w:tabs>
+        <w:jc w:val="both"/>
+        <w:rPr>
+          <w:rFonts w:ascii="Times New Roman" w:hAnsi="Times New Roman" w:cs="Times New Roman"/>
+          <w:sz w:val="20"/>
+          <w:szCs w:val="20"/>
+          <w:lang w:val="en-GB"/>
+        </w:rPr>
+      </w:pPr>
+      <w:proofErr w:type="spellStart"/>
+      <w:r>
+        <w:rPr>
+          <w:rFonts w:ascii="Times New Roman" w:hAnsi="Times New Roman" w:cs="Times New Roman"/>
+          <w:sz w:val="20"/>
+          <w:szCs w:val="20"/>
+          <w:lang w:val="en-GB"/>
+        </w:rPr>
+        <w:t>Loizidou</w:t>
+      </w:r>
+      <w:proofErr w:type="spellEnd"/>
+      <w:r>
+        <w:rPr>
+          <w:rFonts w:ascii="Times New Roman" w:hAnsi="Times New Roman" w:cs="Times New Roman"/>
+          <w:sz w:val="20"/>
+          <w:szCs w:val="20"/>
+          <w:lang w:val="en-GB"/>
+        </w:rPr>
+        <w:t xml:space="preserve"> v Turkey: cannot limit the territorial application</w:t>
+      </w:r>
+    </w:p>
+    <w:p>
+      <w:pPr>
+        <w:tabs>
+          <w:tab w:val="left" w:pos="3623"/>
+        </w:tabs>
+        <w:jc w:val="both"/>
+        <w:rPr>
+          <w:rFonts w:ascii="Times New Roman" w:hAnsi="Times New Roman" w:cs="Times New Roman"/>
+          <w:sz w:val="20"/>
+          <w:szCs w:val="20"/>
+          <w:lang w:val="en-GB"/>
+        </w:rPr>
+      </w:pPr>
+    </w:p>
+    <w:p>
+      <w:pPr>
+        <w:tabs>
+          <w:tab w:val="left" w:pos="3623"/>
+        </w:tabs>
+        <w:jc w:val="both"/>
+        <w:rPr>
+          <w:rFonts w:ascii="Times New Roman" w:hAnsi="Times New Roman" w:cs="Times New Roman"/>
+          <w:sz w:val="20"/>
+          <w:szCs w:val="20"/>
+          <w:lang w:val="en-GB"/>
+        </w:rPr>
+      </w:pPr>
+      <w:r>
+        <w:rPr>
+          <w:rFonts w:ascii="Times New Roman" w:hAnsi="Times New Roman" w:cs="Times New Roman"/>
+          <w:sz w:val="20"/>
+          <w:szCs w:val="20"/>
+          <w:lang w:val="en-GB"/>
+        </w:rPr>
+        <w:t>Examples of how in the field of human rights there is a resistance against the system of the Vienna Convention</w:t>
+      </w:r>
+    </w:p>
+    <w:p>
+      <w:pPr>
+        <w:tabs>
+          <w:tab w:val="left" w:pos="3623"/>
+        </w:tabs>
+        <w:jc w:val="both"/>
+        <w:rPr>
+          <w:rFonts w:ascii="Times New Roman" w:hAnsi="Times New Roman" w:cs="Times New Roman"/>
+          <w:sz w:val="20"/>
+          <w:szCs w:val="20"/>
+          <w:lang w:val="en-GB"/>
+        </w:rPr>
+      </w:pPr>
+    </w:p>
+    <w:p>
+      <w:pPr>
+        <w:tabs>
+          <w:tab w:val="left" w:pos="3623"/>
+        </w:tabs>
+        <w:jc w:val="both"/>
+        <w:rPr>
+          <w:rFonts w:ascii="Times New Roman" w:hAnsi="Times New Roman" w:cs="Times New Roman"/>
+          <w:sz w:val="20"/>
+          <w:szCs w:val="20"/>
+          <w:lang w:val="en-GB"/>
+        </w:rPr>
+      </w:pPr>
+      <w:r>
+        <w:rPr>
+          <w:rFonts w:ascii="Times New Roman" w:hAnsi="Times New Roman" w:cs="Times New Roman"/>
+          <w:sz w:val="20"/>
+          <w:szCs w:val="20"/>
+          <w:lang w:val="en-GB"/>
+        </w:rPr>
+        <w:t>Integrity or universal participation</w:t>
+      </w:r>
+    </w:p>
+    <w:p>
+      <w:pPr>
+        <w:tabs>
+          <w:tab w:val="left" w:pos="3623"/>
+        </w:tabs>
+        <w:jc w:val="both"/>
+        <w:rPr>
+          <w:rFonts w:ascii="Times New Roman" w:hAnsi="Times New Roman" w:cs="Times New Roman"/>
+          <w:sz w:val="20"/>
+          <w:szCs w:val="20"/>
+          <w:lang w:val="en-GB"/>
+        </w:rPr>
+      </w:pPr>
+      <w:proofErr w:type="gramStart"/>
+      <w:r>
+        <w:rPr>
+          <w:rFonts w:ascii="Times New Roman" w:hAnsi="Times New Roman" w:cs="Times New Roman"/>
+          <w:sz w:val="20"/>
+          <w:szCs w:val="20"/>
+          <w:lang w:val="en-GB"/>
+        </w:rPr>
+        <w:t>No allowing universal participation does not prevent participation</w:t>
+      </w:r>
+      <w:proofErr w:type="gramEnd"/>
+    </w:p>
+    <w:p>
+      <w:pPr>
+        <w:tabs>
+          <w:tab w:val="left" w:pos="3623"/>
+        </w:tabs>
+        <w:jc w:val="both"/>
+        <w:rPr>
+          <w:rFonts w:ascii="Times New Roman" w:hAnsi="Times New Roman" w:cs="Times New Roman"/>
+          <w:sz w:val="20"/>
+          <w:szCs w:val="20"/>
+          <w:lang w:val="en-GB"/>
+        </w:rPr>
+      </w:pPr>
+    </w:p>
+    <w:p>
+      <w:pPr>
+        <w:tabs>
+          <w:tab w:val="left" w:pos="3623"/>
+        </w:tabs>
+        <w:jc w:val="both"/>
+        <w:rPr>
+          <w:rFonts w:ascii="Times New Roman" w:hAnsi="Times New Roman" w:cs="Times New Roman"/>
+          <w:sz w:val="20"/>
+          <w:szCs w:val="20"/>
+          <w:lang w:val="en-GB"/>
+        </w:rPr>
+      </w:pPr>
+      <w:r>
+        <w:rPr>
+          <w:rFonts w:ascii="Times New Roman" w:hAnsi="Times New Roman" w:cs="Times New Roman"/>
+          <w:sz w:val="20"/>
+          <w:szCs w:val="20"/>
+          <w:lang w:val="en-GB"/>
+        </w:rPr>
+        <w:t>It is still important to say that something is beyond treaty law</w:t>
+      </w:r>
+    </w:p>
+    <w:p>
+      <w:pPr>
+        <w:tabs>
+          <w:tab w:val="left" w:pos="3623"/>
+        </w:tabs>
+        <w:jc w:val="both"/>
+        <w:rPr>
+          <w:rFonts w:ascii="Times New Roman" w:hAnsi="Times New Roman" w:cs="Times New Roman"/>
+          <w:sz w:val="20"/>
+          <w:szCs w:val="20"/>
+          <w:lang w:val="en-GB"/>
+        </w:rPr>
+      </w:pPr>
+      <w:r>
+        <w:rPr>
+          <w:rFonts w:ascii="Times New Roman" w:hAnsi="Times New Roman" w:cs="Times New Roman"/>
+          <w:sz w:val="20"/>
+          <w:szCs w:val="20"/>
+          <w:lang w:val="en-GB"/>
+        </w:rPr>
+        <w:t>For centuries, diplomatic law was based on customary law</w:t>
+      </w:r>
+    </w:p>
+    <w:p>
+      <w:pPr>
+        <w:tabs>
+          <w:tab w:val="left" w:pos="3623"/>
+        </w:tabs>
+        <w:jc w:val="both"/>
+        <w:rPr>
+          <w:rFonts w:ascii="Times New Roman" w:hAnsi="Times New Roman" w:cs="Times New Roman"/>
+          <w:sz w:val="20"/>
+          <w:szCs w:val="20"/>
+          <w:lang w:val="en-GB"/>
+        </w:rPr>
+      </w:pPr>
+    </w:p>
+    <w:p>
+      <w:pPr>
+        <w:tabs>
+          <w:tab w:val="left" w:pos="3623"/>
+        </w:tabs>
+        <w:jc w:val="both"/>
+        <w:rPr>
+          <w:rFonts w:ascii="Times New Roman" w:hAnsi="Times New Roman" w:cs="Times New Roman"/>
+          <w:sz w:val="20"/>
+          <w:szCs w:val="20"/>
+          <w:lang w:val="en-GB"/>
+        </w:rPr>
+      </w:pPr>
+      <w:r>
+        <w:rPr>
+          <w:rFonts w:ascii="Times New Roman" w:hAnsi="Times New Roman" w:cs="Times New Roman"/>
+          <w:sz w:val="20"/>
+          <w:szCs w:val="20"/>
+          <w:lang w:val="en-GB"/>
+        </w:rPr>
+        <w:t xml:space="preserve">What is customary </w:t>
+      </w:r>
+      <w:proofErr w:type="gramStart"/>
+      <w:r>
+        <w:rPr>
+          <w:rFonts w:ascii="Times New Roman" w:hAnsi="Times New Roman" w:cs="Times New Roman"/>
+          <w:sz w:val="20"/>
+          <w:szCs w:val="20"/>
+          <w:lang w:val="en-GB"/>
+        </w:rPr>
+        <w:t>law ?</w:t>
+      </w:r>
+      <w:proofErr w:type="gramEnd"/>
+      <w:r>
+        <w:rPr>
+          <w:rFonts w:ascii="Times New Roman" w:hAnsi="Times New Roman" w:cs="Times New Roman"/>
+          <w:sz w:val="20"/>
+          <w:szCs w:val="20"/>
+          <w:lang w:val="en-GB"/>
+        </w:rPr>
+        <w:t xml:space="preserve"> Two elements are in the </w:t>
+      </w:r>
+      <w:proofErr w:type="gramStart"/>
+      <w:r>
+        <w:rPr>
+          <w:rFonts w:ascii="Times New Roman" w:hAnsi="Times New Roman" w:cs="Times New Roman"/>
+          <w:sz w:val="20"/>
+          <w:szCs w:val="20"/>
+          <w:lang w:val="en-GB"/>
+        </w:rPr>
+        <w:t>definition :</w:t>
+      </w:r>
+      <w:proofErr w:type="gramEnd"/>
+      <w:r>
+        <w:rPr>
+          <w:rFonts w:ascii="Times New Roman" w:hAnsi="Times New Roman" w:cs="Times New Roman"/>
+          <w:sz w:val="20"/>
+          <w:szCs w:val="20"/>
+          <w:lang w:val="en-GB"/>
+        </w:rPr>
+        <w:t xml:space="preserve"> </w:t>
+      </w:r>
+    </w:p>
+    <w:p>
+      <w:pPr>
+        <w:tabs>
+          <w:tab w:val="left" w:pos="3623"/>
+        </w:tabs>
+        <w:jc w:val="both"/>
+        <w:rPr>
+          <w:rFonts w:ascii="Times New Roman" w:hAnsi="Times New Roman" w:cs="Times New Roman"/>
+          <w:sz w:val="20"/>
+          <w:szCs w:val="20"/>
+          <w:lang w:val="en-GB"/>
+        </w:rPr>
+      </w:pPr>
+      <w:r>
+        <w:rPr>
+          <w:rFonts w:ascii="Times New Roman" w:hAnsi="Times New Roman" w:cs="Times New Roman"/>
+          <w:sz w:val="20"/>
+          <w:szCs w:val="20"/>
+          <w:lang w:val="en-GB"/>
+        </w:rPr>
+        <w:t>In</w:t>
+      </w:r>
+      <w:r>
+        <w:rPr>
+          <w:rFonts w:ascii="Times New Roman" w:hAnsi="Times New Roman" w:cs="Times New Roman"/>
+          <w:sz w:val="20"/>
+          <w:szCs w:val="20"/>
+          <w:lang w:val="en-GB"/>
+        </w:rPr>
+        <w:t xml:space="preserve"> order to determine whether a law has become </w:t>
+      </w:r>
+      <w:r>
+        <w:rPr>
+          <w:rFonts w:ascii="Times New Roman" w:hAnsi="Times New Roman" w:cs="Times New Roman"/>
+          <w:sz w:val="20"/>
+          <w:szCs w:val="20"/>
+          <w:lang w:val="en-GB"/>
+        </w:rPr>
+        <w:t>customary</w:t>
+      </w:r>
+      <w:r>
+        <w:rPr>
+          <w:rFonts w:ascii="Times New Roman" w:hAnsi="Times New Roman" w:cs="Times New Roman"/>
+          <w:sz w:val="20"/>
+          <w:szCs w:val="20"/>
+          <w:lang w:val="en-GB"/>
+        </w:rPr>
+        <w:t xml:space="preserve"> there are </w:t>
+      </w:r>
+      <w:r>
+        <w:rPr>
+          <w:rFonts w:ascii="Times New Roman" w:hAnsi="Times New Roman" w:cs="Times New Roman"/>
+          <w:sz w:val="20"/>
+          <w:szCs w:val="20"/>
+          <w:lang w:val="en-GB"/>
+        </w:rPr>
+        <w:t>two elements:</w:t>
+      </w:r>
+    </w:p>
+    <w:p>
+      <w:pPr>
+        <w:pStyle w:val="ListParagraph"/>
+        <w:numPr>
+          <w:ilvl w:val="0"/>
+          <w:numId w:val="6"/>
+        </w:numPr>
+        <w:tabs>
+          <w:tab w:val="left" w:pos="3623"/>
+        </w:tabs>
+        <w:jc w:val="both"/>
+        <w:rPr>
+          <w:rFonts w:ascii="Times New Roman" w:hAnsi="Times New Roman" w:cs="Times New Roman"/>
+          <w:sz w:val="20"/>
+          <w:szCs w:val="20"/>
+          <w:lang w:val="en-GB"/>
+        </w:rPr>
+      </w:pPr>
+      <w:r>
+        <w:rPr>
+          <w:rFonts w:ascii="Times New Roman" w:hAnsi="Times New Roman" w:cs="Times New Roman"/>
+          <w:sz w:val="20"/>
+          <w:szCs w:val="20"/>
+          <w:lang w:val="en-GB"/>
+        </w:rPr>
+        <w:t>The objective</w:t>
+      </w:r>
+      <w:r>
+        <w:rPr>
+          <w:rFonts w:ascii="Times New Roman" w:hAnsi="Times New Roman" w:cs="Times New Roman"/>
+          <w:sz w:val="20"/>
+          <w:szCs w:val="20"/>
+          <w:lang w:val="en-GB"/>
+        </w:rPr>
+        <w:t xml:space="preserve"> element: practice</w:t>
+      </w:r>
+    </w:p>
+    <w:p>
+      <w:pPr>
+        <w:pStyle w:val="ListParagraph"/>
+        <w:numPr>
+          <w:ilvl w:val="1"/>
+          <w:numId w:val="6"/>
+        </w:numPr>
+        <w:tabs>
+          <w:tab w:val="left" w:pos="3623"/>
+        </w:tabs>
+        <w:jc w:val="both"/>
+        <w:rPr>
+          <w:rFonts w:ascii="Times New Roman" w:hAnsi="Times New Roman" w:cs="Times New Roman"/>
+          <w:sz w:val="20"/>
+          <w:szCs w:val="20"/>
+          <w:lang w:val="en-GB"/>
+        </w:rPr>
+      </w:pPr>
+      <w:r>
+        <w:rPr>
+          <w:rFonts w:ascii="Times New Roman" w:hAnsi="Times New Roman" w:cs="Times New Roman"/>
+          <w:sz w:val="20"/>
+          <w:szCs w:val="20"/>
+          <w:lang w:val="en-GB"/>
+        </w:rPr>
+        <w:t xml:space="preserve">Need to show it is general practice: the majority of interested states are behaving the same way and adopting the same conduct </w:t>
+      </w:r>
+    </w:p>
+    <w:p>
+      <w:pPr>
+        <w:pStyle w:val="ListParagraph"/>
+        <w:numPr>
+          <w:ilvl w:val="2"/>
+          <w:numId w:val="6"/>
+        </w:numPr>
+        <w:tabs>
+          <w:tab w:val="left" w:pos="3623"/>
+        </w:tabs>
+        <w:jc w:val="both"/>
+        <w:rPr>
+          <w:rFonts w:ascii="Times New Roman" w:hAnsi="Times New Roman" w:cs="Times New Roman"/>
+          <w:sz w:val="20"/>
+          <w:szCs w:val="20"/>
+          <w:lang w:val="en-GB"/>
+        </w:rPr>
+      </w:pPr>
+      <w:r>
+        <w:rPr>
+          <w:rFonts w:ascii="Times New Roman" w:hAnsi="Times New Roman" w:cs="Times New Roman"/>
+          <w:sz w:val="20"/>
+          <w:szCs w:val="20"/>
+          <w:lang w:val="en-GB"/>
+        </w:rPr>
+        <w:t>General: the majority</w:t>
+      </w:r>
+    </w:p>
+    <w:p>
+      <w:pPr>
+        <w:pStyle w:val="ListParagraph"/>
+        <w:numPr>
+          <w:ilvl w:val="1"/>
+          <w:numId w:val="6"/>
+        </w:numPr>
+        <w:tabs>
+          <w:tab w:val="left" w:pos="3623"/>
+        </w:tabs>
+        <w:jc w:val="both"/>
+        <w:rPr>
+          <w:rFonts w:ascii="Times New Roman" w:hAnsi="Times New Roman" w:cs="Times New Roman"/>
+          <w:sz w:val="20"/>
+          <w:szCs w:val="20"/>
+          <w:lang w:val="en-GB"/>
+        </w:rPr>
+      </w:pPr>
+      <w:r>
+        <w:rPr>
+          <w:rFonts w:ascii="Times New Roman" w:hAnsi="Times New Roman" w:cs="Times New Roman"/>
+          <w:sz w:val="20"/>
+          <w:szCs w:val="20"/>
+          <w:lang w:val="en-GB"/>
+        </w:rPr>
+        <w:t xml:space="preserve">The </w:t>
+      </w:r>
+      <w:proofErr w:type="spellStart"/>
+      <w:r>
+        <w:rPr>
+          <w:rFonts w:ascii="Times New Roman" w:hAnsi="Times New Roman" w:cs="Times New Roman"/>
+          <w:sz w:val="20"/>
+          <w:szCs w:val="20"/>
+          <w:lang w:val="en-GB"/>
+        </w:rPr>
+        <w:t>uniformirty</w:t>
+      </w:r>
+      <w:proofErr w:type="spellEnd"/>
+      <w:r>
+        <w:rPr>
+          <w:rFonts w:ascii="Times New Roman" w:hAnsi="Times New Roman" w:cs="Times New Roman"/>
+          <w:sz w:val="20"/>
+          <w:szCs w:val="20"/>
+          <w:lang w:val="en-GB"/>
+        </w:rPr>
+        <w:t xml:space="preserve"> of the practice or consistency of the practice: you need the practice to be the same</w:t>
+      </w:r>
+    </w:p>
+    <w:p>
+      <w:pPr>
+        <w:pStyle w:val="ListParagraph"/>
+        <w:numPr>
+          <w:ilvl w:val="2"/>
+          <w:numId w:val="6"/>
+        </w:numPr>
+        <w:tabs>
+          <w:tab w:val="left" w:pos="3623"/>
+        </w:tabs>
+        <w:jc w:val="both"/>
+        <w:rPr>
+          <w:rFonts w:ascii="Times New Roman" w:hAnsi="Times New Roman" w:cs="Times New Roman"/>
+          <w:sz w:val="20"/>
+          <w:szCs w:val="20"/>
+          <w:lang w:val="en-GB"/>
+        </w:rPr>
+      </w:pPr>
+      <w:r>
+        <w:rPr>
+          <w:rFonts w:ascii="Times New Roman" w:hAnsi="Times New Roman" w:cs="Times New Roman"/>
+          <w:sz w:val="20"/>
+          <w:szCs w:val="20"/>
+          <w:lang w:val="en-GB"/>
+        </w:rPr>
+        <w:t>The states need to behave the same way</w:t>
+      </w:r>
+    </w:p>
+    <w:p>
+      <w:pPr>
+        <w:pStyle w:val="ListParagraph"/>
+        <w:numPr>
+          <w:ilvl w:val="1"/>
+          <w:numId w:val="6"/>
+        </w:numPr>
+        <w:tabs>
+          <w:tab w:val="left" w:pos="3623"/>
+        </w:tabs>
+        <w:jc w:val="both"/>
+        <w:rPr>
+          <w:rFonts w:ascii="Times New Roman" w:hAnsi="Times New Roman" w:cs="Times New Roman"/>
+          <w:sz w:val="20"/>
+          <w:szCs w:val="20"/>
+          <w:lang w:val="en-GB"/>
+        </w:rPr>
+      </w:pPr>
+      <w:r>
+        <w:rPr>
+          <w:rFonts w:ascii="Times New Roman" w:hAnsi="Times New Roman" w:cs="Times New Roman"/>
+          <w:sz w:val="20"/>
+          <w:szCs w:val="20"/>
+          <w:lang w:val="en-GB"/>
+        </w:rPr>
+        <w:t xml:space="preserve">The constancy: </w:t>
+      </w:r>
+      <w:proofErr w:type="gramStart"/>
+      <w:r>
+        <w:rPr>
+          <w:rFonts w:ascii="Times New Roman" w:hAnsi="Times New Roman" w:cs="Times New Roman"/>
+          <w:sz w:val="20"/>
+          <w:szCs w:val="20"/>
+          <w:lang w:val="en-GB"/>
+        </w:rPr>
+        <w:t>duration :</w:t>
+      </w:r>
+      <w:proofErr w:type="gramEnd"/>
+      <w:r>
+        <w:rPr>
+          <w:rFonts w:ascii="Times New Roman" w:hAnsi="Times New Roman" w:cs="Times New Roman"/>
+          <w:sz w:val="20"/>
+          <w:szCs w:val="20"/>
+          <w:lang w:val="en-GB"/>
+        </w:rPr>
+        <w:t xml:space="preserve"> the practice has been there for several time</w:t>
+      </w:r>
+    </w:p>
+    <w:p>
+      <w:pPr>
+        <w:pStyle w:val="ListParagraph"/>
+        <w:numPr>
+          <w:ilvl w:val="0"/>
+          <w:numId w:val="6"/>
+        </w:numPr>
+        <w:tabs>
+          <w:tab w:val="left" w:pos="3623"/>
+        </w:tabs>
+        <w:jc w:val="both"/>
+        <w:rPr>
+          <w:rFonts w:ascii="Times New Roman" w:hAnsi="Times New Roman" w:cs="Times New Roman"/>
+          <w:sz w:val="20"/>
+          <w:szCs w:val="20"/>
+          <w:lang w:val="en-GB"/>
+        </w:rPr>
+      </w:pPr>
+      <w:proofErr w:type="gramStart"/>
+      <w:r>
+        <w:rPr>
+          <w:rFonts w:ascii="Times New Roman" w:hAnsi="Times New Roman" w:cs="Times New Roman"/>
+          <w:sz w:val="20"/>
+          <w:szCs w:val="20"/>
+          <w:lang w:val="en-GB"/>
+        </w:rPr>
+        <w:t>the</w:t>
+      </w:r>
+      <w:proofErr w:type="gramEnd"/>
+      <w:r>
+        <w:rPr>
+          <w:rFonts w:ascii="Times New Roman" w:hAnsi="Times New Roman" w:cs="Times New Roman"/>
+          <w:sz w:val="20"/>
+          <w:szCs w:val="20"/>
+          <w:lang w:val="en-GB"/>
+        </w:rPr>
+        <w:t xml:space="preserve"> psychological element: </w:t>
+      </w:r>
+      <w:r>
+        <w:rPr>
+          <w:rFonts w:ascii="Times New Roman" w:hAnsi="Times New Roman" w:cs="Times New Roman"/>
+          <w:b/>
+          <w:i/>
+          <w:sz w:val="20"/>
+          <w:szCs w:val="20"/>
+          <w:lang w:val="en-GB"/>
+        </w:rPr>
+        <w:t xml:space="preserve">opinion </w:t>
+      </w:r>
+      <w:proofErr w:type="spellStart"/>
+      <w:r>
+        <w:rPr>
+          <w:rFonts w:ascii="Times New Roman" w:hAnsi="Times New Roman" w:cs="Times New Roman"/>
+          <w:b/>
+          <w:i/>
+          <w:sz w:val="20"/>
+          <w:szCs w:val="20"/>
+          <w:lang w:val="en-GB"/>
+        </w:rPr>
+        <w:t>juris</w:t>
+      </w:r>
+      <w:proofErr w:type="spellEnd"/>
+      <w:r>
+        <w:rPr>
+          <w:rFonts w:ascii="Times New Roman" w:hAnsi="Times New Roman" w:cs="Times New Roman"/>
+          <w:b/>
+          <w:i/>
+          <w:sz w:val="20"/>
+          <w:szCs w:val="20"/>
+          <w:lang w:val="en-GB"/>
+        </w:rPr>
+        <w:t xml:space="preserve"> </w:t>
+      </w:r>
+      <w:proofErr w:type="spellStart"/>
+      <w:r>
+        <w:rPr>
+          <w:rFonts w:ascii="Times New Roman" w:hAnsi="Times New Roman" w:cs="Times New Roman"/>
+          <w:b/>
+          <w:i/>
+          <w:sz w:val="20"/>
+          <w:szCs w:val="20"/>
+          <w:lang w:val="en-GB"/>
+        </w:rPr>
+        <w:t>sive</w:t>
+      </w:r>
+      <w:proofErr w:type="spellEnd"/>
+      <w:r>
+        <w:rPr>
+          <w:rFonts w:ascii="Times New Roman" w:hAnsi="Times New Roman" w:cs="Times New Roman"/>
+          <w:b/>
+          <w:i/>
+          <w:sz w:val="20"/>
+          <w:szCs w:val="20"/>
+          <w:lang w:val="en-GB"/>
+        </w:rPr>
+        <w:t xml:space="preserve"> </w:t>
+      </w:r>
+      <w:proofErr w:type="spellStart"/>
+      <w:r>
+        <w:rPr>
+          <w:rFonts w:ascii="Times New Roman" w:hAnsi="Times New Roman" w:cs="Times New Roman"/>
+          <w:b/>
+          <w:i/>
+          <w:sz w:val="20"/>
+          <w:szCs w:val="20"/>
+          <w:lang w:val="en-GB"/>
+        </w:rPr>
+        <w:t>necesitatis</w:t>
+      </w:r>
+      <w:proofErr w:type="spellEnd"/>
+      <w:r>
+        <w:rPr>
+          <w:rFonts w:ascii="Times New Roman" w:hAnsi="Times New Roman" w:cs="Times New Roman"/>
+          <w:sz w:val="20"/>
+          <w:szCs w:val="20"/>
+          <w:lang w:val="en-GB"/>
+        </w:rPr>
+        <w:t xml:space="preserve"> </w:t>
+      </w:r>
+    </w:p>
+    <w:p>
+      <w:pPr>
+        <w:pStyle w:val="ListParagraph"/>
+        <w:numPr>
+          <w:ilvl w:val="1"/>
+          <w:numId w:val="6"/>
+        </w:numPr>
+        <w:tabs>
+          <w:tab w:val="left" w:pos="3623"/>
+        </w:tabs>
+        <w:jc w:val="both"/>
+        <w:rPr>
+          <w:rFonts w:ascii="Times New Roman" w:hAnsi="Times New Roman" w:cs="Times New Roman"/>
+          <w:sz w:val="20"/>
+          <w:szCs w:val="20"/>
+          <w:lang w:val="en-GB"/>
+        </w:rPr>
+      </w:pPr>
+      <w:proofErr w:type="gramStart"/>
+      <w:r>
+        <w:rPr>
+          <w:rFonts w:ascii="Times New Roman" w:hAnsi="Times New Roman" w:cs="Times New Roman"/>
+          <w:sz w:val="20"/>
+          <w:szCs w:val="20"/>
+          <w:lang w:val="en-GB"/>
+        </w:rPr>
+        <w:t>the</w:t>
+      </w:r>
+      <w:proofErr w:type="gramEnd"/>
+      <w:r>
+        <w:rPr>
+          <w:rFonts w:ascii="Times New Roman" w:hAnsi="Times New Roman" w:cs="Times New Roman"/>
+          <w:sz w:val="20"/>
+          <w:szCs w:val="20"/>
+          <w:lang w:val="en-GB"/>
+        </w:rPr>
+        <w:t xml:space="preserve"> states need to feel that they are bound by international law when behaving in a certain way</w:t>
+      </w:r>
+    </w:p>
+    <w:p>
+      <w:pPr>
+        <w:pStyle w:val="ListParagraph"/>
+        <w:numPr>
+          <w:ilvl w:val="2"/>
+          <w:numId w:val="6"/>
+        </w:numPr>
+        <w:tabs>
+          <w:tab w:val="left" w:pos="3623"/>
+        </w:tabs>
+        <w:jc w:val="both"/>
+        <w:rPr>
+          <w:rFonts w:ascii="Times New Roman" w:hAnsi="Times New Roman" w:cs="Times New Roman"/>
+          <w:sz w:val="20"/>
+          <w:szCs w:val="20"/>
+          <w:lang w:val="en-GB"/>
+        </w:rPr>
+      </w:pPr>
+      <w:proofErr w:type="gramStart"/>
+      <w:r>
+        <w:rPr>
+          <w:rFonts w:ascii="Times New Roman" w:hAnsi="Times New Roman" w:cs="Times New Roman"/>
+          <w:sz w:val="20"/>
+          <w:szCs w:val="20"/>
+          <w:lang w:val="en-GB"/>
+        </w:rPr>
+        <w:t>because</w:t>
+      </w:r>
+      <w:proofErr w:type="gramEnd"/>
+      <w:r>
+        <w:rPr>
+          <w:rFonts w:ascii="Times New Roman" w:hAnsi="Times New Roman" w:cs="Times New Roman"/>
+          <w:sz w:val="20"/>
+          <w:szCs w:val="20"/>
+          <w:lang w:val="en-GB"/>
+        </w:rPr>
+        <w:t xml:space="preserve"> you feel or think that it is what law requires you to do, if not this feeling there is not opinion </w:t>
+      </w:r>
+      <w:proofErr w:type="spellStart"/>
+      <w:r>
+        <w:rPr>
+          <w:rFonts w:ascii="Times New Roman" w:hAnsi="Times New Roman" w:cs="Times New Roman"/>
+          <w:sz w:val="20"/>
+          <w:szCs w:val="20"/>
+          <w:lang w:val="en-GB"/>
+        </w:rPr>
+        <w:t>juris</w:t>
+      </w:r>
+      <w:proofErr w:type="spellEnd"/>
+      <w:r>
+        <w:rPr>
+          <w:rFonts w:ascii="Times New Roman" w:hAnsi="Times New Roman" w:cs="Times New Roman"/>
+          <w:sz w:val="20"/>
+          <w:szCs w:val="20"/>
+          <w:lang w:val="en-GB"/>
+        </w:rPr>
+        <w:t>, th</w:t>
+      </w:r>
+      <w:r>
+        <w:rPr>
+          <w:rFonts w:ascii="Times New Roman" w:hAnsi="Times New Roman" w:cs="Times New Roman"/>
+          <w:sz w:val="20"/>
+          <w:szCs w:val="20"/>
+          <w:lang w:val="en-GB"/>
+        </w:rPr>
+        <w:t>ere is no customary law</w:t>
+      </w:r>
+    </w:p>
+    <w:p>
+      <w:pPr>
+        <w:pStyle w:val="ListParagraph"/>
+        <w:numPr>
+          <w:ilvl w:val="2"/>
+          <w:numId w:val="6"/>
+        </w:numPr>
+        <w:tabs>
+          <w:tab w:val="left" w:pos="3623"/>
+        </w:tabs>
+        <w:jc w:val="both"/>
+        <w:rPr>
+          <w:rFonts w:ascii="Times New Roman" w:hAnsi="Times New Roman" w:cs="Times New Roman"/>
+          <w:sz w:val="20"/>
+          <w:szCs w:val="20"/>
+          <w:lang w:val="en-GB"/>
+        </w:rPr>
+      </w:pPr>
+      <w:proofErr w:type="gramStart"/>
+      <w:r>
+        <w:rPr>
+          <w:rFonts w:ascii="Times New Roman" w:hAnsi="Times New Roman" w:cs="Times New Roman"/>
+          <w:sz w:val="20"/>
+          <w:szCs w:val="20"/>
+          <w:lang w:val="en-GB"/>
+        </w:rPr>
+        <w:t>in</w:t>
+      </w:r>
+      <w:proofErr w:type="gramEnd"/>
+      <w:r>
+        <w:rPr>
+          <w:rFonts w:ascii="Times New Roman" w:hAnsi="Times New Roman" w:cs="Times New Roman"/>
+          <w:sz w:val="20"/>
+          <w:szCs w:val="20"/>
+          <w:lang w:val="en-GB"/>
+        </w:rPr>
+        <w:t xml:space="preserve"> the real life, before courts they would say that in the majority of state behaviour is going there so opinion </w:t>
+      </w:r>
+      <w:proofErr w:type="spellStart"/>
+      <w:r>
+        <w:rPr>
+          <w:rFonts w:ascii="Times New Roman" w:hAnsi="Times New Roman" w:cs="Times New Roman"/>
+          <w:sz w:val="20"/>
+          <w:szCs w:val="20"/>
+          <w:lang w:val="en-GB"/>
+        </w:rPr>
+        <w:t>juris</w:t>
+      </w:r>
+    </w:p>
+    <w:p>
+      <w:pPr>
+        <w:tabs>
+          <w:tab w:val="left" w:pos="3623"/>
+        </w:tabs>
+        <w:jc w:val="both"/>
+        <w:rPr>
+          <w:rFonts w:ascii="Times New Roman" w:hAnsi="Times New Roman" w:cs="Times New Roman"/>
+          <w:sz w:val="20"/>
+          <w:szCs w:val="20"/>
+          <w:lang w:val="en-GB"/>
+        </w:rPr>
+      </w:pPr>
+      <w:proofErr w:type="spellEnd"/>
+    </w:p>
+    <w:p>
+      <w:pPr>
+        <w:tabs>
+          <w:tab w:val="left" w:pos="3623"/>
+        </w:tabs>
+        <w:jc w:val="both"/>
+        <w:rPr>
+          <w:rFonts w:ascii="Times New Roman" w:hAnsi="Times New Roman" w:cs="Times New Roman"/>
+          <w:sz w:val="20"/>
+          <w:szCs w:val="20"/>
+          <w:lang w:val="en-GB"/>
+        </w:rPr>
+      </w:pPr>
+      <w:r>
+        <w:rPr>
+          <w:rFonts w:ascii="Times New Roman" w:hAnsi="Times New Roman" w:cs="Times New Roman"/>
+          <w:sz w:val="20"/>
+          <w:szCs w:val="20"/>
+          <w:lang w:val="en-GB"/>
+        </w:rPr>
+        <w:t>T</w:t>
+      </w:r>
+      <w:r>
+        <w:rPr>
+          <w:rFonts w:ascii="Times New Roman" w:hAnsi="Times New Roman" w:cs="Times New Roman"/>
+          <w:sz w:val="20"/>
+          <w:szCs w:val="20"/>
+          <w:lang w:val="en-GB"/>
+        </w:rPr>
+        <w:t xml:space="preserve">here are lots of cases where Court just say </w:t>
+      </w:r>
+      <w:r>
+        <w:rPr>
+          <w:rFonts w:ascii="Times New Roman" w:hAnsi="Times New Roman" w:cs="Times New Roman"/>
+          <w:sz w:val="20"/>
+          <w:szCs w:val="20"/>
+          <w:lang w:val="en-GB"/>
+        </w:rPr>
+        <w:t xml:space="preserve">it is customary but without trying to apply the elements. </w:t>
+      </w:r>
+    </w:p>
+    <w:p>
+      <w:pPr>
+        <w:tabs>
+          <w:tab w:val="left" w:pos="3623"/>
+        </w:tabs>
+        <w:jc w:val="both"/>
+        <w:rPr>
+          <w:rFonts w:ascii="Times New Roman" w:hAnsi="Times New Roman" w:cs="Times New Roman"/>
+          <w:sz w:val="20"/>
+          <w:szCs w:val="20"/>
+          <w:lang w:val="en-GB"/>
+        </w:rPr>
+      </w:pPr>
+    </w:p>
+    <w:p>
+      <w:pPr>
+        <w:tabs>
+          <w:tab w:val="left" w:pos="3623"/>
+        </w:tabs>
+        <w:jc w:val="both"/>
+        <w:rPr>
+          <w:rFonts w:ascii="Times New Roman" w:hAnsi="Times New Roman" w:cs="Times New Roman"/>
+          <w:sz w:val="20"/>
+          <w:szCs w:val="20"/>
+          <w:lang w:val="en-GB"/>
+        </w:rPr>
+      </w:pPr>
+      <w:r>
+        <w:rPr>
+          <w:rFonts w:ascii="Times New Roman" w:hAnsi="Times New Roman" w:cs="Times New Roman"/>
+          <w:sz w:val="20"/>
+          <w:szCs w:val="20"/>
+          <w:lang w:val="en-GB"/>
+        </w:rPr>
+        <w:t>Treaty law and customary law</w:t>
+      </w:r>
       <w:bookmarkStart w:id="0" w:name="_GoBack"/>
       <w:bookmarkEnd w:id="0"/>
     </w:p>
@@ -12770,32 +18510,7 @@
         <w:tabs>
           <w:tab w:val="left" w:pos="3623"/>
         </w:tabs>
-        <w:rPr>
-          <w:rFonts w:ascii="Times New Roman" w:hAnsi="Times New Roman" w:cs="Times New Roman"/>
-          <w:sz w:val="20"/>
-          <w:szCs w:val="20"/>
-          <w:lang w:val="en-GB"/>
-        </w:rPr>
-      </w:pPr>
-    </w:p>
-    <w:p>
-      <w:pPr>
-        <w:tabs>
-          <w:tab w:val="left" w:pos="3623"/>
-        </w:tabs>
-        <w:rPr>
-          <w:rFonts w:ascii="Times New Roman" w:hAnsi="Times New Roman" w:cs="Times New Roman"/>
-          <w:sz w:val="20"/>
-          <w:szCs w:val="20"/>
-          <w:lang w:val="en-GB"/>
-        </w:rPr>
-      </w:pPr>
-    </w:p>
-    <w:p>
-      <w:pPr>
-        <w:tabs>
-          <w:tab w:val="left" w:pos="3623"/>
-        </w:tabs>
+        <w:jc w:val="both"/>
         <w:rPr>
           <w:rFonts w:ascii="Times New Roman" w:hAnsi="Times New Roman" w:cs="Times New Roman"/>
           <w:sz w:val="20"/>
@@ -12819,7 +18534,7 @@
   <w:abstractNum w:abstractNumId="0">
     <w:nsid w:val="1B276E8F"/>
     <w:multiLevelType w:val="hybridMultilevel"/>
-    <w:tmpl w:val="5F30430C"/>
+    <w:tmpl w:val="FFB42DBA"/>
     <w:lvl w:ilvl="0" w:tplc="0409000B">
       <w:start w:val="1"/>
       <w:numFmt w:val="bullet"/>
@@ -12932,7 +18647,7 @@
   <w:abstractNum w:abstractNumId="1">
     <w:nsid w:val="24615A03"/>
     <w:multiLevelType w:val="hybridMultilevel"/>
-    <w:tmpl w:val="E62EF996"/>
+    <w:tmpl w:val="CAD0244E"/>
     <w:lvl w:ilvl="0" w:tplc="F084BFAC">
       <w:start w:val="3"/>
       <w:numFmt w:val="bullet"/>

--- a/6_Public International Law/1_Cours.docx
+++ b/6_Public International Law/1_Cours.docx
@@ -18409,20 +18409,6 @@
         </w:rPr>
         <w:t>juris</w:t>
       </w:r>
-    </w:p>
-    <w:p>
-      <w:pPr>
-        <w:tabs>
-          <w:tab w:val="left" w:pos="3623"/>
-        </w:tabs>
-        <w:jc w:val="both"/>
-        <w:rPr>
-          <w:rFonts w:ascii="Times New Roman" w:hAnsi="Times New Roman" w:cs="Times New Roman"/>
-          <w:sz w:val="20"/>
-          <w:szCs w:val="20"/>
-          <w:lang w:val="en-GB"/>
-        </w:rPr>
-      </w:pPr>
       <w:proofErr w:type="spellEnd"/>
     </w:p>
     <w:p>
@@ -18438,6 +18424,20 @@
           <w:lang w:val="en-GB"/>
         </w:rPr>
       </w:pPr>
+    </w:p>
+    <w:p>
+      <w:pPr>
+        <w:tabs>
+          <w:tab w:val="left" w:pos="3623"/>
+        </w:tabs>
+        <w:jc w:val="both"/>
+        <w:rPr>
+          <w:rFonts w:ascii="Times New Roman" w:hAnsi="Times New Roman" w:cs="Times New Roman"/>
+          <w:sz w:val="20"/>
+          <w:szCs w:val="20"/>
+          <w:lang w:val="en-GB"/>
+        </w:rPr>
+      </w:pPr>
       <w:r>
         <w:rPr>
           <w:rFonts w:ascii="Times New Roman" w:hAnsi="Times New Roman" w:cs="Times New Roman"/>
@@ -18502,6 +18502,2878 @@
         </w:rPr>
         <w:t>Treaty law and customary law</w:t>
       </w:r>
+    </w:p>
+    <w:p>
+      <w:pPr>
+        <w:tabs>
+          <w:tab w:val="left" w:pos="3623"/>
+        </w:tabs>
+        <w:jc w:val="both"/>
+        <w:rPr>
+          <w:rFonts w:ascii="Times New Roman" w:hAnsi="Times New Roman" w:cs="Times New Roman"/>
+          <w:sz w:val="20"/>
+          <w:szCs w:val="20"/>
+          <w:lang w:val="en-GB"/>
+        </w:rPr>
+      </w:pPr>
+    </w:p>
+    <w:p>
+      <w:pPr>
+        <w:tabs>
+          <w:tab w:val="left" w:pos="3623"/>
+        </w:tabs>
+        <w:jc w:val="both"/>
+        <w:rPr>
+          <w:rFonts w:ascii="Times New Roman" w:hAnsi="Times New Roman" w:cs="Times New Roman"/>
+          <w:sz w:val="20"/>
+          <w:szCs w:val="20"/>
+          <w:lang w:val="en-GB"/>
+        </w:rPr>
+      </w:pPr>
+    </w:p>
+    <w:p>
+      <w:pPr>
+        <w:tabs>
+          <w:tab w:val="left" w:pos="3623"/>
+        </w:tabs>
+        <w:jc w:val="both"/>
+        <w:rPr>
+          <w:rFonts w:ascii="Times New Roman" w:hAnsi="Times New Roman" w:cs="Times New Roman"/>
+          <w:sz w:val="20"/>
+          <w:szCs w:val="20"/>
+          <w:lang w:val="en-GB"/>
+        </w:rPr>
+      </w:pPr>
+    </w:p>
+    <w:p>
+      <w:pPr>
+        <w:tabs>
+          <w:tab w:val="left" w:pos="3623"/>
+        </w:tabs>
+        <w:jc w:val="both"/>
+        <w:rPr>
+          <w:rFonts w:ascii="Times New Roman" w:hAnsi="Times New Roman" w:cs="Times New Roman"/>
+          <w:sz w:val="20"/>
+          <w:szCs w:val="20"/>
+          <w:lang w:val="en-GB"/>
+        </w:rPr>
+      </w:pPr>
+      <w:r>
+        <w:rPr>
+          <w:rFonts w:ascii="Times New Roman" w:hAnsi="Times New Roman" w:cs="Times New Roman"/>
+          <w:sz w:val="20"/>
+          <w:szCs w:val="20"/>
+          <w:lang w:val="en-GB"/>
+        </w:rPr>
+        <w:t>Class 11 //</w:t>
+      </w:r>
+    </w:p>
+    <w:p>
+      <w:pPr>
+        <w:tabs>
+          <w:tab w:val="left" w:pos="3623"/>
+        </w:tabs>
+        <w:jc w:val="both"/>
+        <w:rPr>
+          <w:rFonts w:ascii="Times New Roman" w:hAnsi="Times New Roman" w:cs="Times New Roman"/>
+          <w:sz w:val="20"/>
+          <w:szCs w:val="20"/>
+          <w:lang w:val="en-GB"/>
+        </w:rPr>
+      </w:pPr>
+    </w:p>
+    <w:p>
+      <w:pPr>
+        <w:tabs>
+          <w:tab w:val="left" w:pos="3623"/>
+        </w:tabs>
+        <w:jc w:val="both"/>
+        <w:rPr>
+          <w:rFonts w:ascii="Times New Roman" w:hAnsi="Times New Roman" w:cs="Times New Roman"/>
+          <w:sz w:val="20"/>
+          <w:szCs w:val="20"/>
+          <w:lang w:val="en-GB"/>
+        </w:rPr>
+      </w:pPr>
+      <w:r>
+        <w:rPr>
+          <w:rFonts w:ascii="Times New Roman" w:hAnsi="Times New Roman" w:cs="Times New Roman"/>
+          <w:sz w:val="20"/>
+          <w:szCs w:val="20"/>
+          <w:lang w:val="en-GB"/>
+        </w:rPr>
+        <w:t>Class 12:</w:t>
+      </w:r>
+    </w:p>
+    <w:p>
+      <w:pPr>
+        <w:tabs>
+          <w:tab w:val="left" w:pos="3623"/>
+        </w:tabs>
+        <w:jc w:val="both"/>
+        <w:rPr>
+          <w:rFonts w:ascii="Times New Roman" w:hAnsi="Times New Roman" w:cs="Times New Roman"/>
+          <w:sz w:val="20"/>
+          <w:szCs w:val="20"/>
+          <w:lang w:val="en-GB"/>
+        </w:rPr>
+      </w:pPr>
+      <w:r>
+        <w:rPr>
+          <w:rFonts w:ascii="Times New Roman" w:hAnsi="Times New Roman" w:cs="Times New Roman"/>
+          <w:sz w:val="20"/>
+          <w:szCs w:val="20"/>
+          <w:lang w:val="en-GB"/>
+        </w:rPr>
+        <w:t>International responsibility of a state: “internationally wrongful fact”</w:t>
+      </w:r>
+    </w:p>
+    <w:p>
+      <w:pPr>
+        <w:tabs>
+          <w:tab w:val="left" w:pos="3623"/>
+        </w:tabs>
+        <w:jc w:val="both"/>
+        <w:rPr>
+          <w:rFonts w:ascii="Times New Roman" w:hAnsi="Times New Roman" w:cs="Times New Roman"/>
+          <w:sz w:val="20"/>
+          <w:szCs w:val="20"/>
+          <w:lang w:val="en-GB"/>
+        </w:rPr>
+      </w:pPr>
+      <w:r>
+        <w:rPr>
+          <w:rFonts w:ascii="Times New Roman" w:hAnsi="Times New Roman" w:cs="Times New Roman"/>
+          <w:sz w:val="20"/>
+          <w:szCs w:val="20"/>
+          <w:lang w:val="en-GB"/>
+        </w:rPr>
+        <w:t xml:space="preserve">It is composed of two elements: </w:t>
+      </w:r>
+    </w:p>
+    <w:p>
+      <w:pPr>
+        <w:pStyle w:val="ListParagraph"/>
+        <w:numPr>
+          <w:ilvl w:val="0"/>
+          <w:numId w:val="6"/>
+        </w:numPr>
+        <w:tabs>
+          <w:tab w:val="left" w:pos="3623"/>
+        </w:tabs>
+        <w:jc w:val="both"/>
+        <w:rPr>
+          <w:rFonts w:ascii="Times New Roman" w:hAnsi="Times New Roman" w:cs="Times New Roman"/>
+          <w:sz w:val="20"/>
+          <w:szCs w:val="20"/>
+          <w:lang w:val="en-GB"/>
+        </w:rPr>
+      </w:pPr>
+      <w:proofErr w:type="gramStart"/>
+      <w:r>
+        <w:rPr>
+          <w:rFonts w:ascii="Times New Roman" w:hAnsi="Times New Roman" w:cs="Times New Roman"/>
+          <w:sz w:val="20"/>
+          <w:szCs w:val="20"/>
+          <w:lang w:val="en-GB"/>
+        </w:rPr>
+        <w:t>the</w:t>
+      </w:r>
+      <w:proofErr w:type="gramEnd"/>
+      <w:r>
+        <w:rPr>
+          <w:rFonts w:ascii="Times New Roman" w:hAnsi="Times New Roman" w:cs="Times New Roman"/>
+          <w:sz w:val="20"/>
+          <w:szCs w:val="20"/>
+          <w:lang w:val="en-GB"/>
+        </w:rPr>
+        <w:t xml:space="preserve"> wrongful act is attributable to </w:t>
+      </w:r>
+      <w:proofErr w:type="spellStart"/>
+      <w:r>
+        <w:rPr>
+          <w:rFonts w:ascii="Times New Roman" w:hAnsi="Times New Roman" w:cs="Times New Roman"/>
+          <w:sz w:val="20"/>
+          <w:szCs w:val="20"/>
+          <w:lang w:val="en-GB"/>
+        </w:rPr>
+        <w:t>te</w:t>
+      </w:r>
+      <w:proofErr w:type="spellEnd"/>
+      <w:r>
+        <w:rPr>
+          <w:rFonts w:ascii="Times New Roman" w:hAnsi="Times New Roman" w:cs="Times New Roman"/>
+          <w:sz w:val="20"/>
+          <w:szCs w:val="20"/>
+          <w:lang w:val="en-GB"/>
+        </w:rPr>
+        <w:t xml:space="preserve"> state</w:t>
+      </w:r>
+    </w:p>
+    <w:p>
+      <w:pPr>
+        <w:pStyle w:val="ListParagraph"/>
+        <w:numPr>
+          <w:ilvl w:val="0"/>
+          <w:numId w:val="6"/>
+        </w:numPr>
+        <w:tabs>
+          <w:tab w:val="left" w:pos="3623"/>
+        </w:tabs>
+        <w:jc w:val="both"/>
+        <w:rPr>
+          <w:rFonts w:ascii="Times New Roman" w:hAnsi="Times New Roman" w:cs="Times New Roman"/>
+          <w:sz w:val="20"/>
+          <w:szCs w:val="20"/>
+          <w:lang w:val="en-GB"/>
+        </w:rPr>
+      </w:pPr>
+      <w:proofErr w:type="gramStart"/>
+      <w:r>
+        <w:rPr>
+          <w:rFonts w:ascii="Times New Roman" w:hAnsi="Times New Roman" w:cs="Times New Roman"/>
+          <w:sz w:val="20"/>
+          <w:szCs w:val="20"/>
+          <w:lang w:val="en-GB"/>
+        </w:rPr>
+        <w:t>and</w:t>
+      </w:r>
+      <w:proofErr w:type="gramEnd"/>
+      <w:r>
+        <w:rPr>
+          <w:rFonts w:ascii="Times New Roman" w:hAnsi="Times New Roman" w:cs="Times New Roman"/>
+          <w:sz w:val="20"/>
+          <w:szCs w:val="20"/>
+          <w:lang w:val="en-GB"/>
+        </w:rPr>
+        <w:t xml:space="preserve"> that it constitutes actually a breach of an international obligation</w:t>
+      </w:r>
+    </w:p>
+    <w:p>
+      <w:pPr>
+        <w:tabs>
+          <w:tab w:val="left" w:pos="3623"/>
+        </w:tabs>
+        <w:jc w:val="both"/>
+        <w:rPr>
+          <w:rFonts w:ascii="Times New Roman" w:hAnsi="Times New Roman" w:cs="Times New Roman"/>
+          <w:sz w:val="20"/>
+          <w:szCs w:val="20"/>
+          <w:lang w:val="en-GB"/>
+        </w:rPr>
+      </w:pPr>
+    </w:p>
+    <w:p>
+      <w:pPr>
+        <w:tabs>
+          <w:tab w:val="left" w:pos="3623"/>
+        </w:tabs>
+        <w:jc w:val="both"/>
+        <w:rPr>
+          <w:rFonts w:ascii="Times New Roman" w:hAnsi="Times New Roman" w:cs="Times New Roman"/>
+          <w:sz w:val="20"/>
+          <w:szCs w:val="20"/>
+          <w:lang w:val="en-GB"/>
+        </w:rPr>
+      </w:pPr>
+    </w:p>
+    <w:p>
+      <w:pPr>
+        <w:tabs>
+          <w:tab w:val="left" w:pos="3623"/>
+        </w:tabs>
+        <w:jc w:val="both"/>
+        <w:rPr>
+          <w:rFonts w:ascii="Times New Roman" w:hAnsi="Times New Roman" w:cs="Times New Roman"/>
+          <w:sz w:val="20"/>
+          <w:szCs w:val="20"/>
+          <w:lang w:val="en-GB"/>
+        </w:rPr>
+      </w:pPr>
+      <w:r>
+        <w:rPr>
+          <w:rFonts w:ascii="Times New Roman" w:hAnsi="Times New Roman" w:cs="Times New Roman"/>
+          <w:sz w:val="20"/>
+          <w:szCs w:val="20"/>
+          <w:lang w:val="en-GB"/>
+        </w:rPr>
+        <w:t xml:space="preserve">Article </w:t>
+      </w:r>
+      <w:proofErr w:type="gramStart"/>
+      <w:r>
+        <w:rPr>
+          <w:rFonts w:ascii="Times New Roman" w:hAnsi="Times New Roman" w:cs="Times New Roman"/>
+          <w:sz w:val="20"/>
+          <w:szCs w:val="20"/>
+          <w:lang w:val="en-GB"/>
+        </w:rPr>
+        <w:t>4 :</w:t>
+      </w:r>
+      <w:proofErr w:type="gramEnd"/>
+      <w:r>
+        <w:rPr>
+          <w:rFonts w:ascii="Times New Roman" w:hAnsi="Times New Roman" w:cs="Times New Roman"/>
+          <w:sz w:val="20"/>
+          <w:szCs w:val="20"/>
+          <w:lang w:val="en-GB"/>
+        </w:rPr>
+        <w:t xml:space="preserve"> organs de jure: state organs</w:t>
+      </w:r>
+    </w:p>
+    <w:p>
+      <w:pPr>
+        <w:tabs>
+          <w:tab w:val="left" w:pos="3623"/>
+        </w:tabs>
+        <w:jc w:val="both"/>
+        <w:rPr>
+          <w:rFonts w:ascii="Times New Roman" w:hAnsi="Times New Roman" w:cs="Times New Roman"/>
+          <w:sz w:val="20"/>
+          <w:szCs w:val="20"/>
+          <w:lang w:val="en-GB"/>
+        </w:rPr>
+      </w:pPr>
+      <w:r>
+        <w:rPr>
+          <w:rFonts w:ascii="Times New Roman" w:hAnsi="Times New Roman" w:cs="Times New Roman"/>
+          <w:sz w:val="20"/>
+          <w:szCs w:val="20"/>
+          <w:lang w:val="en-GB"/>
+        </w:rPr>
+        <w:t xml:space="preserve">Conduct </w:t>
+      </w:r>
+      <w:proofErr w:type="gramStart"/>
+      <w:r>
+        <w:rPr>
+          <w:rFonts w:ascii="Times New Roman" w:hAnsi="Times New Roman" w:cs="Times New Roman"/>
+          <w:sz w:val="20"/>
+          <w:szCs w:val="20"/>
+          <w:lang w:val="en-GB"/>
+        </w:rPr>
+        <w:t>of a state organs</w:t>
+      </w:r>
+      <w:proofErr w:type="gramEnd"/>
+      <w:r>
+        <w:rPr>
+          <w:rFonts w:ascii="Times New Roman" w:hAnsi="Times New Roman" w:cs="Times New Roman"/>
+          <w:sz w:val="20"/>
+          <w:szCs w:val="20"/>
+          <w:lang w:val="en-GB"/>
+        </w:rPr>
+        <w:t>: attributable to the state</w:t>
+      </w:r>
+    </w:p>
+    <w:p>
+      <w:pPr>
+        <w:tabs>
+          <w:tab w:val="left" w:pos="3623"/>
+        </w:tabs>
+        <w:jc w:val="both"/>
+        <w:rPr>
+          <w:rFonts w:ascii="Times New Roman" w:hAnsi="Times New Roman" w:cs="Times New Roman"/>
+          <w:sz w:val="20"/>
+          <w:szCs w:val="20"/>
+          <w:lang w:val="en-GB"/>
+        </w:rPr>
+      </w:pPr>
+      <w:r>
+        <w:rPr>
+          <w:rFonts w:ascii="Times New Roman" w:hAnsi="Times New Roman" w:cs="Times New Roman"/>
+          <w:sz w:val="20"/>
+          <w:szCs w:val="20"/>
+          <w:lang w:val="en-GB"/>
+        </w:rPr>
+        <w:t xml:space="preserve">We don’t look behind the curtains to see whether it is </w:t>
+      </w:r>
+      <w:proofErr w:type="spellStart"/>
+      <w:r>
+        <w:rPr>
+          <w:rFonts w:ascii="Times New Roman" w:hAnsi="Times New Roman" w:cs="Times New Roman"/>
+          <w:sz w:val="20"/>
+          <w:szCs w:val="20"/>
+          <w:lang w:val="en-GB"/>
+        </w:rPr>
+        <w:t>federeal</w:t>
+      </w:r>
+      <w:proofErr w:type="spellEnd"/>
+      <w:r>
+        <w:rPr>
+          <w:rFonts w:ascii="Times New Roman" w:hAnsi="Times New Roman" w:cs="Times New Roman"/>
+          <w:sz w:val="20"/>
+          <w:szCs w:val="20"/>
+          <w:lang w:val="en-GB"/>
+        </w:rPr>
+        <w:t xml:space="preserve"> state or something different… even the mayor of a city is a state organ</w:t>
+      </w:r>
+    </w:p>
+    <w:p>
+      <w:pPr>
+        <w:tabs>
+          <w:tab w:val="left" w:pos="3623"/>
+        </w:tabs>
+        <w:jc w:val="both"/>
+        <w:rPr>
+          <w:rFonts w:ascii="Times New Roman" w:hAnsi="Times New Roman" w:cs="Times New Roman"/>
+          <w:sz w:val="20"/>
+          <w:szCs w:val="20"/>
+          <w:lang w:val="en-GB"/>
+        </w:rPr>
+      </w:pPr>
+      <w:r>
+        <w:rPr>
+          <w:rFonts w:ascii="Times New Roman" w:hAnsi="Times New Roman" w:cs="Times New Roman"/>
+          <w:sz w:val="20"/>
+          <w:szCs w:val="20"/>
+          <w:lang w:val="en-GB"/>
+        </w:rPr>
+        <w:t xml:space="preserve">If a state </w:t>
+      </w:r>
+      <w:proofErr w:type="gramStart"/>
+      <w:r>
+        <w:rPr>
+          <w:rFonts w:ascii="Times New Roman" w:hAnsi="Times New Roman" w:cs="Times New Roman"/>
+          <w:sz w:val="20"/>
+          <w:szCs w:val="20"/>
+          <w:lang w:val="en-GB"/>
+        </w:rPr>
+        <w:t>organ :</w:t>
+      </w:r>
+      <w:proofErr w:type="gramEnd"/>
+      <w:r>
+        <w:rPr>
+          <w:rFonts w:ascii="Times New Roman" w:hAnsi="Times New Roman" w:cs="Times New Roman"/>
+          <w:sz w:val="20"/>
+          <w:szCs w:val="20"/>
+          <w:lang w:val="en-GB"/>
+        </w:rPr>
+        <w:t xml:space="preserve"> conduct attributable to the state</w:t>
+      </w:r>
+    </w:p>
+    <w:p>
+      <w:pPr>
+        <w:tabs>
+          <w:tab w:val="left" w:pos="3623"/>
+        </w:tabs>
+        <w:jc w:val="both"/>
+        <w:rPr>
+          <w:rFonts w:ascii="Times New Roman" w:hAnsi="Times New Roman" w:cs="Times New Roman"/>
+          <w:sz w:val="20"/>
+          <w:szCs w:val="20"/>
+          <w:lang w:val="en-GB"/>
+        </w:rPr>
+      </w:pPr>
+    </w:p>
+    <w:p>
+      <w:pPr>
+        <w:tabs>
+          <w:tab w:val="left" w:pos="3623"/>
+        </w:tabs>
+        <w:jc w:val="both"/>
+        <w:rPr>
+          <w:rFonts w:ascii="Times New Roman" w:hAnsi="Times New Roman" w:cs="Times New Roman"/>
+          <w:sz w:val="20"/>
+          <w:szCs w:val="20"/>
+          <w:lang w:val="en-GB"/>
+        </w:rPr>
+      </w:pPr>
+      <w:r>
+        <w:rPr>
+          <w:rFonts w:ascii="Times New Roman" w:hAnsi="Times New Roman" w:cs="Times New Roman"/>
+          <w:sz w:val="20"/>
+          <w:szCs w:val="20"/>
+          <w:lang w:val="en-GB"/>
+        </w:rPr>
+        <w:t>However you might not be able to prove the entity is a state entity</w:t>
+      </w:r>
+    </w:p>
+    <w:p>
+      <w:pPr>
+        <w:tabs>
+          <w:tab w:val="left" w:pos="3623"/>
+        </w:tabs>
+        <w:jc w:val="both"/>
+        <w:rPr>
+          <w:rFonts w:ascii="Times New Roman" w:hAnsi="Times New Roman" w:cs="Times New Roman"/>
+          <w:sz w:val="20"/>
+          <w:szCs w:val="20"/>
+          <w:lang w:val="en-GB"/>
+        </w:rPr>
+      </w:pPr>
+    </w:p>
+    <w:p>
+      <w:pPr>
+        <w:tabs>
+          <w:tab w:val="left" w:pos="3623"/>
+        </w:tabs>
+        <w:jc w:val="both"/>
+        <w:rPr>
+          <w:rFonts w:ascii="Times New Roman" w:hAnsi="Times New Roman" w:cs="Times New Roman"/>
+          <w:sz w:val="20"/>
+          <w:szCs w:val="20"/>
+          <w:lang w:val="en-GB"/>
+        </w:rPr>
+      </w:pPr>
+      <w:r>
+        <w:rPr>
+          <w:rFonts w:ascii="Times New Roman" w:hAnsi="Times New Roman" w:cs="Times New Roman"/>
+          <w:sz w:val="20"/>
+          <w:szCs w:val="20"/>
+          <w:lang w:val="en-GB"/>
+        </w:rPr>
+        <w:t>Article 5</w:t>
+      </w:r>
+    </w:p>
+    <w:p>
+      <w:pPr>
+        <w:tabs>
+          <w:tab w:val="left" w:pos="3623"/>
+        </w:tabs>
+        <w:jc w:val="both"/>
+        <w:rPr>
+          <w:rFonts w:ascii="Times New Roman" w:hAnsi="Times New Roman" w:cs="Times New Roman"/>
+          <w:sz w:val="20"/>
+          <w:szCs w:val="20"/>
+          <w:lang w:val="en-GB"/>
+        </w:rPr>
+      </w:pPr>
+      <w:r>
+        <w:rPr>
+          <w:rFonts w:ascii="Times New Roman" w:hAnsi="Times New Roman" w:cs="Times New Roman"/>
+          <w:sz w:val="20"/>
+          <w:szCs w:val="20"/>
+          <w:lang w:val="en-GB"/>
+        </w:rPr>
+        <w:t xml:space="preserve">If the conduct at stake was conduct in the exercise of governmental activity: attributable to the state </w:t>
+      </w:r>
+    </w:p>
+    <w:p>
+      <w:pPr>
+        <w:tabs>
+          <w:tab w:val="left" w:pos="3623"/>
+        </w:tabs>
+        <w:jc w:val="both"/>
+        <w:rPr>
+          <w:rFonts w:ascii="Times New Roman" w:hAnsi="Times New Roman" w:cs="Times New Roman"/>
+          <w:sz w:val="20"/>
+          <w:szCs w:val="20"/>
+          <w:lang w:val="en-GB"/>
+        </w:rPr>
+      </w:pPr>
+    </w:p>
+    <w:p>
+      <w:pPr>
+        <w:tabs>
+          <w:tab w:val="left" w:pos="3623"/>
+        </w:tabs>
+        <w:jc w:val="both"/>
+        <w:rPr>
+          <w:rFonts w:ascii="Times New Roman" w:hAnsi="Times New Roman" w:cs="Times New Roman"/>
+          <w:sz w:val="20"/>
+          <w:szCs w:val="20"/>
+          <w:lang w:val="en-GB"/>
+        </w:rPr>
+      </w:pPr>
+      <w:r>
+        <w:rPr>
+          <w:rFonts w:ascii="Times New Roman" w:hAnsi="Times New Roman" w:cs="Times New Roman"/>
+          <w:sz w:val="20"/>
+          <w:szCs w:val="20"/>
+          <w:lang w:val="en-GB"/>
+        </w:rPr>
+        <w:t>Private lawyer in Congo: and advises Crimes against humanity</w:t>
+      </w:r>
+    </w:p>
+    <w:p>
+      <w:pPr>
+        <w:tabs>
+          <w:tab w:val="left" w:pos="3623"/>
+        </w:tabs>
+        <w:jc w:val="both"/>
+        <w:rPr>
+          <w:rFonts w:ascii="Times New Roman" w:hAnsi="Times New Roman" w:cs="Times New Roman"/>
+          <w:sz w:val="20"/>
+          <w:szCs w:val="20"/>
+          <w:lang w:val="en-GB"/>
+        </w:rPr>
+      </w:pPr>
+      <w:r>
+        <w:rPr>
+          <w:rFonts w:ascii="Times New Roman" w:hAnsi="Times New Roman" w:cs="Times New Roman"/>
+          <w:sz w:val="20"/>
+          <w:szCs w:val="20"/>
+          <w:lang w:val="en-GB"/>
+        </w:rPr>
+        <w:t>Not a state entity under article 4, and no exercise of governmental authority so not under article 5</w:t>
+      </w:r>
+    </w:p>
+    <w:p>
+      <w:pPr>
+        <w:tabs>
+          <w:tab w:val="left" w:pos="3623"/>
+        </w:tabs>
+        <w:jc w:val="both"/>
+        <w:rPr>
+          <w:rFonts w:ascii="Times New Roman" w:hAnsi="Times New Roman" w:cs="Times New Roman"/>
+          <w:sz w:val="20"/>
+          <w:szCs w:val="20"/>
+          <w:lang w:val="en-GB"/>
+        </w:rPr>
+      </w:pPr>
+      <w:r>
+        <w:rPr>
+          <w:rFonts w:ascii="Times New Roman" w:hAnsi="Times New Roman" w:cs="Times New Roman"/>
+          <w:sz w:val="20"/>
+          <w:szCs w:val="20"/>
+          <w:lang w:val="en-GB"/>
+        </w:rPr>
+        <w:t>Article 8: Organ de facto; de jure you are not a state organ, not empowered, but in reality, the facto you are under the government or the control or instructions to the French government</w:t>
+      </w:r>
+    </w:p>
+    <w:p>
+      <w:pPr>
+        <w:tabs>
+          <w:tab w:val="left" w:pos="3623"/>
+        </w:tabs>
+        <w:jc w:val="both"/>
+        <w:rPr>
+          <w:rFonts w:ascii="Times New Roman" w:hAnsi="Times New Roman" w:cs="Times New Roman"/>
+          <w:sz w:val="20"/>
+          <w:szCs w:val="20"/>
+          <w:lang w:val="en-GB"/>
+        </w:rPr>
+      </w:pPr>
+      <w:r>
+        <w:rPr>
+          <w:rFonts w:ascii="Times New Roman" w:hAnsi="Times New Roman" w:cs="Times New Roman"/>
+          <w:sz w:val="20"/>
+          <w:szCs w:val="20"/>
+          <w:lang w:val="en-GB"/>
+        </w:rPr>
+        <w:t>Need to prove that the person was under the control, the instructions or directions</w:t>
+      </w:r>
+    </w:p>
+    <w:p>
+      <w:pPr>
+        <w:tabs>
+          <w:tab w:val="left" w:pos="3623"/>
+        </w:tabs>
+        <w:jc w:val="both"/>
+        <w:rPr>
+          <w:rFonts w:ascii="Times New Roman" w:hAnsi="Times New Roman" w:cs="Times New Roman"/>
+          <w:sz w:val="20"/>
+          <w:szCs w:val="20"/>
+          <w:lang w:val="en-GB"/>
+        </w:rPr>
+      </w:pPr>
+    </w:p>
+    <w:p>
+      <w:pPr>
+        <w:tabs>
+          <w:tab w:val="left" w:pos="3623"/>
+        </w:tabs>
+        <w:jc w:val="both"/>
+        <w:rPr>
+          <w:rFonts w:ascii="Times New Roman" w:hAnsi="Times New Roman" w:cs="Times New Roman"/>
+          <w:sz w:val="20"/>
+          <w:szCs w:val="20"/>
+          <w:lang w:val="en-GB"/>
+        </w:rPr>
+      </w:pPr>
+      <w:r>
+        <w:rPr>
+          <w:rFonts w:ascii="Times New Roman" w:hAnsi="Times New Roman" w:cs="Times New Roman"/>
+          <w:sz w:val="20"/>
+          <w:szCs w:val="20"/>
+          <w:lang w:val="en-GB"/>
+        </w:rPr>
+        <w:t xml:space="preserve">Hostages in Teheran: students, but also example of the US in Nicaragua: the US were trading and financing the Contras. </w:t>
+      </w:r>
+    </w:p>
+    <w:p>
+      <w:pPr>
+        <w:tabs>
+          <w:tab w:val="left" w:pos="3623"/>
+        </w:tabs>
+        <w:jc w:val="both"/>
+        <w:rPr>
+          <w:rFonts w:ascii="Times New Roman" w:hAnsi="Times New Roman" w:cs="Times New Roman"/>
+          <w:sz w:val="20"/>
+          <w:szCs w:val="20"/>
+          <w:lang w:val="en-GB"/>
+        </w:rPr>
+      </w:pPr>
+    </w:p>
+    <w:p>
+      <w:pPr>
+        <w:tabs>
+          <w:tab w:val="left" w:pos="3623"/>
+        </w:tabs>
+        <w:jc w:val="both"/>
+        <w:rPr>
+          <w:rFonts w:ascii="Times New Roman" w:hAnsi="Times New Roman" w:cs="Times New Roman"/>
+          <w:sz w:val="20"/>
+          <w:szCs w:val="20"/>
+          <w:lang w:val="en-GB"/>
+        </w:rPr>
+      </w:pPr>
+      <w:r>
+        <w:rPr>
+          <w:rFonts w:ascii="Times New Roman" w:hAnsi="Times New Roman" w:cs="Times New Roman"/>
+          <w:sz w:val="20"/>
+          <w:szCs w:val="20"/>
+          <w:lang w:val="en-GB"/>
+        </w:rPr>
+        <w:t xml:space="preserve">How can you say that the organs/individuals are controlled or directed by the states? </w:t>
+      </w:r>
+    </w:p>
+    <w:p>
+      <w:pPr>
+        <w:tabs>
+          <w:tab w:val="left" w:pos="3623"/>
+        </w:tabs>
+        <w:jc w:val="both"/>
+        <w:rPr>
+          <w:rFonts w:ascii="Times New Roman" w:hAnsi="Times New Roman" w:cs="Times New Roman"/>
+          <w:sz w:val="20"/>
+          <w:szCs w:val="20"/>
+          <w:lang w:val="en-GB"/>
+        </w:rPr>
+      </w:pPr>
+      <w:r>
+        <w:rPr>
+          <w:rFonts w:ascii="Times New Roman" w:hAnsi="Times New Roman" w:cs="Times New Roman"/>
+          <w:sz w:val="20"/>
+          <w:szCs w:val="20"/>
+          <w:lang w:val="en-GB"/>
+        </w:rPr>
+        <w:t>What is the test to say someone was actually control by a state</w:t>
+      </w:r>
+    </w:p>
+    <w:p>
+      <w:pPr>
+        <w:tabs>
+          <w:tab w:val="left" w:pos="3623"/>
+        </w:tabs>
+        <w:jc w:val="both"/>
+        <w:rPr>
+          <w:rFonts w:ascii="Times New Roman" w:hAnsi="Times New Roman" w:cs="Times New Roman"/>
+          <w:sz w:val="20"/>
+          <w:szCs w:val="20"/>
+          <w:lang w:val="en-GB"/>
+        </w:rPr>
+      </w:pPr>
+    </w:p>
+    <w:p>
+      <w:pPr>
+        <w:tabs>
+          <w:tab w:val="left" w:pos="3623"/>
+        </w:tabs>
+        <w:jc w:val="both"/>
+        <w:rPr>
+          <w:rFonts w:ascii="Times New Roman" w:hAnsi="Times New Roman" w:cs="Times New Roman"/>
+          <w:sz w:val="20"/>
+          <w:szCs w:val="20"/>
+          <w:lang w:val="en-GB"/>
+        </w:rPr>
+      </w:pPr>
+      <w:r>
+        <w:rPr>
+          <w:rFonts w:ascii="Times New Roman" w:hAnsi="Times New Roman" w:cs="Times New Roman"/>
+          <w:sz w:val="20"/>
+          <w:szCs w:val="20"/>
+          <w:lang w:val="en-GB"/>
+        </w:rPr>
+        <w:t xml:space="preserve">The </w:t>
+      </w:r>
+      <w:r>
+        <w:rPr>
+          <w:rFonts w:ascii="Times New Roman" w:hAnsi="Times New Roman" w:cs="Times New Roman"/>
+          <w:b/>
+          <w:sz w:val="20"/>
+          <w:szCs w:val="20"/>
+          <w:lang w:val="en-GB"/>
+        </w:rPr>
+        <w:t>effective control test</w:t>
+      </w:r>
+      <w:r>
+        <w:rPr>
+          <w:rFonts w:ascii="Times New Roman" w:hAnsi="Times New Roman" w:cs="Times New Roman"/>
+          <w:sz w:val="20"/>
+          <w:szCs w:val="20"/>
+          <w:lang w:val="en-GB"/>
+        </w:rPr>
+        <w:t xml:space="preserve">: it means that need to prove that every single act was </w:t>
+      </w:r>
+      <w:r>
+        <w:rPr>
+          <w:rFonts w:ascii="Times New Roman" w:hAnsi="Times New Roman" w:cs="Times New Roman"/>
+          <w:sz w:val="20"/>
+          <w:szCs w:val="20"/>
+          <w:lang w:val="en-GB"/>
+        </w:rPr>
+        <w:t>committed</w:t>
+      </w:r>
+      <w:r>
+        <w:rPr>
+          <w:rFonts w:ascii="Times New Roman" w:hAnsi="Times New Roman" w:cs="Times New Roman"/>
+          <w:sz w:val="20"/>
+          <w:szCs w:val="20"/>
+          <w:lang w:val="en-GB"/>
+        </w:rPr>
+        <w:t xml:space="preserve"> under the direction or control of the accuse </w:t>
+      </w:r>
+      <w:proofErr w:type="gramStart"/>
+      <w:r>
+        <w:rPr>
+          <w:rFonts w:ascii="Times New Roman" w:hAnsi="Times New Roman" w:cs="Times New Roman"/>
+          <w:sz w:val="20"/>
+          <w:szCs w:val="20"/>
+          <w:lang w:val="en-GB"/>
+        </w:rPr>
+        <w:t>state</w:t>
+      </w:r>
+      <w:r>
+        <w:rPr>
+          <w:rFonts w:ascii="Times New Roman" w:hAnsi="Times New Roman" w:cs="Times New Roman"/>
+          <w:sz w:val="20"/>
+          <w:szCs w:val="20"/>
+          <w:lang w:val="en-GB"/>
+        </w:rPr>
+        <w:t xml:space="preserve"> :</w:t>
+      </w:r>
+      <w:proofErr w:type="gramEnd"/>
+      <w:r>
+        <w:rPr>
+          <w:rFonts w:ascii="Times New Roman" w:hAnsi="Times New Roman" w:cs="Times New Roman"/>
+          <w:sz w:val="20"/>
+          <w:szCs w:val="20"/>
+          <w:lang w:val="en-GB"/>
+        </w:rPr>
+        <w:t xml:space="preserve"> every single act : so almost impossible to attribute to the state</w:t>
+      </w:r>
+    </w:p>
+    <w:p>
+      <w:pPr>
+        <w:tabs>
+          <w:tab w:val="left" w:pos="3623"/>
+        </w:tabs>
+        <w:jc w:val="both"/>
+        <w:rPr>
+          <w:rFonts w:ascii="Times New Roman" w:hAnsi="Times New Roman" w:cs="Times New Roman"/>
+          <w:sz w:val="20"/>
+          <w:szCs w:val="20"/>
+          <w:lang w:val="en-GB"/>
+        </w:rPr>
+      </w:pPr>
+    </w:p>
+    <w:p>
+      <w:pPr>
+        <w:tabs>
+          <w:tab w:val="left" w:pos="3623"/>
+        </w:tabs>
+        <w:jc w:val="both"/>
+        <w:rPr>
+          <w:rFonts w:ascii="Times New Roman" w:hAnsi="Times New Roman" w:cs="Times New Roman"/>
+          <w:sz w:val="20"/>
+          <w:szCs w:val="20"/>
+          <w:lang w:val="en-GB"/>
+        </w:rPr>
+      </w:pPr>
+      <w:r>
+        <w:rPr>
+          <w:rFonts w:ascii="Times New Roman" w:hAnsi="Times New Roman" w:cs="Times New Roman"/>
+          <w:sz w:val="20"/>
+          <w:szCs w:val="20"/>
+          <w:lang w:val="en-GB"/>
+        </w:rPr>
+        <w:t xml:space="preserve">In 1995: </w:t>
+      </w:r>
+      <w:proofErr w:type="spellStart"/>
+      <w:r>
+        <w:rPr>
+          <w:rFonts w:ascii="Times New Roman" w:hAnsi="Times New Roman" w:cs="Times New Roman"/>
+          <w:sz w:val="20"/>
+          <w:szCs w:val="20"/>
+          <w:lang w:val="en-GB"/>
+        </w:rPr>
+        <w:t>Tadic</w:t>
+      </w:r>
+      <w:proofErr w:type="spellEnd"/>
+      <w:r>
+        <w:rPr>
+          <w:rFonts w:ascii="Times New Roman" w:hAnsi="Times New Roman" w:cs="Times New Roman"/>
+          <w:sz w:val="20"/>
+          <w:szCs w:val="20"/>
+          <w:lang w:val="en-GB"/>
+        </w:rPr>
+        <w:t xml:space="preserve"> case: general accused of crimes: first accused of the ICTY</w:t>
+      </w:r>
+    </w:p>
+    <w:p>
+      <w:pPr>
+        <w:tabs>
+          <w:tab w:val="left" w:pos="3623"/>
+        </w:tabs>
+        <w:jc w:val="both"/>
+        <w:rPr>
+          <w:rFonts w:ascii="Times New Roman" w:hAnsi="Times New Roman" w:cs="Times New Roman"/>
+          <w:sz w:val="20"/>
+          <w:szCs w:val="20"/>
+          <w:lang w:val="en-GB"/>
+        </w:rPr>
+      </w:pPr>
+      <w:r>
+        <w:rPr>
+          <w:rFonts w:ascii="Times New Roman" w:hAnsi="Times New Roman" w:cs="Times New Roman"/>
+          <w:sz w:val="20"/>
+          <w:szCs w:val="20"/>
+          <w:lang w:val="en-GB"/>
+        </w:rPr>
+        <w:t xml:space="preserve">Need to prove that in general there is a link of dependence: control </w:t>
+      </w:r>
+    </w:p>
+    <w:p>
+      <w:pPr>
+        <w:tabs>
+          <w:tab w:val="left" w:pos="3623"/>
+        </w:tabs>
+        <w:jc w:val="both"/>
+        <w:rPr>
+          <w:rFonts w:ascii="Times New Roman" w:hAnsi="Times New Roman" w:cs="Times New Roman"/>
+          <w:sz w:val="20"/>
+          <w:szCs w:val="20"/>
+          <w:lang w:val="en-GB"/>
+        </w:rPr>
+      </w:pPr>
+    </w:p>
+    <w:p>
+      <w:pPr>
+        <w:tabs>
+          <w:tab w:val="left" w:pos="3623"/>
+        </w:tabs>
+        <w:jc w:val="both"/>
+        <w:rPr>
+          <w:rFonts w:ascii="Times New Roman" w:hAnsi="Times New Roman" w:cs="Times New Roman"/>
+          <w:sz w:val="20"/>
+          <w:szCs w:val="20"/>
+          <w:lang w:val="en-GB"/>
+        </w:rPr>
+      </w:pPr>
+      <w:r>
+        <w:rPr>
+          <w:rFonts w:ascii="Times New Roman" w:hAnsi="Times New Roman" w:cs="Times New Roman"/>
+          <w:sz w:val="20"/>
+          <w:szCs w:val="20"/>
+          <w:lang w:val="en-GB"/>
+        </w:rPr>
+        <w:t xml:space="preserve">Confirmation in 2007 in the genocide convention </w:t>
+      </w:r>
+      <w:proofErr w:type="gramStart"/>
+      <w:r>
+        <w:rPr>
+          <w:rFonts w:ascii="Times New Roman" w:hAnsi="Times New Roman" w:cs="Times New Roman"/>
+          <w:sz w:val="20"/>
+          <w:szCs w:val="20"/>
+          <w:lang w:val="en-GB"/>
+        </w:rPr>
+        <w:t>case :</w:t>
+      </w:r>
+      <w:proofErr w:type="gramEnd"/>
+      <w:r>
+        <w:rPr>
+          <w:rFonts w:ascii="Times New Roman" w:hAnsi="Times New Roman" w:cs="Times New Roman"/>
+          <w:sz w:val="20"/>
+          <w:szCs w:val="20"/>
+          <w:lang w:val="en-GB"/>
+        </w:rPr>
+        <w:t xml:space="preserve"> </w:t>
+      </w:r>
+      <w:proofErr w:type="spellStart"/>
+      <w:r>
+        <w:rPr>
+          <w:rFonts w:ascii="Times New Roman" w:hAnsi="Times New Roman" w:cs="Times New Roman"/>
+          <w:sz w:val="20"/>
+          <w:szCs w:val="20"/>
+          <w:lang w:val="en-GB"/>
+        </w:rPr>
+        <w:t>Bosnie</w:t>
+      </w:r>
+      <w:proofErr w:type="spellEnd"/>
+      <w:r>
+        <w:rPr>
+          <w:rFonts w:ascii="Times New Roman" w:hAnsi="Times New Roman" w:cs="Times New Roman"/>
+          <w:sz w:val="20"/>
+          <w:szCs w:val="20"/>
+          <w:lang w:val="en-GB"/>
+        </w:rPr>
+        <w:t xml:space="preserve"> v Slovenia : returned to the effective control test</w:t>
+      </w:r>
+    </w:p>
+    <w:p>
+      <w:pPr>
+        <w:tabs>
+          <w:tab w:val="left" w:pos="3623"/>
+        </w:tabs>
+        <w:jc w:val="both"/>
+        <w:rPr>
+          <w:rFonts w:ascii="Times New Roman" w:hAnsi="Times New Roman" w:cs="Times New Roman"/>
+          <w:sz w:val="20"/>
+          <w:szCs w:val="20"/>
+          <w:lang w:val="en-GB"/>
+        </w:rPr>
+      </w:pPr>
+      <w:r>
+        <w:rPr>
+          <w:rFonts w:ascii="Times New Roman" w:hAnsi="Times New Roman" w:cs="Times New Roman"/>
+          <w:sz w:val="20"/>
+          <w:szCs w:val="20"/>
+          <w:lang w:val="en-GB"/>
+        </w:rPr>
+        <w:t>Article 11: another option is the endorsement of conduct</w:t>
+      </w:r>
+    </w:p>
+    <w:p>
+      <w:pPr>
+        <w:tabs>
+          <w:tab w:val="left" w:pos="3623"/>
+        </w:tabs>
+        <w:jc w:val="both"/>
+        <w:rPr>
+          <w:rFonts w:ascii="Times New Roman" w:hAnsi="Times New Roman" w:cs="Times New Roman"/>
+          <w:sz w:val="20"/>
+          <w:szCs w:val="20"/>
+          <w:lang w:val="en-GB"/>
+        </w:rPr>
+      </w:pPr>
+      <w:r>
+        <w:rPr>
+          <w:rFonts w:ascii="Times New Roman" w:hAnsi="Times New Roman" w:cs="Times New Roman"/>
+          <w:sz w:val="20"/>
+          <w:szCs w:val="20"/>
+          <w:lang w:val="en-GB"/>
+        </w:rPr>
+        <w:t>Endorsed the behaviour of the students: accepting it such as it can be said to be your conduct</w:t>
+      </w:r>
+    </w:p>
+    <w:p>
+      <w:pPr>
+        <w:tabs>
+          <w:tab w:val="left" w:pos="3623"/>
+        </w:tabs>
+        <w:jc w:val="both"/>
+        <w:rPr>
+          <w:rFonts w:ascii="Times New Roman" w:hAnsi="Times New Roman" w:cs="Times New Roman"/>
+          <w:sz w:val="20"/>
+          <w:szCs w:val="20"/>
+          <w:lang w:val="en-GB"/>
+        </w:rPr>
+      </w:pPr>
+    </w:p>
+    <w:p>
+      <w:pPr>
+        <w:tabs>
+          <w:tab w:val="left" w:pos="3623"/>
+        </w:tabs>
+        <w:jc w:val="both"/>
+        <w:rPr>
+          <w:rFonts w:ascii="Times New Roman" w:hAnsi="Times New Roman" w:cs="Times New Roman"/>
+          <w:sz w:val="20"/>
+          <w:szCs w:val="20"/>
+          <w:lang w:val="en-GB"/>
+        </w:rPr>
+      </w:pPr>
+    </w:p>
+    <w:p>
+      <w:pPr>
+        <w:tabs>
+          <w:tab w:val="left" w:pos="3623"/>
+        </w:tabs>
+        <w:jc w:val="both"/>
+        <w:rPr>
+          <w:rFonts w:ascii="Times New Roman" w:hAnsi="Times New Roman" w:cs="Times New Roman"/>
+          <w:sz w:val="20"/>
+          <w:szCs w:val="20"/>
+          <w:lang w:val="en-GB"/>
+        </w:rPr>
+      </w:pPr>
+      <w:r>
+        <w:rPr>
+          <w:rFonts w:ascii="Times New Roman" w:hAnsi="Times New Roman" w:cs="Times New Roman"/>
+          <w:sz w:val="20"/>
+          <w:szCs w:val="20"/>
+          <w:lang w:val="en-GB"/>
+        </w:rPr>
+        <w:t xml:space="preserve">Second element: the breach of the international obligation, the second element of the internationally wrongful act </w:t>
+      </w:r>
+    </w:p>
+    <w:p>
+      <w:pPr>
+        <w:tabs>
+          <w:tab w:val="left" w:pos="3623"/>
+        </w:tabs>
+        <w:jc w:val="both"/>
+        <w:rPr>
+          <w:rFonts w:ascii="Times New Roman" w:hAnsi="Times New Roman" w:cs="Times New Roman"/>
+          <w:sz w:val="20"/>
+          <w:szCs w:val="20"/>
+          <w:lang w:val="en-GB"/>
+        </w:rPr>
+      </w:pPr>
+      <w:r>
+        <w:rPr>
+          <w:rFonts w:ascii="Times New Roman" w:hAnsi="Times New Roman" w:cs="Times New Roman"/>
+          <w:sz w:val="20"/>
+          <w:szCs w:val="20"/>
+          <w:lang w:val="en-GB"/>
+        </w:rPr>
+        <w:t>Breach of an international obligation: the use of the word breach can be explained as a breach is taking into accounts different incompatibility of the behaviour with the regulations</w:t>
+      </w:r>
+    </w:p>
+    <w:p>
+      <w:pPr>
+        <w:tabs>
+          <w:tab w:val="left" w:pos="3623"/>
+        </w:tabs>
+        <w:jc w:val="both"/>
+        <w:rPr>
+          <w:rFonts w:ascii="Times New Roman" w:hAnsi="Times New Roman" w:cs="Times New Roman"/>
+          <w:sz w:val="20"/>
+          <w:szCs w:val="20"/>
+          <w:lang w:val="en-GB"/>
+        </w:rPr>
+      </w:pPr>
+    </w:p>
+    <w:p>
+      <w:pPr>
+        <w:tabs>
+          <w:tab w:val="left" w:pos="3623"/>
+        </w:tabs>
+        <w:jc w:val="both"/>
+        <w:rPr>
+          <w:rFonts w:ascii="Times New Roman" w:hAnsi="Times New Roman" w:cs="Times New Roman"/>
+          <w:sz w:val="20"/>
+          <w:szCs w:val="20"/>
+          <w:lang w:val="en-GB"/>
+        </w:rPr>
+      </w:pPr>
+      <w:r>
+        <w:rPr>
+          <w:rFonts w:ascii="Times New Roman" w:hAnsi="Times New Roman" w:cs="Times New Roman"/>
+          <w:sz w:val="20"/>
+          <w:szCs w:val="20"/>
+          <w:lang w:val="en-GB"/>
+        </w:rPr>
+        <w:t>Article 12: not in conformity, whatever its character or origin, as long as it is an international obligation</w:t>
+      </w:r>
+    </w:p>
+    <w:p>
+      <w:pPr>
+        <w:tabs>
+          <w:tab w:val="left" w:pos="3623"/>
+        </w:tabs>
+        <w:jc w:val="both"/>
+        <w:rPr>
+          <w:rFonts w:ascii="Times New Roman" w:hAnsi="Times New Roman" w:cs="Times New Roman"/>
+          <w:sz w:val="20"/>
+          <w:szCs w:val="20"/>
+          <w:lang w:val="en-GB"/>
+        </w:rPr>
+      </w:pPr>
+      <w:r>
+        <w:rPr>
+          <w:rFonts w:ascii="Times New Roman" w:hAnsi="Times New Roman" w:cs="Times New Roman"/>
+          <w:sz w:val="20"/>
+          <w:szCs w:val="20"/>
+          <w:lang w:val="en-GB"/>
+        </w:rPr>
+        <w:t>If a judgement is requiring the troops of a country to get out and the troops don’t:</w:t>
+      </w:r>
+      <w:r>
+        <w:rPr>
+          <w:rFonts w:ascii="Times New Roman" w:hAnsi="Times New Roman" w:cs="Times New Roman"/>
+          <w:sz w:val="20"/>
+          <w:szCs w:val="20"/>
+          <w:lang w:val="en-GB"/>
+        </w:rPr>
+        <w:t xml:space="preserve"> </w:t>
+      </w:r>
+      <w:r>
+        <w:rPr>
+          <w:rFonts w:ascii="Times New Roman" w:hAnsi="Times New Roman" w:cs="Times New Roman"/>
+          <w:sz w:val="20"/>
+          <w:szCs w:val="20"/>
+          <w:lang w:val="en-GB"/>
+        </w:rPr>
+        <w:t>it is an international obligation</w:t>
+      </w:r>
+    </w:p>
+    <w:p>
+      <w:pPr>
+        <w:tabs>
+          <w:tab w:val="left" w:pos="3623"/>
+        </w:tabs>
+        <w:jc w:val="both"/>
+        <w:rPr>
+          <w:rFonts w:ascii="Times New Roman" w:hAnsi="Times New Roman" w:cs="Times New Roman"/>
+          <w:sz w:val="20"/>
+          <w:szCs w:val="20"/>
+          <w:lang w:val="en-GB"/>
+        </w:rPr>
+      </w:pPr>
+    </w:p>
+    <w:p>
+      <w:pPr>
+        <w:tabs>
+          <w:tab w:val="left" w:pos="3623"/>
+        </w:tabs>
+        <w:jc w:val="both"/>
+        <w:rPr>
+          <w:rFonts w:ascii="Times New Roman" w:hAnsi="Times New Roman" w:cs="Times New Roman"/>
+          <w:sz w:val="20"/>
+          <w:szCs w:val="20"/>
+          <w:lang w:val="en-GB"/>
+        </w:rPr>
+      </w:pPr>
+      <w:r>
+        <w:rPr>
+          <w:rFonts w:ascii="Times New Roman" w:hAnsi="Times New Roman" w:cs="Times New Roman"/>
+          <w:sz w:val="20"/>
+          <w:szCs w:val="20"/>
+          <w:lang w:val="en-GB"/>
+        </w:rPr>
+        <w:t xml:space="preserve">Customary </w:t>
+      </w:r>
+      <w:proofErr w:type="gramStart"/>
+      <w:r>
+        <w:rPr>
+          <w:rFonts w:ascii="Times New Roman" w:hAnsi="Times New Roman" w:cs="Times New Roman"/>
+          <w:sz w:val="20"/>
+          <w:szCs w:val="20"/>
+          <w:lang w:val="en-GB"/>
+        </w:rPr>
+        <w:t>obligation :</w:t>
+      </w:r>
+      <w:proofErr w:type="gramEnd"/>
+      <w:r>
+        <w:rPr>
+          <w:rFonts w:ascii="Times New Roman" w:hAnsi="Times New Roman" w:cs="Times New Roman"/>
+          <w:sz w:val="20"/>
+          <w:szCs w:val="20"/>
+          <w:lang w:val="en-GB"/>
+        </w:rPr>
+        <w:t xml:space="preserve"> whatever the character or the origin of the obligation</w:t>
+      </w:r>
+    </w:p>
+    <w:p>
+      <w:pPr>
+        <w:tabs>
+          <w:tab w:val="left" w:pos="3623"/>
+        </w:tabs>
+        <w:jc w:val="both"/>
+        <w:rPr>
+          <w:rFonts w:ascii="Times New Roman" w:hAnsi="Times New Roman" w:cs="Times New Roman"/>
+          <w:sz w:val="20"/>
+          <w:szCs w:val="20"/>
+          <w:lang w:val="en-GB"/>
+        </w:rPr>
+      </w:pPr>
+    </w:p>
+    <w:p>
+      <w:pPr>
+        <w:tabs>
+          <w:tab w:val="left" w:pos="3623"/>
+        </w:tabs>
+        <w:jc w:val="both"/>
+        <w:rPr>
+          <w:rFonts w:ascii="Times New Roman" w:hAnsi="Times New Roman" w:cs="Times New Roman"/>
+          <w:sz w:val="20"/>
+          <w:szCs w:val="20"/>
+          <w:lang w:val="en-GB"/>
+        </w:rPr>
+      </w:pPr>
+      <w:r>
+        <w:rPr>
+          <w:rFonts w:ascii="Times New Roman" w:hAnsi="Times New Roman" w:cs="Times New Roman"/>
+          <w:sz w:val="20"/>
+          <w:szCs w:val="20"/>
+          <w:lang w:val="en-GB"/>
+        </w:rPr>
+        <w:t xml:space="preserve">It might happen that a state has committed an internationally wrongful act or it can be justified or excusable: then there is no international responsibility of the </w:t>
+      </w:r>
+      <w:proofErr w:type="gramStart"/>
+      <w:r>
+        <w:rPr>
+          <w:rFonts w:ascii="Times New Roman" w:hAnsi="Times New Roman" w:cs="Times New Roman"/>
+          <w:sz w:val="20"/>
+          <w:szCs w:val="20"/>
+          <w:lang w:val="en-GB"/>
+        </w:rPr>
+        <w:t>state :</w:t>
+      </w:r>
+      <w:proofErr w:type="gramEnd"/>
+      <w:r>
+        <w:rPr>
+          <w:rFonts w:ascii="Times New Roman" w:hAnsi="Times New Roman" w:cs="Times New Roman"/>
+          <w:sz w:val="20"/>
+          <w:szCs w:val="20"/>
+          <w:lang w:val="en-GB"/>
+        </w:rPr>
+        <w:t xml:space="preserve"> it is called : “circumstances precluding wrongfulness” : “</w:t>
+      </w:r>
+      <w:proofErr w:type="spellStart"/>
+      <w:r>
+        <w:rPr>
+          <w:rFonts w:ascii="Times New Roman" w:hAnsi="Times New Roman" w:cs="Times New Roman"/>
+          <w:sz w:val="20"/>
+          <w:szCs w:val="20"/>
+          <w:lang w:val="en-GB"/>
+        </w:rPr>
+        <w:t>circonstances</w:t>
+      </w:r>
+      <w:proofErr w:type="spellEnd"/>
+      <w:r>
+        <w:rPr>
+          <w:rFonts w:ascii="Times New Roman" w:hAnsi="Times New Roman" w:cs="Times New Roman"/>
+          <w:sz w:val="20"/>
+          <w:szCs w:val="20"/>
+          <w:lang w:val="en-GB"/>
+        </w:rPr>
+        <w:t xml:space="preserve"> </w:t>
+      </w:r>
+      <w:proofErr w:type="spellStart"/>
+      <w:r>
+        <w:rPr>
+          <w:rFonts w:ascii="Times New Roman" w:hAnsi="Times New Roman" w:cs="Times New Roman"/>
+          <w:sz w:val="20"/>
+          <w:szCs w:val="20"/>
+          <w:lang w:val="en-GB"/>
+        </w:rPr>
+        <w:t>excluant</w:t>
+      </w:r>
+      <w:proofErr w:type="spellEnd"/>
+      <w:r>
+        <w:rPr>
+          <w:rFonts w:ascii="Times New Roman" w:hAnsi="Times New Roman" w:cs="Times New Roman"/>
+          <w:sz w:val="20"/>
+          <w:szCs w:val="20"/>
+          <w:lang w:val="en-GB"/>
+        </w:rPr>
+        <w:t xml:space="preserve"> la </w:t>
+      </w:r>
+      <w:proofErr w:type="spellStart"/>
+      <w:r>
+        <w:rPr>
+          <w:rFonts w:ascii="Times New Roman" w:hAnsi="Times New Roman" w:cs="Times New Roman"/>
+          <w:sz w:val="20"/>
+          <w:szCs w:val="20"/>
+          <w:lang w:val="en-GB"/>
+        </w:rPr>
+        <w:t>responsabilité</w:t>
+      </w:r>
+      <w:proofErr w:type="spellEnd"/>
+      <w:r>
+        <w:rPr>
+          <w:rFonts w:ascii="Times New Roman" w:hAnsi="Times New Roman" w:cs="Times New Roman"/>
+          <w:sz w:val="20"/>
+          <w:szCs w:val="20"/>
+          <w:lang w:val="en-GB"/>
+        </w:rPr>
+        <w:t>”</w:t>
+      </w:r>
+    </w:p>
+    <w:p>
+      <w:pPr>
+        <w:tabs>
+          <w:tab w:val="left" w:pos="3623"/>
+        </w:tabs>
+        <w:jc w:val="both"/>
+        <w:rPr>
+          <w:rFonts w:ascii="Times New Roman" w:hAnsi="Times New Roman" w:cs="Times New Roman"/>
+          <w:sz w:val="20"/>
+          <w:szCs w:val="20"/>
+          <w:lang w:val="en-GB"/>
+        </w:rPr>
+      </w:pPr>
+    </w:p>
+    <w:p>
+      <w:pPr>
+        <w:tabs>
+          <w:tab w:val="left" w:pos="3623"/>
+        </w:tabs>
+        <w:jc w:val="both"/>
+        <w:rPr>
+          <w:rFonts w:ascii="Times New Roman" w:hAnsi="Times New Roman" w:cs="Times New Roman"/>
+          <w:sz w:val="20"/>
+          <w:szCs w:val="20"/>
+          <w:lang w:val="en-GB"/>
+        </w:rPr>
+      </w:pPr>
+      <w:r>
+        <w:rPr>
+          <w:rFonts w:ascii="Times New Roman" w:hAnsi="Times New Roman" w:cs="Times New Roman"/>
+          <w:sz w:val="20"/>
+          <w:szCs w:val="20"/>
+          <w:lang w:val="en-GB"/>
+        </w:rPr>
+        <w:t>Circumstances precluding wrongfulness:</w:t>
+      </w:r>
+    </w:p>
+    <w:p>
+      <w:pPr>
+        <w:pStyle w:val="ListParagraph"/>
+        <w:numPr>
+          <w:ilvl w:val="0"/>
+          <w:numId w:val="6"/>
+        </w:numPr>
+        <w:tabs>
+          <w:tab w:val="left" w:pos="3623"/>
+        </w:tabs>
+        <w:jc w:val="both"/>
+        <w:rPr>
+          <w:rFonts w:ascii="Times New Roman" w:hAnsi="Times New Roman" w:cs="Times New Roman"/>
+          <w:sz w:val="20"/>
+          <w:szCs w:val="20"/>
+          <w:lang w:val="en-GB"/>
+        </w:rPr>
+      </w:pPr>
+      <w:proofErr w:type="gramStart"/>
+      <w:r>
+        <w:rPr>
+          <w:rFonts w:ascii="Times New Roman" w:hAnsi="Times New Roman" w:cs="Times New Roman"/>
+          <w:sz w:val="20"/>
+          <w:szCs w:val="20"/>
+          <w:lang w:val="en-GB"/>
+        </w:rPr>
+        <w:t>self</w:t>
+      </w:r>
+      <w:proofErr w:type="gramEnd"/>
+      <w:r>
+        <w:rPr>
+          <w:rFonts w:ascii="Times New Roman" w:hAnsi="Times New Roman" w:cs="Times New Roman"/>
+          <w:sz w:val="20"/>
+          <w:szCs w:val="20"/>
+          <w:lang w:val="en-GB"/>
+        </w:rPr>
+        <w:t>-defenc</w:t>
+      </w:r>
+      <w:r>
+        <w:rPr>
+          <w:rFonts w:ascii="Times New Roman" w:hAnsi="Times New Roman" w:cs="Times New Roman"/>
+          <w:sz w:val="20"/>
+          <w:szCs w:val="20"/>
+          <w:lang w:val="en-GB"/>
+        </w:rPr>
+        <w:t xml:space="preserve">e is an example </w:t>
+      </w:r>
+    </w:p>
+    <w:p>
+      <w:pPr>
+        <w:pStyle w:val="ListParagraph"/>
+        <w:numPr>
+          <w:ilvl w:val="0"/>
+          <w:numId w:val="6"/>
+        </w:numPr>
+        <w:tabs>
+          <w:tab w:val="left" w:pos="3623"/>
+        </w:tabs>
+        <w:jc w:val="both"/>
+        <w:rPr>
+          <w:rFonts w:ascii="Times New Roman" w:hAnsi="Times New Roman" w:cs="Times New Roman"/>
+          <w:sz w:val="20"/>
+          <w:szCs w:val="20"/>
+          <w:lang w:val="en-GB"/>
+        </w:rPr>
+      </w:pPr>
+      <w:proofErr w:type="gramStart"/>
+      <w:r>
+        <w:rPr>
+          <w:rFonts w:ascii="Times New Roman" w:hAnsi="Times New Roman" w:cs="Times New Roman"/>
+          <w:sz w:val="20"/>
+          <w:szCs w:val="20"/>
+          <w:lang w:val="en-GB"/>
+        </w:rPr>
+        <w:t>consent</w:t>
+      </w:r>
+      <w:proofErr w:type="gramEnd"/>
+      <w:r>
+        <w:rPr>
+          <w:rFonts w:ascii="Times New Roman" w:hAnsi="Times New Roman" w:cs="Times New Roman"/>
+          <w:sz w:val="20"/>
+          <w:szCs w:val="20"/>
+          <w:lang w:val="en-GB"/>
+        </w:rPr>
+        <w:t xml:space="preserve"> is a circumstance </w:t>
+      </w:r>
+    </w:p>
+    <w:p>
+      <w:pPr>
+        <w:tabs>
+          <w:tab w:val="left" w:pos="3623"/>
+        </w:tabs>
+        <w:jc w:val="both"/>
+        <w:rPr>
+          <w:rFonts w:ascii="Times New Roman" w:hAnsi="Times New Roman" w:cs="Times New Roman"/>
+          <w:sz w:val="20"/>
+          <w:szCs w:val="20"/>
+          <w:lang w:val="en-GB"/>
+        </w:rPr>
+      </w:pPr>
+    </w:p>
+    <w:p>
+      <w:pPr>
+        <w:tabs>
+          <w:tab w:val="left" w:pos="3623"/>
+        </w:tabs>
+        <w:jc w:val="both"/>
+        <w:rPr>
+          <w:rFonts w:ascii="Times New Roman" w:hAnsi="Times New Roman" w:cs="Times New Roman"/>
+          <w:sz w:val="20"/>
+          <w:szCs w:val="20"/>
+          <w:lang w:val="en-GB"/>
+        </w:rPr>
+      </w:pPr>
+    </w:p>
+    <w:p>
+      <w:pPr>
+        <w:tabs>
+          <w:tab w:val="left" w:pos="3623"/>
+        </w:tabs>
+        <w:jc w:val="both"/>
+        <w:rPr>
+          <w:rFonts w:ascii="Times New Roman" w:hAnsi="Times New Roman" w:cs="Times New Roman"/>
+          <w:sz w:val="20"/>
+          <w:szCs w:val="20"/>
+          <w:lang w:val="en-GB"/>
+        </w:rPr>
+      </w:pPr>
+      <w:r>
+        <w:rPr>
+          <w:rFonts w:ascii="Times New Roman" w:hAnsi="Times New Roman" w:cs="Times New Roman"/>
+          <w:sz w:val="20"/>
+          <w:szCs w:val="20"/>
+          <w:lang w:val="en-GB"/>
+        </w:rPr>
+        <w:t xml:space="preserve">The two circumstances precluding wrongfulness </w:t>
+      </w:r>
+      <w:proofErr w:type="gramStart"/>
+      <w:r>
+        <w:rPr>
+          <w:rFonts w:ascii="Times New Roman" w:hAnsi="Times New Roman" w:cs="Times New Roman"/>
+          <w:sz w:val="20"/>
+          <w:szCs w:val="20"/>
+          <w:lang w:val="en-GB"/>
+        </w:rPr>
+        <w:t>are :</w:t>
+      </w:r>
+      <w:proofErr w:type="gramEnd"/>
+    </w:p>
+    <w:p>
+      <w:pPr>
+        <w:pStyle w:val="ListParagraph"/>
+        <w:numPr>
+          <w:ilvl w:val="0"/>
+          <w:numId w:val="6"/>
+        </w:numPr>
+        <w:tabs>
+          <w:tab w:val="left" w:pos="3623"/>
+        </w:tabs>
+        <w:jc w:val="both"/>
+        <w:rPr>
+          <w:rFonts w:ascii="Times New Roman" w:hAnsi="Times New Roman" w:cs="Times New Roman"/>
+          <w:sz w:val="20"/>
+          <w:szCs w:val="20"/>
+          <w:lang w:val="en-GB"/>
+        </w:rPr>
+      </w:pPr>
+      <w:proofErr w:type="gramStart"/>
+      <w:r>
+        <w:rPr>
+          <w:rFonts w:ascii="Times New Roman" w:hAnsi="Times New Roman" w:cs="Times New Roman"/>
+          <w:sz w:val="20"/>
+          <w:szCs w:val="20"/>
+          <w:lang w:val="en-GB"/>
+        </w:rPr>
+        <w:t>counter</w:t>
+      </w:r>
+      <w:proofErr w:type="gramEnd"/>
+      <w:r>
+        <w:rPr>
+          <w:rFonts w:ascii="Times New Roman" w:hAnsi="Times New Roman" w:cs="Times New Roman"/>
+          <w:sz w:val="20"/>
+          <w:szCs w:val="20"/>
+          <w:lang w:val="en-GB"/>
+        </w:rPr>
+        <w:t xml:space="preserve"> measures</w:t>
+      </w:r>
+    </w:p>
+    <w:p>
+      <w:pPr>
+        <w:pStyle w:val="ListParagraph"/>
+        <w:numPr>
+          <w:ilvl w:val="0"/>
+          <w:numId w:val="6"/>
+        </w:numPr>
+        <w:tabs>
+          <w:tab w:val="left" w:pos="3623"/>
+        </w:tabs>
+        <w:jc w:val="both"/>
+        <w:rPr>
+          <w:rFonts w:ascii="Times New Roman" w:hAnsi="Times New Roman" w:cs="Times New Roman"/>
+          <w:sz w:val="20"/>
+          <w:szCs w:val="20"/>
+          <w:lang w:val="en-GB"/>
+        </w:rPr>
+      </w:pPr>
+      <w:proofErr w:type="gramStart"/>
+      <w:r>
+        <w:rPr>
+          <w:rFonts w:ascii="Times New Roman" w:hAnsi="Times New Roman" w:cs="Times New Roman"/>
+          <w:sz w:val="20"/>
+          <w:szCs w:val="20"/>
+          <w:lang w:val="en-GB"/>
+        </w:rPr>
+        <w:t>state</w:t>
+      </w:r>
+      <w:proofErr w:type="gramEnd"/>
+      <w:r>
+        <w:rPr>
+          <w:rFonts w:ascii="Times New Roman" w:hAnsi="Times New Roman" w:cs="Times New Roman"/>
+          <w:sz w:val="20"/>
+          <w:szCs w:val="20"/>
+          <w:lang w:val="en-GB"/>
+        </w:rPr>
+        <w:t xml:space="preserve"> of necessity</w:t>
+      </w:r>
+    </w:p>
+    <w:p>
+      <w:pPr>
+        <w:tabs>
+          <w:tab w:val="left" w:pos="3623"/>
+        </w:tabs>
+        <w:jc w:val="both"/>
+        <w:rPr>
+          <w:rFonts w:ascii="Times New Roman" w:hAnsi="Times New Roman" w:cs="Times New Roman"/>
+          <w:sz w:val="20"/>
+          <w:szCs w:val="20"/>
+          <w:lang w:val="en-GB"/>
+        </w:rPr>
+      </w:pPr>
+    </w:p>
+    <w:p>
+      <w:pPr>
+        <w:tabs>
+          <w:tab w:val="left" w:pos="3623"/>
+        </w:tabs>
+        <w:jc w:val="both"/>
+        <w:rPr>
+          <w:rFonts w:ascii="Times New Roman" w:hAnsi="Times New Roman" w:cs="Times New Roman"/>
+          <w:sz w:val="20"/>
+          <w:szCs w:val="20"/>
+          <w:lang w:val="en-GB"/>
+        </w:rPr>
+      </w:pPr>
+      <w:r>
+        <w:rPr>
+          <w:rFonts w:ascii="Times New Roman" w:hAnsi="Times New Roman" w:cs="Times New Roman"/>
+          <w:sz w:val="20"/>
+          <w:szCs w:val="20"/>
+          <w:lang w:val="en-GB"/>
+        </w:rPr>
+        <w:t>The two main circumstances:</w:t>
+      </w:r>
+    </w:p>
+    <w:p>
+      <w:pPr>
+        <w:tabs>
+          <w:tab w:val="left" w:pos="3623"/>
+        </w:tabs>
+        <w:jc w:val="both"/>
+        <w:rPr>
+          <w:rFonts w:ascii="Times New Roman" w:hAnsi="Times New Roman" w:cs="Times New Roman"/>
+          <w:sz w:val="20"/>
+          <w:szCs w:val="20"/>
+          <w:lang w:val="en-GB"/>
+        </w:rPr>
+      </w:pPr>
+    </w:p>
+    <w:p>
+      <w:pPr>
+        <w:tabs>
+          <w:tab w:val="left" w:pos="3623"/>
+        </w:tabs>
+        <w:jc w:val="both"/>
+        <w:rPr>
+          <w:rFonts w:ascii="Times New Roman" w:hAnsi="Times New Roman" w:cs="Times New Roman"/>
+          <w:sz w:val="20"/>
+          <w:szCs w:val="20"/>
+          <w:lang w:val="en-GB"/>
+        </w:rPr>
+      </w:pPr>
+      <w:r>
+        <w:rPr>
+          <w:rFonts w:ascii="Times New Roman" w:hAnsi="Times New Roman" w:cs="Times New Roman"/>
+          <w:sz w:val="20"/>
+          <w:szCs w:val="20"/>
+          <w:lang w:val="en-GB"/>
+        </w:rPr>
+        <w:t xml:space="preserve">A </w:t>
+      </w:r>
+      <w:proofErr w:type="gramStart"/>
+      <w:r>
+        <w:rPr>
+          <w:rFonts w:ascii="Times New Roman" w:hAnsi="Times New Roman" w:cs="Times New Roman"/>
+          <w:sz w:val="20"/>
+          <w:szCs w:val="20"/>
+          <w:lang w:val="en-GB"/>
+        </w:rPr>
+        <w:t>countermeasure :</w:t>
+      </w:r>
+      <w:proofErr w:type="gramEnd"/>
+      <w:r>
+        <w:rPr>
+          <w:rFonts w:ascii="Times New Roman" w:hAnsi="Times New Roman" w:cs="Times New Roman"/>
+          <w:sz w:val="20"/>
+          <w:szCs w:val="20"/>
+          <w:lang w:val="en-GB"/>
+        </w:rPr>
+        <w:t xml:space="preserve"> </w:t>
+      </w:r>
+    </w:p>
+    <w:p>
+      <w:pPr>
+        <w:pStyle w:val="ListParagraph"/>
+        <w:numPr>
+          <w:ilvl w:val="0"/>
+          <w:numId w:val="6"/>
+        </w:numPr>
+        <w:tabs>
+          <w:tab w:val="left" w:pos="3623"/>
+        </w:tabs>
+        <w:jc w:val="both"/>
+        <w:rPr>
+          <w:rFonts w:ascii="Times New Roman" w:hAnsi="Times New Roman" w:cs="Times New Roman"/>
+          <w:sz w:val="20"/>
+          <w:szCs w:val="20"/>
+          <w:lang w:val="en-GB"/>
+        </w:rPr>
+      </w:pPr>
+      <w:proofErr w:type="spellStart"/>
+      <w:r>
+        <w:rPr>
+          <w:rFonts w:ascii="Times New Roman" w:hAnsi="Times New Roman" w:cs="Times New Roman"/>
+          <w:sz w:val="20"/>
+          <w:szCs w:val="20"/>
+          <w:lang w:val="en-GB"/>
+        </w:rPr>
+        <w:t>Sicilianos</w:t>
+      </w:r>
+      <w:proofErr w:type="spellEnd"/>
+      <w:r>
+        <w:rPr>
+          <w:rFonts w:ascii="Times New Roman" w:hAnsi="Times New Roman" w:cs="Times New Roman"/>
+          <w:sz w:val="20"/>
+          <w:szCs w:val="20"/>
+          <w:lang w:val="en-GB"/>
+        </w:rPr>
+        <w:t xml:space="preserve"> ”les reactions </w:t>
+      </w:r>
+      <w:proofErr w:type="spellStart"/>
+      <w:r>
+        <w:rPr>
+          <w:rFonts w:ascii="Times New Roman" w:hAnsi="Times New Roman" w:cs="Times New Roman"/>
+          <w:sz w:val="20"/>
+          <w:szCs w:val="20"/>
+          <w:lang w:val="en-GB"/>
+        </w:rPr>
+        <w:t>illicites</w:t>
+      </w:r>
+      <w:proofErr w:type="spellEnd"/>
+      <w:r>
+        <w:rPr>
+          <w:rFonts w:ascii="Times New Roman" w:hAnsi="Times New Roman" w:cs="Times New Roman"/>
+          <w:sz w:val="20"/>
+          <w:szCs w:val="20"/>
+          <w:lang w:val="en-GB"/>
+        </w:rPr>
+        <w:t xml:space="preserve"> à </w:t>
+      </w:r>
+      <w:proofErr w:type="spellStart"/>
+      <w:r>
+        <w:rPr>
+          <w:rFonts w:ascii="Times New Roman" w:hAnsi="Times New Roman" w:cs="Times New Roman"/>
+          <w:sz w:val="20"/>
+          <w:szCs w:val="20"/>
+          <w:lang w:val="en-GB"/>
+        </w:rPr>
+        <w:t>l’illicites</w:t>
+      </w:r>
+      <w:proofErr w:type="spellEnd"/>
+      <w:r>
+        <w:rPr>
+          <w:rFonts w:ascii="Times New Roman" w:hAnsi="Times New Roman" w:cs="Times New Roman"/>
+          <w:sz w:val="20"/>
+          <w:szCs w:val="20"/>
+          <w:lang w:val="en-GB"/>
+        </w:rPr>
+        <w:t>”</w:t>
+      </w:r>
+    </w:p>
+    <w:p>
+      <w:pPr>
+        <w:pStyle w:val="ListParagraph"/>
+        <w:numPr>
+          <w:ilvl w:val="0"/>
+          <w:numId w:val="6"/>
+        </w:numPr>
+        <w:tabs>
+          <w:tab w:val="left" w:pos="3623"/>
+        </w:tabs>
+        <w:jc w:val="both"/>
+        <w:rPr>
+          <w:rFonts w:ascii="Times New Roman" w:hAnsi="Times New Roman" w:cs="Times New Roman"/>
+          <w:sz w:val="20"/>
+          <w:szCs w:val="20"/>
+          <w:lang w:val="en-GB"/>
+        </w:rPr>
+      </w:pPr>
+      <w:r>
+        <w:rPr>
+          <w:rFonts w:ascii="Times New Roman" w:hAnsi="Times New Roman" w:cs="Times New Roman"/>
+          <w:sz w:val="20"/>
+          <w:szCs w:val="20"/>
+          <w:lang w:val="en-GB"/>
+        </w:rPr>
+        <w:t>When a state reacts to a violation of another state</w:t>
+      </w:r>
+    </w:p>
+    <w:p>
+      <w:pPr>
+        <w:pStyle w:val="ListParagraph"/>
+        <w:numPr>
+          <w:ilvl w:val="1"/>
+          <w:numId w:val="6"/>
+        </w:numPr>
+        <w:tabs>
+          <w:tab w:val="left" w:pos="3623"/>
+        </w:tabs>
+        <w:jc w:val="both"/>
+        <w:rPr>
+          <w:rFonts w:ascii="Times New Roman" w:hAnsi="Times New Roman" w:cs="Times New Roman"/>
+          <w:sz w:val="20"/>
+          <w:szCs w:val="20"/>
+          <w:lang w:val="en-GB"/>
+        </w:rPr>
+      </w:pPr>
+      <w:r>
+        <w:rPr>
+          <w:rFonts w:ascii="Times New Roman" w:hAnsi="Times New Roman" w:cs="Times New Roman"/>
+          <w:sz w:val="20"/>
+          <w:szCs w:val="20"/>
+          <w:lang w:val="en-GB"/>
+        </w:rPr>
+        <w:t>Ex between Hungary and Slovakia 1977</w:t>
+      </w:r>
+    </w:p>
+    <w:p>
+      <w:pPr>
+        <w:pStyle w:val="ListParagraph"/>
+        <w:numPr>
+          <w:ilvl w:val="1"/>
+          <w:numId w:val="6"/>
+        </w:numPr>
+        <w:tabs>
+          <w:tab w:val="left" w:pos="3623"/>
+        </w:tabs>
+        <w:jc w:val="both"/>
+        <w:rPr>
+          <w:rFonts w:ascii="Times New Roman" w:hAnsi="Times New Roman" w:cs="Times New Roman"/>
+          <w:sz w:val="20"/>
+          <w:szCs w:val="20"/>
+          <w:lang w:val="en-GB"/>
+        </w:rPr>
+      </w:pPr>
+      <w:r>
+        <w:rPr>
+          <w:rFonts w:ascii="Times New Roman" w:hAnsi="Times New Roman" w:cs="Times New Roman"/>
+          <w:sz w:val="20"/>
+          <w:szCs w:val="20"/>
+          <w:lang w:val="en-GB"/>
+        </w:rPr>
+        <w:t xml:space="preserve">It has to be temporary, reversible, and </w:t>
+      </w:r>
+      <w:proofErr w:type="spellStart"/>
+      <w:r>
+        <w:rPr>
+          <w:rFonts w:ascii="Times New Roman" w:hAnsi="Times New Roman" w:cs="Times New Roman"/>
+          <w:sz w:val="20"/>
+          <w:szCs w:val="20"/>
+          <w:lang w:val="en-GB"/>
+        </w:rPr>
+        <w:t>proportionnate</w:t>
+      </w:r>
+      <w:proofErr w:type="spellEnd"/>
+    </w:p>
+    <w:p>
+      <w:pPr>
+        <w:tabs>
+          <w:tab w:val="left" w:pos="3623"/>
+        </w:tabs>
+        <w:jc w:val="both"/>
+        <w:rPr>
+          <w:rFonts w:ascii="Times New Roman" w:hAnsi="Times New Roman" w:cs="Times New Roman"/>
+          <w:sz w:val="20"/>
+          <w:szCs w:val="20"/>
+          <w:lang w:val="en-GB"/>
+        </w:rPr>
+      </w:pPr>
+    </w:p>
+    <w:p>
+      <w:pPr>
+        <w:tabs>
+          <w:tab w:val="left" w:pos="3623"/>
+        </w:tabs>
+        <w:jc w:val="both"/>
+        <w:rPr>
+          <w:rFonts w:ascii="Times New Roman" w:hAnsi="Times New Roman" w:cs="Times New Roman"/>
+          <w:sz w:val="20"/>
+          <w:szCs w:val="20"/>
+          <w:lang w:val="en-GB"/>
+        </w:rPr>
+      </w:pPr>
+      <w:r>
+        <w:rPr>
+          <w:rFonts w:ascii="Times New Roman" w:hAnsi="Times New Roman" w:cs="Times New Roman"/>
+          <w:sz w:val="20"/>
+          <w:szCs w:val="20"/>
+          <w:lang w:val="en-GB"/>
+        </w:rPr>
+        <w:t>Argentina: invoked the state of necessity</w:t>
+      </w:r>
+    </w:p>
+    <w:p>
+      <w:pPr>
+        <w:tabs>
+          <w:tab w:val="left" w:pos="3623"/>
+        </w:tabs>
+        <w:jc w:val="both"/>
+        <w:rPr>
+          <w:rFonts w:ascii="Times New Roman" w:hAnsi="Times New Roman" w:cs="Times New Roman"/>
+          <w:sz w:val="20"/>
+          <w:szCs w:val="20"/>
+          <w:lang w:val="en-GB"/>
+        </w:rPr>
+      </w:pPr>
+      <w:r>
+        <w:rPr>
+          <w:rFonts w:ascii="Times New Roman" w:hAnsi="Times New Roman" w:cs="Times New Roman"/>
+          <w:sz w:val="20"/>
+          <w:szCs w:val="20"/>
+          <w:lang w:val="en-GB"/>
+        </w:rPr>
+        <w:t xml:space="preserve">The state of </w:t>
+      </w:r>
+      <w:proofErr w:type="gramStart"/>
+      <w:r>
+        <w:rPr>
+          <w:rFonts w:ascii="Times New Roman" w:hAnsi="Times New Roman" w:cs="Times New Roman"/>
+          <w:sz w:val="20"/>
+          <w:szCs w:val="20"/>
+          <w:lang w:val="en-GB"/>
+        </w:rPr>
+        <w:t>necessity :</w:t>
+      </w:r>
+      <w:proofErr w:type="gramEnd"/>
+      <w:r>
+        <w:rPr>
+          <w:rFonts w:ascii="Times New Roman" w:hAnsi="Times New Roman" w:cs="Times New Roman"/>
+          <w:sz w:val="20"/>
+          <w:szCs w:val="20"/>
+          <w:lang w:val="en-GB"/>
+        </w:rPr>
+        <w:t xml:space="preserve"> art 29 of the article on state responsibility: “A grave and imminent peril”</w:t>
+      </w:r>
+    </w:p>
+    <w:p>
+      <w:pPr>
+        <w:tabs>
+          <w:tab w:val="left" w:pos="3623"/>
+        </w:tabs>
+        <w:jc w:val="both"/>
+        <w:rPr>
+          <w:rFonts w:ascii="Times New Roman" w:hAnsi="Times New Roman" w:cs="Times New Roman"/>
+          <w:sz w:val="20"/>
+          <w:szCs w:val="20"/>
+          <w:lang w:val="en-GB"/>
+        </w:rPr>
+      </w:pPr>
+      <w:r>
+        <w:rPr>
+          <w:rFonts w:ascii="Times New Roman" w:hAnsi="Times New Roman" w:cs="Times New Roman"/>
+          <w:sz w:val="20"/>
+          <w:szCs w:val="20"/>
+          <w:lang w:val="en-GB"/>
+        </w:rPr>
+        <w:t xml:space="preserve">Essential interest </w:t>
+      </w:r>
+      <w:proofErr w:type="spellStart"/>
+      <w:r>
+        <w:rPr>
+          <w:rFonts w:ascii="Times New Roman" w:hAnsi="Times New Roman" w:cs="Times New Roman"/>
+          <w:sz w:val="20"/>
+          <w:szCs w:val="20"/>
+          <w:lang w:val="en-GB"/>
+        </w:rPr>
+        <w:t>vs</w:t>
+      </w:r>
+      <w:proofErr w:type="spellEnd"/>
+      <w:r>
+        <w:rPr>
+          <w:rFonts w:ascii="Times New Roman" w:hAnsi="Times New Roman" w:cs="Times New Roman"/>
+          <w:sz w:val="20"/>
+          <w:szCs w:val="20"/>
+          <w:lang w:val="en-GB"/>
+        </w:rPr>
+        <w:t xml:space="preserve"> international obligations</w:t>
+      </w:r>
+    </w:p>
+    <w:p>
+      <w:pPr>
+        <w:tabs>
+          <w:tab w:val="left" w:pos="3623"/>
+        </w:tabs>
+        <w:jc w:val="both"/>
+        <w:rPr>
+          <w:rFonts w:ascii="Times New Roman" w:hAnsi="Times New Roman" w:cs="Times New Roman"/>
+          <w:sz w:val="20"/>
+          <w:szCs w:val="20"/>
+          <w:lang w:val="en-GB"/>
+        </w:rPr>
+      </w:pPr>
+      <w:r>
+        <w:rPr>
+          <w:rFonts w:ascii="Times New Roman" w:hAnsi="Times New Roman" w:cs="Times New Roman"/>
+          <w:sz w:val="20"/>
+          <w:szCs w:val="20"/>
+          <w:lang w:val="en-GB"/>
+        </w:rPr>
+        <w:t xml:space="preserve">What is an essential interest? National security, the economic </w:t>
+      </w:r>
+      <w:proofErr w:type="gramStart"/>
+      <w:r>
+        <w:rPr>
+          <w:rFonts w:ascii="Times New Roman" w:hAnsi="Times New Roman" w:cs="Times New Roman"/>
+          <w:sz w:val="20"/>
+          <w:szCs w:val="20"/>
+          <w:lang w:val="en-GB"/>
+        </w:rPr>
+        <w:t>independence,…</w:t>
+      </w:r>
+      <w:proofErr w:type="gramEnd"/>
+      <w:r>
+        <w:rPr>
+          <w:rFonts w:ascii="Times New Roman" w:hAnsi="Times New Roman" w:cs="Times New Roman"/>
+          <w:sz w:val="20"/>
+          <w:szCs w:val="20"/>
+          <w:lang w:val="en-GB"/>
+        </w:rPr>
+        <w:t xml:space="preserve"> ecological balance</w:t>
+      </w:r>
+    </w:p>
+    <w:p>
+      <w:pPr>
+        <w:tabs>
+          <w:tab w:val="left" w:pos="3623"/>
+        </w:tabs>
+        <w:jc w:val="both"/>
+        <w:rPr>
+          <w:rFonts w:ascii="Times New Roman" w:hAnsi="Times New Roman" w:cs="Times New Roman"/>
+          <w:sz w:val="20"/>
+          <w:szCs w:val="20"/>
+          <w:lang w:val="en-GB"/>
+        </w:rPr>
+      </w:pPr>
+      <w:r>
+        <w:rPr>
+          <w:rFonts w:ascii="Times New Roman" w:hAnsi="Times New Roman" w:cs="Times New Roman"/>
+          <w:sz w:val="20"/>
+          <w:szCs w:val="20"/>
+          <w:lang w:val="en-GB"/>
+        </w:rPr>
+        <w:t>Argentina is always invoking that</w:t>
+      </w:r>
+    </w:p>
+    <w:p>
+      <w:pPr>
+        <w:tabs>
+          <w:tab w:val="left" w:pos="3623"/>
+        </w:tabs>
+        <w:jc w:val="both"/>
+        <w:rPr>
+          <w:rFonts w:ascii="Times New Roman" w:hAnsi="Times New Roman" w:cs="Times New Roman"/>
+          <w:sz w:val="20"/>
+          <w:szCs w:val="20"/>
+          <w:lang w:val="en-GB"/>
+        </w:rPr>
+      </w:pPr>
+      <w:r>
+        <w:rPr>
+          <w:rFonts w:ascii="Times New Roman" w:hAnsi="Times New Roman" w:cs="Times New Roman"/>
+          <w:sz w:val="20"/>
+          <w:szCs w:val="20"/>
+          <w:lang w:val="en-GB"/>
+        </w:rPr>
+        <w:t xml:space="preserve">But you also need to prove you have not participated to the state of </w:t>
+      </w:r>
+      <w:proofErr w:type="gramStart"/>
+      <w:r>
+        <w:rPr>
+          <w:rFonts w:ascii="Times New Roman" w:hAnsi="Times New Roman" w:cs="Times New Roman"/>
+          <w:sz w:val="20"/>
+          <w:szCs w:val="20"/>
+          <w:lang w:val="en-GB"/>
+        </w:rPr>
+        <w:t>necessity :</w:t>
+      </w:r>
+      <w:proofErr w:type="gramEnd"/>
+      <w:r>
+        <w:rPr>
+          <w:rFonts w:ascii="Times New Roman" w:hAnsi="Times New Roman" w:cs="Times New Roman"/>
+          <w:sz w:val="20"/>
+          <w:szCs w:val="20"/>
+          <w:lang w:val="en-GB"/>
+        </w:rPr>
+        <w:t xml:space="preserve"> that is not an </w:t>
+      </w:r>
+    </w:p>
+    <w:p>
+      <w:pPr>
+        <w:tabs>
+          <w:tab w:val="left" w:pos="3623"/>
+        </w:tabs>
+        <w:jc w:val="both"/>
+        <w:rPr>
+          <w:rFonts w:ascii="Times New Roman" w:hAnsi="Times New Roman" w:cs="Times New Roman"/>
+          <w:sz w:val="20"/>
+          <w:szCs w:val="20"/>
+          <w:lang w:val="en-GB"/>
+        </w:rPr>
+      </w:pPr>
+    </w:p>
+    <w:p>
+      <w:pPr>
+        <w:tabs>
+          <w:tab w:val="left" w:pos="3623"/>
+        </w:tabs>
+        <w:jc w:val="both"/>
+        <w:rPr>
+          <w:rFonts w:ascii="Times New Roman" w:hAnsi="Times New Roman" w:cs="Times New Roman"/>
+          <w:sz w:val="20"/>
+          <w:szCs w:val="20"/>
+          <w:lang w:val="en-GB"/>
+        </w:rPr>
+      </w:pPr>
+      <w:r>
+        <w:rPr>
+          <w:rFonts w:ascii="Times New Roman" w:hAnsi="Times New Roman" w:cs="Times New Roman"/>
+          <w:sz w:val="20"/>
+          <w:szCs w:val="20"/>
+          <w:lang w:val="en-GB"/>
+        </w:rPr>
+        <w:t>Ecological state of necessity: contribution to it</w:t>
+      </w:r>
+    </w:p>
+    <w:p>
+      <w:pPr>
+        <w:tabs>
+          <w:tab w:val="left" w:pos="3623"/>
+        </w:tabs>
+        <w:jc w:val="both"/>
+        <w:rPr>
+          <w:rFonts w:ascii="Times New Roman" w:hAnsi="Times New Roman" w:cs="Times New Roman"/>
+          <w:sz w:val="20"/>
+          <w:szCs w:val="20"/>
+          <w:lang w:val="en-GB"/>
+        </w:rPr>
+      </w:pPr>
+    </w:p>
+    <w:p>
+      <w:pPr>
+        <w:tabs>
+          <w:tab w:val="left" w:pos="3623"/>
+        </w:tabs>
+        <w:jc w:val="both"/>
+        <w:rPr>
+          <w:rFonts w:ascii="Times New Roman" w:hAnsi="Times New Roman" w:cs="Times New Roman"/>
+          <w:sz w:val="20"/>
+          <w:szCs w:val="20"/>
+          <w:lang w:val="en-GB"/>
+        </w:rPr>
+      </w:pPr>
+    </w:p>
+    <w:p>
+      <w:pPr>
+        <w:tabs>
+          <w:tab w:val="left" w:pos="3623"/>
+        </w:tabs>
+        <w:jc w:val="both"/>
+        <w:rPr>
+          <w:rFonts w:ascii="Times New Roman" w:hAnsi="Times New Roman" w:cs="Times New Roman"/>
+          <w:sz w:val="20"/>
+          <w:szCs w:val="20"/>
+          <w:lang w:val="en-GB"/>
+        </w:rPr>
+      </w:pPr>
+      <w:r>
+        <w:rPr>
+          <w:rFonts w:ascii="Times New Roman" w:hAnsi="Times New Roman" w:cs="Times New Roman"/>
+          <w:sz w:val="20"/>
+          <w:szCs w:val="20"/>
+          <w:lang w:val="en-GB"/>
+        </w:rPr>
+        <w:t>The consequences of state responsibility:</w:t>
+      </w:r>
+    </w:p>
+    <w:p>
+      <w:pPr>
+        <w:tabs>
+          <w:tab w:val="left" w:pos="3623"/>
+        </w:tabs>
+        <w:jc w:val="both"/>
+        <w:rPr>
+          <w:rFonts w:ascii="Times New Roman" w:hAnsi="Times New Roman" w:cs="Times New Roman"/>
+          <w:sz w:val="20"/>
+          <w:szCs w:val="20"/>
+          <w:lang w:val="en-GB"/>
+        </w:rPr>
+      </w:pPr>
+      <w:r>
+        <w:rPr>
+          <w:rFonts w:ascii="Times New Roman" w:hAnsi="Times New Roman" w:cs="Times New Roman"/>
+          <w:sz w:val="20"/>
+          <w:szCs w:val="20"/>
+          <w:lang w:val="en-GB"/>
+        </w:rPr>
+        <w:t>Internationally wrongful act</w:t>
+      </w:r>
+      <w:r>
+        <w:rPr>
+          <w:rFonts w:ascii="Times New Roman" w:hAnsi="Times New Roman" w:cs="Times New Roman"/>
+          <w:sz w:val="20"/>
+          <w:szCs w:val="20"/>
+          <w:lang w:val="en-GB"/>
+        </w:rPr>
+        <w:t xml:space="preserve">: can escape by the invocation of circumstances precluding </w:t>
+      </w:r>
+      <w:proofErr w:type="gramStart"/>
+      <w:r>
+        <w:rPr>
+          <w:rFonts w:ascii="Times New Roman" w:hAnsi="Times New Roman" w:cs="Times New Roman"/>
+          <w:sz w:val="20"/>
+          <w:szCs w:val="20"/>
+          <w:lang w:val="en-GB"/>
+        </w:rPr>
+        <w:t>wrongfulness :</w:t>
+      </w:r>
+      <w:proofErr w:type="gramEnd"/>
+      <w:r>
+        <w:rPr>
+          <w:rFonts w:ascii="Times New Roman" w:hAnsi="Times New Roman" w:cs="Times New Roman"/>
+          <w:sz w:val="20"/>
+          <w:szCs w:val="20"/>
+          <w:lang w:val="en-GB"/>
+        </w:rPr>
+        <w:t xml:space="preserve"> but if you cannot escape ? </w:t>
+      </w:r>
+      <w:r>
+        <w:rPr>
+          <w:rFonts w:ascii="Times New Roman" w:hAnsi="Times New Roman" w:cs="Times New Roman"/>
+          <w:sz w:val="20"/>
+          <w:szCs w:val="20"/>
+          <w:lang w:val="en-GB"/>
+        </w:rPr>
+        <w:t>Then</w:t>
+      </w:r>
+      <w:r>
+        <w:rPr>
+          <w:rFonts w:ascii="Times New Roman" w:hAnsi="Times New Roman" w:cs="Times New Roman"/>
+          <w:sz w:val="20"/>
+          <w:szCs w:val="20"/>
+          <w:lang w:val="en-GB"/>
+        </w:rPr>
+        <w:t xml:space="preserve"> consequences.</w:t>
+      </w:r>
+    </w:p>
+    <w:p>
+      <w:pPr>
+        <w:tabs>
+          <w:tab w:val="left" w:pos="3623"/>
+        </w:tabs>
+        <w:jc w:val="both"/>
+        <w:rPr>
+          <w:rFonts w:ascii="Times New Roman" w:hAnsi="Times New Roman" w:cs="Times New Roman"/>
+          <w:sz w:val="20"/>
+          <w:szCs w:val="20"/>
+          <w:lang w:val="en-GB"/>
+        </w:rPr>
+      </w:pPr>
+    </w:p>
+    <w:p>
+      <w:pPr>
+        <w:tabs>
+          <w:tab w:val="left" w:pos="3623"/>
+        </w:tabs>
+        <w:jc w:val="both"/>
+        <w:rPr>
+          <w:rFonts w:ascii="Times New Roman" w:hAnsi="Times New Roman" w:cs="Times New Roman"/>
+          <w:sz w:val="20"/>
+          <w:szCs w:val="20"/>
+          <w:lang w:val="en-GB"/>
+        </w:rPr>
+      </w:pPr>
+      <w:r>
+        <w:rPr>
+          <w:rFonts w:ascii="Times New Roman" w:hAnsi="Times New Roman" w:cs="Times New Roman"/>
+          <w:sz w:val="20"/>
+          <w:szCs w:val="20"/>
+          <w:lang w:val="en-GB"/>
+        </w:rPr>
+        <w:t xml:space="preserve">The first consequence is that: session of the internationally wrongful act shall stop article 30, you must stop </w:t>
+      </w:r>
+      <w:proofErr w:type="gramStart"/>
+      <w:r>
+        <w:rPr>
+          <w:rFonts w:ascii="Times New Roman" w:hAnsi="Times New Roman" w:cs="Times New Roman"/>
+          <w:sz w:val="20"/>
+          <w:szCs w:val="20"/>
+          <w:lang w:val="en-GB"/>
+        </w:rPr>
+        <w:t>it :</w:t>
+      </w:r>
+      <w:proofErr w:type="gramEnd"/>
+      <w:r>
+        <w:rPr>
+          <w:rFonts w:ascii="Times New Roman" w:hAnsi="Times New Roman" w:cs="Times New Roman"/>
+          <w:sz w:val="20"/>
+          <w:szCs w:val="20"/>
+          <w:lang w:val="en-GB"/>
+        </w:rPr>
+        <w:t xml:space="preserve"> secession and non repetition : secession and then guarantee of no repetition</w:t>
+      </w:r>
+    </w:p>
+    <w:p>
+      <w:pPr>
+        <w:tabs>
+          <w:tab w:val="left" w:pos="3623"/>
+        </w:tabs>
+        <w:jc w:val="both"/>
+        <w:rPr>
+          <w:rFonts w:ascii="Times New Roman" w:hAnsi="Times New Roman" w:cs="Times New Roman"/>
+          <w:sz w:val="20"/>
+          <w:szCs w:val="20"/>
+          <w:lang w:val="en-GB"/>
+        </w:rPr>
+      </w:pPr>
+    </w:p>
+    <w:p>
+      <w:pPr>
+        <w:tabs>
+          <w:tab w:val="left" w:pos="3623"/>
+        </w:tabs>
+        <w:jc w:val="both"/>
+        <w:rPr>
+          <w:rFonts w:ascii="Times New Roman" w:hAnsi="Times New Roman" w:cs="Times New Roman"/>
+          <w:sz w:val="20"/>
+          <w:szCs w:val="20"/>
+          <w:lang w:val="en-GB"/>
+        </w:rPr>
+      </w:pPr>
+      <w:r>
+        <w:rPr>
+          <w:rFonts w:ascii="Times New Roman" w:hAnsi="Times New Roman" w:cs="Times New Roman"/>
+          <w:sz w:val="20"/>
+          <w:szCs w:val="20"/>
+          <w:lang w:val="en-GB"/>
+        </w:rPr>
+        <w:t>Not only secession but also guarantee of no repetition</w:t>
+      </w:r>
+    </w:p>
+    <w:p>
+      <w:pPr>
+        <w:tabs>
+          <w:tab w:val="left" w:pos="3623"/>
+        </w:tabs>
+        <w:jc w:val="both"/>
+        <w:rPr>
+          <w:rFonts w:ascii="Times New Roman" w:hAnsi="Times New Roman" w:cs="Times New Roman"/>
+          <w:sz w:val="20"/>
+          <w:szCs w:val="20"/>
+          <w:lang w:val="en-GB"/>
+        </w:rPr>
+      </w:pPr>
+      <w:r>
+        <w:rPr>
+          <w:rFonts w:ascii="Times New Roman" w:hAnsi="Times New Roman" w:cs="Times New Roman"/>
+          <w:sz w:val="20"/>
+          <w:szCs w:val="20"/>
+          <w:lang w:val="en-GB"/>
+        </w:rPr>
+        <w:t>Not sufficient: need remedies</w:t>
+      </w:r>
+    </w:p>
+    <w:p>
+      <w:pPr>
+        <w:tabs>
+          <w:tab w:val="left" w:pos="3623"/>
+        </w:tabs>
+        <w:jc w:val="both"/>
+        <w:rPr>
+          <w:rFonts w:ascii="Times New Roman" w:hAnsi="Times New Roman" w:cs="Times New Roman"/>
+          <w:sz w:val="20"/>
+          <w:szCs w:val="20"/>
+          <w:lang w:val="en-GB"/>
+        </w:rPr>
+      </w:pPr>
+    </w:p>
+    <w:p>
+      <w:pPr>
+        <w:tabs>
+          <w:tab w:val="left" w:pos="3623"/>
+        </w:tabs>
+        <w:jc w:val="both"/>
+        <w:rPr>
+          <w:rFonts w:ascii="Times New Roman" w:hAnsi="Times New Roman" w:cs="Times New Roman"/>
+          <w:sz w:val="20"/>
+          <w:szCs w:val="20"/>
+          <w:lang w:val="en-GB"/>
+        </w:rPr>
+      </w:pPr>
+      <w:proofErr w:type="gramStart"/>
+      <w:r>
+        <w:rPr>
+          <w:rFonts w:ascii="Times New Roman" w:hAnsi="Times New Roman" w:cs="Times New Roman"/>
+          <w:sz w:val="20"/>
+          <w:szCs w:val="20"/>
+          <w:lang w:val="en-GB"/>
+        </w:rPr>
+        <w:t>Remedies :</w:t>
+      </w:r>
+      <w:proofErr w:type="gramEnd"/>
+    </w:p>
+    <w:p>
+      <w:pPr>
+        <w:tabs>
+          <w:tab w:val="left" w:pos="3623"/>
+        </w:tabs>
+        <w:jc w:val="both"/>
+        <w:rPr>
+          <w:rFonts w:ascii="Times New Roman" w:hAnsi="Times New Roman" w:cs="Times New Roman"/>
+          <w:sz w:val="20"/>
+          <w:szCs w:val="20"/>
+          <w:lang w:val="en-GB"/>
+        </w:rPr>
+      </w:pPr>
+      <w:r>
+        <w:rPr>
+          <w:rFonts w:ascii="Times New Roman" w:hAnsi="Times New Roman" w:cs="Times New Roman"/>
+          <w:sz w:val="20"/>
+          <w:szCs w:val="20"/>
+          <w:lang w:val="en-GB"/>
+        </w:rPr>
+        <w:t>The obligation of full reparation</w:t>
+      </w:r>
+    </w:p>
+    <w:p>
+      <w:pPr>
+        <w:tabs>
+          <w:tab w:val="left" w:pos="3623"/>
+        </w:tabs>
+        <w:jc w:val="both"/>
+        <w:rPr>
+          <w:rFonts w:ascii="Times New Roman" w:hAnsi="Times New Roman" w:cs="Times New Roman"/>
+          <w:sz w:val="20"/>
+          <w:szCs w:val="20"/>
+          <w:lang w:val="en-GB"/>
+        </w:rPr>
+      </w:pPr>
+      <w:proofErr w:type="spellStart"/>
+      <w:r>
+        <w:rPr>
+          <w:rFonts w:ascii="Times New Roman" w:hAnsi="Times New Roman" w:cs="Times New Roman"/>
+          <w:sz w:val="20"/>
+          <w:szCs w:val="20"/>
+          <w:lang w:val="en-GB"/>
+        </w:rPr>
+        <w:t>Restitutio</w:t>
+      </w:r>
+      <w:proofErr w:type="spellEnd"/>
+      <w:r>
+        <w:rPr>
+          <w:rFonts w:ascii="Times New Roman" w:hAnsi="Times New Roman" w:cs="Times New Roman"/>
+          <w:sz w:val="20"/>
+          <w:szCs w:val="20"/>
+          <w:lang w:val="en-GB"/>
+        </w:rPr>
+        <w:t xml:space="preserve"> in </w:t>
+      </w:r>
+      <w:proofErr w:type="spellStart"/>
+      <w:r>
+        <w:rPr>
+          <w:rFonts w:ascii="Times New Roman" w:hAnsi="Times New Roman" w:cs="Times New Roman"/>
+          <w:sz w:val="20"/>
+          <w:szCs w:val="20"/>
+          <w:lang w:val="en-GB"/>
+        </w:rPr>
+        <w:t>integrum</w:t>
+      </w:r>
+      <w:proofErr w:type="spellEnd"/>
+    </w:p>
+    <w:p>
+      <w:pPr>
+        <w:tabs>
+          <w:tab w:val="left" w:pos="3623"/>
+        </w:tabs>
+        <w:jc w:val="both"/>
+        <w:rPr>
+          <w:rFonts w:ascii="Times New Roman" w:hAnsi="Times New Roman" w:cs="Times New Roman"/>
+          <w:sz w:val="20"/>
+          <w:szCs w:val="20"/>
+          <w:lang w:val="en-GB"/>
+        </w:rPr>
+      </w:pPr>
+      <w:r>
+        <w:rPr>
+          <w:rFonts w:ascii="Times New Roman" w:hAnsi="Times New Roman" w:cs="Times New Roman"/>
+          <w:sz w:val="20"/>
+          <w:szCs w:val="20"/>
+          <w:lang w:val="en-GB"/>
+        </w:rPr>
+        <w:t>Three pillars:</w:t>
+      </w:r>
+    </w:p>
+    <w:p>
+      <w:pPr>
+        <w:pStyle w:val="ListParagraph"/>
+        <w:numPr>
+          <w:ilvl w:val="0"/>
+          <w:numId w:val="6"/>
+        </w:numPr>
+        <w:tabs>
+          <w:tab w:val="left" w:pos="3623"/>
+        </w:tabs>
+        <w:jc w:val="both"/>
+        <w:rPr>
+          <w:rFonts w:ascii="Times New Roman" w:hAnsi="Times New Roman" w:cs="Times New Roman"/>
+          <w:sz w:val="20"/>
+          <w:szCs w:val="20"/>
+          <w:lang w:val="en-GB"/>
+        </w:rPr>
+      </w:pPr>
+      <w:proofErr w:type="gramStart"/>
+      <w:r>
+        <w:rPr>
+          <w:rFonts w:ascii="Times New Roman" w:hAnsi="Times New Roman" w:cs="Times New Roman"/>
+          <w:sz w:val="20"/>
+          <w:szCs w:val="20"/>
+          <w:lang w:val="en-GB"/>
+        </w:rPr>
+        <w:t>Restitution :</w:t>
+      </w:r>
+      <w:proofErr w:type="gramEnd"/>
+      <w:r>
+        <w:rPr>
+          <w:rFonts w:ascii="Times New Roman" w:hAnsi="Times New Roman" w:cs="Times New Roman"/>
+          <w:sz w:val="20"/>
+          <w:szCs w:val="20"/>
+          <w:lang w:val="en-GB"/>
+        </w:rPr>
+        <w:t xml:space="preserve"> bring back the </w:t>
+      </w:r>
+      <w:proofErr w:type="spellStart"/>
+      <w:r>
+        <w:rPr>
+          <w:rFonts w:ascii="Times New Roman" w:hAnsi="Times New Roman" w:cs="Times New Roman"/>
+          <w:sz w:val="20"/>
+          <w:szCs w:val="20"/>
+          <w:lang w:val="en-GB"/>
+        </w:rPr>
+        <w:t>statu</w:t>
+      </w:r>
+      <w:proofErr w:type="spellEnd"/>
+      <w:r>
+        <w:rPr>
+          <w:rFonts w:ascii="Times New Roman" w:hAnsi="Times New Roman" w:cs="Times New Roman"/>
+          <w:sz w:val="20"/>
+          <w:szCs w:val="20"/>
+          <w:lang w:val="en-GB"/>
+        </w:rPr>
+        <w:t xml:space="preserve"> quo ante </w:t>
+      </w:r>
+    </w:p>
+    <w:p>
+      <w:pPr>
+        <w:pStyle w:val="ListParagraph"/>
+        <w:numPr>
+          <w:ilvl w:val="1"/>
+          <w:numId w:val="6"/>
+        </w:numPr>
+        <w:tabs>
+          <w:tab w:val="left" w:pos="3623"/>
+        </w:tabs>
+        <w:jc w:val="both"/>
+        <w:rPr>
+          <w:rFonts w:ascii="Times New Roman" w:hAnsi="Times New Roman" w:cs="Times New Roman"/>
+          <w:sz w:val="20"/>
+          <w:szCs w:val="20"/>
+          <w:lang w:val="en-GB"/>
+        </w:rPr>
+      </w:pPr>
+      <w:r>
+        <w:rPr>
+          <w:rFonts w:ascii="Times New Roman" w:hAnsi="Times New Roman" w:cs="Times New Roman"/>
+          <w:sz w:val="20"/>
+          <w:szCs w:val="20"/>
+          <w:lang w:val="en-GB"/>
+        </w:rPr>
+        <w:t>If it is enough, you stop there</w:t>
+      </w:r>
+    </w:p>
+    <w:p>
+      <w:pPr>
+        <w:pStyle w:val="ListParagraph"/>
+        <w:numPr>
+          <w:ilvl w:val="1"/>
+          <w:numId w:val="6"/>
+        </w:numPr>
+        <w:tabs>
+          <w:tab w:val="left" w:pos="3623"/>
+        </w:tabs>
+        <w:jc w:val="both"/>
+        <w:rPr>
+          <w:rFonts w:ascii="Times New Roman" w:hAnsi="Times New Roman" w:cs="Times New Roman"/>
+          <w:sz w:val="20"/>
+          <w:szCs w:val="20"/>
+          <w:lang w:val="en-GB"/>
+        </w:rPr>
+      </w:pPr>
+      <w:proofErr w:type="gramStart"/>
+      <w:r>
+        <w:rPr>
+          <w:rFonts w:ascii="Times New Roman" w:hAnsi="Times New Roman" w:cs="Times New Roman"/>
+          <w:sz w:val="20"/>
+          <w:szCs w:val="20"/>
+          <w:lang w:val="en-GB"/>
+        </w:rPr>
+        <w:t>sometimes</w:t>
+      </w:r>
+      <w:proofErr w:type="gramEnd"/>
+      <w:r>
+        <w:rPr>
+          <w:rFonts w:ascii="Times New Roman" w:hAnsi="Times New Roman" w:cs="Times New Roman"/>
+          <w:sz w:val="20"/>
+          <w:szCs w:val="20"/>
+          <w:lang w:val="en-GB"/>
+        </w:rPr>
+        <w:t xml:space="preserve"> not easy</w:t>
+      </w:r>
+    </w:p>
+    <w:p>
+      <w:pPr>
+        <w:pStyle w:val="ListParagraph"/>
+        <w:numPr>
+          <w:ilvl w:val="0"/>
+          <w:numId w:val="6"/>
+        </w:numPr>
+        <w:tabs>
+          <w:tab w:val="left" w:pos="3623"/>
+        </w:tabs>
+        <w:jc w:val="both"/>
+        <w:rPr>
+          <w:rFonts w:ascii="Times New Roman" w:hAnsi="Times New Roman" w:cs="Times New Roman"/>
+          <w:sz w:val="20"/>
+          <w:szCs w:val="20"/>
+          <w:lang w:val="en-GB"/>
+        </w:rPr>
+      </w:pPr>
+      <w:r>
+        <w:rPr>
+          <w:rFonts w:ascii="Times New Roman" w:hAnsi="Times New Roman" w:cs="Times New Roman"/>
+          <w:sz w:val="20"/>
+          <w:szCs w:val="20"/>
+          <w:lang w:val="en-GB"/>
+        </w:rPr>
+        <w:t xml:space="preserve">Therefore second pillar: </w:t>
+      </w:r>
+      <w:proofErr w:type="gramStart"/>
+      <w:r>
+        <w:rPr>
+          <w:rFonts w:ascii="Times New Roman" w:hAnsi="Times New Roman" w:cs="Times New Roman"/>
+          <w:sz w:val="20"/>
+          <w:szCs w:val="20"/>
+          <w:lang w:val="en-GB"/>
+        </w:rPr>
+        <w:t>compensation :</w:t>
+      </w:r>
+      <w:proofErr w:type="gramEnd"/>
+      <w:r>
+        <w:rPr>
+          <w:rFonts w:ascii="Times New Roman" w:hAnsi="Times New Roman" w:cs="Times New Roman"/>
+          <w:sz w:val="20"/>
+          <w:szCs w:val="20"/>
+          <w:lang w:val="en-GB"/>
+        </w:rPr>
+        <w:t xml:space="preserve"> not in all cases you can bring back the status quo ante</w:t>
+      </w:r>
+    </w:p>
+    <w:p>
+      <w:pPr>
+        <w:pStyle w:val="ListParagraph"/>
+        <w:numPr>
+          <w:ilvl w:val="1"/>
+          <w:numId w:val="6"/>
+        </w:numPr>
+        <w:tabs>
+          <w:tab w:val="left" w:pos="3623"/>
+        </w:tabs>
+        <w:jc w:val="both"/>
+        <w:rPr>
+          <w:rFonts w:ascii="Times New Roman" w:hAnsi="Times New Roman" w:cs="Times New Roman"/>
+          <w:sz w:val="20"/>
+          <w:szCs w:val="20"/>
+          <w:lang w:val="en-GB"/>
+        </w:rPr>
+      </w:pPr>
+      <w:r>
+        <w:rPr>
+          <w:rFonts w:ascii="Times New Roman" w:hAnsi="Times New Roman" w:cs="Times New Roman"/>
+          <w:sz w:val="20"/>
+          <w:szCs w:val="20"/>
+          <w:lang w:val="en-GB"/>
+        </w:rPr>
+        <w:t xml:space="preserve">Usually pecuniary </w:t>
+      </w:r>
+      <w:proofErr w:type="spellStart"/>
+      <w:r>
+        <w:rPr>
+          <w:rFonts w:ascii="Times New Roman" w:hAnsi="Times New Roman" w:cs="Times New Roman"/>
+          <w:sz w:val="20"/>
+          <w:szCs w:val="20"/>
+          <w:lang w:val="en-GB"/>
+        </w:rPr>
+        <w:t>indemnisation</w:t>
+      </w:r>
+      <w:proofErr w:type="spellEnd"/>
+    </w:p>
+    <w:p>
+      <w:pPr>
+        <w:pStyle w:val="ListParagraph"/>
+        <w:numPr>
+          <w:ilvl w:val="1"/>
+          <w:numId w:val="6"/>
+        </w:numPr>
+        <w:tabs>
+          <w:tab w:val="left" w:pos="3623"/>
+        </w:tabs>
+        <w:jc w:val="both"/>
+        <w:rPr>
+          <w:rFonts w:ascii="Times New Roman" w:hAnsi="Times New Roman" w:cs="Times New Roman"/>
+          <w:sz w:val="20"/>
+          <w:szCs w:val="20"/>
+          <w:lang w:val="en-GB"/>
+        </w:rPr>
+      </w:pPr>
+      <w:r>
+        <w:rPr>
+          <w:rFonts w:ascii="Times New Roman" w:hAnsi="Times New Roman" w:cs="Times New Roman"/>
+          <w:sz w:val="20"/>
+          <w:szCs w:val="20"/>
+          <w:lang w:val="en-GB"/>
+        </w:rPr>
+        <w:t>And if not enough</w:t>
+      </w:r>
+    </w:p>
+    <w:p>
+      <w:pPr>
+        <w:pStyle w:val="ListParagraph"/>
+        <w:numPr>
+          <w:ilvl w:val="0"/>
+          <w:numId w:val="6"/>
+        </w:numPr>
+        <w:tabs>
+          <w:tab w:val="left" w:pos="3623"/>
+        </w:tabs>
+        <w:jc w:val="both"/>
+        <w:rPr>
+          <w:rFonts w:ascii="Times New Roman" w:hAnsi="Times New Roman" w:cs="Times New Roman"/>
+          <w:sz w:val="20"/>
+          <w:szCs w:val="20"/>
+          <w:lang w:val="en-GB"/>
+        </w:rPr>
+      </w:pPr>
+      <w:r>
+        <w:rPr>
+          <w:rFonts w:ascii="Times New Roman" w:hAnsi="Times New Roman" w:cs="Times New Roman"/>
+          <w:sz w:val="20"/>
+          <w:szCs w:val="20"/>
+          <w:lang w:val="en-GB"/>
+        </w:rPr>
+        <w:t>Satisfaction: third pillar</w:t>
+      </w:r>
+    </w:p>
+    <w:p>
+      <w:pPr>
+        <w:pStyle w:val="ListParagraph"/>
+        <w:numPr>
+          <w:ilvl w:val="1"/>
+          <w:numId w:val="6"/>
+        </w:numPr>
+        <w:tabs>
+          <w:tab w:val="left" w:pos="3623"/>
+        </w:tabs>
+        <w:jc w:val="both"/>
+        <w:rPr>
+          <w:rFonts w:ascii="Times New Roman" w:hAnsi="Times New Roman" w:cs="Times New Roman"/>
+          <w:sz w:val="20"/>
+          <w:szCs w:val="20"/>
+          <w:lang w:val="en-GB"/>
+        </w:rPr>
+      </w:pPr>
+      <w:r>
+        <w:rPr>
+          <w:rFonts w:ascii="Times New Roman" w:hAnsi="Times New Roman" w:cs="Times New Roman"/>
+          <w:sz w:val="20"/>
+          <w:szCs w:val="20"/>
+          <w:lang w:val="en-GB"/>
+        </w:rPr>
+        <w:t xml:space="preserve">Djibouti/France </w:t>
+      </w:r>
+    </w:p>
+    <w:p>
+      <w:pPr>
+        <w:tabs>
+          <w:tab w:val="left" w:pos="3623"/>
+        </w:tabs>
+        <w:jc w:val="both"/>
+        <w:rPr>
+          <w:rFonts w:ascii="Times New Roman" w:hAnsi="Times New Roman" w:cs="Times New Roman"/>
+          <w:sz w:val="20"/>
+          <w:szCs w:val="20"/>
+          <w:lang w:val="en-GB"/>
+        </w:rPr>
+      </w:pPr>
+    </w:p>
+    <w:p>
+      <w:pPr>
+        <w:tabs>
+          <w:tab w:val="left" w:pos="3623"/>
+        </w:tabs>
+        <w:jc w:val="both"/>
+        <w:rPr>
+          <w:rFonts w:ascii="Times New Roman" w:hAnsi="Times New Roman" w:cs="Times New Roman"/>
+          <w:sz w:val="20"/>
+          <w:szCs w:val="20"/>
+          <w:lang w:val="en-GB"/>
+        </w:rPr>
+      </w:pPr>
       <w:bookmarkStart w:id="0" w:name="_GoBack"/>
       <w:bookmarkEnd w:id="0"/>
     </w:p>
